--- a/1952889_鲁灵伊_信息安全_设计说明书.docx
+++ b/1952889_鲁灵伊_信息安全_设计说明书.docx
@@ -1,6 +1,6 @@
 
 <file path=word/document.xml><?xml version="1.0" encoding="utf-8"?>
-<w:document xmlns:wpc="http://schemas.microsoft.com/office/word/2010/wordprocessingCanvas" xmlns:cx="http://schemas.microsoft.com/office/drawing/2014/chartex" xmlns:cx1="http://schemas.microsoft.com/office/drawing/2015/9/8/chartex" xmlns:cx2="http://schemas.microsoft.com/office/drawing/2015/10/21/chartex" xmlns:cx3="http://schemas.microsoft.com/office/drawing/2016/5/9/chartex" xmlns:cx4="http://schemas.microsoft.com/office/drawing/2016/5/10/chartex" xmlns:cx5="http://schemas.microsoft.com/office/drawing/2016/5/11/chartex" xmlns:cx6="http://schemas.microsoft.com/office/drawing/2016/5/12/chartex" xmlns:cx7="http://schemas.microsoft.com/office/drawing/2016/5/13/chartex" xmlns:cx8="http://schemas.microsoft.com/office/drawing/2016/5/14/chartex" xmlns:mc="http://schemas.openxmlformats.org/markup-compatibility/2006" xmlns:aink="http://schemas.microsoft.com/office/drawing/2016/ink" xmlns:am3d="http://schemas.microsoft.com/office/drawing/2017/model3d" xmlns:o="urn:schemas-microsoft-com:office:office" xmlns:r="http://schemas.openxmlformats.org/officeDocument/2006/relationships" xmlns:m="http://schemas.openxmlformats.org/officeDocument/2006/math" xmlns:v="urn:schemas-microsoft-com:vml" xmlns:wp14="http://schemas.microsoft.com/office/word/2010/wordprocessingDrawing" xmlns:wp="http://schemas.openxmlformats.org/drawingml/2006/wordprocessingDrawing" xmlns:w10="urn:schemas-microsoft-com:office:word" xmlns:w="http://schemas.openxmlformats.org/wordprocessingml/2006/main" xmlns:w14="http://schemas.microsoft.com/office/word/2010/wordml" xmlns:w15="http://schemas.microsoft.com/office/word/2012/wordml" xmlns:w16cex="http://schemas.microsoft.com/office/word/2018/wordml/cex" xmlns:w16cid="http://schemas.microsoft.com/office/word/2016/wordml/cid" xmlns:w16="http://schemas.microsoft.com/office/word/2018/wordml" xmlns:w16sdtdh="http://schemas.microsoft.com/office/word/2020/wordml/sdtdatahash" xmlns:w16se="http://schemas.microsoft.com/office/word/2015/wordml/symex" xmlns:wpg="http://schemas.microsoft.com/office/word/2010/wordprocessingGroup" xmlns:wpi="http://schemas.microsoft.com/office/word/2010/wordprocessingInk" xmlns:wne="http://schemas.microsoft.com/office/word/2006/wordml" xmlns:wps="http://schemas.microsoft.com/office/word/2010/wordprocessingShape" mc:Ignorable="w14 w15 w16se w16cid w16 w16cex w16sdtdh wp14">
+<w:document xmlns:wpc="http://schemas.microsoft.com/office/word/2010/wordprocessingCanvas" xmlns:cx="http://schemas.microsoft.com/office/drawing/2014/chartex" xmlns:cx1="http://schemas.microsoft.com/office/drawing/2015/9/8/chartex" xmlns:cx2="http://schemas.microsoft.com/office/drawing/2015/10/21/chartex" xmlns:cx3="http://schemas.microsoft.com/office/drawing/2016/5/9/chartex" xmlns:cx4="http://schemas.microsoft.com/office/drawing/2016/5/10/chartex" xmlns:cx5="http://schemas.microsoft.com/office/drawing/2016/5/11/chartex" xmlns:cx6="http://schemas.microsoft.com/office/drawing/2016/5/12/chartex" xmlns:cx7="http://schemas.microsoft.com/office/drawing/2016/5/13/chartex" xmlns:cx8="http://schemas.microsoft.com/office/drawing/2016/5/14/chartex" xmlns:mc="http://schemas.openxmlformats.org/markup-compatibility/2006" xmlns:aink="http://schemas.microsoft.com/office/drawing/2016/ink" xmlns:am3d="http://schemas.microsoft.com/office/drawing/2017/model3d" xmlns:o="urn:schemas-microsoft-com:office:office" xmlns:r="http://schemas.openxmlformats.org/officeDocument/2006/relationships" xmlns:m="http://schemas.openxmlformats.org/officeDocument/2006/math" xmlns:v="urn:schemas-microsoft-com:vml" xmlns:wp14="http://schemas.microsoft.com/office/word/2010/wordprocessingDrawing" xmlns:wp="http://schemas.openxmlformats.org/drawingml/2006/wordprocessingDrawing" xmlns:w10="urn:schemas-microsoft-com:office:word" xmlns:w="http://schemas.openxmlformats.org/wordprocessingml/2006/main" xmlns:w14="http://schemas.microsoft.com/office/word/2010/wordml" xmlns:w15="http://schemas.microsoft.com/office/word/2012/wordml" xmlns:w16cid="http://schemas.microsoft.com/office/word/2016/wordml/cid" xmlns:w16se="http://schemas.microsoft.com/office/word/2015/wordml/symex" xmlns:wpg="http://schemas.microsoft.com/office/word/2010/wordprocessingGroup" xmlns:wpi="http://schemas.microsoft.com/office/word/2010/wordprocessingInk" xmlns:wne="http://schemas.microsoft.com/office/word/2006/wordml" xmlns:wps="http://schemas.microsoft.com/office/word/2010/wordprocessingShape" mc:Ignorable="w14 w15 w16se w16cid wp14">
   <w:body>
     <w:p>
       <w:pPr>
@@ -55,9 +55,35 @@
     </w:p>
     <w:p>
       <w:pPr>
+        <w:spacing w:line="360" w:lineRule="auto"/>
+        <w:ind w:firstLine="0"/>
+        <w:jc w:val="center"/>
+        <w:rPr>
+          <w:b/>
+          <w:kern w:val="44"/>
+          <w:sz w:val="48"/>
+          <w:szCs w:val="48"/>
+        </w:rPr>
+      </w:pPr>
+    </w:p>
+    <w:p>
+      <w:pPr>
+        <w:spacing w:line="360" w:lineRule="auto"/>
+        <w:ind w:firstLine="0"/>
+        <w:jc w:val="center"/>
+        <w:rPr>
+          <w:rFonts w:hint="eastAsia"/>
+          <w:b/>
+          <w:kern w:val="44"/>
+          <w:sz w:val="48"/>
+          <w:szCs w:val="48"/>
+        </w:rPr>
+      </w:pPr>
+    </w:p>
+    <w:p>
+      <w:pPr>
         <w:autoSpaceDE w:val="0"/>
         <w:autoSpaceDN w:val="0"/>
-        <w:spacing w:line="300" w:lineRule="auto"/>
         <w:jc w:val="left"/>
         <w:rPr>
           <w:b/>
@@ -69,7 +95,6 @@
       <w:pPr>
         <w:autoSpaceDE w:val="0"/>
         <w:autoSpaceDN w:val="0"/>
-        <w:spacing w:line="300" w:lineRule="auto"/>
         <w:jc w:val="center"/>
         <w:rPr>
           <w:b/>
@@ -137,7 +162,6 @@
       <w:pPr>
         <w:autoSpaceDE w:val="0"/>
         <w:autoSpaceDN w:val="0"/>
-        <w:spacing w:line="300" w:lineRule="auto"/>
         <w:jc w:val="left"/>
         <w:rPr>
           <w:b/>
@@ -149,9 +173,9 @@
       <w:pPr>
         <w:autoSpaceDE w:val="0"/>
         <w:autoSpaceDN w:val="0"/>
-        <w:spacing w:line="300" w:lineRule="auto"/>
         <w:ind w:firstLine="0"/>
         <w:rPr>
+          <w:rFonts w:hint="eastAsia"/>
           <w:b/>
           <w:sz w:val="52"/>
           <w:szCs w:val="52"/>
@@ -162,7 +186,6 @@
       <w:pPr>
         <w:autoSpaceDE w:val="0"/>
         <w:autoSpaceDN w:val="0"/>
-        <w:spacing w:line="300" w:lineRule="auto"/>
         <w:ind w:firstLine="0"/>
         <w:rPr>
           <w:b/>
@@ -170,13 +193,14 @@
           <w:szCs w:val="52"/>
         </w:rPr>
       </w:pPr>
+      <w:bookmarkStart w:id="0" w:name="_GoBack"/>
+      <w:bookmarkEnd w:id="0"/>
     </w:p>
     <w:p>
       <w:pPr>
         <w:autoSpaceDE w:val="0"/>
         <w:autoSpaceDN w:val="0"/>
-        <w:spacing w:line="300" w:lineRule="auto"/>
-        <w:ind w:firstLine="0"/>
+        <w:jc w:val="center"/>
         <w:rPr>
           <w:b/>
           <w:sz w:val="52"/>
@@ -186,32 +210,6 @@
     </w:p>
     <w:p>
       <w:pPr>
-        <w:autoSpaceDE w:val="0"/>
-        <w:autoSpaceDN w:val="0"/>
-        <w:spacing w:line="300" w:lineRule="auto"/>
-        <w:ind w:firstLine="0"/>
-        <w:rPr>
-          <w:b/>
-          <w:sz w:val="52"/>
-          <w:szCs w:val="52"/>
-        </w:rPr>
-      </w:pPr>
-    </w:p>
-    <w:p>
-      <w:pPr>
-        <w:autoSpaceDE w:val="0"/>
-        <w:autoSpaceDN w:val="0"/>
-        <w:spacing w:line="300" w:lineRule="auto"/>
-        <w:jc w:val="center"/>
-        <w:rPr>
-          <w:b/>
-          <w:sz w:val="52"/>
-          <w:szCs w:val="52"/>
-        </w:rPr>
-      </w:pPr>
-    </w:p>
-    <w:p>
-      <w:pPr>
         <w:tabs>
           <w:tab w:val="left" w:pos="1370"/>
           <w:tab w:val="left" w:pos="5940"/>
@@ -376,6 +374,7 @@
         </w:rPr>
         <w:t xml:space="preserve">      </w:t>
       </w:r>
+      <w:proofErr w:type="gramStart"/>
       <w:r>
         <w:rPr>
           <w:rFonts w:hint="eastAsia"/>
@@ -385,6 +384,7 @@
         </w:rPr>
         <w:t>鲁灵伊</w:t>
       </w:r>
+      <w:proofErr w:type="gramEnd"/>
       <w:r>
         <w:rPr>
           <w:rFonts w:hint="eastAsia"/>
@@ -493,8 +493,9 @@
           <w:tab w:val="left" w:pos="5940"/>
         </w:tabs>
         <w:spacing w:line="480" w:lineRule="auto"/>
-        <w:jc w:val="left"/>
-        <w:rPr>
+        <w:jc w:val="center"/>
+        <w:rPr>
+          <w:rFonts w:hint="eastAsia"/>
           <w:b/>
           <w:sz w:val="32"/>
         </w:rPr>
@@ -505,15 +506,14 @@
           <w:b/>
           <w:sz w:val="32"/>
         </w:rPr>
-        <w:tab/>
-      </w:r>
-      <w:r>
-        <w:rPr>
-          <w:rFonts w:hint="eastAsia"/>
+        <w:t>2</w:t>
+      </w:r>
+      <w:r>
+        <w:rPr>
           <w:b/>
           <w:sz w:val="32"/>
         </w:rPr>
-        <w:t>完成日期</w:t>
+        <w:t xml:space="preserve">021 </w:t>
       </w:r>
       <w:r>
         <w:rPr>
@@ -521,7 +521,7 @@
           <w:b/>
           <w:sz w:val="32"/>
         </w:rPr>
-        <w:t xml:space="preserve"> </w:t>
+        <w:t>年</w:t>
       </w:r>
       <w:r>
         <w:rPr>
@@ -529,119 +529,37 @@
           <w:b/>
           <w:sz w:val="32"/>
         </w:rPr>
-        <w:t>：</w:t>
-      </w:r>
-      <w:r>
-        <w:rPr>
-          <w:rFonts w:hint="eastAsia"/>
+        <w:t xml:space="preserve"> </w:t>
+      </w:r>
+      <w:r>
+        <w:rPr>
           <w:b/>
           <w:sz w:val="32"/>
-          <w:u w:val="single"/>
-        </w:rPr>
-        <w:t xml:space="preserve"> </w:t>
+        </w:rPr>
+        <w:t>7</w:t>
       </w:r>
       <w:r>
         <w:rPr>
           <w:rFonts w:hint="eastAsia"/>
           <w:b/>
           <w:sz w:val="32"/>
-          <w:u w:val="single"/>
-        </w:rPr>
-        <w:t>20</w:t>
-      </w:r>
-      <w:r>
-        <w:rPr>
+        </w:rPr>
+        <w:t xml:space="preserve"> </w:t>
+      </w:r>
+      <w:r>
+        <w:rPr>
+          <w:rFonts w:hint="eastAsia"/>
           <w:b/>
           <w:sz w:val="32"/>
-          <w:u w:val="single"/>
-        </w:rPr>
-        <w:t>2</w:t>
-      </w:r>
-      <w:r>
-        <w:rPr>
-          <w:b/>
-          <w:sz w:val="32"/>
-          <w:u w:val="single"/>
-        </w:rPr>
-        <w:t>1</w:t>
-      </w:r>
-      <w:r>
-        <w:rPr>
-          <w:rFonts w:hint="eastAsia"/>
-          <w:b/>
-          <w:sz w:val="32"/>
-          <w:u w:val="single"/>
-        </w:rPr>
-        <w:t>年</w:t>
-      </w:r>
-      <w:r>
-        <w:rPr>
-          <w:rFonts w:hint="eastAsia"/>
-          <w:b/>
-          <w:sz w:val="32"/>
-          <w:u w:val="single"/>
-        </w:rPr>
-        <w:t xml:space="preserve"> </w:t>
-      </w:r>
-      <w:r>
-        <w:rPr>
-          <w:b/>
-          <w:sz w:val="32"/>
-          <w:u w:val="single"/>
-        </w:rPr>
-        <w:t>8</w:t>
-      </w:r>
-      <w:r>
-        <w:rPr>
-          <w:rFonts w:hint="eastAsia"/>
-          <w:b/>
-          <w:sz w:val="32"/>
-          <w:u w:val="single"/>
-        </w:rPr>
-        <w:t xml:space="preserve"> </w:t>
-      </w:r>
-      <w:r>
-        <w:rPr>
-          <w:rFonts w:hint="eastAsia"/>
-          <w:b/>
-          <w:sz w:val="32"/>
-          <w:u w:val="single"/>
         </w:rPr>
         <w:t>月</w:t>
-      </w:r>
-      <w:r>
-        <w:rPr>
-          <w:rFonts w:hint="eastAsia"/>
-          <w:b/>
-          <w:sz w:val="32"/>
-          <w:u w:val="single"/>
-        </w:rPr>
-        <w:t xml:space="preserve"> 30 </w:t>
-      </w:r>
-      <w:r>
-        <w:rPr>
-          <w:rFonts w:hint="eastAsia"/>
-          <w:b/>
-          <w:sz w:val="32"/>
-          <w:u w:val="single"/>
-        </w:rPr>
-        <w:t>日</w:t>
-      </w:r>
-      <w:r>
-        <w:rPr>
-          <w:rFonts w:hint="eastAsia"/>
-          <w:b/>
-          <w:sz w:val="32"/>
-          <w:u w:val="single"/>
-        </w:rPr>
-        <w:t xml:space="preserve">   </w:t>
       </w:r>
     </w:p>
     <w:p>
       <w:pPr>
         <w:autoSpaceDE w:val="0"/>
         <w:autoSpaceDN w:val="0"/>
-        <w:spacing w:beforeLines="100" w:before="240" w:afterLines="100" w:after="240" w:line="300" w:lineRule="auto"/>
+        <w:spacing w:beforeLines="100" w:before="240" w:afterLines="100" w:after="240"/>
         <w:jc w:val="center"/>
         <w:rPr>
           <w:b/>
@@ -658,50 +576,1542 @@
         </w:sectPr>
       </w:pPr>
     </w:p>
-    <w:sdt>
-      <w:sdtPr>
-        <w:rPr>
-          <w:lang w:val="zh-CN"/>
-        </w:rPr>
-        <w:id w:val="1407649744"/>
-        <w:docPartObj>
-          <w:docPartGallery w:val="Table of Contents"/>
-          <w:docPartUnique/>
-        </w:docPartObj>
-      </w:sdtPr>
-      <w:sdtContent>
-        <w:p>
-          <w:pPr>
-            <w:pStyle w:val="1"/>
-          </w:pPr>
-          <w:r>
-            <w:rPr>
-              <w:lang w:val="zh-CN"/>
-            </w:rPr>
-            <w:t>目录</w:t>
-          </w:r>
-        </w:p>
-      </w:sdtContent>
-    </w:sdt>
     <w:p>
-      <w:r>
-        <w:rPr>
-          <w:rFonts w:hint="eastAsia"/>
-        </w:rPr>
-        <w:t>第一部分</w:t>
-      </w:r>
-      <w:r>
-        <w:rPr>
-          <w:rFonts w:hint="eastAsia"/>
-        </w:rPr>
-        <w:t xml:space="preserve"> </w:t>
-      </w:r>
-      <w:r>
-        <w:rPr>
-          <w:rFonts w:hint="eastAsia"/>
-        </w:rPr>
-        <w:t>算法实现设计说明</w:t>
-      </w:r>
+      <w:pPr>
+        <w:pStyle w:val="TOC1"/>
+        <w:rPr>
+          <w:rFonts w:asciiTheme="minorHAnsi" w:eastAsiaTheme="minorEastAsia" w:hAnsiTheme="minorHAnsi" w:cstheme="minorBidi"/>
+          <w:szCs w:val="22"/>
+        </w:rPr>
+      </w:pPr>
+      <w:r>
+        <w:lastRenderedPageBreak/>
+        <w:fldChar w:fldCharType="begin"/>
+      </w:r>
+      <w:r>
+        <w:instrText xml:space="preserve"> TOC \o "1-2" \h \z \u </w:instrText>
+      </w:r>
+      <w:r>
+        <w:fldChar w:fldCharType="separate"/>
+      </w:r>
+      <w:hyperlink w:anchor="_Toc80265155" w:history="1">
+        <w:r>
+          <w:rPr>
+            <w:rStyle w:val="af"/>
+          </w:rPr>
+          <w:t>第一部分 算法实现设计说明</w:t>
+        </w:r>
+        <w:r>
+          <w:rPr>
+            <w:webHidden/>
+          </w:rPr>
+          <w:tab/>
+        </w:r>
+        <w:r>
+          <w:rPr>
+            <w:webHidden/>
+          </w:rPr>
+          <w:fldChar w:fldCharType="begin"/>
+        </w:r>
+        <w:r>
+          <w:rPr>
+            <w:webHidden/>
+          </w:rPr>
+          <w:instrText xml:space="preserve"> PAGEREF _Toc80265155 \h </w:instrText>
+        </w:r>
+        <w:r>
+          <w:rPr>
+            <w:webHidden/>
+          </w:rPr>
+        </w:r>
+        <w:r>
+          <w:rPr>
+            <w:webHidden/>
+          </w:rPr>
+          <w:fldChar w:fldCharType="separate"/>
+        </w:r>
+        <w:r>
+          <w:rPr>
+            <w:webHidden/>
+          </w:rPr>
+          <w:t>1</w:t>
+        </w:r>
+        <w:r>
+          <w:rPr>
+            <w:webHidden/>
+          </w:rPr>
+          <w:fldChar w:fldCharType="end"/>
+        </w:r>
+      </w:hyperlink>
+    </w:p>
+    <w:p>
+      <w:pPr>
+        <w:pStyle w:val="TOC2"/>
+        <w:tabs>
+          <w:tab w:val="left" w:pos="1680"/>
+          <w:tab w:val="right" w:leader="dot" w:pos="8778"/>
+        </w:tabs>
+        <w:rPr>
+          <w:rFonts w:asciiTheme="minorHAnsi" w:eastAsiaTheme="minorEastAsia" w:hAnsiTheme="minorHAnsi" w:cstheme="minorBidi"/>
+          <w:noProof/>
+          <w:szCs w:val="22"/>
+        </w:rPr>
+      </w:pPr>
+      <w:hyperlink w:anchor="_Toc80265156" w:history="1">
+        <w:r>
+          <w:rPr>
+            <w:rStyle w:val="af"/>
+            <w:noProof/>
+          </w:rPr>
+          <w:t>1.1</w:t>
+        </w:r>
+        <w:r>
+          <w:rPr>
+            <w:rFonts w:asciiTheme="minorHAnsi" w:eastAsiaTheme="minorEastAsia" w:hAnsiTheme="minorHAnsi" w:cstheme="minorBidi"/>
+            <w:noProof/>
+            <w:szCs w:val="22"/>
+          </w:rPr>
+          <w:tab/>
+        </w:r>
+        <w:r>
+          <w:rPr>
+            <w:rStyle w:val="af"/>
+            <w:noProof/>
+          </w:rPr>
+          <w:t>题目</w:t>
+        </w:r>
+        <w:r>
+          <w:rPr>
+            <w:noProof/>
+            <w:webHidden/>
+          </w:rPr>
+          <w:tab/>
+        </w:r>
+        <w:r>
+          <w:rPr>
+            <w:noProof/>
+            <w:webHidden/>
+          </w:rPr>
+          <w:fldChar w:fldCharType="begin"/>
+        </w:r>
+        <w:r>
+          <w:rPr>
+            <w:noProof/>
+            <w:webHidden/>
+          </w:rPr>
+          <w:instrText xml:space="preserve"> PAGEREF _Toc80265156 \h </w:instrText>
+        </w:r>
+        <w:r>
+          <w:rPr>
+            <w:noProof/>
+            <w:webHidden/>
+          </w:rPr>
+        </w:r>
+        <w:r>
+          <w:rPr>
+            <w:noProof/>
+            <w:webHidden/>
+          </w:rPr>
+          <w:fldChar w:fldCharType="separate"/>
+        </w:r>
+        <w:r>
+          <w:rPr>
+            <w:noProof/>
+            <w:webHidden/>
+          </w:rPr>
+          <w:t>1</w:t>
+        </w:r>
+        <w:r>
+          <w:rPr>
+            <w:noProof/>
+            <w:webHidden/>
+          </w:rPr>
+          <w:fldChar w:fldCharType="end"/>
+        </w:r>
+      </w:hyperlink>
+    </w:p>
+    <w:p>
+      <w:pPr>
+        <w:pStyle w:val="TOC2"/>
+        <w:tabs>
+          <w:tab w:val="left" w:pos="1680"/>
+          <w:tab w:val="right" w:leader="dot" w:pos="8778"/>
+        </w:tabs>
+        <w:rPr>
+          <w:rFonts w:asciiTheme="minorHAnsi" w:eastAsiaTheme="minorEastAsia" w:hAnsiTheme="minorHAnsi" w:cstheme="minorBidi"/>
+          <w:noProof/>
+          <w:szCs w:val="22"/>
+        </w:rPr>
+      </w:pPr>
+      <w:hyperlink w:anchor="_Toc80265157" w:history="1">
+        <w:r>
+          <w:rPr>
+            <w:rStyle w:val="af"/>
+            <w:noProof/>
+          </w:rPr>
+          <w:t>1.2</w:t>
+        </w:r>
+        <w:r>
+          <w:rPr>
+            <w:rFonts w:asciiTheme="minorHAnsi" w:eastAsiaTheme="minorEastAsia" w:hAnsiTheme="minorHAnsi" w:cstheme="minorBidi"/>
+            <w:noProof/>
+            <w:szCs w:val="22"/>
+          </w:rPr>
+          <w:tab/>
+        </w:r>
+        <w:r>
+          <w:rPr>
+            <w:rStyle w:val="af"/>
+            <w:noProof/>
+          </w:rPr>
+          <w:t>软件功能</w:t>
+        </w:r>
+        <w:r>
+          <w:rPr>
+            <w:noProof/>
+            <w:webHidden/>
+          </w:rPr>
+          <w:tab/>
+        </w:r>
+        <w:r>
+          <w:rPr>
+            <w:noProof/>
+            <w:webHidden/>
+          </w:rPr>
+          <w:fldChar w:fldCharType="begin"/>
+        </w:r>
+        <w:r>
+          <w:rPr>
+            <w:noProof/>
+            <w:webHidden/>
+          </w:rPr>
+          <w:instrText xml:space="preserve"> PAGEREF _Toc80265157 \h </w:instrText>
+        </w:r>
+        <w:r>
+          <w:rPr>
+            <w:noProof/>
+            <w:webHidden/>
+          </w:rPr>
+        </w:r>
+        <w:r>
+          <w:rPr>
+            <w:noProof/>
+            <w:webHidden/>
+          </w:rPr>
+          <w:fldChar w:fldCharType="separate"/>
+        </w:r>
+        <w:r>
+          <w:rPr>
+            <w:noProof/>
+            <w:webHidden/>
+          </w:rPr>
+          <w:t>1</w:t>
+        </w:r>
+        <w:r>
+          <w:rPr>
+            <w:noProof/>
+            <w:webHidden/>
+          </w:rPr>
+          <w:fldChar w:fldCharType="end"/>
+        </w:r>
+      </w:hyperlink>
+    </w:p>
+    <w:p>
+      <w:pPr>
+        <w:pStyle w:val="TOC2"/>
+        <w:tabs>
+          <w:tab w:val="left" w:pos="1680"/>
+          <w:tab w:val="right" w:leader="dot" w:pos="8778"/>
+        </w:tabs>
+        <w:rPr>
+          <w:rFonts w:asciiTheme="minorHAnsi" w:eastAsiaTheme="minorEastAsia" w:hAnsiTheme="minorHAnsi" w:cstheme="minorBidi"/>
+          <w:noProof/>
+          <w:szCs w:val="22"/>
+        </w:rPr>
+      </w:pPr>
+      <w:hyperlink w:anchor="_Toc80265158" w:history="1">
+        <w:r>
+          <w:rPr>
+            <w:rStyle w:val="af"/>
+            <w:noProof/>
+          </w:rPr>
+          <w:t>1.3</w:t>
+        </w:r>
+        <w:r>
+          <w:rPr>
+            <w:rFonts w:asciiTheme="minorHAnsi" w:eastAsiaTheme="minorEastAsia" w:hAnsiTheme="minorHAnsi" w:cstheme="minorBidi"/>
+            <w:noProof/>
+            <w:szCs w:val="22"/>
+          </w:rPr>
+          <w:tab/>
+        </w:r>
+        <w:r>
+          <w:rPr>
+            <w:rStyle w:val="af"/>
+            <w:noProof/>
+          </w:rPr>
+          <w:t>设计思想</w:t>
+        </w:r>
+        <w:r>
+          <w:rPr>
+            <w:noProof/>
+            <w:webHidden/>
+          </w:rPr>
+          <w:tab/>
+        </w:r>
+        <w:r>
+          <w:rPr>
+            <w:noProof/>
+            <w:webHidden/>
+          </w:rPr>
+          <w:fldChar w:fldCharType="begin"/>
+        </w:r>
+        <w:r>
+          <w:rPr>
+            <w:noProof/>
+            <w:webHidden/>
+          </w:rPr>
+          <w:instrText xml:space="preserve"> PAGEREF _Toc80265158 \h </w:instrText>
+        </w:r>
+        <w:r>
+          <w:rPr>
+            <w:noProof/>
+            <w:webHidden/>
+          </w:rPr>
+        </w:r>
+        <w:r>
+          <w:rPr>
+            <w:noProof/>
+            <w:webHidden/>
+          </w:rPr>
+          <w:fldChar w:fldCharType="separate"/>
+        </w:r>
+        <w:r>
+          <w:rPr>
+            <w:noProof/>
+            <w:webHidden/>
+          </w:rPr>
+          <w:t>1</w:t>
+        </w:r>
+        <w:r>
+          <w:rPr>
+            <w:noProof/>
+            <w:webHidden/>
+          </w:rPr>
+          <w:fldChar w:fldCharType="end"/>
+        </w:r>
+      </w:hyperlink>
+    </w:p>
+    <w:p>
+      <w:pPr>
+        <w:pStyle w:val="TOC2"/>
+        <w:tabs>
+          <w:tab w:val="left" w:pos="1680"/>
+          <w:tab w:val="right" w:leader="dot" w:pos="8778"/>
+        </w:tabs>
+        <w:rPr>
+          <w:rFonts w:asciiTheme="minorHAnsi" w:eastAsiaTheme="minorEastAsia" w:hAnsiTheme="minorHAnsi" w:cstheme="minorBidi"/>
+          <w:noProof/>
+          <w:szCs w:val="22"/>
+        </w:rPr>
+      </w:pPr>
+      <w:hyperlink w:anchor="_Toc80265159" w:history="1">
+        <w:r>
+          <w:rPr>
+            <w:rStyle w:val="af"/>
+            <w:noProof/>
+          </w:rPr>
+          <w:t>1.4</w:t>
+        </w:r>
+        <w:r>
+          <w:rPr>
+            <w:rFonts w:asciiTheme="minorHAnsi" w:eastAsiaTheme="minorEastAsia" w:hAnsiTheme="minorHAnsi" w:cstheme="minorBidi"/>
+            <w:noProof/>
+            <w:szCs w:val="22"/>
+          </w:rPr>
+          <w:tab/>
+        </w:r>
+        <w:r>
+          <w:rPr>
+            <w:rStyle w:val="af"/>
+            <w:noProof/>
+          </w:rPr>
+          <w:t>逻辑结构与物理结构</w:t>
+        </w:r>
+        <w:r>
+          <w:rPr>
+            <w:noProof/>
+            <w:webHidden/>
+          </w:rPr>
+          <w:tab/>
+        </w:r>
+        <w:r>
+          <w:rPr>
+            <w:noProof/>
+            <w:webHidden/>
+          </w:rPr>
+          <w:fldChar w:fldCharType="begin"/>
+        </w:r>
+        <w:r>
+          <w:rPr>
+            <w:noProof/>
+            <w:webHidden/>
+          </w:rPr>
+          <w:instrText xml:space="preserve"> PAGEREF _Toc80265159 \h </w:instrText>
+        </w:r>
+        <w:r>
+          <w:rPr>
+            <w:noProof/>
+            <w:webHidden/>
+          </w:rPr>
+        </w:r>
+        <w:r>
+          <w:rPr>
+            <w:noProof/>
+            <w:webHidden/>
+          </w:rPr>
+          <w:fldChar w:fldCharType="separate"/>
+        </w:r>
+        <w:r>
+          <w:rPr>
+            <w:noProof/>
+            <w:webHidden/>
+          </w:rPr>
+          <w:t>1</w:t>
+        </w:r>
+        <w:r>
+          <w:rPr>
+            <w:noProof/>
+            <w:webHidden/>
+          </w:rPr>
+          <w:fldChar w:fldCharType="end"/>
+        </w:r>
+      </w:hyperlink>
+    </w:p>
+    <w:p>
+      <w:pPr>
+        <w:pStyle w:val="TOC2"/>
+        <w:tabs>
+          <w:tab w:val="left" w:pos="1680"/>
+          <w:tab w:val="right" w:leader="dot" w:pos="8778"/>
+        </w:tabs>
+        <w:rPr>
+          <w:rFonts w:asciiTheme="minorHAnsi" w:eastAsiaTheme="minorEastAsia" w:hAnsiTheme="minorHAnsi" w:cstheme="minorBidi"/>
+          <w:noProof/>
+          <w:szCs w:val="22"/>
+        </w:rPr>
+      </w:pPr>
+      <w:hyperlink w:anchor="_Toc80265160" w:history="1">
+        <w:r>
+          <w:rPr>
+            <w:rStyle w:val="af"/>
+            <w:noProof/>
+          </w:rPr>
+          <w:t>1.5</w:t>
+        </w:r>
+        <w:r>
+          <w:rPr>
+            <w:rFonts w:asciiTheme="minorHAnsi" w:eastAsiaTheme="minorEastAsia" w:hAnsiTheme="minorHAnsi" w:cstheme="minorBidi"/>
+            <w:noProof/>
+            <w:szCs w:val="22"/>
+          </w:rPr>
+          <w:tab/>
+        </w:r>
+        <w:r>
+          <w:rPr>
+            <w:rStyle w:val="af"/>
+            <w:noProof/>
+          </w:rPr>
+          <w:t>开发平台</w:t>
+        </w:r>
+        <w:r>
+          <w:rPr>
+            <w:noProof/>
+            <w:webHidden/>
+          </w:rPr>
+          <w:tab/>
+        </w:r>
+        <w:r>
+          <w:rPr>
+            <w:noProof/>
+            <w:webHidden/>
+          </w:rPr>
+          <w:fldChar w:fldCharType="begin"/>
+        </w:r>
+        <w:r>
+          <w:rPr>
+            <w:noProof/>
+            <w:webHidden/>
+          </w:rPr>
+          <w:instrText xml:space="preserve"> PAGEREF _Toc80265160 \h </w:instrText>
+        </w:r>
+        <w:r>
+          <w:rPr>
+            <w:noProof/>
+            <w:webHidden/>
+          </w:rPr>
+        </w:r>
+        <w:r>
+          <w:rPr>
+            <w:noProof/>
+            <w:webHidden/>
+          </w:rPr>
+          <w:fldChar w:fldCharType="separate"/>
+        </w:r>
+        <w:r>
+          <w:rPr>
+            <w:noProof/>
+            <w:webHidden/>
+          </w:rPr>
+          <w:t>1</w:t>
+        </w:r>
+        <w:r>
+          <w:rPr>
+            <w:noProof/>
+            <w:webHidden/>
+          </w:rPr>
+          <w:fldChar w:fldCharType="end"/>
+        </w:r>
+      </w:hyperlink>
+    </w:p>
+    <w:p>
+      <w:pPr>
+        <w:pStyle w:val="TOC2"/>
+        <w:tabs>
+          <w:tab w:val="left" w:pos="1680"/>
+          <w:tab w:val="right" w:leader="dot" w:pos="8778"/>
+        </w:tabs>
+        <w:rPr>
+          <w:rFonts w:asciiTheme="minorHAnsi" w:eastAsiaTheme="minorEastAsia" w:hAnsiTheme="minorHAnsi" w:cstheme="minorBidi"/>
+          <w:noProof/>
+          <w:szCs w:val="22"/>
+        </w:rPr>
+      </w:pPr>
+      <w:hyperlink w:anchor="_Toc80265161" w:history="1">
+        <w:r>
+          <w:rPr>
+            <w:rStyle w:val="af"/>
+            <w:noProof/>
+          </w:rPr>
+          <w:t>1.6</w:t>
+        </w:r>
+        <w:r>
+          <w:rPr>
+            <w:rFonts w:asciiTheme="minorHAnsi" w:eastAsiaTheme="minorEastAsia" w:hAnsiTheme="minorHAnsi" w:cstheme="minorBidi"/>
+            <w:noProof/>
+            <w:szCs w:val="22"/>
+          </w:rPr>
+          <w:tab/>
+        </w:r>
+        <w:r>
+          <w:rPr>
+            <w:rStyle w:val="af"/>
+            <w:noProof/>
+          </w:rPr>
+          <w:t>系统的运行结果与结果分析</w:t>
+        </w:r>
+        <w:r>
+          <w:rPr>
+            <w:noProof/>
+            <w:webHidden/>
+          </w:rPr>
+          <w:tab/>
+        </w:r>
+        <w:r>
+          <w:rPr>
+            <w:noProof/>
+            <w:webHidden/>
+          </w:rPr>
+          <w:fldChar w:fldCharType="begin"/>
+        </w:r>
+        <w:r>
+          <w:rPr>
+            <w:noProof/>
+            <w:webHidden/>
+          </w:rPr>
+          <w:instrText xml:space="preserve"> PAGEREF _Toc80265161 \h </w:instrText>
+        </w:r>
+        <w:r>
+          <w:rPr>
+            <w:noProof/>
+            <w:webHidden/>
+          </w:rPr>
+        </w:r>
+        <w:r>
+          <w:rPr>
+            <w:noProof/>
+            <w:webHidden/>
+          </w:rPr>
+          <w:fldChar w:fldCharType="separate"/>
+        </w:r>
+        <w:r>
+          <w:rPr>
+            <w:noProof/>
+            <w:webHidden/>
+          </w:rPr>
+          <w:t>1</w:t>
+        </w:r>
+        <w:r>
+          <w:rPr>
+            <w:noProof/>
+            <w:webHidden/>
+          </w:rPr>
+          <w:fldChar w:fldCharType="end"/>
+        </w:r>
+      </w:hyperlink>
+    </w:p>
+    <w:p>
+      <w:pPr>
+        <w:pStyle w:val="TOC2"/>
+        <w:tabs>
+          <w:tab w:val="left" w:pos="1680"/>
+          <w:tab w:val="right" w:leader="dot" w:pos="8778"/>
+        </w:tabs>
+        <w:rPr>
+          <w:rFonts w:asciiTheme="minorHAnsi" w:eastAsiaTheme="minorEastAsia" w:hAnsiTheme="minorHAnsi" w:cstheme="minorBidi"/>
+          <w:noProof/>
+          <w:szCs w:val="22"/>
+        </w:rPr>
+      </w:pPr>
+      <w:hyperlink w:anchor="_Toc80265162" w:history="1">
+        <w:r>
+          <w:rPr>
+            <w:rStyle w:val="af"/>
+            <w:noProof/>
+          </w:rPr>
+          <w:t>1.7</w:t>
+        </w:r>
+        <w:r>
+          <w:rPr>
+            <w:rFonts w:asciiTheme="minorHAnsi" w:eastAsiaTheme="minorEastAsia" w:hAnsiTheme="minorHAnsi" w:cstheme="minorBidi"/>
+            <w:noProof/>
+            <w:szCs w:val="22"/>
+          </w:rPr>
+          <w:tab/>
+        </w:r>
+        <w:r>
+          <w:rPr>
+            <w:rStyle w:val="af"/>
+            <w:noProof/>
+          </w:rPr>
+          <w:t>操作说明</w:t>
+        </w:r>
+        <w:r>
+          <w:rPr>
+            <w:noProof/>
+            <w:webHidden/>
+          </w:rPr>
+          <w:tab/>
+        </w:r>
+        <w:r>
+          <w:rPr>
+            <w:noProof/>
+            <w:webHidden/>
+          </w:rPr>
+          <w:fldChar w:fldCharType="begin"/>
+        </w:r>
+        <w:r>
+          <w:rPr>
+            <w:noProof/>
+            <w:webHidden/>
+          </w:rPr>
+          <w:instrText xml:space="preserve"> PAGEREF _Toc80265162 \h </w:instrText>
+        </w:r>
+        <w:r>
+          <w:rPr>
+            <w:noProof/>
+            <w:webHidden/>
+          </w:rPr>
+        </w:r>
+        <w:r>
+          <w:rPr>
+            <w:noProof/>
+            <w:webHidden/>
+          </w:rPr>
+          <w:fldChar w:fldCharType="separate"/>
+        </w:r>
+        <w:r>
+          <w:rPr>
+            <w:noProof/>
+            <w:webHidden/>
+          </w:rPr>
+          <w:t>1</w:t>
+        </w:r>
+        <w:r>
+          <w:rPr>
+            <w:noProof/>
+            <w:webHidden/>
+          </w:rPr>
+          <w:fldChar w:fldCharType="end"/>
+        </w:r>
+      </w:hyperlink>
+    </w:p>
+    <w:p>
+      <w:pPr>
+        <w:pStyle w:val="TOC1"/>
+        <w:rPr>
+          <w:rFonts w:asciiTheme="minorHAnsi" w:eastAsiaTheme="minorEastAsia" w:hAnsiTheme="minorHAnsi" w:cstheme="minorBidi"/>
+          <w:szCs w:val="22"/>
+        </w:rPr>
+      </w:pPr>
+      <w:hyperlink w:anchor="_Toc80265163" w:history="1">
+        <w:r>
+          <w:rPr>
+            <w:rStyle w:val="af"/>
+          </w:rPr>
+          <w:t>第二部分 综合应用设计说明</w:t>
+        </w:r>
+        <w:r>
+          <w:rPr>
+            <w:webHidden/>
+          </w:rPr>
+          <w:tab/>
+        </w:r>
+        <w:r>
+          <w:rPr>
+            <w:webHidden/>
+          </w:rPr>
+          <w:fldChar w:fldCharType="begin"/>
+        </w:r>
+        <w:r>
+          <w:rPr>
+            <w:webHidden/>
+          </w:rPr>
+          <w:instrText xml:space="preserve"> PAGEREF _Toc80265163 \h </w:instrText>
+        </w:r>
+        <w:r>
+          <w:rPr>
+            <w:webHidden/>
+          </w:rPr>
+        </w:r>
+        <w:r>
+          <w:rPr>
+            <w:webHidden/>
+          </w:rPr>
+          <w:fldChar w:fldCharType="separate"/>
+        </w:r>
+        <w:r>
+          <w:rPr>
+            <w:webHidden/>
+          </w:rPr>
+          <w:t>1</w:t>
+        </w:r>
+        <w:r>
+          <w:rPr>
+            <w:webHidden/>
+          </w:rPr>
+          <w:fldChar w:fldCharType="end"/>
+        </w:r>
+      </w:hyperlink>
+    </w:p>
+    <w:p>
+      <w:pPr>
+        <w:pStyle w:val="TOC2"/>
+        <w:tabs>
+          <w:tab w:val="right" w:leader="dot" w:pos="8778"/>
+        </w:tabs>
+        <w:rPr>
+          <w:rFonts w:asciiTheme="minorHAnsi" w:eastAsiaTheme="minorEastAsia" w:hAnsiTheme="minorHAnsi" w:cstheme="minorBidi"/>
+          <w:noProof/>
+          <w:szCs w:val="22"/>
+        </w:rPr>
+      </w:pPr>
+      <w:hyperlink w:anchor="_Toc80265164" w:history="1">
+        <w:r>
+          <w:rPr>
+            <w:rStyle w:val="af"/>
+            <w:noProof/>
+          </w:rPr>
+          <w:t xml:space="preserve">2.1 </w:t>
+        </w:r>
+        <w:r>
+          <w:rPr>
+            <w:rStyle w:val="af"/>
+            <w:noProof/>
+          </w:rPr>
+          <w:t>题目</w:t>
+        </w:r>
+        <w:r>
+          <w:rPr>
+            <w:noProof/>
+            <w:webHidden/>
+          </w:rPr>
+          <w:tab/>
+        </w:r>
+        <w:r>
+          <w:rPr>
+            <w:noProof/>
+            <w:webHidden/>
+          </w:rPr>
+          <w:fldChar w:fldCharType="begin"/>
+        </w:r>
+        <w:r>
+          <w:rPr>
+            <w:noProof/>
+            <w:webHidden/>
+          </w:rPr>
+          <w:instrText xml:space="preserve"> PAGEREF _Toc80265164 \h </w:instrText>
+        </w:r>
+        <w:r>
+          <w:rPr>
+            <w:noProof/>
+            <w:webHidden/>
+          </w:rPr>
+        </w:r>
+        <w:r>
+          <w:rPr>
+            <w:noProof/>
+            <w:webHidden/>
+          </w:rPr>
+          <w:fldChar w:fldCharType="separate"/>
+        </w:r>
+        <w:r>
+          <w:rPr>
+            <w:noProof/>
+            <w:webHidden/>
+          </w:rPr>
+          <w:t>1</w:t>
+        </w:r>
+        <w:r>
+          <w:rPr>
+            <w:noProof/>
+            <w:webHidden/>
+          </w:rPr>
+          <w:fldChar w:fldCharType="end"/>
+        </w:r>
+      </w:hyperlink>
+    </w:p>
+    <w:p>
+      <w:pPr>
+        <w:pStyle w:val="TOC2"/>
+        <w:tabs>
+          <w:tab w:val="right" w:leader="dot" w:pos="8778"/>
+        </w:tabs>
+        <w:rPr>
+          <w:rFonts w:asciiTheme="minorHAnsi" w:eastAsiaTheme="minorEastAsia" w:hAnsiTheme="minorHAnsi" w:cstheme="minorBidi"/>
+          <w:noProof/>
+          <w:szCs w:val="22"/>
+        </w:rPr>
+      </w:pPr>
+      <w:hyperlink w:anchor="_Toc80265165" w:history="1">
+        <w:r>
+          <w:rPr>
+            <w:rStyle w:val="af"/>
+            <w:noProof/>
+          </w:rPr>
+          <w:t xml:space="preserve">2.2 </w:t>
+        </w:r>
+        <w:r>
+          <w:rPr>
+            <w:rStyle w:val="af"/>
+            <w:noProof/>
+          </w:rPr>
+          <w:t>软件功能</w:t>
+        </w:r>
+        <w:r>
+          <w:rPr>
+            <w:noProof/>
+            <w:webHidden/>
+          </w:rPr>
+          <w:tab/>
+        </w:r>
+        <w:r>
+          <w:rPr>
+            <w:noProof/>
+            <w:webHidden/>
+          </w:rPr>
+          <w:fldChar w:fldCharType="begin"/>
+        </w:r>
+        <w:r>
+          <w:rPr>
+            <w:noProof/>
+            <w:webHidden/>
+          </w:rPr>
+          <w:instrText xml:space="preserve"> PAGEREF _Toc80265165 \h </w:instrText>
+        </w:r>
+        <w:r>
+          <w:rPr>
+            <w:noProof/>
+            <w:webHidden/>
+          </w:rPr>
+        </w:r>
+        <w:r>
+          <w:rPr>
+            <w:noProof/>
+            <w:webHidden/>
+          </w:rPr>
+          <w:fldChar w:fldCharType="separate"/>
+        </w:r>
+        <w:r>
+          <w:rPr>
+            <w:noProof/>
+            <w:webHidden/>
+          </w:rPr>
+          <w:t>2</w:t>
+        </w:r>
+        <w:r>
+          <w:rPr>
+            <w:noProof/>
+            <w:webHidden/>
+          </w:rPr>
+          <w:fldChar w:fldCharType="end"/>
+        </w:r>
+      </w:hyperlink>
+    </w:p>
+    <w:p>
+      <w:pPr>
+        <w:pStyle w:val="TOC2"/>
+        <w:tabs>
+          <w:tab w:val="right" w:leader="dot" w:pos="8778"/>
+        </w:tabs>
+        <w:rPr>
+          <w:rFonts w:asciiTheme="minorHAnsi" w:eastAsiaTheme="minorEastAsia" w:hAnsiTheme="minorHAnsi" w:cstheme="minorBidi"/>
+          <w:noProof/>
+          <w:szCs w:val="22"/>
+        </w:rPr>
+      </w:pPr>
+      <w:hyperlink w:anchor="_Toc80265166" w:history="1">
+        <w:r>
+          <w:rPr>
+            <w:rStyle w:val="af"/>
+            <w:noProof/>
+          </w:rPr>
+          <w:t>2.3</w:t>
+        </w:r>
+        <w:r>
+          <w:rPr>
+            <w:rStyle w:val="af"/>
+            <w:noProof/>
+          </w:rPr>
+          <w:t>设计思想</w:t>
+        </w:r>
+        <w:r>
+          <w:rPr>
+            <w:noProof/>
+            <w:webHidden/>
+          </w:rPr>
+          <w:tab/>
+        </w:r>
+        <w:r>
+          <w:rPr>
+            <w:noProof/>
+            <w:webHidden/>
+          </w:rPr>
+          <w:fldChar w:fldCharType="begin"/>
+        </w:r>
+        <w:r>
+          <w:rPr>
+            <w:noProof/>
+            <w:webHidden/>
+          </w:rPr>
+          <w:instrText xml:space="preserve"> PAGEREF _Toc80265166 \h </w:instrText>
+        </w:r>
+        <w:r>
+          <w:rPr>
+            <w:noProof/>
+            <w:webHidden/>
+          </w:rPr>
+        </w:r>
+        <w:r>
+          <w:rPr>
+            <w:noProof/>
+            <w:webHidden/>
+          </w:rPr>
+          <w:fldChar w:fldCharType="separate"/>
+        </w:r>
+        <w:r>
+          <w:rPr>
+            <w:noProof/>
+            <w:webHidden/>
+          </w:rPr>
+          <w:t>2</w:t>
+        </w:r>
+        <w:r>
+          <w:rPr>
+            <w:noProof/>
+            <w:webHidden/>
+          </w:rPr>
+          <w:fldChar w:fldCharType="end"/>
+        </w:r>
+      </w:hyperlink>
+    </w:p>
+    <w:p>
+      <w:pPr>
+        <w:pStyle w:val="TOC2"/>
+        <w:tabs>
+          <w:tab w:val="right" w:leader="dot" w:pos="8778"/>
+        </w:tabs>
+        <w:rPr>
+          <w:rFonts w:asciiTheme="minorHAnsi" w:eastAsiaTheme="minorEastAsia" w:hAnsiTheme="minorHAnsi" w:cstheme="minorBidi"/>
+          <w:noProof/>
+          <w:szCs w:val="22"/>
+        </w:rPr>
+      </w:pPr>
+      <w:hyperlink w:anchor="_Toc80265167" w:history="1">
+        <w:r>
+          <w:rPr>
+            <w:rStyle w:val="af"/>
+            <w:noProof/>
+          </w:rPr>
+          <w:t>2.4</w:t>
+        </w:r>
+        <w:r>
+          <w:rPr>
+            <w:rStyle w:val="af"/>
+            <w:noProof/>
+          </w:rPr>
+          <w:t>逻辑结构与物理结构</w:t>
+        </w:r>
+        <w:r>
+          <w:rPr>
+            <w:noProof/>
+            <w:webHidden/>
+          </w:rPr>
+          <w:tab/>
+        </w:r>
+        <w:r>
+          <w:rPr>
+            <w:noProof/>
+            <w:webHidden/>
+          </w:rPr>
+          <w:fldChar w:fldCharType="begin"/>
+        </w:r>
+        <w:r>
+          <w:rPr>
+            <w:noProof/>
+            <w:webHidden/>
+          </w:rPr>
+          <w:instrText xml:space="preserve"> PAGEREF _Toc80265167 \h </w:instrText>
+        </w:r>
+        <w:r>
+          <w:rPr>
+            <w:noProof/>
+            <w:webHidden/>
+          </w:rPr>
+        </w:r>
+        <w:r>
+          <w:rPr>
+            <w:noProof/>
+            <w:webHidden/>
+          </w:rPr>
+          <w:fldChar w:fldCharType="separate"/>
+        </w:r>
+        <w:r>
+          <w:rPr>
+            <w:noProof/>
+            <w:webHidden/>
+          </w:rPr>
+          <w:t>2</w:t>
+        </w:r>
+        <w:r>
+          <w:rPr>
+            <w:noProof/>
+            <w:webHidden/>
+          </w:rPr>
+          <w:fldChar w:fldCharType="end"/>
+        </w:r>
+      </w:hyperlink>
+    </w:p>
+    <w:p>
+      <w:pPr>
+        <w:pStyle w:val="TOC2"/>
+        <w:tabs>
+          <w:tab w:val="right" w:leader="dot" w:pos="8778"/>
+        </w:tabs>
+        <w:rPr>
+          <w:rFonts w:asciiTheme="minorHAnsi" w:eastAsiaTheme="minorEastAsia" w:hAnsiTheme="minorHAnsi" w:cstheme="minorBidi"/>
+          <w:noProof/>
+          <w:szCs w:val="22"/>
+        </w:rPr>
+      </w:pPr>
+      <w:hyperlink w:anchor="_Toc80265168" w:history="1">
+        <w:r>
+          <w:rPr>
+            <w:rStyle w:val="af"/>
+            <w:noProof/>
+          </w:rPr>
+          <w:t>2.5</w:t>
+        </w:r>
+        <w:r>
+          <w:rPr>
+            <w:rStyle w:val="af"/>
+            <w:noProof/>
+          </w:rPr>
+          <w:t>开发平台</w:t>
+        </w:r>
+        <w:r>
+          <w:rPr>
+            <w:noProof/>
+            <w:webHidden/>
+          </w:rPr>
+          <w:tab/>
+        </w:r>
+        <w:r>
+          <w:rPr>
+            <w:noProof/>
+            <w:webHidden/>
+          </w:rPr>
+          <w:fldChar w:fldCharType="begin"/>
+        </w:r>
+        <w:r>
+          <w:rPr>
+            <w:noProof/>
+            <w:webHidden/>
+          </w:rPr>
+          <w:instrText xml:space="preserve"> PAGEREF _Toc80265168 \h </w:instrText>
+        </w:r>
+        <w:r>
+          <w:rPr>
+            <w:noProof/>
+            <w:webHidden/>
+          </w:rPr>
+        </w:r>
+        <w:r>
+          <w:rPr>
+            <w:noProof/>
+            <w:webHidden/>
+          </w:rPr>
+          <w:fldChar w:fldCharType="separate"/>
+        </w:r>
+        <w:r>
+          <w:rPr>
+            <w:noProof/>
+            <w:webHidden/>
+          </w:rPr>
+          <w:t>2</w:t>
+        </w:r>
+        <w:r>
+          <w:rPr>
+            <w:noProof/>
+            <w:webHidden/>
+          </w:rPr>
+          <w:fldChar w:fldCharType="end"/>
+        </w:r>
+      </w:hyperlink>
+    </w:p>
+    <w:p>
+      <w:pPr>
+        <w:pStyle w:val="TOC2"/>
+        <w:tabs>
+          <w:tab w:val="right" w:leader="dot" w:pos="8778"/>
+        </w:tabs>
+        <w:rPr>
+          <w:rFonts w:asciiTheme="minorHAnsi" w:eastAsiaTheme="minorEastAsia" w:hAnsiTheme="minorHAnsi" w:cstheme="minorBidi"/>
+          <w:noProof/>
+          <w:szCs w:val="22"/>
+        </w:rPr>
+      </w:pPr>
+      <w:hyperlink w:anchor="_Toc80265169" w:history="1">
+        <w:r>
+          <w:rPr>
+            <w:rStyle w:val="af"/>
+            <w:noProof/>
+          </w:rPr>
+          <w:t>2.6</w:t>
+        </w:r>
+        <w:r>
+          <w:rPr>
+            <w:rStyle w:val="af"/>
+            <w:noProof/>
+          </w:rPr>
+          <w:t>系统的运行结构与分析结果</w:t>
+        </w:r>
+        <w:r>
+          <w:rPr>
+            <w:noProof/>
+            <w:webHidden/>
+          </w:rPr>
+          <w:tab/>
+        </w:r>
+        <w:r>
+          <w:rPr>
+            <w:noProof/>
+            <w:webHidden/>
+          </w:rPr>
+          <w:fldChar w:fldCharType="begin"/>
+        </w:r>
+        <w:r>
+          <w:rPr>
+            <w:noProof/>
+            <w:webHidden/>
+          </w:rPr>
+          <w:instrText xml:space="preserve"> PAGEREF _Toc80265169 \h </w:instrText>
+        </w:r>
+        <w:r>
+          <w:rPr>
+            <w:noProof/>
+            <w:webHidden/>
+          </w:rPr>
+        </w:r>
+        <w:r>
+          <w:rPr>
+            <w:noProof/>
+            <w:webHidden/>
+          </w:rPr>
+          <w:fldChar w:fldCharType="separate"/>
+        </w:r>
+        <w:r>
+          <w:rPr>
+            <w:noProof/>
+            <w:webHidden/>
+          </w:rPr>
+          <w:t>2</w:t>
+        </w:r>
+        <w:r>
+          <w:rPr>
+            <w:noProof/>
+            <w:webHidden/>
+          </w:rPr>
+          <w:fldChar w:fldCharType="end"/>
+        </w:r>
+      </w:hyperlink>
+    </w:p>
+    <w:p>
+      <w:pPr>
+        <w:pStyle w:val="TOC2"/>
+        <w:tabs>
+          <w:tab w:val="right" w:leader="dot" w:pos="8778"/>
+        </w:tabs>
+        <w:rPr>
+          <w:rFonts w:asciiTheme="minorHAnsi" w:eastAsiaTheme="minorEastAsia" w:hAnsiTheme="minorHAnsi" w:cstheme="minorBidi"/>
+          <w:noProof/>
+          <w:szCs w:val="22"/>
+        </w:rPr>
+      </w:pPr>
+      <w:hyperlink w:anchor="_Toc80265170" w:history="1">
+        <w:r>
+          <w:rPr>
+            <w:rStyle w:val="af"/>
+            <w:noProof/>
+          </w:rPr>
+          <w:t>2.7</w:t>
+        </w:r>
+        <w:r>
+          <w:rPr>
+            <w:rStyle w:val="af"/>
+            <w:noProof/>
+          </w:rPr>
+          <w:t>操作说明</w:t>
+        </w:r>
+        <w:r>
+          <w:rPr>
+            <w:noProof/>
+            <w:webHidden/>
+          </w:rPr>
+          <w:tab/>
+        </w:r>
+        <w:r>
+          <w:rPr>
+            <w:noProof/>
+            <w:webHidden/>
+          </w:rPr>
+          <w:fldChar w:fldCharType="begin"/>
+        </w:r>
+        <w:r>
+          <w:rPr>
+            <w:noProof/>
+            <w:webHidden/>
+          </w:rPr>
+          <w:instrText xml:space="preserve"> PAGEREF _Toc80265170 \h </w:instrText>
+        </w:r>
+        <w:r>
+          <w:rPr>
+            <w:noProof/>
+            <w:webHidden/>
+          </w:rPr>
+        </w:r>
+        <w:r>
+          <w:rPr>
+            <w:noProof/>
+            <w:webHidden/>
+          </w:rPr>
+          <w:fldChar w:fldCharType="separate"/>
+        </w:r>
+        <w:r>
+          <w:rPr>
+            <w:noProof/>
+            <w:webHidden/>
+          </w:rPr>
+          <w:t>2</w:t>
+        </w:r>
+        <w:r>
+          <w:rPr>
+            <w:noProof/>
+            <w:webHidden/>
+          </w:rPr>
+          <w:fldChar w:fldCharType="end"/>
+        </w:r>
+      </w:hyperlink>
+    </w:p>
+    <w:p>
+      <w:pPr>
+        <w:pStyle w:val="TOC1"/>
+        <w:rPr>
+          <w:rFonts w:asciiTheme="minorHAnsi" w:eastAsiaTheme="minorEastAsia" w:hAnsiTheme="minorHAnsi" w:cstheme="minorBidi"/>
+          <w:szCs w:val="22"/>
+        </w:rPr>
+      </w:pPr>
+      <w:hyperlink w:anchor="_Toc80265171" w:history="1">
+        <w:r>
+          <w:rPr>
+            <w:rStyle w:val="af"/>
+          </w:rPr>
+          <w:t>第三部分 实践总结</w:t>
+        </w:r>
+        <w:r>
+          <w:rPr>
+            <w:webHidden/>
+          </w:rPr>
+          <w:tab/>
+        </w:r>
+        <w:r>
+          <w:rPr>
+            <w:webHidden/>
+          </w:rPr>
+          <w:fldChar w:fldCharType="begin"/>
+        </w:r>
+        <w:r>
+          <w:rPr>
+            <w:webHidden/>
+          </w:rPr>
+          <w:instrText xml:space="preserve"> PAGEREF _Toc80265171 \h </w:instrText>
+        </w:r>
+        <w:r>
+          <w:rPr>
+            <w:webHidden/>
+          </w:rPr>
+        </w:r>
+        <w:r>
+          <w:rPr>
+            <w:webHidden/>
+          </w:rPr>
+          <w:fldChar w:fldCharType="separate"/>
+        </w:r>
+        <w:r>
+          <w:rPr>
+            <w:webHidden/>
+          </w:rPr>
+          <w:t>2</w:t>
+        </w:r>
+        <w:r>
+          <w:rPr>
+            <w:webHidden/>
+          </w:rPr>
+          <w:fldChar w:fldCharType="end"/>
+        </w:r>
+      </w:hyperlink>
+    </w:p>
+    <w:p>
+      <w:pPr>
+        <w:pStyle w:val="TOC2"/>
+        <w:tabs>
+          <w:tab w:val="right" w:leader="dot" w:pos="8778"/>
+        </w:tabs>
+        <w:rPr>
+          <w:rFonts w:asciiTheme="minorHAnsi" w:eastAsiaTheme="minorEastAsia" w:hAnsiTheme="minorHAnsi" w:cstheme="minorBidi"/>
+          <w:noProof/>
+          <w:szCs w:val="22"/>
+        </w:rPr>
+      </w:pPr>
+      <w:hyperlink w:anchor="_Toc80265172" w:history="1">
+        <w:r>
+          <w:rPr>
+            <w:rStyle w:val="af"/>
+            <w:noProof/>
+          </w:rPr>
+          <w:t xml:space="preserve">3.1 </w:t>
+        </w:r>
+        <w:r>
+          <w:rPr>
+            <w:rStyle w:val="af"/>
+            <w:noProof/>
+          </w:rPr>
+          <w:t>所做的工作</w:t>
+        </w:r>
+        <w:r>
+          <w:rPr>
+            <w:noProof/>
+            <w:webHidden/>
+          </w:rPr>
+          <w:tab/>
+        </w:r>
+        <w:r>
+          <w:rPr>
+            <w:noProof/>
+            <w:webHidden/>
+          </w:rPr>
+          <w:fldChar w:fldCharType="begin"/>
+        </w:r>
+        <w:r>
+          <w:rPr>
+            <w:noProof/>
+            <w:webHidden/>
+          </w:rPr>
+          <w:instrText xml:space="preserve"> PAGEREF _Toc80265172 \h </w:instrText>
+        </w:r>
+        <w:r>
+          <w:rPr>
+            <w:noProof/>
+            <w:webHidden/>
+          </w:rPr>
+        </w:r>
+        <w:r>
+          <w:rPr>
+            <w:noProof/>
+            <w:webHidden/>
+          </w:rPr>
+          <w:fldChar w:fldCharType="separate"/>
+        </w:r>
+        <w:r>
+          <w:rPr>
+            <w:noProof/>
+            <w:webHidden/>
+          </w:rPr>
+          <w:t>2</w:t>
+        </w:r>
+        <w:r>
+          <w:rPr>
+            <w:noProof/>
+            <w:webHidden/>
+          </w:rPr>
+          <w:fldChar w:fldCharType="end"/>
+        </w:r>
+      </w:hyperlink>
+    </w:p>
+    <w:p>
+      <w:pPr>
+        <w:pStyle w:val="TOC2"/>
+        <w:tabs>
+          <w:tab w:val="right" w:leader="dot" w:pos="8778"/>
+        </w:tabs>
+        <w:rPr>
+          <w:rFonts w:asciiTheme="minorHAnsi" w:eastAsiaTheme="minorEastAsia" w:hAnsiTheme="minorHAnsi" w:cstheme="minorBidi"/>
+          <w:noProof/>
+          <w:szCs w:val="22"/>
+        </w:rPr>
+      </w:pPr>
+      <w:hyperlink w:anchor="_Toc80265173" w:history="1">
+        <w:r>
+          <w:rPr>
+            <w:rStyle w:val="af"/>
+            <w:noProof/>
+          </w:rPr>
+          <w:t xml:space="preserve">3.2 </w:t>
+        </w:r>
+        <w:r>
+          <w:rPr>
+            <w:rStyle w:val="af"/>
+            <w:noProof/>
+          </w:rPr>
+          <w:t>总结与收获</w:t>
+        </w:r>
+        <w:r>
+          <w:rPr>
+            <w:noProof/>
+            <w:webHidden/>
+          </w:rPr>
+          <w:tab/>
+        </w:r>
+        <w:r>
+          <w:rPr>
+            <w:noProof/>
+            <w:webHidden/>
+          </w:rPr>
+          <w:fldChar w:fldCharType="begin"/>
+        </w:r>
+        <w:r>
+          <w:rPr>
+            <w:noProof/>
+            <w:webHidden/>
+          </w:rPr>
+          <w:instrText xml:space="preserve"> PAGEREF _Toc80265173 \h </w:instrText>
+        </w:r>
+        <w:r>
+          <w:rPr>
+            <w:noProof/>
+            <w:webHidden/>
+          </w:rPr>
+        </w:r>
+        <w:r>
+          <w:rPr>
+            <w:noProof/>
+            <w:webHidden/>
+          </w:rPr>
+          <w:fldChar w:fldCharType="separate"/>
+        </w:r>
+        <w:r>
+          <w:rPr>
+            <w:noProof/>
+            <w:webHidden/>
+          </w:rPr>
+          <w:t>2</w:t>
+        </w:r>
+        <w:r>
+          <w:rPr>
+            <w:noProof/>
+            <w:webHidden/>
+          </w:rPr>
+          <w:fldChar w:fldCharType="end"/>
+        </w:r>
+      </w:hyperlink>
+    </w:p>
+    <w:p>
+      <w:pPr>
+        <w:pStyle w:val="TOC1"/>
+        <w:rPr>
+          <w:rFonts w:asciiTheme="minorHAnsi" w:eastAsiaTheme="minorEastAsia" w:hAnsiTheme="minorHAnsi" w:cstheme="minorBidi"/>
+          <w:szCs w:val="22"/>
+        </w:rPr>
+      </w:pPr>
+      <w:hyperlink w:anchor="_Toc80265174" w:history="1">
+        <w:r>
+          <w:rPr>
+            <w:rStyle w:val="af"/>
+          </w:rPr>
+          <w:t>第四部分 参考文献</w:t>
+        </w:r>
+        <w:r>
+          <w:rPr>
+            <w:webHidden/>
+          </w:rPr>
+          <w:tab/>
+        </w:r>
+        <w:r>
+          <w:rPr>
+            <w:webHidden/>
+          </w:rPr>
+          <w:fldChar w:fldCharType="begin"/>
+        </w:r>
+        <w:r>
+          <w:rPr>
+            <w:webHidden/>
+          </w:rPr>
+          <w:instrText xml:space="preserve"> PAGEREF _Toc80265174 \h </w:instrText>
+        </w:r>
+        <w:r>
+          <w:rPr>
+            <w:webHidden/>
+          </w:rPr>
+        </w:r>
+        <w:r>
+          <w:rPr>
+            <w:webHidden/>
+          </w:rPr>
+          <w:fldChar w:fldCharType="separate"/>
+        </w:r>
+        <w:r>
+          <w:rPr>
+            <w:webHidden/>
+          </w:rPr>
+          <w:t>3</w:t>
+        </w:r>
+        <w:r>
+          <w:rPr>
+            <w:webHidden/>
+          </w:rPr>
+          <w:fldChar w:fldCharType="end"/>
+        </w:r>
+      </w:hyperlink>
     </w:p>
     <w:p>
       <w:pPr>
@@ -713,13 +2123,978 @@
           <w:cols w:space="720"/>
         </w:sectPr>
       </w:pPr>
+      <w:r>
+        <w:fldChar w:fldCharType="end"/>
+      </w:r>
     </w:p>
     <w:p>
       <w:pPr>
+        <w:pStyle w:val="1"/>
+        <w:spacing w:before="240" w:after="240"/>
+        <w:ind w:left="210" w:right="210"/>
+        <w:rPr>
+          <w:lang w:eastAsia="zh-CN"/>
+        </w:rPr>
+      </w:pPr>
+      <w:bookmarkStart w:id="1" w:name="_Toc80265155"/>
+      <w:r>
+        <w:rPr>
+          <w:rFonts w:hint="eastAsia"/>
+          <w:lang w:eastAsia="zh-CN"/>
+        </w:rPr>
+        <w:lastRenderedPageBreak/>
+        <w:t>第一部分</w:t>
+      </w:r>
+      <w:r>
+        <w:rPr>
+          <w:rFonts w:hint="eastAsia"/>
+          <w:lang w:eastAsia="zh-CN"/>
+        </w:rPr>
+        <w:t xml:space="preserve"> </w:t>
+      </w:r>
+      <w:r>
+        <w:rPr>
+          <w:rFonts w:hint="eastAsia"/>
+          <w:lang w:eastAsia="zh-CN"/>
+        </w:rPr>
+        <w:t>算法实现设计说明</w:t>
+      </w:r>
+      <w:bookmarkEnd w:id="1"/>
+    </w:p>
+    <w:p>
+      <w:pPr>
+        <w:pStyle w:val="2"/>
+        <w:spacing w:before="240" w:after="240"/>
+        <w:ind w:leftChars="47" w:left="519" w:right="210"/>
+        <w:rPr>
+          <w:lang w:eastAsia="zh-CN"/>
+        </w:rPr>
+      </w:pPr>
+      <w:bookmarkStart w:id="2" w:name="_Toc80265156"/>
+      <w:r>
+        <w:rPr>
+          <w:rFonts w:hint="eastAsia"/>
+          <w:lang w:eastAsia="zh-CN"/>
+        </w:rPr>
+        <w:t>题目</w:t>
+      </w:r>
+      <w:bookmarkEnd w:id="2"/>
+    </w:p>
+    <w:p>
+      <w:r>
+        <w:rPr>
+          <w:rFonts w:hint="eastAsia"/>
+        </w:rPr>
+        <w:t>几种排序：要求随机输入一组数据，随时给出某一趟排序的变化情况</w:t>
+      </w:r>
+    </w:p>
+    <w:p>
+      <w:pPr>
+        <w:pStyle w:val="af6"/>
+        <w:numPr>
+          <w:ilvl w:val="0"/>
+          <w:numId w:val="29"/>
+        </w:numPr>
+        <w:ind w:firstLineChars="0"/>
+      </w:pPr>
+      <w:r>
+        <w:rPr>
+          <w:rFonts w:hint="eastAsia"/>
+        </w:rPr>
+        <w:t>直接插入排序、折半插入排序、希尔排序；</w:t>
+      </w:r>
+    </w:p>
+    <w:p>
+      <w:pPr>
+        <w:pStyle w:val="af6"/>
+        <w:numPr>
+          <w:ilvl w:val="0"/>
+          <w:numId w:val="29"/>
+        </w:numPr>
+        <w:ind w:firstLineChars="0"/>
+      </w:pPr>
+      <w:r>
+        <w:rPr>
+          <w:rFonts w:hint="eastAsia"/>
+        </w:rPr>
+        <w:t>冒泡排序、快速排序；</w:t>
+      </w:r>
+    </w:p>
+    <w:p>
+      <w:pPr>
+        <w:pStyle w:val="af6"/>
+        <w:numPr>
+          <w:ilvl w:val="0"/>
+          <w:numId w:val="29"/>
+        </w:numPr>
+        <w:ind w:firstLineChars="0"/>
+      </w:pPr>
+      <w:r>
+        <w:rPr>
+          <w:rFonts w:hint="eastAsia"/>
+        </w:rPr>
+        <w:t>简单选择排序；</w:t>
+      </w:r>
+    </w:p>
+    <w:p>
+      <w:pPr>
+        <w:pStyle w:val="2"/>
+        <w:spacing w:before="240" w:after="240"/>
+        <w:ind w:leftChars="47" w:left="519" w:right="210"/>
+        <w:rPr>
+          <w:lang w:eastAsia="zh-CN"/>
+        </w:rPr>
+      </w:pPr>
+      <w:bookmarkStart w:id="3" w:name="_Toc80265157"/>
+      <w:r>
+        <w:rPr>
+          <w:rFonts w:hint="eastAsia"/>
+          <w:lang w:eastAsia="zh-CN"/>
+        </w:rPr>
+        <w:t>软件功能</w:t>
+      </w:r>
+      <w:bookmarkEnd w:id="3"/>
+    </w:p>
+    <w:p>
+      <w:pPr>
+        <w:pStyle w:val="af6"/>
+      </w:pPr>
+    </w:p>
+    <w:p/>
+    <w:p>
+      <w:pPr>
+        <w:pStyle w:val="2"/>
+        <w:spacing w:before="240" w:after="240"/>
+        <w:ind w:leftChars="47" w:left="519" w:right="210"/>
+        <w:rPr>
+          <w:lang w:eastAsia="zh-CN"/>
+        </w:rPr>
+      </w:pPr>
+      <w:bookmarkStart w:id="4" w:name="_Toc80265158"/>
+      <w:r>
+        <w:rPr>
+          <w:rFonts w:hint="eastAsia"/>
+          <w:lang w:eastAsia="zh-CN"/>
+        </w:rPr>
+        <w:t>设计思想</w:t>
+      </w:r>
+      <w:bookmarkEnd w:id="4"/>
+    </w:p>
+    <w:p/>
+    <w:p>
+      <w:pPr>
+        <w:pStyle w:val="2"/>
+        <w:spacing w:before="240" w:after="240"/>
+        <w:ind w:leftChars="47" w:left="519" w:right="210"/>
+        <w:rPr>
+          <w:lang w:eastAsia="zh-CN"/>
+        </w:rPr>
+      </w:pPr>
+      <w:bookmarkStart w:id="5" w:name="_Toc80265159"/>
+      <w:r>
+        <w:rPr>
+          <w:rFonts w:hint="eastAsia"/>
+          <w:lang w:eastAsia="zh-CN"/>
+        </w:rPr>
+        <w:t>逻辑结构与物理结构</w:t>
+      </w:r>
+      <w:bookmarkEnd w:id="5"/>
+    </w:p>
+    <w:p>
+      <w:pPr>
+        <w:pStyle w:val="af6"/>
+      </w:pPr>
+    </w:p>
+    <w:p/>
+    <w:p>
+      <w:pPr>
+        <w:pStyle w:val="2"/>
+        <w:spacing w:before="240" w:after="240"/>
+        <w:ind w:leftChars="47" w:left="519" w:right="210"/>
+        <w:rPr>
+          <w:lang w:eastAsia="zh-CN"/>
+        </w:rPr>
+      </w:pPr>
+      <w:bookmarkStart w:id="6" w:name="_Toc80265160"/>
+      <w:r>
+        <w:rPr>
+          <w:rFonts w:hint="eastAsia"/>
+          <w:lang w:eastAsia="zh-CN"/>
+        </w:rPr>
+        <w:t>开发平台</w:t>
+      </w:r>
+      <w:bookmarkEnd w:id="6"/>
+    </w:p>
+    <w:p/>
+    <w:p>
+      <w:pPr>
+        <w:pStyle w:val="2"/>
+        <w:spacing w:before="240" w:after="240"/>
+        <w:ind w:leftChars="47" w:left="519" w:right="210"/>
+        <w:rPr>
+          <w:lang w:eastAsia="zh-CN"/>
+        </w:rPr>
+      </w:pPr>
+      <w:bookmarkStart w:id="7" w:name="_Toc80265161"/>
+      <w:r>
+        <w:rPr>
+          <w:rFonts w:hint="eastAsia"/>
+          <w:lang w:eastAsia="zh-CN"/>
+        </w:rPr>
+        <w:t>系统的运行结果与结果分析</w:t>
+      </w:r>
+      <w:bookmarkEnd w:id="7"/>
+    </w:p>
+    <w:p>
+      <w:pPr>
+        <w:pStyle w:val="af6"/>
+      </w:pPr>
+    </w:p>
+    <w:p/>
+    <w:p>
+      <w:pPr>
+        <w:pStyle w:val="2"/>
+        <w:spacing w:before="240" w:after="240"/>
+        <w:ind w:leftChars="47" w:left="519" w:right="210"/>
+        <w:rPr>
+          <w:lang w:eastAsia="zh-CN"/>
+        </w:rPr>
+      </w:pPr>
+      <w:bookmarkStart w:id="8" w:name="_Toc80265162"/>
+      <w:r>
+        <w:rPr>
+          <w:rFonts w:hint="eastAsia"/>
+          <w:lang w:eastAsia="zh-CN"/>
+        </w:rPr>
+        <w:t>操作说明</w:t>
+      </w:r>
+      <w:bookmarkEnd w:id="8"/>
+    </w:p>
+    <w:p/>
+    <w:p>
+      <w:pPr>
+        <w:pStyle w:val="1"/>
+        <w:spacing w:before="240" w:after="240"/>
+        <w:ind w:left="210" w:right="210"/>
+        <w:rPr>
+          <w:lang w:eastAsia="zh-CN"/>
+        </w:rPr>
+      </w:pPr>
+      <w:bookmarkStart w:id="9" w:name="_Toc80265163"/>
+      <w:r>
+        <w:rPr>
+          <w:rFonts w:hint="eastAsia"/>
+          <w:lang w:eastAsia="zh-CN"/>
+        </w:rPr>
+        <w:t>第二部分</w:t>
+      </w:r>
+      <w:r>
+        <w:rPr>
+          <w:rFonts w:hint="eastAsia"/>
+          <w:lang w:eastAsia="zh-CN"/>
+        </w:rPr>
+        <w:t xml:space="preserve"> </w:t>
+      </w:r>
+      <w:r>
+        <w:rPr>
+          <w:rFonts w:hint="eastAsia"/>
+          <w:lang w:eastAsia="zh-CN"/>
+        </w:rPr>
+        <w:t>综合应用设计说明</w:t>
+      </w:r>
+      <w:bookmarkEnd w:id="9"/>
+      <w:r>
+        <w:rPr>
+          <w:lang w:eastAsia="zh-CN"/>
+        </w:rPr>
+        <w:t xml:space="preserve"> </w:t>
+      </w:r>
+    </w:p>
+    <w:p>
+      <w:pPr>
+        <w:pStyle w:val="2"/>
+        <w:numPr>
+          <w:ilvl w:val="0"/>
+          <w:numId w:val="0"/>
+        </w:numPr>
+        <w:spacing w:before="240" w:after="240"/>
+        <w:ind w:left="520" w:right="210" w:hanging="420"/>
+        <w:rPr>
+          <w:lang w:eastAsia="zh-CN"/>
+        </w:rPr>
+      </w:pPr>
+      <w:bookmarkStart w:id="10" w:name="_Toc80265164"/>
+      <w:r>
+        <w:rPr>
+          <w:rFonts w:hint="eastAsia"/>
+          <w:lang w:eastAsia="zh-CN"/>
+        </w:rPr>
+        <w:t>2</w:t>
+      </w:r>
+      <w:r>
+        <w:rPr>
+          <w:lang w:eastAsia="zh-CN"/>
+        </w:rPr>
+        <w:t xml:space="preserve">.1 </w:t>
+      </w:r>
+      <w:r>
+        <w:rPr>
+          <w:rFonts w:hint="eastAsia"/>
+          <w:lang w:eastAsia="zh-CN"/>
+        </w:rPr>
+        <w:t>题目</w:t>
+      </w:r>
+      <w:bookmarkEnd w:id="10"/>
+    </w:p>
+    <w:p>
+      <w:r>
+        <w:rPr>
+          <w:rFonts w:hint="eastAsia"/>
+        </w:rPr>
+        <w:lastRenderedPageBreak/>
+        <w:t>编号是</w:t>
+      </w:r>
+      <w:r>
+        <w:rPr>
+          <w:rFonts w:hint="eastAsia"/>
+        </w:rPr>
+        <w:t>1</w:t>
+      </w:r>
+      <w:r>
+        <w:rPr>
+          <w:rFonts w:hint="eastAsia"/>
+        </w:rPr>
+        <w:t>，</w:t>
+      </w:r>
+      <w:r>
+        <w:rPr>
+          <w:rFonts w:hint="eastAsia"/>
+        </w:rPr>
+        <w:t>2</w:t>
+      </w:r>
+      <w:r>
+        <w:rPr>
+          <w:rFonts w:hint="eastAsia"/>
+        </w:rPr>
+        <w:t>，……，</w:t>
+      </w:r>
+      <w:r>
+        <w:rPr>
+          <w:rFonts w:hint="eastAsia"/>
+        </w:rPr>
+        <w:t>n</w:t>
+      </w:r>
+      <w:r>
+        <w:rPr>
+          <w:rFonts w:hint="eastAsia"/>
+        </w:rPr>
+        <w:t>的</w:t>
+      </w:r>
+      <w:r>
+        <w:rPr>
+          <w:rFonts w:hint="eastAsia"/>
+        </w:rPr>
+        <w:t>n</w:t>
+      </w:r>
+      <w:r>
+        <w:rPr>
+          <w:rFonts w:hint="eastAsia"/>
+        </w:rPr>
+        <w:t>个人按照顺时针方向围坐一圈扔骰子（</w:t>
+      </w:r>
+      <w:r>
+        <w:rPr>
+          <w:rFonts w:hint="eastAsia"/>
+        </w:rPr>
+        <w:t>1</w:t>
+      </w:r>
+      <w:r>
+        <w:t>-6</w:t>
+      </w:r>
+      <w:r>
+        <w:rPr>
+          <w:rFonts w:hint="eastAsia"/>
+        </w:rPr>
+        <w:t>），先选取一个人扔，按照扔的数字</w:t>
+      </w:r>
+      <w:r>
+        <w:rPr>
+          <w:rFonts w:hint="eastAsia"/>
+        </w:rPr>
+        <w:t>m</w:t>
+      </w:r>
+      <w:r>
+        <w:rPr>
+          <w:rFonts w:hint="eastAsia"/>
+        </w:rPr>
+        <w:t>，</w:t>
+      </w:r>
+      <w:proofErr w:type="gramStart"/>
+      <w:r>
+        <w:rPr>
+          <w:rFonts w:hint="eastAsia"/>
+        </w:rPr>
+        <w:t>从扔骰子</w:t>
+      </w:r>
+      <w:proofErr w:type="gramEnd"/>
+      <w:r>
+        <w:rPr>
+          <w:rFonts w:hint="eastAsia"/>
+        </w:rPr>
+        <w:t>的人开始从</w:t>
+      </w:r>
+      <w:r>
+        <w:rPr>
+          <w:rFonts w:hint="eastAsia"/>
+        </w:rPr>
+        <w:t>1</w:t>
+      </w:r>
+      <w:r>
+        <w:rPr>
+          <w:rFonts w:hint="eastAsia"/>
+        </w:rPr>
+        <w:t>沿顺时针方向顺序报数，报到</w:t>
+      </w:r>
+      <w:r>
+        <w:rPr>
+          <w:rFonts w:hint="eastAsia"/>
+        </w:rPr>
+        <w:t>m</w:t>
+      </w:r>
+      <w:r>
+        <w:rPr>
+          <w:rFonts w:hint="eastAsia"/>
+        </w:rPr>
+        <w:t>时停止报数，报</w:t>
+      </w:r>
+      <w:r>
+        <w:rPr>
+          <w:rFonts w:hint="eastAsia"/>
+        </w:rPr>
+        <w:t>m</w:t>
+      </w:r>
+      <w:r>
+        <w:rPr>
+          <w:rFonts w:hint="eastAsia"/>
+        </w:rPr>
+        <w:t>的人出列，然后从他在顺时针方向的下一个人扔骰子，扔完后从</w:t>
+      </w:r>
+      <w:r>
+        <w:rPr>
+          <w:rFonts w:hint="eastAsia"/>
+        </w:rPr>
+        <w:t>1</w:t>
+      </w:r>
+      <w:r>
+        <w:rPr>
+          <w:rFonts w:hint="eastAsia"/>
+        </w:rPr>
+        <w:t>开始报数，如此，直到剩下一个人胜出。设计一个程序模拟这一过程。</w:t>
+      </w:r>
+    </w:p>
+    <w:p>
+      <w:pPr>
+        <w:pStyle w:val="af6"/>
+        <w:numPr>
+          <w:ilvl w:val="0"/>
+          <w:numId w:val="30"/>
+        </w:numPr>
+        <w:ind w:firstLineChars="0"/>
+      </w:pPr>
+      <w:r>
+        <w:rPr>
+          <w:rFonts w:hint="eastAsia"/>
+        </w:rPr>
+        <w:t>通过输入框输入</w:t>
+      </w:r>
+      <w:r>
+        <w:rPr>
+          <w:rFonts w:hint="eastAsia"/>
+        </w:rPr>
+        <w:t>1</w:t>
+      </w:r>
+      <w:r>
+        <w:rPr>
+          <w:rFonts w:hint="eastAsia"/>
+        </w:rPr>
+        <w:t>，</w:t>
+      </w:r>
+      <w:r>
+        <w:rPr>
+          <w:rFonts w:hint="eastAsia"/>
+        </w:rPr>
+        <w:t>2</w:t>
+      </w:r>
+      <w:r>
+        <w:rPr>
+          <w:rFonts w:hint="eastAsia"/>
+        </w:rPr>
+        <w:t>，……，</w:t>
+      </w:r>
+      <w:r>
+        <w:rPr>
+          <w:rFonts w:hint="eastAsia"/>
+        </w:rPr>
+        <w:t>n</w:t>
+      </w:r>
+      <w:r>
+        <w:rPr>
+          <w:rFonts w:hint="eastAsia"/>
+        </w:rPr>
+        <w:t>个人。</w:t>
+      </w:r>
+    </w:p>
+    <w:p>
+      <w:pPr>
+        <w:pStyle w:val="af6"/>
+        <w:numPr>
+          <w:ilvl w:val="0"/>
+          <w:numId w:val="30"/>
+        </w:numPr>
+        <w:ind w:firstLineChars="0"/>
+      </w:pPr>
+      <w:r>
+        <w:rPr>
+          <w:rFonts w:hint="eastAsia"/>
+        </w:rPr>
+        <w:t>模拟整个游戏过程。</w:t>
+      </w:r>
+    </w:p>
+    <w:p>
+      <w:pPr>
+        <w:pStyle w:val="af6"/>
+        <w:numPr>
+          <w:ilvl w:val="0"/>
+          <w:numId w:val="30"/>
+        </w:numPr>
+        <w:ind w:firstLineChars="0"/>
+        <w:rPr>
+          <w:rFonts w:hint="eastAsia"/>
+        </w:rPr>
+      </w:pPr>
+      <w:r>
+        <w:rPr>
+          <w:rFonts w:hint="eastAsia"/>
+        </w:rPr>
+        <w:t>按照出列的顺序输出各个人的编号。</w:t>
+      </w:r>
+    </w:p>
+    <w:p>
+      <w:pPr>
+        <w:pStyle w:val="2"/>
+        <w:numPr>
+          <w:ilvl w:val="0"/>
+          <w:numId w:val="0"/>
+        </w:numPr>
+        <w:spacing w:before="240" w:after="240"/>
+        <w:ind w:left="520" w:right="210" w:hanging="420"/>
+        <w:rPr>
+          <w:lang w:eastAsia="zh-CN"/>
+        </w:rPr>
+      </w:pPr>
+      <w:bookmarkStart w:id="11" w:name="_Toc80265165"/>
+      <w:r>
+        <w:rPr>
+          <w:rFonts w:hint="eastAsia"/>
+          <w:lang w:eastAsia="zh-CN"/>
+        </w:rPr>
+        <w:t>2</w:t>
+      </w:r>
+      <w:r>
+        <w:rPr>
+          <w:lang w:eastAsia="zh-CN"/>
+        </w:rPr>
+        <w:t xml:space="preserve">.2 </w:t>
+      </w:r>
+      <w:r>
+        <w:rPr>
+          <w:rFonts w:hint="eastAsia"/>
+          <w:lang w:eastAsia="zh-CN"/>
+        </w:rPr>
+        <w:t>软件功能</w:t>
+      </w:r>
+      <w:bookmarkEnd w:id="11"/>
+    </w:p>
+    <w:p>
+      <w:pPr>
+        <w:rPr>
+          <w:rFonts w:hint="eastAsia"/>
+        </w:rPr>
+      </w:pPr>
+    </w:p>
+    <w:p>
+      <w:pPr>
+        <w:pStyle w:val="2"/>
+        <w:numPr>
+          <w:ilvl w:val="0"/>
+          <w:numId w:val="0"/>
+        </w:numPr>
+        <w:spacing w:before="240" w:after="240"/>
+        <w:ind w:left="520" w:right="210" w:hanging="420"/>
+        <w:rPr>
+          <w:lang w:eastAsia="zh-CN"/>
+        </w:rPr>
+      </w:pPr>
+      <w:bookmarkStart w:id="12" w:name="_Toc80265166"/>
+      <w:r>
+        <w:rPr>
+          <w:rFonts w:hint="eastAsia"/>
+          <w:lang w:eastAsia="zh-CN"/>
+        </w:rPr>
+        <w:t>2</w:t>
+      </w:r>
+      <w:r>
+        <w:rPr>
+          <w:lang w:eastAsia="zh-CN"/>
+        </w:rPr>
+        <w:t>.3</w:t>
+      </w:r>
+      <w:r>
+        <w:rPr>
+          <w:rFonts w:hint="eastAsia"/>
+          <w:lang w:eastAsia="zh-CN"/>
+        </w:rPr>
+        <w:t>设计思想</w:t>
+      </w:r>
+      <w:bookmarkEnd w:id="12"/>
+    </w:p>
+    <w:p>
+      <w:pPr>
+        <w:rPr>
+          <w:rFonts w:hint="eastAsia"/>
+        </w:rPr>
+      </w:pPr>
+    </w:p>
+    <w:p>
+      <w:pPr>
+        <w:pStyle w:val="2"/>
+        <w:numPr>
+          <w:ilvl w:val="0"/>
+          <w:numId w:val="0"/>
+        </w:numPr>
+        <w:spacing w:before="240" w:after="240"/>
+        <w:ind w:left="520" w:right="210" w:hanging="420"/>
+        <w:rPr>
+          <w:lang w:eastAsia="zh-CN"/>
+        </w:rPr>
+      </w:pPr>
+      <w:bookmarkStart w:id="13" w:name="_Toc80265167"/>
+      <w:r>
+        <w:rPr>
+          <w:rFonts w:hint="eastAsia"/>
+          <w:lang w:eastAsia="zh-CN"/>
+        </w:rPr>
+        <w:t>2</w:t>
+      </w:r>
+      <w:r>
+        <w:rPr>
+          <w:lang w:eastAsia="zh-CN"/>
+        </w:rPr>
+        <w:t>.4</w:t>
+      </w:r>
+      <w:r>
+        <w:rPr>
+          <w:rFonts w:hint="eastAsia"/>
+          <w:lang w:eastAsia="zh-CN"/>
+        </w:rPr>
+        <w:t>逻辑结构与物理结构</w:t>
+      </w:r>
+      <w:bookmarkEnd w:id="13"/>
+    </w:p>
+    <w:p>
+      <w:pPr>
+        <w:rPr>
+          <w:rFonts w:hint="eastAsia"/>
+        </w:rPr>
+      </w:pPr>
+    </w:p>
+    <w:p>
+      <w:pPr>
+        <w:pStyle w:val="2"/>
+        <w:numPr>
+          <w:ilvl w:val="0"/>
+          <w:numId w:val="0"/>
+        </w:numPr>
+        <w:spacing w:before="240" w:after="240"/>
+        <w:ind w:left="520" w:right="210" w:hanging="420"/>
+        <w:rPr>
+          <w:lang w:eastAsia="zh-CN"/>
+        </w:rPr>
+      </w:pPr>
+      <w:bookmarkStart w:id="14" w:name="_Toc80265168"/>
+      <w:r>
+        <w:rPr>
+          <w:lang w:eastAsia="zh-CN"/>
+        </w:rPr>
+        <w:t>2.5</w:t>
+      </w:r>
+      <w:r>
+        <w:rPr>
+          <w:rFonts w:hint="eastAsia"/>
+          <w:lang w:eastAsia="zh-CN"/>
+        </w:rPr>
+        <w:t>开发平台</w:t>
+      </w:r>
+      <w:bookmarkEnd w:id="14"/>
+    </w:p>
+    <w:p>
+      <w:pPr>
+        <w:rPr>
+          <w:rFonts w:hint="eastAsia"/>
+        </w:rPr>
+      </w:pPr>
+    </w:p>
+    <w:p>
+      <w:pPr>
+        <w:pStyle w:val="2"/>
+        <w:numPr>
+          <w:ilvl w:val="0"/>
+          <w:numId w:val="0"/>
+        </w:numPr>
+        <w:spacing w:before="240" w:after="240"/>
+        <w:ind w:left="520" w:right="210" w:hanging="420"/>
+        <w:rPr>
+          <w:lang w:eastAsia="zh-CN"/>
+        </w:rPr>
+      </w:pPr>
+      <w:bookmarkStart w:id="15" w:name="_Toc80265169"/>
+      <w:r>
+        <w:rPr>
+          <w:rFonts w:hint="eastAsia"/>
+          <w:lang w:eastAsia="zh-CN"/>
+        </w:rPr>
+        <w:t>2</w:t>
+      </w:r>
+      <w:r>
+        <w:rPr>
+          <w:lang w:eastAsia="zh-CN"/>
+        </w:rPr>
+        <w:t>.6</w:t>
+      </w:r>
+      <w:r>
+        <w:rPr>
+          <w:rFonts w:hint="eastAsia"/>
+          <w:lang w:eastAsia="zh-CN"/>
+        </w:rPr>
+        <w:t>系统的运行结构与分析结果</w:t>
+      </w:r>
+      <w:bookmarkEnd w:id="15"/>
+    </w:p>
+    <w:p>
+      <w:pPr>
+        <w:rPr>
+          <w:rFonts w:hint="eastAsia"/>
+        </w:rPr>
+      </w:pPr>
+    </w:p>
+    <w:p>
+      <w:pPr>
+        <w:pStyle w:val="2"/>
+        <w:numPr>
+          <w:ilvl w:val="0"/>
+          <w:numId w:val="0"/>
+        </w:numPr>
+        <w:spacing w:before="240" w:after="240"/>
+        <w:ind w:left="520" w:right="210" w:hanging="420"/>
+        <w:rPr>
+          <w:lang w:eastAsia="zh-CN"/>
+        </w:rPr>
+      </w:pPr>
+      <w:bookmarkStart w:id="16" w:name="_Toc80265170"/>
+      <w:r>
+        <w:rPr>
+          <w:lang w:eastAsia="zh-CN"/>
+        </w:rPr>
+        <w:t>2.7</w:t>
+      </w:r>
+      <w:r>
+        <w:rPr>
+          <w:rFonts w:hint="eastAsia"/>
+          <w:lang w:eastAsia="zh-CN"/>
+        </w:rPr>
+        <w:t>操作说明</w:t>
+      </w:r>
+      <w:bookmarkEnd w:id="16"/>
+    </w:p>
+    <w:p>
+      <w:pPr>
+        <w:rPr>
+          <w:rFonts w:hint="eastAsia"/>
+        </w:rPr>
+      </w:pPr>
+    </w:p>
+    <w:p>
+      <w:pPr>
+        <w:pStyle w:val="1"/>
+        <w:spacing w:before="240" w:after="240"/>
+        <w:ind w:left="210" w:right="210"/>
+        <w:rPr>
+          <w:lang w:eastAsia="zh-CN"/>
+        </w:rPr>
+      </w:pPr>
+      <w:bookmarkStart w:id="17" w:name="_Toc80265171"/>
+      <w:r>
+        <w:rPr>
+          <w:rFonts w:hint="eastAsia"/>
+          <w:lang w:eastAsia="zh-CN"/>
+        </w:rPr>
+        <w:t>第三部分</w:t>
+      </w:r>
+      <w:r>
+        <w:rPr>
+          <w:rFonts w:hint="eastAsia"/>
+          <w:lang w:eastAsia="zh-CN"/>
+        </w:rPr>
+        <w:t xml:space="preserve"> </w:t>
+      </w:r>
+      <w:r>
+        <w:rPr>
+          <w:rFonts w:hint="eastAsia"/>
+          <w:lang w:eastAsia="zh-CN"/>
+        </w:rPr>
+        <w:t>实践总结</w:t>
+      </w:r>
+      <w:bookmarkEnd w:id="17"/>
+    </w:p>
+    <w:p>
+      <w:pPr>
+        <w:pStyle w:val="2"/>
+        <w:numPr>
+          <w:ilvl w:val="0"/>
+          <w:numId w:val="0"/>
+        </w:numPr>
+        <w:spacing w:before="240" w:after="240"/>
+        <w:ind w:left="562" w:right="210" w:hanging="420"/>
+        <w:rPr>
+          <w:lang w:eastAsia="zh-CN"/>
+        </w:rPr>
+      </w:pPr>
+      <w:bookmarkStart w:id="18" w:name="_Toc80265172"/>
+      <w:r>
+        <w:rPr>
+          <w:rFonts w:hint="eastAsia"/>
+          <w:lang w:eastAsia="zh-CN"/>
+        </w:rPr>
+        <w:t>3</w:t>
+      </w:r>
+      <w:r>
+        <w:rPr>
+          <w:lang w:eastAsia="zh-CN"/>
+        </w:rPr>
+        <w:t xml:space="preserve">.1 </w:t>
+      </w:r>
+      <w:r>
+        <w:rPr>
+          <w:rFonts w:hint="eastAsia"/>
+          <w:lang w:eastAsia="zh-CN"/>
+        </w:rPr>
+        <w:t>所做的工作</w:t>
+      </w:r>
+      <w:bookmarkEnd w:id="18"/>
+    </w:p>
+    <w:p>
+      <w:pPr>
+        <w:rPr>
+          <w:rFonts w:hint="eastAsia"/>
+        </w:rPr>
+      </w:pPr>
+    </w:p>
+    <w:p>
+      <w:pPr>
+        <w:pStyle w:val="2"/>
+        <w:numPr>
+          <w:ilvl w:val="0"/>
+          <w:numId w:val="0"/>
+        </w:numPr>
+        <w:spacing w:before="240" w:after="240"/>
+        <w:ind w:left="562" w:right="210" w:hanging="420"/>
+        <w:rPr>
+          <w:lang w:eastAsia="zh-CN"/>
+        </w:rPr>
+      </w:pPr>
+      <w:bookmarkStart w:id="19" w:name="_Toc80265173"/>
+      <w:r>
+        <w:rPr>
+          <w:lang w:eastAsia="zh-CN"/>
+        </w:rPr>
+        <w:t xml:space="preserve">3.2 </w:t>
+      </w:r>
+      <w:r>
+        <w:rPr>
+          <w:rFonts w:hint="eastAsia"/>
+          <w:lang w:eastAsia="zh-CN"/>
+        </w:rPr>
+        <w:t>总结与收获</w:t>
+      </w:r>
+      <w:bookmarkEnd w:id="19"/>
+    </w:p>
+    <w:p>
+      <w:pPr>
+        <w:rPr>
+          <w:rFonts w:hint="eastAsia"/>
+        </w:rPr>
+      </w:pPr>
+    </w:p>
+    <w:p>
+      <w:pPr>
+        <w:pStyle w:val="1"/>
+        <w:spacing w:before="240" w:after="240"/>
+        <w:ind w:left="210" w:right="210"/>
+        <w:rPr>
+          <w:lang w:eastAsia="zh-CN"/>
+        </w:rPr>
+      </w:pPr>
+      <w:bookmarkStart w:id="20" w:name="_Toc80265174"/>
+      <w:r>
+        <w:rPr>
+          <w:rFonts w:hint="eastAsia"/>
+          <w:lang w:eastAsia="zh-CN"/>
+        </w:rPr>
+        <w:lastRenderedPageBreak/>
+        <w:t>第四部分</w:t>
+      </w:r>
+      <w:r>
+        <w:rPr>
+          <w:rFonts w:hint="eastAsia"/>
+          <w:lang w:eastAsia="zh-CN"/>
+        </w:rPr>
+        <w:t xml:space="preserve"> </w:t>
+      </w:r>
+      <w:r>
+        <w:rPr>
+          <w:rFonts w:hint="eastAsia"/>
+          <w:lang w:eastAsia="zh-CN"/>
+        </w:rPr>
+        <w:t>参考文献</w:t>
+      </w:r>
+      <w:bookmarkEnd w:id="20"/>
+    </w:p>
+    <w:p/>
+    <w:p/>
+    <w:p/>
+    <w:p/>
+    <w:p/>
+    <w:p/>
+    <w:p/>
+    <w:p/>
+    <w:p>
+      <w:pPr>
+        <w:rPr>
+          <w:rFonts w:hint="eastAsia"/>
+        </w:rPr>
+      </w:pPr>
+    </w:p>
+    <w:p>
+      <w:pPr>
+        <w:pStyle w:val="af6"/>
+        <w:numPr>
+          <w:ilvl w:val="0"/>
+          <w:numId w:val="20"/>
+        </w:numPr>
         <w:autoSpaceDE w:val="0"/>
         <w:autoSpaceDN w:val="0"/>
-        <w:spacing w:beforeLines="100" w:before="240" w:afterLines="100" w:after="240" w:line="300" w:lineRule="auto"/>
-        <w:ind w:firstLine="0"/>
+        <w:spacing w:beforeLines="100" w:before="240" w:afterLines="100" w:after="240"/>
+        <w:ind w:firstLineChars="0"/>
         <w:jc w:val="left"/>
         <w:rPr>
           <w:rFonts w:ascii="黑体" w:eastAsia="黑体" w:hAnsi="黑体"/>
@@ -735,8 +3110,34 @@
           <w:sz w:val="30"/>
           <w:szCs w:val="30"/>
         </w:rPr>
-        <w:lastRenderedPageBreak/>
-        <w:t>第一部分 算法实现设计说明</w:t>
+        <w:t>题目（</w:t>
+      </w:r>
+      <w:r>
+        <w:rPr>
+          <w:rFonts w:ascii="黑体" w:eastAsia="黑体" w:hAnsi="黑体" w:hint="eastAsia"/>
+          <w:b/>
+          <w:sz w:val="30"/>
+          <w:szCs w:val="30"/>
+        </w:rPr>
+        <w:t>黑体，四号</w:t>
+      </w:r>
+      <w:r>
+        <w:rPr>
+          <w:rFonts w:ascii="黑体" w:eastAsia="黑体" w:hAnsi="黑体" w:hint="eastAsia"/>
+          <w:b/>
+          <w:sz w:val="30"/>
+          <w:szCs w:val="30"/>
+        </w:rPr>
+        <w:t>，段前段后间距各1行</w:t>
+      </w:r>
+      <w:r>
+        <w:rPr>
+          <w:rFonts w:ascii="黑体" w:eastAsia="黑体" w:hAnsi="黑体" w:hint="eastAsia"/>
+          <w:b/>
+          <w:sz w:val="30"/>
+          <w:szCs w:val="30"/>
+        </w:rPr>
+        <w:t>）</w:t>
       </w:r>
     </w:p>
     <w:p>
@@ -748,221 +3149,7 @@
         </w:numPr>
         <w:autoSpaceDE w:val="0"/>
         <w:autoSpaceDN w:val="0"/>
-        <w:spacing w:beforeLines="100" w:before="240" w:afterLines="100" w:after="240" w:line="300" w:lineRule="auto"/>
-        <w:ind w:firstLineChars="0"/>
-        <w:jc w:val="left"/>
-        <w:rPr>
-          <w:rFonts w:ascii="黑体" w:eastAsia="黑体" w:hAnsi="黑体"/>
-          <w:b/>
-          <w:sz w:val="30"/>
-          <w:szCs w:val="30"/>
-        </w:rPr>
-      </w:pPr>
-      <w:r>
-        <w:rPr>
-          <w:rFonts w:ascii="黑体" w:eastAsia="黑体" w:hAnsi="黑体" w:hint="eastAsia"/>
-          <w:b/>
-          <w:sz w:val="30"/>
-          <w:szCs w:val="30"/>
-        </w:rPr>
-        <w:t>题目</w:t>
-      </w:r>
-    </w:p>
-    <w:p>
-      <w:pPr>
-        <w:pStyle w:val="af6"/>
-        <w:numPr>
-          <w:ilvl w:val="1"/>
-          <w:numId w:val="20"/>
-        </w:numPr>
-        <w:autoSpaceDE w:val="0"/>
-        <w:autoSpaceDN w:val="0"/>
-        <w:spacing w:beforeLines="100" w:before="240" w:afterLines="100" w:after="240" w:line="300" w:lineRule="auto"/>
-        <w:ind w:firstLineChars="0"/>
-        <w:jc w:val="left"/>
-        <w:rPr>
-          <w:rFonts w:ascii="黑体" w:eastAsia="黑体" w:hAnsi="黑体"/>
-          <w:b/>
-          <w:sz w:val="30"/>
-          <w:szCs w:val="30"/>
-        </w:rPr>
-      </w:pPr>
-      <w:r>
-        <w:rPr>
-          <w:rFonts w:ascii="黑体" w:eastAsia="黑体" w:hAnsi="黑体" w:hint="eastAsia"/>
-          <w:b/>
-          <w:sz w:val="30"/>
-          <w:szCs w:val="30"/>
-        </w:rPr>
-        <w:t>软件功能</w:t>
-      </w:r>
-    </w:p>
-    <w:p>
-      <w:pPr>
-        <w:pStyle w:val="af6"/>
-        <w:numPr>
-          <w:ilvl w:val="1"/>
-          <w:numId w:val="20"/>
-        </w:numPr>
-        <w:autoSpaceDE w:val="0"/>
-        <w:autoSpaceDN w:val="0"/>
-        <w:spacing w:beforeLines="100" w:before="240" w:afterLines="100" w:after="240" w:line="300" w:lineRule="auto"/>
-        <w:ind w:firstLineChars="0"/>
-        <w:jc w:val="left"/>
-        <w:rPr>
-          <w:rFonts w:ascii="黑体" w:eastAsia="黑体" w:hAnsi="黑体"/>
-          <w:b/>
-          <w:sz w:val="30"/>
-          <w:szCs w:val="30"/>
-        </w:rPr>
-      </w:pPr>
-      <w:r>
-        <w:rPr>
-          <w:rFonts w:ascii="黑体" w:eastAsia="黑体" w:hAnsi="黑体" w:hint="eastAsia"/>
-          <w:b/>
-          <w:sz w:val="30"/>
-          <w:szCs w:val="30"/>
-        </w:rPr>
-        <w:t>设计思想</w:t>
-      </w:r>
-    </w:p>
-    <w:p>
-      <w:pPr>
-        <w:pStyle w:val="af6"/>
-        <w:numPr>
-          <w:ilvl w:val="1"/>
-          <w:numId w:val="20"/>
-        </w:numPr>
-        <w:autoSpaceDE w:val="0"/>
-        <w:autoSpaceDN w:val="0"/>
-        <w:spacing w:beforeLines="100" w:before="240" w:afterLines="100" w:after="240" w:line="300" w:lineRule="auto"/>
-        <w:ind w:firstLineChars="0"/>
-        <w:jc w:val="left"/>
-        <w:rPr>
-          <w:rFonts w:ascii="黑体" w:eastAsia="黑体" w:hAnsi="黑体"/>
-          <w:b/>
-          <w:sz w:val="30"/>
-          <w:szCs w:val="30"/>
-        </w:rPr>
-      </w:pPr>
-      <w:r>
-        <w:rPr>
-          <w:rFonts w:ascii="黑体" w:eastAsia="黑体" w:hAnsi="黑体" w:hint="eastAsia"/>
-          <w:b/>
-          <w:sz w:val="30"/>
-          <w:szCs w:val="30"/>
-        </w:rPr>
-        <w:t>逻辑结构与物理结构</w:t>
-      </w:r>
-    </w:p>
-    <w:p>
-      <w:pPr>
-        <w:autoSpaceDE w:val="0"/>
-        <w:autoSpaceDN w:val="0"/>
-        <w:spacing w:beforeLines="100" w:before="240" w:afterLines="100" w:after="240" w:line="300" w:lineRule="auto"/>
-        <w:jc w:val="left"/>
-        <w:rPr>
-          <w:rFonts w:ascii="黑体" w:eastAsia="黑体" w:hAnsi="黑体"/>
-          <w:b/>
-          <w:sz w:val="30"/>
-          <w:szCs w:val="30"/>
-        </w:rPr>
-      </w:pPr>
-    </w:p>
-    <w:p>
-      <w:pPr>
-        <w:autoSpaceDE w:val="0"/>
-        <w:autoSpaceDN w:val="0"/>
-        <w:spacing w:beforeLines="100" w:before="240" w:afterLines="100" w:after="240" w:line="300" w:lineRule="auto"/>
-        <w:jc w:val="left"/>
-        <w:rPr>
-          <w:rFonts w:ascii="黑体" w:eastAsia="黑体" w:hAnsi="黑体"/>
-          <w:b/>
-          <w:sz w:val="30"/>
-          <w:szCs w:val="30"/>
-        </w:rPr>
-      </w:pPr>
-    </w:p>
-    <w:p>
-      <w:pPr>
-        <w:autoSpaceDE w:val="0"/>
-        <w:autoSpaceDN w:val="0"/>
-        <w:spacing w:beforeLines="100" w:before="240" w:afterLines="100" w:after="240" w:line="300" w:lineRule="auto"/>
-        <w:jc w:val="left"/>
-        <w:rPr>
-          <w:rFonts w:ascii="黑体" w:eastAsia="黑体" w:hAnsi="黑体" w:hint="eastAsia"/>
-          <w:b/>
-          <w:sz w:val="30"/>
-          <w:szCs w:val="30"/>
-        </w:rPr>
-      </w:pPr>
-    </w:p>
-    <w:p>
-      <w:pPr>
-        <w:pStyle w:val="af6"/>
-        <w:numPr>
-          <w:ilvl w:val="0"/>
-          <w:numId w:val="20"/>
-        </w:numPr>
-        <w:autoSpaceDE w:val="0"/>
-        <w:autoSpaceDN w:val="0"/>
-        <w:spacing w:beforeLines="100" w:before="240" w:afterLines="100" w:after="240" w:line="300" w:lineRule="auto"/>
-        <w:ind w:firstLineChars="0"/>
-        <w:jc w:val="left"/>
-        <w:rPr>
-          <w:rFonts w:ascii="黑体" w:eastAsia="黑体" w:hAnsi="黑体"/>
-          <w:b/>
-          <w:sz w:val="30"/>
-          <w:szCs w:val="30"/>
-        </w:rPr>
-      </w:pPr>
-      <w:r>
-        <w:rPr>
-          <w:rFonts w:ascii="黑体" w:eastAsia="黑体" w:hAnsi="黑体" w:hint="eastAsia"/>
-          <w:b/>
-          <w:sz w:val="30"/>
-          <w:szCs w:val="30"/>
-        </w:rPr>
-        <w:t>题目（</w:t>
-      </w:r>
-      <w:r>
-        <w:rPr>
-          <w:rFonts w:ascii="黑体" w:eastAsia="黑体" w:hAnsi="黑体" w:hint="eastAsia"/>
-          <w:b/>
-          <w:sz w:val="30"/>
-          <w:szCs w:val="30"/>
-        </w:rPr>
-        <w:t>黑体，四号</w:t>
-      </w:r>
-      <w:r>
-        <w:rPr>
-          <w:rFonts w:ascii="黑体" w:eastAsia="黑体" w:hAnsi="黑体" w:hint="eastAsia"/>
-          <w:b/>
-          <w:sz w:val="30"/>
-          <w:szCs w:val="30"/>
-        </w:rPr>
-        <w:t>，段前段后间距各1行</w:t>
-      </w:r>
-      <w:r>
-        <w:rPr>
-          <w:rFonts w:ascii="黑体" w:eastAsia="黑体" w:hAnsi="黑体" w:hint="eastAsia"/>
-          <w:b/>
-          <w:sz w:val="30"/>
-          <w:szCs w:val="30"/>
-        </w:rPr>
-        <w:t>）</w:t>
-      </w:r>
-    </w:p>
-    <w:p>
-      <w:pPr>
-        <w:pStyle w:val="af6"/>
-        <w:numPr>
-          <w:ilvl w:val="1"/>
-          <w:numId w:val="20"/>
-        </w:numPr>
-        <w:autoSpaceDE w:val="0"/>
-        <w:autoSpaceDN w:val="0"/>
-        <w:spacing w:beforeLines="100" w:before="240" w:afterLines="100" w:after="240" w:line="300" w:lineRule="auto"/>
+        <w:spacing w:beforeLines="100" w:before="240" w:afterLines="100" w:after="240"/>
         <w:ind w:firstLineChars="0"/>
         <w:jc w:val="left"/>
         <w:rPr>
@@ -1009,7 +3196,7 @@
         </w:numPr>
         <w:autoSpaceDE w:val="0"/>
         <w:autoSpaceDN w:val="0"/>
-        <w:spacing w:beforeLines="100" w:before="240" w:afterLines="100" w:after="240" w:line="300" w:lineRule="auto"/>
+        <w:spacing w:beforeLines="100" w:before="240" w:afterLines="100" w:after="240"/>
         <w:ind w:left="851" w:firstLineChars="0" w:hanging="851"/>
         <w:jc w:val="left"/>
         <w:rPr>
@@ -1019,8 +3206,8 @@
           <w:szCs w:val="28"/>
         </w:rPr>
       </w:pPr>
-      <w:bookmarkStart w:id="0" w:name="_Toc73607761"/>
-      <w:bookmarkStart w:id="1" w:name="_Toc198431096"/>
+      <w:bookmarkStart w:id="21" w:name="_Toc73607761"/>
+      <w:bookmarkStart w:id="22" w:name="_Toc198431096"/>
       <w:r>
         <w:rPr>
           <w:rFonts w:asciiTheme="minorEastAsia" w:eastAsiaTheme="minorEastAsia" w:hAnsiTheme="minorEastAsia" w:hint="eastAsia"/>
@@ -1030,8 +3217,8 @@
         </w:rPr>
         <w:t>三级小标题</w:t>
       </w:r>
-      <w:bookmarkEnd w:id="0"/>
-      <w:bookmarkEnd w:id="1"/>
+      <w:bookmarkEnd w:id="21"/>
+      <w:bookmarkEnd w:id="22"/>
       <w:r>
         <w:rPr>
           <w:rFonts w:asciiTheme="minorEastAsia" w:eastAsiaTheme="minorEastAsia" w:hAnsiTheme="minorEastAsia" w:hint="eastAsia"/>
@@ -1064,7 +3251,6 @@
       <w:pPr>
         <w:autoSpaceDE w:val="0"/>
         <w:autoSpaceDN w:val="0"/>
-        <w:spacing w:line="300" w:lineRule="auto"/>
         <w:ind w:firstLineChars="200" w:firstLine="422"/>
         <w:jc w:val="left"/>
         <w:rPr>
@@ -1126,7 +3312,6 @@
       <w:pPr>
         <w:autoSpaceDE w:val="0"/>
         <w:autoSpaceDN w:val="0"/>
-        <w:spacing w:line="300" w:lineRule="auto"/>
         <w:ind w:firstLineChars="200" w:firstLine="422"/>
         <w:jc w:val="left"/>
         <w:rPr>
@@ -1135,431 +3320,6 @@
           <w:color w:val="FF0000"/>
         </w:rPr>
       </w:pPr>
-    </w:p>
-    <w:p>
-      <w:pPr>
-        <w:pStyle w:val="af6"/>
-        <w:numPr>
-          <w:ilvl w:val="0"/>
-          <w:numId w:val="20"/>
-        </w:numPr>
-        <w:autoSpaceDE w:val="0"/>
-        <w:autoSpaceDN w:val="0"/>
-        <w:spacing w:line="300" w:lineRule="auto"/>
-        <w:ind w:firstLineChars="0"/>
-        <w:jc w:val="left"/>
-        <w:rPr>
-          <w:rFonts w:asciiTheme="minorEastAsia" w:eastAsiaTheme="minorEastAsia" w:hAnsiTheme="minorEastAsia"/>
-          <w:b/>
-          <w:sz w:val="30"/>
-          <w:szCs w:val="30"/>
-        </w:rPr>
-      </w:pPr>
-      <w:r>
-        <w:rPr>
-          <w:rFonts w:asciiTheme="minorEastAsia" w:eastAsiaTheme="minorEastAsia" w:hAnsiTheme="minorEastAsia" w:hint="eastAsia"/>
-          <w:b/>
-          <w:sz w:val="30"/>
-          <w:szCs w:val="30"/>
-        </w:rPr>
-        <w:t>整体设计思路</w:t>
-      </w:r>
-    </w:p>
-    <w:p>
-      <w:pPr>
-        <w:autoSpaceDE w:val="0"/>
-        <w:autoSpaceDN w:val="0"/>
-        <w:spacing w:line="300" w:lineRule="auto"/>
-        <w:ind w:firstLineChars="200" w:firstLine="422"/>
-        <w:jc w:val="left"/>
-        <w:rPr>
-          <w:rFonts w:asciiTheme="minorEastAsia" w:eastAsiaTheme="minorEastAsia" w:hAnsiTheme="minorEastAsia"/>
-          <w:b/>
-          <w:color w:val="FF0000"/>
-        </w:rPr>
-      </w:pPr>
-      <w:r>
-        <w:rPr>
-          <w:rFonts w:asciiTheme="minorEastAsia" w:eastAsiaTheme="minorEastAsia" w:hAnsiTheme="minorEastAsia" w:hint="eastAsia"/>
-          <w:b/>
-          <w:color w:val="FF0000"/>
-        </w:rPr>
-        <w:t>写出整个程序的总体思路</w:t>
-      </w:r>
-      <w:r>
-        <w:rPr>
-          <w:rFonts w:asciiTheme="minorEastAsia" w:eastAsiaTheme="minorEastAsia" w:hAnsiTheme="minorEastAsia" w:hint="eastAsia"/>
-          <w:b/>
-          <w:color w:val="FF0000"/>
-        </w:rPr>
-        <w:t>，正文采用宋体，五号字，行距为1.25倍</w:t>
-      </w:r>
-    </w:p>
-    <w:p>
-      <w:pPr>
-        <w:autoSpaceDE w:val="0"/>
-        <w:autoSpaceDN w:val="0"/>
-        <w:spacing w:line="300" w:lineRule="auto"/>
-        <w:ind w:firstLineChars="200" w:firstLine="422"/>
-        <w:jc w:val="left"/>
-        <w:rPr>
-          <w:rFonts w:asciiTheme="minorEastAsia" w:eastAsiaTheme="minorEastAsia" w:hAnsiTheme="minorEastAsia"/>
-          <w:b/>
-          <w:color w:val="FF0000"/>
-        </w:rPr>
-      </w:pPr>
-    </w:p>
-    <w:p>
-      <w:pPr>
-        <w:pStyle w:val="af6"/>
-        <w:numPr>
-          <w:ilvl w:val="0"/>
-          <w:numId w:val="20"/>
-        </w:numPr>
-        <w:autoSpaceDE w:val="0"/>
-        <w:autoSpaceDN w:val="0"/>
-        <w:spacing w:line="300" w:lineRule="auto"/>
-        <w:ind w:firstLineChars="0"/>
-        <w:jc w:val="left"/>
-        <w:rPr>
-          <w:rFonts w:asciiTheme="minorEastAsia" w:eastAsiaTheme="minorEastAsia" w:hAnsiTheme="minorEastAsia"/>
-          <w:b/>
-          <w:sz w:val="30"/>
-          <w:szCs w:val="30"/>
-        </w:rPr>
-      </w:pPr>
-      <w:r>
-        <w:rPr>
-          <w:rFonts w:asciiTheme="minorEastAsia" w:eastAsiaTheme="minorEastAsia" w:hAnsiTheme="minorEastAsia" w:hint="eastAsia"/>
-          <w:b/>
-          <w:sz w:val="30"/>
-          <w:szCs w:val="30"/>
-        </w:rPr>
-        <w:t>主要功能的实现</w:t>
-      </w:r>
-    </w:p>
-    <w:p>
-      <w:pPr>
-        <w:autoSpaceDE w:val="0"/>
-        <w:autoSpaceDN w:val="0"/>
-        <w:spacing w:line="300" w:lineRule="auto"/>
-        <w:ind w:firstLineChars="200" w:firstLine="422"/>
-        <w:jc w:val="left"/>
-        <w:rPr>
-          <w:rFonts w:asciiTheme="minorEastAsia" w:eastAsiaTheme="minorEastAsia" w:hAnsiTheme="minorEastAsia"/>
-          <w:b/>
-          <w:color w:val="FF0000"/>
-        </w:rPr>
-      </w:pPr>
-      <w:r>
-        <w:rPr>
-          <w:rFonts w:asciiTheme="minorEastAsia" w:eastAsiaTheme="minorEastAsia" w:hAnsiTheme="minorEastAsia" w:hint="eastAsia"/>
-          <w:b/>
-          <w:color w:val="FF0000"/>
-        </w:rPr>
-        <w:t>可以画出主要结构的</w:t>
-      </w:r>
-      <w:r>
-        <w:rPr>
-          <w:rFonts w:asciiTheme="minorEastAsia" w:eastAsiaTheme="minorEastAsia" w:hAnsiTheme="minorEastAsia" w:hint="eastAsia"/>
-          <w:b/>
-          <w:color w:val="FF0000"/>
-        </w:rPr>
-        <w:t>流程框图，也可以其它描述方式</w:t>
-      </w:r>
-      <w:r>
-        <w:rPr>
-          <w:rFonts w:asciiTheme="minorEastAsia" w:eastAsiaTheme="minorEastAsia" w:hAnsiTheme="minorEastAsia" w:hint="eastAsia"/>
-          <w:b/>
-          <w:color w:val="FF0000"/>
-        </w:rPr>
-        <w:t>，正文采用宋体，</w:t>
-      </w:r>
-      <w:r>
-        <w:rPr>
-          <w:rFonts w:asciiTheme="minorEastAsia" w:eastAsiaTheme="minorEastAsia" w:hAnsiTheme="minorEastAsia" w:hint="eastAsia"/>
-          <w:b/>
-          <w:color w:val="FF0000"/>
-        </w:rPr>
-        <w:t>黑色，</w:t>
-      </w:r>
-      <w:r>
-        <w:rPr>
-          <w:rFonts w:asciiTheme="minorEastAsia" w:eastAsiaTheme="minorEastAsia" w:hAnsiTheme="minorEastAsia" w:hint="eastAsia"/>
-          <w:b/>
-          <w:color w:val="FF0000"/>
-        </w:rPr>
-        <w:t>五号字，行距为1.25倍</w:t>
-      </w:r>
-    </w:p>
-    <w:p>
-      <w:pPr>
-        <w:autoSpaceDE w:val="0"/>
-        <w:autoSpaceDN w:val="0"/>
-        <w:spacing w:line="300" w:lineRule="auto"/>
-        <w:ind w:firstLineChars="200" w:firstLine="422"/>
-        <w:jc w:val="left"/>
-        <w:rPr>
-          <w:rFonts w:asciiTheme="minorEastAsia" w:eastAsiaTheme="minorEastAsia" w:hAnsiTheme="minorEastAsia"/>
-          <w:b/>
-          <w:color w:val="FF0000"/>
-        </w:rPr>
-      </w:pPr>
-    </w:p>
-    <w:p>
-      <w:pPr>
-        <w:pStyle w:val="af6"/>
-        <w:numPr>
-          <w:ilvl w:val="0"/>
-          <w:numId w:val="20"/>
-        </w:numPr>
-        <w:autoSpaceDE w:val="0"/>
-        <w:autoSpaceDN w:val="0"/>
-        <w:spacing w:line="300" w:lineRule="auto"/>
-        <w:ind w:firstLineChars="0"/>
-        <w:jc w:val="left"/>
-        <w:rPr>
-          <w:rFonts w:asciiTheme="minorEastAsia" w:eastAsiaTheme="minorEastAsia" w:hAnsiTheme="minorEastAsia"/>
-          <w:b/>
-          <w:sz w:val="30"/>
-          <w:szCs w:val="30"/>
-        </w:rPr>
-      </w:pPr>
-      <w:r>
-        <w:rPr>
-          <w:rFonts w:asciiTheme="minorEastAsia" w:eastAsiaTheme="minorEastAsia" w:hAnsiTheme="minorEastAsia" w:hint="eastAsia"/>
-          <w:b/>
-          <w:sz w:val="30"/>
-          <w:szCs w:val="30"/>
-        </w:rPr>
-        <w:t>调试过程碰到的问题</w:t>
-      </w:r>
-    </w:p>
-    <w:p>
-      <w:pPr>
-        <w:autoSpaceDE w:val="0"/>
-        <w:autoSpaceDN w:val="0"/>
-        <w:spacing w:line="300" w:lineRule="auto"/>
-        <w:ind w:firstLineChars="200" w:firstLine="422"/>
-        <w:jc w:val="left"/>
-        <w:rPr>
-          <w:rFonts w:asciiTheme="minorEastAsia" w:eastAsiaTheme="minorEastAsia" w:hAnsiTheme="minorEastAsia"/>
-          <w:b/>
-          <w:color w:val="FF0000"/>
-        </w:rPr>
-      </w:pPr>
-      <w:r>
-        <w:rPr>
-          <w:rFonts w:asciiTheme="minorEastAsia" w:eastAsiaTheme="minorEastAsia" w:hAnsiTheme="minorEastAsia" w:hint="eastAsia"/>
-          <w:b/>
-          <w:color w:val="FF0000"/>
-        </w:rPr>
-        <w:t>碰到的问题及解决方法，如果问题较多，选主要的即可，一般不超过3</w:t>
-      </w:r>
-      <w:r>
-        <w:rPr>
-          <w:rFonts w:asciiTheme="minorEastAsia" w:eastAsiaTheme="minorEastAsia" w:hAnsiTheme="minorEastAsia" w:hint="eastAsia"/>
-          <w:b/>
-          <w:color w:val="FF0000"/>
-        </w:rPr>
-        <w:t>个</w:t>
-      </w:r>
-      <w:r>
-        <w:rPr>
-          <w:rFonts w:asciiTheme="minorEastAsia" w:eastAsiaTheme="minorEastAsia" w:hAnsiTheme="minorEastAsia" w:hint="eastAsia"/>
-          <w:b/>
-          <w:color w:val="FF0000"/>
-        </w:rPr>
-        <w:t>，正文采用宋体，</w:t>
-      </w:r>
-      <w:r>
-        <w:rPr>
-          <w:rFonts w:asciiTheme="minorEastAsia" w:eastAsiaTheme="minorEastAsia" w:hAnsiTheme="minorEastAsia" w:hint="eastAsia"/>
-          <w:b/>
-          <w:color w:val="FF0000"/>
-        </w:rPr>
-        <w:t>黑色，</w:t>
-      </w:r>
-      <w:r>
-        <w:rPr>
-          <w:rFonts w:asciiTheme="minorEastAsia" w:eastAsiaTheme="minorEastAsia" w:hAnsiTheme="minorEastAsia" w:hint="eastAsia"/>
-          <w:b/>
-          <w:color w:val="FF0000"/>
-        </w:rPr>
-        <w:t>五号字，行距为1.25倍</w:t>
-      </w:r>
-    </w:p>
-    <w:p>
-      <w:pPr>
-        <w:autoSpaceDE w:val="0"/>
-        <w:autoSpaceDN w:val="0"/>
-        <w:spacing w:line="300" w:lineRule="auto"/>
-        <w:ind w:firstLineChars="200" w:firstLine="422"/>
-        <w:jc w:val="left"/>
-        <w:rPr>
-          <w:rFonts w:asciiTheme="minorEastAsia" w:eastAsiaTheme="minorEastAsia" w:hAnsiTheme="minorEastAsia"/>
-          <w:b/>
-          <w:color w:val="FF0000"/>
-        </w:rPr>
-      </w:pPr>
-    </w:p>
-    <w:p>
-      <w:pPr>
-        <w:pStyle w:val="af6"/>
-        <w:numPr>
-          <w:ilvl w:val="0"/>
-          <w:numId w:val="20"/>
-        </w:numPr>
-        <w:autoSpaceDE w:val="0"/>
-        <w:autoSpaceDN w:val="0"/>
-        <w:spacing w:line="300" w:lineRule="auto"/>
-        <w:ind w:firstLineChars="0"/>
-        <w:jc w:val="left"/>
-        <w:rPr>
-          <w:rFonts w:asciiTheme="minorEastAsia" w:eastAsiaTheme="minorEastAsia" w:hAnsiTheme="minorEastAsia"/>
-          <w:b/>
-          <w:sz w:val="30"/>
-          <w:szCs w:val="30"/>
-        </w:rPr>
-      </w:pPr>
-      <w:r>
-        <w:rPr>
-          <w:rFonts w:asciiTheme="minorEastAsia" w:eastAsiaTheme="minorEastAsia" w:hAnsiTheme="minorEastAsia" w:hint="eastAsia"/>
-          <w:b/>
-          <w:sz w:val="30"/>
-          <w:szCs w:val="30"/>
-        </w:rPr>
-        <w:lastRenderedPageBreak/>
-        <w:t>心得体会</w:t>
-      </w:r>
-    </w:p>
-    <w:p>
-      <w:pPr>
-        <w:autoSpaceDE w:val="0"/>
-        <w:autoSpaceDN w:val="0"/>
-        <w:spacing w:line="300" w:lineRule="auto"/>
-        <w:ind w:firstLineChars="200" w:firstLine="422"/>
-        <w:jc w:val="left"/>
-        <w:rPr>
-          <w:rFonts w:asciiTheme="minorEastAsia" w:eastAsiaTheme="minorEastAsia" w:hAnsiTheme="minorEastAsia"/>
-          <w:b/>
-          <w:color w:val="FF0000"/>
-        </w:rPr>
-      </w:pPr>
-      <w:r>
-        <w:rPr>
-          <w:rFonts w:asciiTheme="minorEastAsia" w:eastAsiaTheme="minorEastAsia" w:hAnsiTheme="minorEastAsia" w:hint="eastAsia"/>
-          <w:b/>
-          <w:color w:val="FF0000"/>
-        </w:rPr>
-        <w:t>完成本次作业得到的一些心得体会，经验教训</w:t>
-      </w:r>
-      <w:r>
-        <w:rPr>
-          <w:rFonts w:asciiTheme="minorEastAsia" w:eastAsiaTheme="minorEastAsia" w:hAnsiTheme="minorEastAsia" w:hint="eastAsia"/>
-          <w:b/>
-          <w:color w:val="FF0000"/>
-        </w:rPr>
-        <w:t>，正文采用宋体，</w:t>
-      </w:r>
-      <w:r>
-        <w:rPr>
-          <w:rFonts w:asciiTheme="minorEastAsia" w:eastAsiaTheme="minorEastAsia" w:hAnsiTheme="minorEastAsia" w:hint="eastAsia"/>
-          <w:b/>
-          <w:color w:val="FF0000"/>
-        </w:rPr>
-        <w:t>黑色，</w:t>
-      </w:r>
-      <w:r>
-        <w:rPr>
-          <w:rFonts w:asciiTheme="minorEastAsia" w:eastAsiaTheme="minorEastAsia" w:hAnsiTheme="minorEastAsia" w:hint="eastAsia"/>
-          <w:b/>
-          <w:color w:val="FF0000"/>
-        </w:rPr>
-        <w:t>五号字，行距为1.25倍</w:t>
-      </w:r>
-    </w:p>
-    <w:p>
-      <w:pPr>
-        <w:autoSpaceDE w:val="0"/>
-        <w:autoSpaceDN w:val="0"/>
-        <w:spacing w:line="300" w:lineRule="auto"/>
-        <w:ind w:firstLineChars="200" w:firstLine="422"/>
-        <w:jc w:val="left"/>
-        <w:rPr>
-          <w:rFonts w:asciiTheme="minorEastAsia" w:eastAsiaTheme="minorEastAsia" w:hAnsiTheme="minorEastAsia"/>
-          <w:b/>
-          <w:color w:val="FF0000"/>
-        </w:rPr>
-      </w:pPr>
-    </w:p>
-    <w:p>
-      <w:pPr>
-        <w:pStyle w:val="af6"/>
-        <w:numPr>
-          <w:ilvl w:val="0"/>
-          <w:numId w:val="20"/>
-        </w:numPr>
-        <w:autoSpaceDE w:val="0"/>
-        <w:autoSpaceDN w:val="0"/>
-        <w:spacing w:line="300" w:lineRule="auto"/>
-        <w:ind w:firstLineChars="0"/>
-        <w:jc w:val="left"/>
-        <w:rPr>
-          <w:rFonts w:asciiTheme="minorEastAsia" w:eastAsiaTheme="minorEastAsia" w:hAnsiTheme="minorEastAsia"/>
-          <w:b/>
-          <w:sz w:val="30"/>
-          <w:szCs w:val="30"/>
-        </w:rPr>
-      </w:pPr>
-      <w:r>
-        <w:rPr>
-          <w:rFonts w:asciiTheme="minorEastAsia" w:eastAsiaTheme="minorEastAsia" w:hAnsiTheme="minorEastAsia" w:hint="eastAsia"/>
-          <w:b/>
-          <w:sz w:val="30"/>
-          <w:szCs w:val="30"/>
-        </w:rPr>
-        <w:t>附件：</w:t>
-      </w:r>
-      <w:r>
-        <w:rPr>
-          <w:rFonts w:asciiTheme="minorEastAsia" w:eastAsiaTheme="minorEastAsia" w:hAnsiTheme="minorEastAsia" w:hint="eastAsia"/>
-          <w:b/>
-          <w:sz w:val="30"/>
-          <w:szCs w:val="30"/>
-        </w:rPr>
-        <w:t>源程序</w:t>
-      </w:r>
-    </w:p>
-    <w:p>
-      <w:pPr>
-        <w:autoSpaceDE w:val="0"/>
-        <w:autoSpaceDN w:val="0"/>
-        <w:spacing w:line="300" w:lineRule="auto"/>
-        <w:ind w:firstLineChars="200" w:firstLine="422"/>
-        <w:jc w:val="left"/>
-        <w:rPr>
-          <w:rFonts w:asciiTheme="minorEastAsia" w:eastAsiaTheme="minorEastAsia" w:hAnsiTheme="minorEastAsia"/>
-          <w:b/>
-          <w:color w:val="0000CC"/>
-        </w:rPr>
-      </w:pPr>
-      <w:r>
-        <w:rPr>
-          <w:rFonts w:asciiTheme="minorEastAsia" w:eastAsiaTheme="minorEastAsia" w:hAnsiTheme="minorEastAsia" w:hint="eastAsia"/>
-          <w:b/>
-          <w:color w:val="0000CC"/>
-        </w:rPr>
-        <w:t>注意排版格式，对齐方式，</w:t>
-      </w:r>
-      <w:r>
-        <w:rPr>
-          <w:rFonts w:asciiTheme="minorEastAsia" w:eastAsiaTheme="minorEastAsia" w:hAnsiTheme="minorEastAsia" w:hint="eastAsia"/>
-          <w:b/>
-          <w:color w:val="0000CC"/>
-        </w:rPr>
-        <w:t>可以采用两列排版，正文采用宋体，小五，行距为单倍行距</w:t>
-      </w:r>
     </w:p>
     <w:p>
       <w:pPr>
@@ -1578,7 +3338,7 @@
 </file>
 
 <file path=word/endnotes.xml><?xml version="1.0" encoding="utf-8"?>
-<w:endnotes xmlns:wpc="http://schemas.microsoft.com/office/word/2010/wordprocessingCanvas" xmlns:cx="http://schemas.microsoft.com/office/drawing/2014/chartex" xmlns:cx1="http://schemas.microsoft.com/office/drawing/2015/9/8/chartex" xmlns:cx2="http://schemas.microsoft.com/office/drawing/2015/10/21/chartex" xmlns:cx3="http://schemas.microsoft.com/office/drawing/2016/5/9/chartex" xmlns:cx4="http://schemas.microsoft.com/office/drawing/2016/5/10/chartex" xmlns:cx5="http://schemas.microsoft.com/office/drawing/2016/5/11/chartex" xmlns:cx6="http://schemas.microsoft.com/office/drawing/2016/5/12/chartex" xmlns:cx7="http://schemas.microsoft.com/office/drawing/2016/5/13/chartex" xmlns:cx8="http://schemas.microsoft.com/office/drawing/2016/5/14/chartex" xmlns:mc="http://schemas.openxmlformats.org/markup-compatibility/2006" xmlns:aink="http://schemas.microsoft.com/office/drawing/2016/ink" xmlns:am3d="http://schemas.microsoft.com/office/drawing/2017/model3d" xmlns:o="urn:schemas-microsoft-com:office:office" xmlns:r="http://schemas.openxmlformats.org/officeDocument/2006/relationships" xmlns:m="http://schemas.openxmlformats.org/officeDocument/2006/math" xmlns:v="urn:schemas-microsoft-com:vml" xmlns:wp14="http://schemas.microsoft.com/office/word/2010/wordprocessingDrawing" xmlns:wp="http://schemas.openxmlformats.org/drawingml/2006/wordprocessingDrawing" xmlns:w10="urn:schemas-microsoft-com:office:word" xmlns:w="http://schemas.openxmlformats.org/wordprocessingml/2006/main" xmlns:w14="http://schemas.microsoft.com/office/word/2010/wordml" xmlns:w15="http://schemas.microsoft.com/office/word/2012/wordml" xmlns:w16cex="http://schemas.microsoft.com/office/word/2018/wordml/cex" xmlns:w16cid="http://schemas.microsoft.com/office/word/2016/wordml/cid" xmlns:w16="http://schemas.microsoft.com/office/word/2018/wordml" xmlns:w16sdtdh="http://schemas.microsoft.com/office/word/2020/wordml/sdtdatahash" xmlns:w16se="http://schemas.microsoft.com/office/word/2015/wordml/symex" xmlns:wpg="http://schemas.microsoft.com/office/word/2010/wordprocessingGroup" xmlns:wpi="http://schemas.microsoft.com/office/word/2010/wordprocessingInk" xmlns:wne="http://schemas.microsoft.com/office/word/2006/wordml" xmlns:wps="http://schemas.microsoft.com/office/word/2010/wordprocessingShape" mc:Ignorable="w14 w15 w16se w16cid w16 w16cex w16sdtdh wp14">
+<w:endnotes xmlns:wpc="http://schemas.microsoft.com/office/word/2010/wordprocessingCanvas" xmlns:cx="http://schemas.microsoft.com/office/drawing/2014/chartex" xmlns:cx1="http://schemas.microsoft.com/office/drawing/2015/9/8/chartex" xmlns:cx2="http://schemas.microsoft.com/office/drawing/2015/10/21/chartex" xmlns:cx3="http://schemas.microsoft.com/office/drawing/2016/5/9/chartex" xmlns:cx4="http://schemas.microsoft.com/office/drawing/2016/5/10/chartex" xmlns:cx5="http://schemas.microsoft.com/office/drawing/2016/5/11/chartex" xmlns:cx6="http://schemas.microsoft.com/office/drawing/2016/5/12/chartex" xmlns:cx7="http://schemas.microsoft.com/office/drawing/2016/5/13/chartex" xmlns:cx8="http://schemas.microsoft.com/office/drawing/2016/5/14/chartex" xmlns:mc="http://schemas.openxmlformats.org/markup-compatibility/2006" xmlns:aink="http://schemas.microsoft.com/office/drawing/2016/ink" xmlns:am3d="http://schemas.microsoft.com/office/drawing/2017/model3d" xmlns:o="urn:schemas-microsoft-com:office:office" xmlns:r="http://schemas.openxmlformats.org/officeDocument/2006/relationships" xmlns:m="http://schemas.openxmlformats.org/officeDocument/2006/math" xmlns:v="urn:schemas-microsoft-com:vml" xmlns:wp14="http://schemas.microsoft.com/office/word/2010/wordprocessingDrawing" xmlns:wp="http://schemas.openxmlformats.org/drawingml/2006/wordprocessingDrawing" xmlns:w10="urn:schemas-microsoft-com:office:word" xmlns:w="http://schemas.openxmlformats.org/wordprocessingml/2006/main" xmlns:w14="http://schemas.microsoft.com/office/word/2010/wordml" xmlns:w15="http://schemas.microsoft.com/office/word/2012/wordml" xmlns:w16cid="http://schemas.microsoft.com/office/word/2016/wordml/cid" xmlns:w16se="http://schemas.microsoft.com/office/word/2015/wordml/symex" xmlns:wpg="http://schemas.microsoft.com/office/word/2010/wordprocessingGroup" xmlns:wpi="http://schemas.microsoft.com/office/word/2010/wordprocessingInk" xmlns:wne="http://schemas.microsoft.com/office/word/2006/wordml" xmlns:wps="http://schemas.microsoft.com/office/word/2010/wordprocessingShape" mc:Ignorable="w14 w15 w16se w16cid wp14">
   <w:endnote w:type="separator" w:id="-1">
     <w:p>
       <w:r>
@@ -1597,7 +3357,7 @@
 </file>
 
 <file path=word/footer1.xml><?xml version="1.0" encoding="utf-8"?>
-<w:ftr xmlns:wpc="http://schemas.microsoft.com/office/word/2010/wordprocessingCanvas" xmlns:cx="http://schemas.microsoft.com/office/drawing/2014/chartex" xmlns:cx1="http://schemas.microsoft.com/office/drawing/2015/9/8/chartex" xmlns:cx2="http://schemas.microsoft.com/office/drawing/2015/10/21/chartex" xmlns:cx3="http://schemas.microsoft.com/office/drawing/2016/5/9/chartex" xmlns:cx4="http://schemas.microsoft.com/office/drawing/2016/5/10/chartex" xmlns:cx5="http://schemas.microsoft.com/office/drawing/2016/5/11/chartex" xmlns:cx6="http://schemas.microsoft.com/office/drawing/2016/5/12/chartex" xmlns:cx7="http://schemas.microsoft.com/office/drawing/2016/5/13/chartex" xmlns:cx8="http://schemas.microsoft.com/office/drawing/2016/5/14/chartex" xmlns:mc="http://schemas.openxmlformats.org/markup-compatibility/2006" xmlns:aink="http://schemas.microsoft.com/office/drawing/2016/ink" xmlns:am3d="http://schemas.microsoft.com/office/drawing/2017/model3d" xmlns:o="urn:schemas-microsoft-com:office:office" xmlns:r="http://schemas.openxmlformats.org/officeDocument/2006/relationships" xmlns:m="http://schemas.openxmlformats.org/officeDocument/2006/math" xmlns:v="urn:schemas-microsoft-com:vml" xmlns:wp14="http://schemas.microsoft.com/office/word/2010/wordprocessingDrawing" xmlns:wp="http://schemas.openxmlformats.org/drawingml/2006/wordprocessingDrawing" xmlns:w10="urn:schemas-microsoft-com:office:word" xmlns:w="http://schemas.openxmlformats.org/wordprocessingml/2006/main" xmlns:w14="http://schemas.microsoft.com/office/word/2010/wordml" xmlns:w15="http://schemas.microsoft.com/office/word/2012/wordml" xmlns:w16cex="http://schemas.microsoft.com/office/word/2018/wordml/cex" xmlns:w16cid="http://schemas.microsoft.com/office/word/2016/wordml/cid" xmlns:w16="http://schemas.microsoft.com/office/word/2018/wordml" xmlns:w16sdtdh="http://schemas.microsoft.com/office/word/2020/wordml/sdtdatahash" xmlns:w16se="http://schemas.microsoft.com/office/word/2015/wordml/symex" xmlns:wpg="http://schemas.microsoft.com/office/word/2010/wordprocessingGroup" xmlns:wpi="http://schemas.microsoft.com/office/word/2010/wordprocessingInk" xmlns:wne="http://schemas.microsoft.com/office/word/2006/wordml" xmlns:wps="http://schemas.microsoft.com/office/word/2010/wordprocessingShape" mc:Ignorable="w14 w15 w16se w16cid w16 w16cex w16sdtdh wp14">
+<w:ftr xmlns:wpc="http://schemas.microsoft.com/office/word/2010/wordprocessingCanvas" xmlns:cx="http://schemas.microsoft.com/office/drawing/2014/chartex" xmlns:cx1="http://schemas.microsoft.com/office/drawing/2015/9/8/chartex" xmlns:cx2="http://schemas.microsoft.com/office/drawing/2015/10/21/chartex" xmlns:cx3="http://schemas.microsoft.com/office/drawing/2016/5/9/chartex" xmlns:cx4="http://schemas.microsoft.com/office/drawing/2016/5/10/chartex" xmlns:cx5="http://schemas.microsoft.com/office/drawing/2016/5/11/chartex" xmlns:cx6="http://schemas.microsoft.com/office/drawing/2016/5/12/chartex" xmlns:cx7="http://schemas.microsoft.com/office/drawing/2016/5/13/chartex" xmlns:cx8="http://schemas.microsoft.com/office/drawing/2016/5/14/chartex" xmlns:mc="http://schemas.openxmlformats.org/markup-compatibility/2006" xmlns:aink="http://schemas.microsoft.com/office/drawing/2016/ink" xmlns:am3d="http://schemas.microsoft.com/office/drawing/2017/model3d" xmlns:o="urn:schemas-microsoft-com:office:office" xmlns:r="http://schemas.openxmlformats.org/officeDocument/2006/relationships" xmlns:m="http://schemas.openxmlformats.org/officeDocument/2006/math" xmlns:v="urn:schemas-microsoft-com:vml" xmlns:wp14="http://schemas.microsoft.com/office/word/2010/wordprocessingDrawing" xmlns:wp="http://schemas.openxmlformats.org/drawingml/2006/wordprocessingDrawing" xmlns:w10="urn:schemas-microsoft-com:office:word" xmlns:w="http://schemas.openxmlformats.org/wordprocessingml/2006/main" xmlns:w14="http://schemas.microsoft.com/office/word/2010/wordml" xmlns:w15="http://schemas.microsoft.com/office/word/2012/wordml" xmlns:w16cid="http://schemas.microsoft.com/office/word/2016/wordml/cid" xmlns:w16se="http://schemas.microsoft.com/office/word/2015/wordml/symex" xmlns:wpg="http://schemas.microsoft.com/office/word/2010/wordprocessingGroup" xmlns:wpi="http://schemas.microsoft.com/office/word/2010/wordprocessingInk" xmlns:wne="http://schemas.microsoft.com/office/word/2006/wordml" xmlns:wps="http://schemas.microsoft.com/office/word/2010/wordprocessingShape" mc:Ignorable="w14 w15 w16se w16cid wp14">
   <w:p>
     <w:pPr>
       <w:pStyle w:val="a8"/>
@@ -1623,7 +3383,7 @@
 </file>
 
 <file path=word/footer2.xml><?xml version="1.0" encoding="utf-8"?>
-<w:ftr xmlns:wpc="http://schemas.microsoft.com/office/word/2010/wordprocessingCanvas" xmlns:cx="http://schemas.microsoft.com/office/drawing/2014/chartex" xmlns:cx1="http://schemas.microsoft.com/office/drawing/2015/9/8/chartex" xmlns:cx2="http://schemas.microsoft.com/office/drawing/2015/10/21/chartex" xmlns:cx3="http://schemas.microsoft.com/office/drawing/2016/5/9/chartex" xmlns:cx4="http://schemas.microsoft.com/office/drawing/2016/5/10/chartex" xmlns:cx5="http://schemas.microsoft.com/office/drawing/2016/5/11/chartex" xmlns:cx6="http://schemas.microsoft.com/office/drawing/2016/5/12/chartex" xmlns:cx7="http://schemas.microsoft.com/office/drawing/2016/5/13/chartex" xmlns:cx8="http://schemas.microsoft.com/office/drawing/2016/5/14/chartex" xmlns:mc="http://schemas.openxmlformats.org/markup-compatibility/2006" xmlns:aink="http://schemas.microsoft.com/office/drawing/2016/ink" xmlns:am3d="http://schemas.microsoft.com/office/drawing/2017/model3d" xmlns:o="urn:schemas-microsoft-com:office:office" xmlns:r="http://schemas.openxmlformats.org/officeDocument/2006/relationships" xmlns:m="http://schemas.openxmlformats.org/officeDocument/2006/math" xmlns:v="urn:schemas-microsoft-com:vml" xmlns:wp14="http://schemas.microsoft.com/office/word/2010/wordprocessingDrawing" xmlns:wp="http://schemas.openxmlformats.org/drawingml/2006/wordprocessingDrawing" xmlns:w10="urn:schemas-microsoft-com:office:word" xmlns:w="http://schemas.openxmlformats.org/wordprocessingml/2006/main" xmlns:w14="http://schemas.microsoft.com/office/word/2010/wordml" xmlns:w15="http://schemas.microsoft.com/office/word/2012/wordml" xmlns:w16cex="http://schemas.microsoft.com/office/word/2018/wordml/cex" xmlns:w16cid="http://schemas.microsoft.com/office/word/2016/wordml/cid" xmlns:w16="http://schemas.microsoft.com/office/word/2018/wordml" xmlns:w16sdtdh="http://schemas.microsoft.com/office/word/2020/wordml/sdtdatahash" xmlns:w16se="http://schemas.microsoft.com/office/word/2015/wordml/symex" xmlns:wpg="http://schemas.microsoft.com/office/word/2010/wordprocessingGroup" xmlns:wpi="http://schemas.microsoft.com/office/word/2010/wordprocessingInk" xmlns:wne="http://schemas.microsoft.com/office/word/2006/wordml" xmlns:wps="http://schemas.microsoft.com/office/word/2010/wordprocessingShape" mc:Ignorable="w14 w15 w16se w16cid w16 w16cex w16sdtdh wp14">
+<w:ftr xmlns:wpc="http://schemas.microsoft.com/office/word/2010/wordprocessingCanvas" xmlns:cx="http://schemas.microsoft.com/office/drawing/2014/chartex" xmlns:cx1="http://schemas.microsoft.com/office/drawing/2015/9/8/chartex" xmlns:cx2="http://schemas.microsoft.com/office/drawing/2015/10/21/chartex" xmlns:cx3="http://schemas.microsoft.com/office/drawing/2016/5/9/chartex" xmlns:cx4="http://schemas.microsoft.com/office/drawing/2016/5/10/chartex" xmlns:cx5="http://schemas.microsoft.com/office/drawing/2016/5/11/chartex" xmlns:cx6="http://schemas.microsoft.com/office/drawing/2016/5/12/chartex" xmlns:cx7="http://schemas.microsoft.com/office/drawing/2016/5/13/chartex" xmlns:cx8="http://schemas.microsoft.com/office/drawing/2016/5/14/chartex" xmlns:mc="http://schemas.openxmlformats.org/markup-compatibility/2006" xmlns:aink="http://schemas.microsoft.com/office/drawing/2016/ink" xmlns:am3d="http://schemas.microsoft.com/office/drawing/2017/model3d" xmlns:o="urn:schemas-microsoft-com:office:office" xmlns:r="http://schemas.openxmlformats.org/officeDocument/2006/relationships" xmlns:m="http://schemas.openxmlformats.org/officeDocument/2006/math" xmlns:v="urn:schemas-microsoft-com:vml" xmlns:wp14="http://schemas.microsoft.com/office/word/2010/wordprocessingDrawing" xmlns:wp="http://schemas.openxmlformats.org/drawingml/2006/wordprocessingDrawing" xmlns:w10="urn:schemas-microsoft-com:office:word" xmlns:w="http://schemas.openxmlformats.org/wordprocessingml/2006/main" xmlns:w14="http://schemas.microsoft.com/office/word/2010/wordml" xmlns:w15="http://schemas.microsoft.com/office/word/2012/wordml" xmlns:w16cid="http://schemas.microsoft.com/office/word/2016/wordml/cid" xmlns:w16se="http://schemas.microsoft.com/office/word/2015/wordml/symex" xmlns:wpg="http://schemas.microsoft.com/office/word/2010/wordprocessingGroup" xmlns:wpi="http://schemas.microsoft.com/office/word/2010/wordprocessingInk" xmlns:wne="http://schemas.microsoft.com/office/word/2006/wordml" xmlns:wps="http://schemas.microsoft.com/office/word/2010/wordprocessingShape" mc:Ignorable="w14 w15 w16se w16cid wp14">
   <w:p>
     <w:pPr>
       <w:pStyle w:val="a8"/>
@@ -1719,7 +3479,7 @@
 </file>
 
 <file path=word/footnotes.xml><?xml version="1.0" encoding="utf-8"?>
-<w:footnotes xmlns:wpc="http://schemas.microsoft.com/office/word/2010/wordprocessingCanvas" xmlns:cx="http://schemas.microsoft.com/office/drawing/2014/chartex" xmlns:cx1="http://schemas.microsoft.com/office/drawing/2015/9/8/chartex" xmlns:cx2="http://schemas.microsoft.com/office/drawing/2015/10/21/chartex" xmlns:cx3="http://schemas.microsoft.com/office/drawing/2016/5/9/chartex" xmlns:cx4="http://schemas.microsoft.com/office/drawing/2016/5/10/chartex" xmlns:cx5="http://schemas.microsoft.com/office/drawing/2016/5/11/chartex" xmlns:cx6="http://schemas.microsoft.com/office/drawing/2016/5/12/chartex" xmlns:cx7="http://schemas.microsoft.com/office/drawing/2016/5/13/chartex" xmlns:cx8="http://schemas.microsoft.com/office/drawing/2016/5/14/chartex" xmlns:mc="http://schemas.openxmlformats.org/markup-compatibility/2006" xmlns:aink="http://schemas.microsoft.com/office/drawing/2016/ink" xmlns:am3d="http://schemas.microsoft.com/office/drawing/2017/model3d" xmlns:o="urn:schemas-microsoft-com:office:office" xmlns:r="http://schemas.openxmlformats.org/officeDocument/2006/relationships" xmlns:m="http://schemas.openxmlformats.org/officeDocument/2006/math" xmlns:v="urn:schemas-microsoft-com:vml" xmlns:wp14="http://schemas.microsoft.com/office/word/2010/wordprocessingDrawing" xmlns:wp="http://schemas.openxmlformats.org/drawingml/2006/wordprocessingDrawing" xmlns:w10="urn:schemas-microsoft-com:office:word" xmlns:w="http://schemas.openxmlformats.org/wordprocessingml/2006/main" xmlns:w14="http://schemas.microsoft.com/office/word/2010/wordml" xmlns:w15="http://schemas.microsoft.com/office/word/2012/wordml" xmlns:w16cex="http://schemas.microsoft.com/office/word/2018/wordml/cex" xmlns:w16cid="http://schemas.microsoft.com/office/word/2016/wordml/cid" xmlns:w16="http://schemas.microsoft.com/office/word/2018/wordml" xmlns:w16sdtdh="http://schemas.microsoft.com/office/word/2020/wordml/sdtdatahash" xmlns:w16se="http://schemas.microsoft.com/office/word/2015/wordml/symex" xmlns:wpg="http://schemas.microsoft.com/office/word/2010/wordprocessingGroup" xmlns:wpi="http://schemas.microsoft.com/office/word/2010/wordprocessingInk" xmlns:wne="http://schemas.microsoft.com/office/word/2006/wordml" xmlns:wps="http://schemas.microsoft.com/office/word/2010/wordprocessingShape" mc:Ignorable="w14 w15 w16se w16cid w16 w16cex w16sdtdh wp14">
+<w:footnotes xmlns:wpc="http://schemas.microsoft.com/office/word/2010/wordprocessingCanvas" xmlns:cx="http://schemas.microsoft.com/office/drawing/2014/chartex" xmlns:cx1="http://schemas.microsoft.com/office/drawing/2015/9/8/chartex" xmlns:cx2="http://schemas.microsoft.com/office/drawing/2015/10/21/chartex" xmlns:cx3="http://schemas.microsoft.com/office/drawing/2016/5/9/chartex" xmlns:cx4="http://schemas.microsoft.com/office/drawing/2016/5/10/chartex" xmlns:cx5="http://schemas.microsoft.com/office/drawing/2016/5/11/chartex" xmlns:cx6="http://schemas.microsoft.com/office/drawing/2016/5/12/chartex" xmlns:cx7="http://schemas.microsoft.com/office/drawing/2016/5/13/chartex" xmlns:cx8="http://schemas.microsoft.com/office/drawing/2016/5/14/chartex" xmlns:mc="http://schemas.openxmlformats.org/markup-compatibility/2006" xmlns:aink="http://schemas.microsoft.com/office/drawing/2016/ink" xmlns:am3d="http://schemas.microsoft.com/office/drawing/2017/model3d" xmlns:o="urn:schemas-microsoft-com:office:office" xmlns:r="http://schemas.openxmlformats.org/officeDocument/2006/relationships" xmlns:m="http://schemas.openxmlformats.org/officeDocument/2006/math" xmlns:v="urn:schemas-microsoft-com:vml" xmlns:wp14="http://schemas.microsoft.com/office/word/2010/wordprocessingDrawing" xmlns:wp="http://schemas.openxmlformats.org/drawingml/2006/wordprocessingDrawing" xmlns:w10="urn:schemas-microsoft-com:office:word" xmlns:w="http://schemas.openxmlformats.org/wordprocessingml/2006/main" xmlns:w14="http://schemas.microsoft.com/office/word/2010/wordml" xmlns:w15="http://schemas.microsoft.com/office/word/2012/wordml" xmlns:w16cid="http://schemas.microsoft.com/office/word/2016/wordml/cid" xmlns:w16se="http://schemas.microsoft.com/office/word/2015/wordml/symex" xmlns:wpg="http://schemas.microsoft.com/office/word/2010/wordprocessingGroup" xmlns:wpi="http://schemas.microsoft.com/office/word/2010/wordprocessingInk" xmlns:wne="http://schemas.microsoft.com/office/word/2006/wordml" xmlns:wps="http://schemas.microsoft.com/office/word/2010/wordprocessingShape" mc:Ignorable="w14 w15 w16se w16cid wp14">
   <w:footnote w:type="separator" w:id="-1">
     <w:p>
       <w:r>
@@ -1738,7 +3498,7 @@
 </file>
 
 <file path=word/header1.xml><?xml version="1.0" encoding="utf-8"?>
-<w:hdr xmlns:wpc="http://schemas.microsoft.com/office/word/2010/wordprocessingCanvas" xmlns:cx="http://schemas.microsoft.com/office/drawing/2014/chartex" xmlns:cx1="http://schemas.microsoft.com/office/drawing/2015/9/8/chartex" xmlns:cx2="http://schemas.microsoft.com/office/drawing/2015/10/21/chartex" xmlns:cx3="http://schemas.microsoft.com/office/drawing/2016/5/9/chartex" xmlns:cx4="http://schemas.microsoft.com/office/drawing/2016/5/10/chartex" xmlns:cx5="http://schemas.microsoft.com/office/drawing/2016/5/11/chartex" xmlns:cx6="http://schemas.microsoft.com/office/drawing/2016/5/12/chartex" xmlns:cx7="http://schemas.microsoft.com/office/drawing/2016/5/13/chartex" xmlns:cx8="http://schemas.microsoft.com/office/drawing/2016/5/14/chartex" xmlns:mc="http://schemas.openxmlformats.org/markup-compatibility/2006" xmlns:aink="http://schemas.microsoft.com/office/drawing/2016/ink" xmlns:am3d="http://schemas.microsoft.com/office/drawing/2017/model3d" xmlns:o="urn:schemas-microsoft-com:office:office" xmlns:r="http://schemas.openxmlformats.org/officeDocument/2006/relationships" xmlns:m="http://schemas.openxmlformats.org/officeDocument/2006/math" xmlns:v="urn:schemas-microsoft-com:vml" xmlns:wp14="http://schemas.microsoft.com/office/word/2010/wordprocessingDrawing" xmlns:wp="http://schemas.openxmlformats.org/drawingml/2006/wordprocessingDrawing" xmlns:w10="urn:schemas-microsoft-com:office:word" xmlns:w="http://schemas.openxmlformats.org/wordprocessingml/2006/main" xmlns:w14="http://schemas.microsoft.com/office/word/2010/wordml" xmlns:w15="http://schemas.microsoft.com/office/word/2012/wordml" xmlns:w16cex="http://schemas.microsoft.com/office/word/2018/wordml/cex" xmlns:w16cid="http://schemas.microsoft.com/office/word/2016/wordml/cid" xmlns:w16="http://schemas.microsoft.com/office/word/2018/wordml" xmlns:w16sdtdh="http://schemas.microsoft.com/office/word/2020/wordml/sdtdatahash" xmlns:w16se="http://schemas.microsoft.com/office/word/2015/wordml/symex" xmlns:wpg="http://schemas.microsoft.com/office/word/2010/wordprocessingGroup" xmlns:wpi="http://schemas.microsoft.com/office/word/2010/wordprocessingInk" xmlns:wne="http://schemas.microsoft.com/office/word/2006/wordml" xmlns:wps="http://schemas.microsoft.com/office/word/2010/wordprocessingShape" mc:Ignorable="w14 w15 w16se w16cid w16 w16cex w16sdtdh wp14">
+<w:hdr xmlns:wpc="http://schemas.microsoft.com/office/word/2010/wordprocessingCanvas" xmlns:cx="http://schemas.microsoft.com/office/drawing/2014/chartex" xmlns:cx1="http://schemas.microsoft.com/office/drawing/2015/9/8/chartex" xmlns:cx2="http://schemas.microsoft.com/office/drawing/2015/10/21/chartex" xmlns:cx3="http://schemas.microsoft.com/office/drawing/2016/5/9/chartex" xmlns:cx4="http://schemas.microsoft.com/office/drawing/2016/5/10/chartex" xmlns:cx5="http://schemas.microsoft.com/office/drawing/2016/5/11/chartex" xmlns:cx6="http://schemas.microsoft.com/office/drawing/2016/5/12/chartex" xmlns:cx7="http://schemas.microsoft.com/office/drawing/2016/5/13/chartex" xmlns:cx8="http://schemas.microsoft.com/office/drawing/2016/5/14/chartex" xmlns:mc="http://schemas.openxmlformats.org/markup-compatibility/2006" xmlns:aink="http://schemas.microsoft.com/office/drawing/2016/ink" xmlns:am3d="http://schemas.microsoft.com/office/drawing/2017/model3d" xmlns:o="urn:schemas-microsoft-com:office:office" xmlns:r="http://schemas.openxmlformats.org/officeDocument/2006/relationships" xmlns:m="http://schemas.openxmlformats.org/officeDocument/2006/math" xmlns:v="urn:schemas-microsoft-com:vml" xmlns:wp14="http://schemas.microsoft.com/office/word/2010/wordprocessingDrawing" xmlns:wp="http://schemas.openxmlformats.org/drawingml/2006/wordprocessingDrawing" xmlns:w10="urn:schemas-microsoft-com:office:word" xmlns:w="http://schemas.openxmlformats.org/wordprocessingml/2006/main" xmlns:w14="http://schemas.microsoft.com/office/word/2010/wordml" xmlns:w15="http://schemas.microsoft.com/office/word/2012/wordml" xmlns:w16cid="http://schemas.microsoft.com/office/word/2016/wordml/cid" xmlns:w16se="http://schemas.microsoft.com/office/word/2015/wordml/symex" xmlns:wpg="http://schemas.microsoft.com/office/word/2010/wordprocessingGroup" xmlns:wpi="http://schemas.microsoft.com/office/word/2010/wordprocessingInk" xmlns:wne="http://schemas.microsoft.com/office/word/2006/wordml" xmlns:wps="http://schemas.microsoft.com/office/word/2010/wordprocessingShape" mc:Ignorable="w14 w15 w16se w16cid wp14">
   <w:p>
     <w:pPr>
       <w:framePr w:w="466" w:h="11551" w:hSpace="180" w:wrap="auto" w:vAnchor="text" w:hAnchor="page" w:x="831" w:y="151"/>
@@ -2422,7 +4182,7 @@
       <mc:AlternateContent>
         <mc:Choice Requires="wps">
           <w:drawing>
-            <wp:anchor distT="0" distB="0" distL="114300" distR="114300" simplePos="0" relativeHeight="251657216" behindDoc="0" locked="0" layoutInCell="1" allowOverlap="1" wp14:anchorId="279F2D96" wp14:editId="20A49CB3">
+            <wp:anchor distT="0" distB="0" distL="114300" distR="114300" simplePos="0" relativeHeight="251658240" behindDoc="0" locked="0" layoutInCell="1" allowOverlap="1" wp14:anchorId="279F2D96" wp14:editId="20A49CB3">
               <wp:simplePos x="0" y="0"/>
               <wp:positionH relativeFrom="column">
                 <wp:posOffset>0</wp:posOffset>
@@ -2558,7 +4318,7 @@
         </mc:Choice>
         <mc:Fallback>
           <w:pict>
-            <v:rect w14:anchorId="279F2D96" id="Rectangle 1" o:spid="_x0000_s1026" style="position:absolute;left:0;text-align:left;margin-left:0;margin-top:6.1pt;width:198pt;height:37.45pt;z-index:251657216;visibility:visible;mso-wrap-style:square;mso-width-percent:0;mso-height-percent:0;mso-wrap-distance-left:9pt;mso-wrap-distance-top:0;mso-wrap-distance-right:9pt;mso-wrap-distance-bottom:0;mso-position-horizontal:absolute;mso-position-horizontal-relative:text;mso-position-vertical:absolute;mso-position-vertical-relative:text;mso-width-percent:0;mso-height-percent:0;mso-width-relative:page;mso-height-relative:page;v-text-anchor:top" o:gfxdata="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" filled="f" stroked="f" strokeweight="0">
+            <v:rect w14:anchorId="279F2D96" id="Rectangle 1" o:spid="_x0000_s1026" style="position:absolute;left:0;text-align:left;margin-left:0;margin-top:6.1pt;width:198pt;height:37.45pt;z-index:251658240;visibility:visible;mso-wrap-style:square;mso-width-percent:0;mso-height-percent:0;mso-wrap-distance-left:9pt;mso-wrap-distance-top:0;mso-wrap-distance-right:9pt;mso-wrap-distance-bottom:0;mso-position-horizontal:absolute;mso-position-horizontal-relative:text;mso-position-vertical:absolute;mso-position-vertical-relative:text;mso-width-percent:0;mso-height-percent:0;mso-width-relative:page;mso-height-relative:page;v-text-anchor:top" o:gfxdata="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" filled="f" stroked="f" strokeweight="0">
               <v:textbox inset="0,0,0,0">
                 <w:txbxContent>
                   <w:p>
@@ -2669,7 +4429,7 @@
 </file>
 
 <file path=word/numbering.xml><?xml version="1.0" encoding="utf-8"?>
-<w:numbering xmlns:wpc="http://schemas.microsoft.com/office/word/2010/wordprocessingCanvas" xmlns:cx="http://schemas.microsoft.com/office/drawing/2014/chartex" xmlns:cx1="http://schemas.microsoft.com/office/drawing/2015/9/8/chartex" xmlns:cx2="http://schemas.microsoft.com/office/drawing/2015/10/21/chartex" xmlns:cx3="http://schemas.microsoft.com/office/drawing/2016/5/9/chartex" xmlns:cx4="http://schemas.microsoft.com/office/drawing/2016/5/10/chartex" xmlns:cx5="http://schemas.microsoft.com/office/drawing/2016/5/11/chartex" xmlns:cx6="http://schemas.microsoft.com/office/drawing/2016/5/12/chartex" xmlns:cx7="http://schemas.microsoft.com/office/drawing/2016/5/13/chartex" xmlns:cx8="http://schemas.microsoft.com/office/drawing/2016/5/14/chartex" xmlns:mc="http://schemas.openxmlformats.org/markup-compatibility/2006" xmlns:aink="http://schemas.microsoft.com/office/drawing/2016/ink" xmlns:am3d="http://schemas.microsoft.com/office/drawing/2017/model3d" xmlns:o="urn:schemas-microsoft-com:office:office" xmlns:r="http://schemas.openxmlformats.org/officeDocument/2006/relationships" xmlns:m="http://schemas.openxmlformats.org/officeDocument/2006/math" xmlns:v="urn:schemas-microsoft-com:vml" xmlns:wp14="http://schemas.microsoft.com/office/word/2010/wordprocessingDrawing" xmlns:wp="http://schemas.openxmlformats.org/drawingml/2006/wordprocessingDrawing" xmlns:w10="urn:schemas-microsoft-com:office:word" xmlns:w="http://schemas.openxmlformats.org/wordprocessingml/2006/main" xmlns:w14="http://schemas.microsoft.com/office/word/2010/wordml" xmlns:w15="http://schemas.microsoft.com/office/word/2012/wordml" xmlns:w16cex="http://schemas.microsoft.com/office/word/2018/wordml/cex" xmlns:w16cid="http://schemas.microsoft.com/office/word/2016/wordml/cid" xmlns:w16="http://schemas.microsoft.com/office/word/2018/wordml" xmlns:w16sdtdh="http://schemas.microsoft.com/office/word/2020/wordml/sdtdatahash" xmlns:w16se="http://schemas.microsoft.com/office/word/2015/wordml/symex" xmlns:wpg="http://schemas.microsoft.com/office/word/2010/wordprocessingGroup" xmlns:wpi="http://schemas.microsoft.com/office/word/2010/wordprocessingInk" xmlns:wne="http://schemas.microsoft.com/office/word/2006/wordml" xmlns:wps="http://schemas.microsoft.com/office/word/2010/wordprocessingShape" mc:Ignorable="w14 w15 w16se w16cid w16 w16cex w16sdtdh wp14">
+<w:numbering xmlns:wpc="http://schemas.microsoft.com/office/word/2010/wordprocessingCanvas" xmlns:cx="http://schemas.microsoft.com/office/drawing/2014/chartex" xmlns:cx1="http://schemas.microsoft.com/office/drawing/2015/9/8/chartex" xmlns:cx2="http://schemas.microsoft.com/office/drawing/2015/10/21/chartex" xmlns:cx3="http://schemas.microsoft.com/office/drawing/2016/5/9/chartex" xmlns:cx4="http://schemas.microsoft.com/office/drawing/2016/5/10/chartex" xmlns:cx5="http://schemas.microsoft.com/office/drawing/2016/5/11/chartex" xmlns:cx6="http://schemas.microsoft.com/office/drawing/2016/5/12/chartex" xmlns:cx7="http://schemas.microsoft.com/office/drawing/2016/5/13/chartex" xmlns:cx8="http://schemas.microsoft.com/office/drawing/2016/5/14/chartex" xmlns:mc="http://schemas.openxmlformats.org/markup-compatibility/2006" xmlns:aink="http://schemas.microsoft.com/office/drawing/2016/ink" xmlns:am3d="http://schemas.microsoft.com/office/drawing/2017/model3d" xmlns:o="urn:schemas-microsoft-com:office:office" xmlns:r="http://schemas.openxmlformats.org/officeDocument/2006/relationships" xmlns:m="http://schemas.openxmlformats.org/officeDocument/2006/math" xmlns:v="urn:schemas-microsoft-com:vml" xmlns:wp14="http://schemas.microsoft.com/office/word/2010/wordprocessingDrawing" xmlns:wp="http://schemas.openxmlformats.org/drawingml/2006/wordprocessingDrawing" xmlns:w10="urn:schemas-microsoft-com:office:word" xmlns:w="http://schemas.openxmlformats.org/wordprocessingml/2006/main" xmlns:w14="http://schemas.microsoft.com/office/word/2010/wordml" xmlns:w15="http://schemas.microsoft.com/office/word/2012/wordml" xmlns:w16cid="http://schemas.microsoft.com/office/word/2016/wordml/cid" xmlns:w16se="http://schemas.microsoft.com/office/word/2015/wordml/symex" xmlns:wpg="http://schemas.microsoft.com/office/word/2010/wordprocessingGroup" xmlns:wpi="http://schemas.microsoft.com/office/word/2010/wordprocessingInk" xmlns:wne="http://schemas.microsoft.com/office/word/2006/wordml" xmlns:wps="http://schemas.microsoft.com/office/word/2010/wordprocessingShape" mc:Ignorable="w14 w15 w16se w16cid wp14">
   <w:abstractNum w:abstractNumId="0" w15:restartNumberingAfterBreak="0">
     <w:nsid w:val="C3517C69"/>
     <w:multiLevelType w:val="hybridMultilevel"/>
@@ -2775,6 +4535,119 @@
     </w:lvl>
   </w:abstractNum>
   <w:abstractNum w:abstractNumId="2" w15:restartNumberingAfterBreak="0">
+    <w:nsid w:val="01DD375A"/>
+    <w:multiLevelType w:val="multilevel"/>
+    <w:tmpl w:val="4F669678"/>
+    <w:lvl w:ilvl="0">
+      <w:start w:val="2"/>
+      <w:numFmt w:val="decimal"/>
+      <w:lvlText w:val="%1"/>
+      <w:lvlJc w:val="left"/>
+      <w:pPr>
+        <w:ind w:left="360" w:hanging="360"/>
+      </w:pPr>
+      <w:rPr>
+        <w:rFonts w:hint="default"/>
+      </w:rPr>
+    </w:lvl>
+    <w:lvl w:ilvl="1">
+      <w:start w:val="1"/>
+      <w:numFmt w:val="decimal"/>
+      <w:lvlText w:val="%1.%2"/>
+      <w:lvlJc w:val="left"/>
+      <w:pPr>
+        <w:ind w:left="460" w:hanging="360"/>
+      </w:pPr>
+      <w:rPr>
+        <w:rFonts w:hint="default"/>
+      </w:rPr>
+    </w:lvl>
+    <w:lvl w:ilvl="2">
+      <w:start w:val="1"/>
+      <w:numFmt w:val="decimal"/>
+      <w:lvlText w:val="%1.%2.%3"/>
+      <w:lvlJc w:val="left"/>
+      <w:pPr>
+        <w:ind w:left="920" w:hanging="720"/>
+      </w:pPr>
+      <w:rPr>
+        <w:rFonts w:hint="default"/>
+      </w:rPr>
+    </w:lvl>
+    <w:lvl w:ilvl="3">
+      <w:start w:val="1"/>
+      <w:numFmt w:val="decimal"/>
+      <w:lvlText w:val="%1.%2.%3.%4"/>
+      <w:lvlJc w:val="left"/>
+      <w:pPr>
+        <w:ind w:left="1380" w:hanging="1080"/>
+      </w:pPr>
+      <w:rPr>
+        <w:rFonts w:hint="default"/>
+      </w:rPr>
+    </w:lvl>
+    <w:lvl w:ilvl="4">
+      <w:start w:val="1"/>
+      <w:numFmt w:val="decimal"/>
+      <w:lvlText w:val="%1.%2.%3.%4.%5"/>
+      <w:lvlJc w:val="left"/>
+      <w:pPr>
+        <w:ind w:left="1480" w:hanging="1080"/>
+      </w:pPr>
+      <w:rPr>
+        <w:rFonts w:hint="default"/>
+      </w:rPr>
+    </w:lvl>
+    <w:lvl w:ilvl="5">
+      <w:start w:val="1"/>
+      <w:numFmt w:val="decimal"/>
+      <w:lvlText w:val="%1.%2.%3.%4.%5.%6"/>
+      <w:lvlJc w:val="left"/>
+      <w:pPr>
+        <w:ind w:left="1940" w:hanging="1440"/>
+      </w:pPr>
+      <w:rPr>
+        <w:rFonts w:hint="default"/>
+      </w:rPr>
+    </w:lvl>
+    <w:lvl w:ilvl="6">
+      <w:start w:val="1"/>
+      <w:numFmt w:val="decimal"/>
+      <w:lvlText w:val="%1.%2.%3.%4.%5.%6.%7"/>
+      <w:lvlJc w:val="left"/>
+      <w:pPr>
+        <w:ind w:left="2040" w:hanging="1440"/>
+      </w:pPr>
+      <w:rPr>
+        <w:rFonts w:hint="default"/>
+      </w:rPr>
+    </w:lvl>
+    <w:lvl w:ilvl="7">
+      <w:start w:val="1"/>
+      <w:numFmt w:val="decimal"/>
+      <w:lvlText w:val="%1.%2.%3.%4.%5.%6.%7.%8"/>
+      <w:lvlJc w:val="left"/>
+      <w:pPr>
+        <w:ind w:left="2500" w:hanging="1800"/>
+      </w:pPr>
+      <w:rPr>
+        <w:rFonts w:hint="default"/>
+      </w:rPr>
+    </w:lvl>
+    <w:lvl w:ilvl="8">
+      <w:start w:val="1"/>
+      <w:numFmt w:val="decimal"/>
+      <w:lvlText w:val="%1.%2.%3.%4.%5.%6.%7.%8.%9"/>
+      <w:lvlJc w:val="left"/>
+      <w:pPr>
+        <w:ind w:left="2600" w:hanging="1800"/>
+      </w:pPr>
+      <w:rPr>
+        <w:rFonts w:hint="default"/>
+      </w:rPr>
+    </w:lvl>
+  </w:abstractNum>
+  <w:abstractNum w:abstractNumId="3" w15:restartNumberingAfterBreak="0">
     <w:nsid w:val="020366ED"/>
     <w:multiLevelType w:val="hybridMultilevel"/>
     <w:tmpl w:val="82C08F78"/>
@@ -2890,7 +4763,7 @@
       </w:pPr>
     </w:lvl>
   </w:abstractNum>
-  <w:abstractNum w:abstractNumId="3" w15:restartNumberingAfterBreak="0">
+  <w:abstractNum w:abstractNumId="4" w15:restartNumberingAfterBreak="0">
     <w:nsid w:val="020C3F32"/>
     <w:multiLevelType w:val="hybridMultilevel"/>
     <w:tmpl w:val="60169728"/>
@@ -3030,7 +4903,233 @@
       </w:rPr>
     </w:lvl>
   </w:abstractNum>
-  <w:abstractNum w:abstractNumId="4" w15:restartNumberingAfterBreak="0">
+  <w:abstractNum w:abstractNumId="5" w15:restartNumberingAfterBreak="0">
+    <w:nsid w:val="040D274C"/>
+    <w:multiLevelType w:val="multilevel"/>
+    <w:tmpl w:val="AC7C8622"/>
+    <w:lvl w:ilvl="0">
+      <w:start w:val="2"/>
+      <w:numFmt w:val="decimal"/>
+      <w:lvlText w:val="%1"/>
+      <w:lvlJc w:val="left"/>
+      <w:pPr>
+        <w:ind w:left="396" w:hanging="396"/>
+      </w:pPr>
+      <w:rPr>
+        <w:rFonts w:hint="default"/>
+      </w:rPr>
+    </w:lvl>
+    <w:lvl w:ilvl="1">
+      <w:start w:val="1"/>
+      <w:numFmt w:val="decimal"/>
+      <w:lvlText w:val="%1.%2"/>
+      <w:lvlJc w:val="left"/>
+      <w:pPr>
+        <w:ind w:left="820" w:hanging="720"/>
+      </w:pPr>
+      <w:rPr>
+        <w:rFonts w:hint="default"/>
+      </w:rPr>
+    </w:lvl>
+    <w:lvl w:ilvl="2">
+      <w:start w:val="1"/>
+      <w:numFmt w:val="decimal"/>
+      <w:lvlText w:val="%1.%2.%3"/>
+      <w:lvlJc w:val="left"/>
+      <w:pPr>
+        <w:ind w:left="920" w:hanging="720"/>
+      </w:pPr>
+      <w:rPr>
+        <w:rFonts w:hint="default"/>
+      </w:rPr>
+    </w:lvl>
+    <w:lvl w:ilvl="3">
+      <w:start w:val="1"/>
+      <w:numFmt w:val="decimal"/>
+      <w:lvlText w:val="%1.%2.%3.%4"/>
+      <w:lvlJc w:val="left"/>
+      <w:pPr>
+        <w:ind w:left="1380" w:hanging="1080"/>
+      </w:pPr>
+      <w:rPr>
+        <w:rFonts w:hint="default"/>
+      </w:rPr>
+    </w:lvl>
+    <w:lvl w:ilvl="4">
+      <w:start w:val="1"/>
+      <w:numFmt w:val="decimal"/>
+      <w:lvlText w:val="%1.%2.%3.%4.%5"/>
+      <w:lvlJc w:val="left"/>
+      <w:pPr>
+        <w:ind w:left="1840" w:hanging="1440"/>
+      </w:pPr>
+      <w:rPr>
+        <w:rFonts w:hint="default"/>
+      </w:rPr>
+    </w:lvl>
+    <w:lvl w:ilvl="5">
+      <w:start w:val="1"/>
+      <w:numFmt w:val="decimal"/>
+      <w:lvlText w:val="%1.%2.%3.%4.%5.%6"/>
+      <w:lvlJc w:val="left"/>
+      <w:pPr>
+        <w:ind w:left="1940" w:hanging="1440"/>
+      </w:pPr>
+      <w:rPr>
+        <w:rFonts w:hint="default"/>
+      </w:rPr>
+    </w:lvl>
+    <w:lvl w:ilvl="6">
+      <w:start w:val="1"/>
+      <w:numFmt w:val="decimal"/>
+      <w:lvlText w:val="%1.%2.%3.%4.%5.%6.%7"/>
+      <w:lvlJc w:val="left"/>
+      <w:pPr>
+        <w:ind w:left="2400" w:hanging="1800"/>
+      </w:pPr>
+      <w:rPr>
+        <w:rFonts w:hint="default"/>
+      </w:rPr>
+    </w:lvl>
+    <w:lvl w:ilvl="7">
+      <w:start w:val="1"/>
+      <w:numFmt w:val="decimal"/>
+      <w:lvlText w:val="%1.%2.%3.%4.%5.%6.%7.%8"/>
+      <w:lvlJc w:val="left"/>
+      <w:pPr>
+        <w:ind w:left="2860" w:hanging="2160"/>
+      </w:pPr>
+      <w:rPr>
+        <w:rFonts w:hint="default"/>
+      </w:rPr>
+    </w:lvl>
+    <w:lvl w:ilvl="8">
+      <w:start w:val="1"/>
+      <w:numFmt w:val="decimal"/>
+      <w:lvlText w:val="%1.%2.%3.%4.%5.%6.%7.%8.%9"/>
+      <w:lvlJc w:val="left"/>
+      <w:pPr>
+        <w:ind w:left="2960" w:hanging="2160"/>
+      </w:pPr>
+      <w:rPr>
+        <w:rFonts w:hint="default"/>
+      </w:rPr>
+    </w:lvl>
+  </w:abstractNum>
+  <w:abstractNum w:abstractNumId="6" w15:restartNumberingAfterBreak="0">
+    <w:nsid w:val="04377045"/>
+    <w:multiLevelType w:val="multilevel"/>
+    <w:tmpl w:val="B130F472"/>
+    <w:lvl w:ilvl="0">
+      <w:start w:val="1"/>
+      <w:numFmt w:val="decimal"/>
+      <w:lvlText w:val="%1"/>
+      <w:lvlJc w:val="left"/>
+      <w:pPr>
+        <w:ind w:left="360" w:hanging="360"/>
+      </w:pPr>
+      <w:rPr>
+        <w:rFonts w:hint="default"/>
+      </w:rPr>
+    </w:lvl>
+    <w:lvl w:ilvl="1">
+      <w:start w:val="4"/>
+      <w:numFmt w:val="decimal"/>
+      <w:lvlText w:val="%1.%2"/>
+      <w:lvlJc w:val="left"/>
+      <w:pPr>
+        <w:ind w:left="460" w:hanging="360"/>
+      </w:pPr>
+      <w:rPr>
+        <w:rFonts w:hint="default"/>
+      </w:rPr>
+    </w:lvl>
+    <w:lvl w:ilvl="2">
+      <w:start w:val="1"/>
+      <w:numFmt w:val="decimal"/>
+      <w:lvlText w:val="%1.%2.%3"/>
+      <w:lvlJc w:val="left"/>
+      <w:pPr>
+        <w:ind w:left="920" w:hanging="720"/>
+      </w:pPr>
+      <w:rPr>
+        <w:rFonts w:hint="default"/>
+      </w:rPr>
+    </w:lvl>
+    <w:lvl w:ilvl="3">
+      <w:start w:val="1"/>
+      <w:numFmt w:val="decimal"/>
+      <w:lvlText w:val="%1.%2.%3.%4"/>
+      <w:lvlJc w:val="left"/>
+      <w:pPr>
+        <w:ind w:left="1380" w:hanging="1080"/>
+      </w:pPr>
+      <w:rPr>
+        <w:rFonts w:hint="default"/>
+      </w:rPr>
+    </w:lvl>
+    <w:lvl w:ilvl="4">
+      <w:start w:val="1"/>
+      <w:numFmt w:val="decimal"/>
+      <w:lvlText w:val="%1.%2.%3.%4.%5"/>
+      <w:lvlJc w:val="left"/>
+      <w:pPr>
+        <w:ind w:left="1480" w:hanging="1080"/>
+      </w:pPr>
+      <w:rPr>
+        <w:rFonts w:hint="default"/>
+      </w:rPr>
+    </w:lvl>
+    <w:lvl w:ilvl="5">
+      <w:start w:val="1"/>
+      <w:numFmt w:val="decimal"/>
+      <w:lvlText w:val="%1.%2.%3.%4.%5.%6"/>
+      <w:lvlJc w:val="left"/>
+      <w:pPr>
+        <w:ind w:left="1940" w:hanging="1440"/>
+      </w:pPr>
+      <w:rPr>
+        <w:rFonts w:hint="default"/>
+      </w:rPr>
+    </w:lvl>
+    <w:lvl w:ilvl="6">
+      <w:start w:val="1"/>
+      <w:numFmt w:val="decimal"/>
+      <w:lvlText w:val="%1.%2.%3.%4.%5.%6.%7"/>
+      <w:lvlJc w:val="left"/>
+      <w:pPr>
+        <w:ind w:left="2040" w:hanging="1440"/>
+      </w:pPr>
+      <w:rPr>
+        <w:rFonts w:hint="default"/>
+      </w:rPr>
+    </w:lvl>
+    <w:lvl w:ilvl="7">
+      <w:start w:val="1"/>
+      <w:numFmt w:val="decimal"/>
+      <w:lvlText w:val="%1.%2.%3.%4.%5.%6.%7.%8"/>
+      <w:lvlJc w:val="left"/>
+      <w:pPr>
+        <w:ind w:left="2500" w:hanging="1800"/>
+      </w:pPr>
+      <w:rPr>
+        <w:rFonts w:hint="default"/>
+      </w:rPr>
+    </w:lvl>
+    <w:lvl w:ilvl="8">
+      <w:start w:val="1"/>
+      <w:numFmt w:val="decimal"/>
+      <w:lvlText w:val="%1.%2.%3.%4.%5.%6.%7.%8.%9"/>
+      <w:lvlJc w:val="left"/>
+      <w:pPr>
+        <w:ind w:left="2600" w:hanging="1800"/>
+      </w:pPr>
+      <w:rPr>
+        <w:rFonts w:hint="default"/>
+      </w:rPr>
+    </w:lvl>
+  </w:abstractNum>
+  <w:abstractNum w:abstractNumId="7" w15:restartNumberingAfterBreak="0">
     <w:nsid w:val="06C0A046"/>
     <w:multiLevelType w:val="hybridMultilevel"/>
     <w:tmpl w:val="5CEE9E7F"/>
@@ -3082,7 +5181,96 @@
       <w:lvlJc w:val="left"/>
     </w:lvl>
   </w:abstractNum>
-  <w:abstractNum w:abstractNumId="5" w15:restartNumberingAfterBreak="0">
+  <w:abstractNum w:abstractNumId="8" w15:restartNumberingAfterBreak="0">
+    <w:nsid w:val="0E61606C"/>
+    <w:multiLevelType w:val="hybridMultilevel"/>
+    <w:tmpl w:val="5C140872"/>
+    <w:lvl w:ilvl="0" w:tplc="AD7017E6">
+      <w:start w:val="1"/>
+      <w:numFmt w:val="decimal"/>
+      <w:lvlText w:val="（%1）"/>
+      <w:lvlJc w:val="left"/>
+      <w:pPr>
+        <w:ind w:left="1145" w:hanging="720"/>
+      </w:pPr>
+      <w:rPr>
+        <w:rFonts w:hint="default"/>
+      </w:rPr>
+    </w:lvl>
+    <w:lvl w:ilvl="1" w:tplc="04090019" w:tentative="1">
+      <w:start w:val="1"/>
+      <w:numFmt w:val="lowerLetter"/>
+      <w:lvlText w:val="%2)"/>
+      <w:lvlJc w:val="left"/>
+      <w:pPr>
+        <w:ind w:left="1265" w:hanging="420"/>
+      </w:pPr>
+    </w:lvl>
+    <w:lvl w:ilvl="2" w:tplc="0409001B" w:tentative="1">
+      <w:start w:val="1"/>
+      <w:numFmt w:val="lowerRoman"/>
+      <w:lvlText w:val="%3."/>
+      <w:lvlJc w:val="right"/>
+      <w:pPr>
+        <w:ind w:left="1685" w:hanging="420"/>
+      </w:pPr>
+    </w:lvl>
+    <w:lvl w:ilvl="3" w:tplc="0409000F" w:tentative="1">
+      <w:start w:val="1"/>
+      <w:numFmt w:val="decimal"/>
+      <w:lvlText w:val="%4."/>
+      <w:lvlJc w:val="left"/>
+      <w:pPr>
+        <w:ind w:left="2105" w:hanging="420"/>
+      </w:pPr>
+    </w:lvl>
+    <w:lvl w:ilvl="4" w:tplc="04090019" w:tentative="1">
+      <w:start w:val="1"/>
+      <w:numFmt w:val="lowerLetter"/>
+      <w:lvlText w:val="%5)"/>
+      <w:lvlJc w:val="left"/>
+      <w:pPr>
+        <w:ind w:left="2525" w:hanging="420"/>
+      </w:pPr>
+    </w:lvl>
+    <w:lvl w:ilvl="5" w:tplc="0409001B" w:tentative="1">
+      <w:start w:val="1"/>
+      <w:numFmt w:val="lowerRoman"/>
+      <w:lvlText w:val="%6."/>
+      <w:lvlJc w:val="right"/>
+      <w:pPr>
+        <w:ind w:left="2945" w:hanging="420"/>
+      </w:pPr>
+    </w:lvl>
+    <w:lvl w:ilvl="6" w:tplc="0409000F" w:tentative="1">
+      <w:start w:val="1"/>
+      <w:numFmt w:val="decimal"/>
+      <w:lvlText w:val="%7."/>
+      <w:lvlJc w:val="left"/>
+      <w:pPr>
+        <w:ind w:left="3365" w:hanging="420"/>
+      </w:pPr>
+    </w:lvl>
+    <w:lvl w:ilvl="7" w:tplc="04090019" w:tentative="1">
+      <w:start w:val="1"/>
+      <w:numFmt w:val="lowerLetter"/>
+      <w:lvlText w:val="%8)"/>
+      <w:lvlJc w:val="left"/>
+      <w:pPr>
+        <w:ind w:left="3785" w:hanging="420"/>
+      </w:pPr>
+    </w:lvl>
+    <w:lvl w:ilvl="8" w:tplc="0409001B" w:tentative="1">
+      <w:start w:val="1"/>
+      <w:numFmt w:val="lowerRoman"/>
+      <w:lvlText w:val="%9."/>
+      <w:lvlJc w:val="right"/>
+      <w:pPr>
+        <w:ind w:left="4205" w:hanging="420"/>
+      </w:pPr>
+    </w:lvl>
+  </w:abstractNum>
+  <w:abstractNum w:abstractNumId="9" w15:restartNumberingAfterBreak="0">
     <w:nsid w:val="17653DB7"/>
     <w:multiLevelType w:val="hybridMultilevel"/>
     <w:tmpl w:val="2ECEDA40"/>
@@ -3198,7 +5386,97 @@
       </w:pPr>
     </w:lvl>
   </w:abstractNum>
-  <w:abstractNum w:abstractNumId="6" w15:restartNumberingAfterBreak="0">
+  <w:abstractNum w:abstractNumId="10" w15:restartNumberingAfterBreak="0">
+    <w:nsid w:val="1DDF3CC6"/>
+    <w:multiLevelType w:val="hybridMultilevel"/>
+    <w:tmpl w:val="969666C0"/>
+    <w:lvl w:ilvl="0" w:tplc="8C365F94">
+      <w:start w:val="1"/>
+      <w:numFmt w:val="decimal"/>
+      <w:pStyle w:val="2"/>
+      <w:lvlText w:val="1.%1"/>
+      <w:lvlJc w:val="left"/>
+      <w:pPr>
+        <w:ind w:left="562" w:hanging="420"/>
+      </w:pPr>
+      <w:rPr>
+        <w:rFonts w:hint="eastAsia"/>
+      </w:rPr>
+    </w:lvl>
+    <w:lvl w:ilvl="1" w:tplc="04090019" w:tentative="1">
+      <w:start w:val="1"/>
+      <w:numFmt w:val="lowerLetter"/>
+      <w:lvlText w:val="%2)"/>
+      <w:lvlJc w:val="left"/>
+      <w:pPr>
+        <w:ind w:left="940" w:hanging="420"/>
+      </w:pPr>
+    </w:lvl>
+    <w:lvl w:ilvl="2" w:tplc="0409001B" w:tentative="1">
+      <w:start w:val="1"/>
+      <w:numFmt w:val="lowerRoman"/>
+      <w:lvlText w:val="%3."/>
+      <w:lvlJc w:val="right"/>
+      <w:pPr>
+        <w:ind w:left="1360" w:hanging="420"/>
+      </w:pPr>
+    </w:lvl>
+    <w:lvl w:ilvl="3" w:tplc="0409000F" w:tentative="1">
+      <w:start w:val="1"/>
+      <w:numFmt w:val="decimal"/>
+      <w:lvlText w:val="%4."/>
+      <w:lvlJc w:val="left"/>
+      <w:pPr>
+        <w:ind w:left="1780" w:hanging="420"/>
+      </w:pPr>
+    </w:lvl>
+    <w:lvl w:ilvl="4" w:tplc="04090019" w:tentative="1">
+      <w:start w:val="1"/>
+      <w:numFmt w:val="lowerLetter"/>
+      <w:lvlText w:val="%5)"/>
+      <w:lvlJc w:val="left"/>
+      <w:pPr>
+        <w:ind w:left="2200" w:hanging="420"/>
+      </w:pPr>
+    </w:lvl>
+    <w:lvl w:ilvl="5" w:tplc="0409001B" w:tentative="1">
+      <w:start w:val="1"/>
+      <w:numFmt w:val="lowerRoman"/>
+      <w:lvlText w:val="%6."/>
+      <w:lvlJc w:val="right"/>
+      <w:pPr>
+        <w:ind w:left="2620" w:hanging="420"/>
+      </w:pPr>
+    </w:lvl>
+    <w:lvl w:ilvl="6" w:tplc="0409000F" w:tentative="1">
+      <w:start w:val="1"/>
+      <w:numFmt w:val="decimal"/>
+      <w:lvlText w:val="%7."/>
+      <w:lvlJc w:val="left"/>
+      <w:pPr>
+        <w:ind w:left="3040" w:hanging="420"/>
+      </w:pPr>
+    </w:lvl>
+    <w:lvl w:ilvl="7" w:tplc="04090019" w:tentative="1">
+      <w:start w:val="1"/>
+      <w:numFmt w:val="lowerLetter"/>
+      <w:lvlText w:val="%8)"/>
+      <w:lvlJc w:val="left"/>
+      <w:pPr>
+        <w:ind w:left="3460" w:hanging="420"/>
+      </w:pPr>
+    </w:lvl>
+    <w:lvl w:ilvl="8" w:tplc="0409001B" w:tentative="1">
+      <w:start w:val="1"/>
+      <w:numFmt w:val="lowerRoman"/>
+      <w:lvlText w:val="%9."/>
+      <w:lvlJc w:val="right"/>
+      <w:pPr>
+        <w:ind w:left="3880" w:hanging="420"/>
+      </w:pPr>
+    </w:lvl>
+  </w:abstractNum>
+  <w:abstractNum w:abstractNumId="11" w15:restartNumberingAfterBreak="0">
     <w:nsid w:val="24417A4C"/>
     <w:multiLevelType w:val="hybridMultilevel"/>
     <w:tmpl w:val="F23C6FE6"/>
@@ -3287,7 +5565,7 @@
       </w:pPr>
     </w:lvl>
   </w:abstractNum>
-  <w:abstractNum w:abstractNumId="7" w15:restartNumberingAfterBreak="0">
+  <w:abstractNum w:abstractNumId="12" w15:restartNumberingAfterBreak="0">
     <w:nsid w:val="253D5657"/>
     <w:multiLevelType w:val="hybridMultilevel"/>
     <w:tmpl w:val="6ADABE42"/>
@@ -3403,7 +5681,96 @@
       </w:pPr>
     </w:lvl>
   </w:abstractNum>
-  <w:abstractNum w:abstractNumId="8" w15:restartNumberingAfterBreak="0">
+  <w:abstractNum w:abstractNumId="13" w15:restartNumberingAfterBreak="0">
+    <w:nsid w:val="26DD22F9"/>
+    <w:multiLevelType w:val="hybridMultilevel"/>
+    <w:tmpl w:val="E3EEE3A4"/>
+    <w:lvl w:ilvl="0" w:tplc="4D7877D6">
+      <w:start w:val="1"/>
+      <w:numFmt w:val="decimal"/>
+      <w:lvlText w:val="(%1)"/>
+      <w:lvlJc w:val="left"/>
+      <w:pPr>
+        <w:ind w:left="1145" w:hanging="720"/>
+      </w:pPr>
+      <w:rPr>
+        <w:rFonts w:hint="default"/>
+      </w:rPr>
+    </w:lvl>
+    <w:lvl w:ilvl="1" w:tplc="04090019" w:tentative="1">
+      <w:start w:val="1"/>
+      <w:numFmt w:val="lowerLetter"/>
+      <w:lvlText w:val="%2)"/>
+      <w:lvlJc w:val="left"/>
+      <w:pPr>
+        <w:ind w:left="1265" w:hanging="420"/>
+      </w:pPr>
+    </w:lvl>
+    <w:lvl w:ilvl="2" w:tplc="0409001B" w:tentative="1">
+      <w:start w:val="1"/>
+      <w:numFmt w:val="lowerRoman"/>
+      <w:lvlText w:val="%3."/>
+      <w:lvlJc w:val="right"/>
+      <w:pPr>
+        <w:ind w:left="1685" w:hanging="420"/>
+      </w:pPr>
+    </w:lvl>
+    <w:lvl w:ilvl="3" w:tplc="0409000F" w:tentative="1">
+      <w:start w:val="1"/>
+      <w:numFmt w:val="decimal"/>
+      <w:lvlText w:val="%4."/>
+      <w:lvlJc w:val="left"/>
+      <w:pPr>
+        <w:ind w:left="2105" w:hanging="420"/>
+      </w:pPr>
+    </w:lvl>
+    <w:lvl w:ilvl="4" w:tplc="04090019" w:tentative="1">
+      <w:start w:val="1"/>
+      <w:numFmt w:val="lowerLetter"/>
+      <w:lvlText w:val="%5)"/>
+      <w:lvlJc w:val="left"/>
+      <w:pPr>
+        <w:ind w:left="2525" w:hanging="420"/>
+      </w:pPr>
+    </w:lvl>
+    <w:lvl w:ilvl="5" w:tplc="0409001B" w:tentative="1">
+      <w:start w:val="1"/>
+      <w:numFmt w:val="lowerRoman"/>
+      <w:lvlText w:val="%6."/>
+      <w:lvlJc w:val="right"/>
+      <w:pPr>
+        <w:ind w:left="2945" w:hanging="420"/>
+      </w:pPr>
+    </w:lvl>
+    <w:lvl w:ilvl="6" w:tplc="0409000F" w:tentative="1">
+      <w:start w:val="1"/>
+      <w:numFmt w:val="decimal"/>
+      <w:lvlText w:val="%7."/>
+      <w:lvlJc w:val="left"/>
+      <w:pPr>
+        <w:ind w:left="3365" w:hanging="420"/>
+      </w:pPr>
+    </w:lvl>
+    <w:lvl w:ilvl="7" w:tplc="04090019" w:tentative="1">
+      <w:start w:val="1"/>
+      <w:numFmt w:val="lowerLetter"/>
+      <w:lvlText w:val="%8)"/>
+      <w:lvlJc w:val="left"/>
+      <w:pPr>
+        <w:ind w:left="3785" w:hanging="420"/>
+      </w:pPr>
+    </w:lvl>
+    <w:lvl w:ilvl="8" w:tplc="0409001B" w:tentative="1">
+      <w:start w:val="1"/>
+      <w:numFmt w:val="lowerRoman"/>
+      <w:lvlText w:val="%9."/>
+      <w:lvlJc w:val="right"/>
+      <w:pPr>
+        <w:ind w:left="4205" w:hanging="420"/>
+      </w:pPr>
+    </w:lvl>
+  </w:abstractNum>
+  <w:abstractNum w:abstractNumId="14" w15:restartNumberingAfterBreak="0">
     <w:nsid w:val="2A8F7A13"/>
     <w:multiLevelType w:val="hybridMultilevel"/>
     <w:tmpl w:val="1328534E"/>
@@ -3543,7 +5910,120 @@
       </w:rPr>
     </w:lvl>
   </w:abstractNum>
-  <w:abstractNum w:abstractNumId="9" w15:restartNumberingAfterBreak="0">
+  <w:abstractNum w:abstractNumId="15" w15:restartNumberingAfterBreak="0">
+    <w:nsid w:val="2BB75739"/>
+    <w:multiLevelType w:val="multilevel"/>
+    <w:tmpl w:val="CDEA0BE0"/>
+    <w:lvl w:ilvl="0">
+      <w:start w:val="1"/>
+      <w:numFmt w:val="decimal"/>
+      <w:lvlText w:val="%1."/>
+      <w:lvlJc w:val="left"/>
+      <w:pPr>
+        <w:ind w:left="360" w:hanging="360"/>
+      </w:pPr>
+      <w:rPr>
+        <w:rFonts w:hint="default"/>
+      </w:rPr>
+    </w:lvl>
+    <w:lvl w:ilvl="1">
+      <w:start w:val="1"/>
+      <w:numFmt w:val="decimal"/>
+      <w:lvlText w:val="%1.%2."/>
+      <w:lvlJc w:val="left"/>
+      <w:pPr>
+        <w:ind w:left="1205" w:hanging="360"/>
+      </w:pPr>
+      <w:rPr>
+        <w:rFonts w:hint="default"/>
+      </w:rPr>
+    </w:lvl>
+    <w:lvl w:ilvl="2">
+      <w:start w:val="1"/>
+      <w:numFmt w:val="decimal"/>
+      <w:lvlText w:val="%1.%2.%3."/>
+      <w:lvlJc w:val="left"/>
+      <w:pPr>
+        <w:ind w:left="2410" w:hanging="720"/>
+      </w:pPr>
+      <w:rPr>
+        <w:rFonts w:hint="default"/>
+      </w:rPr>
+    </w:lvl>
+    <w:lvl w:ilvl="3">
+      <w:start w:val="1"/>
+      <w:numFmt w:val="decimal"/>
+      <w:lvlText w:val="%1.%2.%3.%4."/>
+      <w:lvlJc w:val="left"/>
+      <w:pPr>
+        <w:ind w:left="3255" w:hanging="720"/>
+      </w:pPr>
+      <w:rPr>
+        <w:rFonts w:hint="default"/>
+      </w:rPr>
+    </w:lvl>
+    <w:lvl w:ilvl="4">
+      <w:start w:val="1"/>
+      <w:numFmt w:val="decimal"/>
+      <w:lvlText w:val="%1.%2.%3.%4.%5."/>
+      <w:lvlJc w:val="left"/>
+      <w:pPr>
+        <w:ind w:left="4460" w:hanging="1080"/>
+      </w:pPr>
+      <w:rPr>
+        <w:rFonts w:hint="default"/>
+      </w:rPr>
+    </w:lvl>
+    <w:lvl w:ilvl="5">
+      <w:start w:val="1"/>
+      <w:numFmt w:val="decimal"/>
+      <w:lvlText w:val="%1.%2.%3.%4.%5.%6."/>
+      <w:lvlJc w:val="left"/>
+      <w:pPr>
+        <w:ind w:left="5305" w:hanging="1080"/>
+      </w:pPr>
+      <w:rPr>
+        <w:rFonts w:hint="default"/>
+      </w:rPr>
+    </w:lvl>
+    <w:lvl w:ilvl="6">
+      <w:start w:val="1"/>
+      <w:numFmt w:val="decimal"/>
+      <w:lvlText w:val="%1.%2.%3.%4.%5.%6.%7."/>
+      <w:lvlJc w:val="left"/>
+      <w:pPr>
+        <w:ind w:left="6510" w:hanging="1440"/>
+      </w:pPr>
+      <w:rPr>
+        <w:rFonts w:hint="default"/>
+      </w:rPr>
+    </w:lvl>
+    <w:lvl w:ilvl="7">
+      <w:start w:val="1"/>
+      <w:numFmt w:val="decimal"/>
+      <w:lvlText w:val="%1.%2.%3.%4.%5.%6.%7.%8."/>
+      <w:lvlJc w:val="left"/>
+      <w:pPr>
+        <w:ind w:left="7355" w:hanging="1440"/>
+      </w:pPr>
+      <w:rPr>
+        <w:rFonts w:hint="default"/>
+      </w:rPr>
+    </w:lvl>
+    <w:lvl w:ilvl="8">
+      <w:start w:val="1"/>
+      <w:numFmt w:val="decimal"/>
+      <w:lvlText w:val="%1.%2.%3.%4.%5.%6.%7.%8.%9."/>
+      <w:lvlJc w:val="left"/>
+      <w:pPr>
+        <w:ind w:left="8200" w:hanging="1440"/>
+      </w:pPr>
+      <w:rPr>
+        <w:rFonts w:hint="default"/>
+      </w:rPr>
+    </w:lvl>
+  </w:abstractNum>
+  <w:abstractNum w:abstractNumId="16" w15:restartNumberingAfterBreak="0">
     <w:nsid w:val="2DE90919"/>
     <w:multiLevelType w:val="hybridMultilevel"/>
     <w:tmpl w:val="6DC82C52"/>
@@ -3659,7 +6139,7 @@
       </w:pPr>
     </w:lvl>
   </w:abstractNum>
-  <w:abstractNum w:abstractNumId="10" w15:restartNumberingAfterBreak="0">
+  <w:abstractNum w:abstractNumId="17" w15:restartNumberingAfterBreak="0">
     <w:nsid w:val="35E95D8D"/>
     <w:multiLevelType w:val="hybridMultilevel"/>
     <w:tmpl w:val="85AA3E28"/>
@@ -3775,7 +6255,7 @@
       </w:pPr>
     </w:lvl>
   </w:abstractNum>
-  <w:abstractNum w:abstractNumId="11" w15:restartNumberingAfterBreak="0">
+  <w:abstractNum w:abstractNumId="18" w15:restartNumberingAfterBreak="0">
     <w:nsid w:val="3B887FB9"/>
     <w:multiLevelType w:val="multilevel"/>
     <w:tmpl w:val="0409001D"/>
@@ -3861,7 +6341,7 @@
       </w:pPr>
     </w:lvl>
   </w:abstractNum>
-  <w:abstractNum w:abstractNumId="12" w15:restartNumberingAfterBreak="0">
+  <w:abstractNum w:abstractNumId="19" w15:restartNumberingAfterBreak="0">
     <w:nsid w:val="48A244D2"/>
     <w:multiLevelType w:val="multilevel"/>
     <w:tmpl w:val="0409001F"/>
@@ -3947,7 +6427,7 @@
       </w:pPr>
     </w:lvl>
   </w:abstractNum>
-  <w:abstractNum w:abstractNumId="13" w15:restartNumberingAfterBreak="0">
+  <w:abstractNum w:abstractNumId="20" w15:restartNumberingAfterBreak="0">
     <w:nsid w:val="4E024D21"/>
     <w:multiLevelType w:val="hybridMultilevel"/>
     <w:tmpl w:val="0A449829"/>
@@ -3999,7 +6479,7 @@
       <w:lvlJc w:val="left"/>
     </w:lvl>
   </w:abstractNum>
-  <w:abstractNum w:abstractNumId="14" w15:restartNumberingAfterBreak="0">
+  <w:abstractNum w:abstractNumId="21" w15:restartNumberingAfterBreak="0">
     <w:nsid w:val="53C86259"/>
     <w:multiLevelType w:val="hybridMultilevel"/>
     <w:tmpl w:val="916C81D0"/>
@@ -4085,7 +6565,7 @@
       </w:pPr>
     </w:lvl>
   </w:abstractNum>
-  <w:abstractNum w:abstractNumId="15" w15:restartNumberingAfterBreak="0">
+  <w:abstractNum w:abstractNumId="22" w15:restartNumberingAfterBreak="0">
     <w:nsid w:val="56721F2D"/>
     <w:multiLevelType w:val="multilevel"/>
     <w:tmpl w:val="0409001D"/>
@@ -4171,7 +6651,120 @@
       </w:pPr>
     </w:lvl>
   </w:abstractNum>
-  <w:abstractNum w:abstractNumId="16" w15:restartNumberingAfterBreak="0">
+  <w:abstractNum w:abstractNumId="23" w15:restartNumberingAfterBreak="0">
+    <w:nsid w:val="5B0359CB"/>
+    <w:multiLevelType w:val="multilevel"/>
+    <w:tmpl w:val="FE7A5D00"/>
+    <w:lvl w:ilvl="0">
+      <w:start w:val="1"/>
+      <w:numFmt w:val="decimal"/>
+      <w:lvlText w:val="%1."/>
+      <w:lvlJc w:val="left"/>
+      <w:pPr>
+        <w:ind w:left="492" w:hanging="492"/>
+      </w:pPr>
+      <w:rPr>
+        <w:rFonts w:hint="default"/>
+      </w:rPr>
+    </w:lvl>
+    <w:lvl w:ilvl="1">
+      <w:start w:val="1"/>
+      <w:numFmt w:val="decimal"/>
+      <w:lvlText w:val="%1.%2."/>
+      <w:lvlJc w:val="left"/>
+      <w:pPr>
+        <w:ind w:left="720" w:hanging="720"/>
+      </w:pPr>
+      <w:rPr>
+        <w:rFonts w:hint="default"/>
+      </w:rPr>
+    </w:lvl>
+    <w:lvl w:ilvl="2">
+      <w:start w:val="1"/>
+      <w:numFmt w:val="decimal"/>
+      <w:lvlText w:val="%1.%2.%3."/>
+      <w:lvlJc w:val="left"/>
+      <w:pPr>
+        <w:ind w:left="1080" w:hanging="1080"/>
+      </w:pPr>
+      <w:rPr>
+        <w:rFonts w:hint="default"/>
+      </w:rPr>
+    </w:lvl>
+    <w:lvl w:ilvl="3">
+      <w:start w:val="1"/>
+      <w:numFmt w:val="decimal"/>
+      <w:lvlText w:val="%1.%2.%3.%4."/>
+      <w:lvlJc w:val="left"/>
+      <w:pPr>
+        <w:ind w:left="1080" w:hanging="1080"/>
+      </w:pPr>
+      <w:rPr>
+        <w:rFonts w:hint="default"/>
+      </w:rPr>
+    </w:lvl>
+    <w:lvl w:ilvl="4">
+      <w:start w:val="1"/>
+      <w:numFmt w:val="decimal"/>
+      <w:lvlText w:val="%1.%2.%3.%4.%5."/>
+      <w:lvlJc w:val="left"/>
+      <w:pPr>
+        <w:ind w:left="1440" w:hanging="1440"/>
+      </w:pPr>
+      <w:rPr>
+        <w:rFonts w:hint="default"/>
+      </w:rPr>
+    </w:lvl>
+    <w:lvl w:ilvl="5">
+      <w:start w:val="1"/>
+      <w:numFmt w:val="decimal"/>
+      <w:lvlText w:val="%1.%2.%3.%4.%5.%6."/>
+      <w:lvlJc w:val="left"/>
+      <w:pPr>
+        <w:ind w:left="1800" w:hanging="1800"/>
+      </w:pPr>
+      <w:rPr>
+        <w:rFonts w:hint="default"/>
+      </w:rPr>
+    </w:lvl>
+    <w:lvl w:ilvl="6">
+      <w:start w:val="1"/>
+      <w:numFmt w:val="decimal"/>
+      <w:lvlText w:val="%1.%2.%3.%4.%5.%6.%7."/>
+      <w:lvlJc w:val="left"/>
+      <w:pPr>
+        <w:ind w:left="2160" w:hanging="2160"/>
+      </w:pPr>
+      <w:rPr>
+        <w:rFonts w:hint="default"/>
+      </w:rPr>
+    </w:lvl>
+    <w:lvl w:ilvl="7">
+      <w:start w:val="1"/>
+      <w:numFmt w:val="decimal"/>
+      <w:lvlText w:val="%1.%2.%3.%4.%5.%6.%7.%8."/>
+      <w:lvlJc w:val="left"/>
+      <w:pPr>
+        <w:ind w:left="2160" w:hanging="2160"/>
+      </w:pPr>
+      <w:rPr>
+        <w:rFonts w:hint="default"/>
+      </w:rPr>
+    </w:lvl>
+    <w:lvl w:ilvl="8">
+      <w:start w:val="1"/>
+      <w:numFmt w:val="decimal"/>
+      <w:lvlText w:val="%1.%2.%3.%4.%5.%6.%7.%8.%9."/>
+      <w:lvlJc w:val="left"/>
+      <w:pPr>
+        <w:ind w:left="2520" w:hanging="2520"/>
+      </w:pPr>
+      <w:rPr>
+        <w:rFonts w:hint="default"/>
+      </w:rPr>
+    </w:lvl>
+  </w:abstractNum>
+  <w:abstractNum w:abstractNumId="24" w15:restartNumberingAfterBreak="0">
     <w:nsid w:val="617E7367"/>
     <w:multiLevelType w:val="hybridMultilevel"/>
     <w:tmpl w:val="C314594A"/>
@@ -4288,7 +6881,7 @@
       </w:pPr>
     </w:lvl>
   </w:abstractNum>
-  <w:abstractNum w:abstractNumId="17" w15:restartNumberingAfterBreak="0">
+  <w:abstractNum w:abstractNumId="25" w15:restartNumberingAfterBreak="0">
     <w:nsid w:val="69ED6CD7"/>
     <w:multiLevelType w:val="hybridMultilevel"/>
     <w:tmpl w:val="AB10FE4A"/>
@@ -4404,7 +6997,7 @@
       </w:pPr>
     </w:lvl>
   </w:abstractNum>
-  <w:abstractNum w:abstractNumId="18" w15:restartNumberingAfterBreak="0">
+  <w:abstractNum w:abstractNumId="26" w15:restartNumberingAfterBreak="0">
     <w:nsid w:val="6F002B67"/>
     <w:multiLevelType w:val="hybridMultilevel"/>
     <w:tmpl w:val="0076E7A4"/>
@@ -4520,7 +7113,7 @@
       </w:pPr>
     </w:lvl>
   </w:abstractNum>
-  <w:abstractNum w:abstractNumId="19" w15:restartNumberingAfterBreak="0">
+  <w:abstractNum w:abstractNumId="27" w15:restartNumberingAfterBreak="0">
     <w:nsid w:val="780F1DAE"/>
     <w:multiLevelType w:val="multilevel"/>
     <w:tmpl w:val="79C607DA"/>
@@ -4641,7 +7234,7 @@
       </w:rPr>
     </w:lvl>
   </w:abstractNum>
-  <w:abstractNum w:abstractNumId="20" w15:restartNumberingAfterBreak="0">
+  <w:abstractNum w:abstractNumId="28" w15:restartNumberingAfterBreak="0">
     <w:nsid w:val="7F571042"/>
     <w:multiLevelType w:val="hybridMultilevel"/>
     <w:tmpl w:val="AED0165A"/>
@@ -4755,73 +7348,103 @@
     </w:lvl>
   </w:abstractNum>
   <w:num w:numId="1">
-    <w:abstractNumId w:val="20"/>
+    <w:abstractNumId w:val="28"/>
   </w:num>
   <w:num w:numId="2">
     <w:abstractNumId w:val="0"/>
   </w:num>
   <w:num w:numId="3">
-    <w:abstractNumId w:val="13"/>
+    <w:abstractNumId w:val="20"/>
   </w:num>
   <w:num w:numId="4">
-    <w:abstractNumId w:val="4"/>
+    <w:abstractNumId w:val="7"/>
   </w:num>
   <w:num w:numId="5">
     <w:abstractNumId w:val="1"/>
   </w:num>
   <w:num w:numId="6">
-    <w:abstractNumId w:val="7"/>
+    <w:abstractNumId w:val="12"/>
   </w:num>
   <w:num w:numId="7">
+    <w:abstractNumId w:val="9"/>
+  </w:num>
+  <w:num w:numId="8">
+    <w:abstractNumId w:val="24"/>
+  </w:num>
+  <w:num w:numId="9">
+    <w:abstractNumId w:val="26"/>
+  </w:num>
+  <w:num w:numId="10">
+    <w:abstractNumId w:val="25"/>
+  </w:num>
+  <w:num w:numId="11">
+    <w:abstractNumId w:val="4"/>
+  </w:num>
+  <w:num w:numId="12">
+    <w:abstractNumId w:val="14"/>
+  </w:num>
+  <w:num w:numId="13">
+    <w:abstractNumId w:val="17"/>
+  </w:num>
+  <w:num w:numId="14">
+    <w:abstractNumId w:val="3"/>
+  </w:num>
+  <w:num w:numId="15">
+    <w:abstractNumId w:val="16"/>
+  </w:num>
+  <w:num w:numId="16">
+    <w:abstractNumId w:val="21"/>
+  </w:num>
+  <w:num w:numId="17">
+    <w:abstractNumId w:val="27"/>
+  </w:num>
+  <w:num w:numId="18">
+    <w:abstractNumId w:val="18"/>
+  </w:num>
+  <w:num w:numId="19">
+    <w:abstractNumId w:val="22"/>
+  </w:num>
+  <w:num w:numId="20">
+    <w:abstractNumId w:val="19"/>
+  </w:num>
+  <w:num w:numId="21">
+    <w:abstractNumId w:val="11"/>
+  </w:num>
+  <w:num w:numId="22">
+    <w:abstractNumId w:val="15"/>
+  </w:num>
+  <w:num w:numId="23">
+    <w:abstractNumId w:val="23"/>
+  </w:num>
+  <w:num w:numId="24">
+    <w:abstractNumId w:val="10"/>
+  </w:num>
+  <w:num w:numId="25">
+    <w:abstractNumId w:val="2"/>
+  </w:num>
+  <w:num w:numId="26">
+    <w:abstractNumId w:val="6"/>
+  </w:num>
+  <w:num w:numId="27">
     <w:abstractNumId w:val="5"/>
   </w:num>
-  <w:num w:numId="8">
-    <w:abstractNumId w:val="16"/>
+  <w:num w:numId="28">
+    <w:abstractNumId w:val="10"/>
+    <w:lvlOverride w:ilvl="0">
+      <w:startOverride w:val="1"/>
+    </w:lvlOverride>
   </w:num>
-  <w:num w:numId="9">
-    <w:abstractNumId w:val="18"/>
+  <w:num w:numId="29">
+    <w:abstractNumId w:val="13"/>
   </w:num>
-  <w:num w:numId="10">
-    <w:abstractNumId w:val="17"/>
-  </w:num>
-  <w:num w:numId="11">
-    <w:abstractNumId w:val="3"/>
-  </w:num>
-  <w:num w:numId="12">
+  <w:num w:numId="30">
     <w:abstractNumId w:val="8"/>
-  </w:num>
-  <w:num w:numId="13">
-    <w:abstractNumId w:val="10"/>
-  </w:num>
-  <w:num w:numId="14">
-    <w:abstractNumId w:val="2"/>
-  </w:num>
-  <w:num w:numId="15">
-    <w:abstractNumId w:val="9"/>
-  </w:num>
-  <w:num w:numId="16">
-    <w:abstractNumId w:val="14"/>
-  </w:num>
-  <w:num w:numId="17">
-    <w:abstractNumId w:val="19"/>
-  </w:num>
-  <w:num w:numId="18">
-    <w:abstractNumId w:val="11"/>
-  </w:num>
-  <w:num w:numId="19">
-    <w:abstractNumId w:val="15"/>
-  </w:num>
-  <w:num w:numId="20">
-    <w:abstractNumId w:val="12"/>
-  </w:num>
-  <w:num w:numId="21">
-    <w:abstractNumId w:val="6"/>
   </w:num>
 </w:numbering>
 </file>
 
 <file path=word/styles.xml><?xml version="1.0" encoding="utf-8"?>
-<w:styles xmlns:mc="http://schemas.openxmlformats.org/markup-compatibility/2006" xmlns:r="http://schemas.openxmlformats.org/officeDocument/2006/relationships" xmlns:w="http://schemas.openxmlformats.org/wordprocessingml/2006/main" xmlns:w14="http://schemas.microsoft.com/office/word/2010/wordml" xmlns:w15="http://schemas.microsoft.com/office/word/2012/wordml" xmlns:w16cex="http://schemas.microsoft.com/office/word/2018/wordml/cex" xmlns:w16cid="http://schemas.microsoft.com/office/word/2016/wordml/cid" xmlns:w16="http://schemas.microsoft.com/office/word/2018/wordml" xmlns:w16sdtdh="http://schemas.microsoft.com/office/word/2020/wordml/sdtdatahash" xmlns:w16se="http://schemas.microsoft.com/office/word/2015/wordml/symex" mc:Ignorable="w14 w15 w16se w16cid w16 w16cex w16sdtdh">
+<w:styles xmlns:mc="http://schemas.openxmlformats.org/markup-compatibility/2006" xmlns:r="http://schemas.openxmlformats.org/officeDocument/2006/relationships" xmlns:w="http://schemas.openxmlformats.org/wordprocessingml/2006/main" xmlns:w14="http://schemas.microsoft.com/office/word/2010/wordml" xmlns:w15="http://schemas.microsoft.com/office/word/2012/wordml" xmlns:w16cid="http://schemas.microsoft.com/office/word/2016/wordml/cid" xmlns:w16se="http://schemas.microsoft.com/office/word/2015/wordml/symex" mc:Ignorable="w14 w15 w16se w16cid">
   <w:docDefaults>
     <w:rPrDefault>
       <w:rPr>
@@ -4831,7 +7454,7 @@
     </w:rPrDefault>
     <w:pPrDefault/>
   </w:docDefaults>
-  <w:latentStyles w:defLockedState="0" w:defUIPriority="0" w:defSemiHidden="0" w:defUnhideWhenUsed="0" w:defQFormat="0" w:count="376">
+  <w:latentStyles w:defLockedState="0" w:defUIPriority="0" w:defSemiHidden="0" w:defUnhideWhenUsed="0" w:defQFormat="0" w:count="375">
     <w:lsdException w:name="Normal" w:qFormat="1"/>
     <w:lsdException w:name="heading 1" w:qFormat="1"/>
     <w:lsdException w:name="heading 2" w:qFormat="1"/>
@@ -4851,9 +7474,9 @@
     <w:lsdException w:name="index 7" w:semiHidden="1" w:unhideWhenUsed="1"/>
     <w:lsdException w:name="index 8" w:semiHidden="1" w:unhideWhenUsed="1"/>
     <w:lsdException w:name="index 9" w:semiHidden="1" w:unhideWhenUsed="1"/>
-    <w:lsdException w:name="toc 1" w:semiHidden="1" w:unhideWhenUsed="1"/>
-    <w:lsdException w:name="toc 2" w:semiHidden="1" w:unhideWhenUsed="1"/>
-    <w:lsdException w:name="toc 3" w:semiHidden="1" w:unhideWhenUsed="1"/>
+    <w:lsdException w:name="toc 1" w:semiHidden="1" w:uiPriority="39" w:unhideWhenUsed="1"/>
+    <w:lsdException w:name="toc 2" w:semiHidden="1" w:uiPriority="39" w:unhideWhenUsed="1"/>
+    <w:lsdException w:name="toc 3" w:semiHidden="1" w:uiPriority="39" w:unhideWhenUsed="1"/>
     <w:lsdException w:name="toc 4" w:semiHidden="1" w:unhideWhenUsed="1"/>
     <w:lsdException w:name="toc 5" w:semiHidden="1" w:unhideWhenUsed="1"/>
     <w:lsdException w:name="toc 6" w:semiHidden="1" w:unhideWhenUsed="1"/>
@@ -4910,7 +7533,7 @@
     <w:lsdException w:name="Body Text Indent 2" w:semiHidden="1" w:unhideWhenUsed="1"/>
     <w:lsdException w:name="Body Text Indent 3" w:semiHidden="1" w:unhideWhenUsed="1"/>
     <w:lsdException w:name="Block Text" w:semiHidden="1" w:unhideWhenUsed="1"/>
-    <w:lsdException w:name="Hyperlink" w:semiHidden="1" w:unhideWhenUsed="1"/>
+    <w:lsdException w:name="Hyperlink" w:semiHidden="1" w:uiPriority="99" w:unhideWhenUsed="1"/>
     <w:lsdException w:name="FollowedHyperlink" w:semiHidden="1" w:unhideWhenUsed="1"/>
     <w:lsdException w:name="Strong" w:qFormat="1"/>
     <w:lsdException w:name="Emphasis" w:qFormat="1"/>
@@ -5199,14 +7822,15 @@
     <w:lsdException w:name="Smart Hyperlink" w:semiHidden="1" w:uiPriority="99" w:unhideWhenUsed="1"/>
     <w:lsdException w:name="Hashtag" w:semiHidden="1" w:uiPriority="99" w:unhideWhenUsed="1"/>
     <w:lsdException w:name="Unresolved Mention" w:semiHidden="1" w:uiPriority="99" w:unhideWhenUsed="1"/>
-    <w:lsdException w:name="Smart Link" w:semiHidden="1" w:uiPriority="99" w:unhideWhenUsed="1"/>
   </w:latentStyles>
   <w:style w:type="paragraph" w:default="1" w:styleId="a">
     <w:name w:val="Normal"/>
     <w:qFormat/>
+    <w:rsid w:val="001C3762"/>
     <w:pPr>
       <w:widowControl w:val="0"/>
       <w:adjustRightInd w:val="0"/>
+      <w:spacing w:line="300" w:lineRule="auto"/>
       <w:ind w:firstLine="425"/>
       <w:jc w:val="both"/>
       <w:textAlignment w:val="baseline"/>
@@ -5220,37 +7844,47 @@
   <w:style w:type="paragraph" w:styleId="1">
     <w:name w:val="heading 1"/>
     <w:basedOn w:val="a"/>
-    <w:next w:val="3"/>
+    <w:next w:val="2"/>
     <w:qFormat/>
-    <w:rsid w:val="00026285"/>
+    <w:rsid w:val="00BD6560"/>
     <w:pPr>
       <w:keepNext/>
       <w:keepLines/>
       <w:widowControl/>
       <w:adjustRightInd/>
-      <w:spacing w:before="240" w:line="259" w:lineRule="auto"/>
-      <w:ind w:firstLine="0"/>
-      <w:jc w:val="left"/>
+      <w:spacing w:beforeLines="100" w:before="100" w:afterLines="100" w:after="100"/>
+      <w:ind w:leftChars="100" w:left="100" w:rightChars="100" w:right="100" w:firstLine="0"/>
+      <w:jc w:val="center"/>
       <w:textAlignment w:val="auto"/>
       <w:outlineLvl w:val="0"/>
     </w:pPr>
     <w:rPr>
-      <w:rFonts w:asciiTheme="majorHAnsi" w:eastAsiaTheme="majorEastAsia" w:hAnsiTheme="majorHAnsi" w:cstheme="majorBidi"/>
-      <w:color w:val="365F91" w:themeColor="accent1" w:themeShade="BF"/>
+      <w:rFonts w:asciiTheme="majorHAnsi" w:eastAsia="黑体" w:hAnsiTheme="majorHAnsi" w:cstheme="majorBidi"/>
+      <w:b/>
       <w:kern w:val="0"/>
-      <w:sz w:val="32"/>
+      <w:sz w:val="28"/>
       <w:szCs w:val="32"/>
       <w:lang w:eastAsia="en-US"/>
     </w:rPr>
   </w:style>
   <w:style w:type="paragraph" w:styleId="2">
     <w:name w:val="heading 2"/>
-    <w:basedOn w:val="1"/>
     <w:qFormat/>
-    <w:rsid w:val="00026285"/>
-    <w:pPr>
+    <w:rsid w:val="00BD6560"/>
+    <w:pPr>
+      <w:numPr>
+        <w:numId w:val="24"/>
+      </w:numPr>
+      <w:spacing w:beforeLines="100" w:before="100" w:afterLines="100" w:after="100" w:line="300" w:lineRule="auto"/>
       <w:outlineLvl w:val="1"/>
     </w:pPr>
+    <w:rPr>
+      <w:rFonts w:asciiTheme="majorHAnsi" w:hAnsiTheme="majorHAnsi" w:cstheme="majorBidi"/>
+      <w:b/>
+      <w:sz w:val="28"/>
+      <w:szCs w:val="32"/>
+      <w:lang w:eastAsia="en-US"/>
+    </w:rPr>
   </w:style>
   <w:style w:type="paragraph" w:styleId="3">
     <w:name w:val="heading 3"/>
@@ -5442,6 +8076,7 @@
   </w:style>
   <w:style w:type="character" w:styleId="af">
     <w:name w:val="Hyperlink"/>
+    <w:uiPriority w:val="99"/>
     <w:rPr>
       <w:color w:val="0000FF"/>
       <w:u w:val="single"/>
@@ -5460,7 +8095,7 @@
     <w:basedOn w:val="a"/>
     <w:next w:val="a"/>
     <w:autoRedefine/>
-    <w:semiHidden/>
+    <w:uiPriority w:val="39"/>
     <w:rsid w:val="00C34587"/>
     <w:pPr>
       <w:tabs>
@@ -5480,7 +8115,7 @@
     <w:basedOn w:val="a"/>
     <w:next w:val="a"/>
     <w:autoRedefine/>
-    <w:semiHidden/>
+    <w:uiPriority w:val="39"/>
     <w:pPr>
       <w:ind w:leftChars="200" w:left="420"/>
     </w:pPr>
@@ -5490,7 +8125,7 @@
     <w:basedOn w:val="a"/>
     <w:next w:val="a"/>
     <w:autoRedefine/>
-    <w:semiHidden/>
+    <w:uiPriority w:val="39"/>
     <w:pPr>
       <w:ind w:leftChars="400" w:left="840"/>
     </w:pPr>
@@ -5795,6 +8430,7 @@
     <w:rPr>
       <w:bCs/>
       <w:iCs/>
+      <w:color w:val="365F91" w:themeColor="accent1" w:themeShade="BF"/>
     </w:rPr>
   </w:style>
 </w:styles>
@@ -6090,7 +8726,7 @@
 </file>
 
 <file path=customXml/itemProps1.xml><?xml version="1.0" encoding="utf-8"?>
-<ds:datastoreItem xmlns:ds="http://schemas.openxmlformats.org/officeDocument/2006/customXml" ds:itemID="{E12D40C6-9894-4FDE-985A-1DE741C424AF}">
+<ds:datastoreItem xmlns:ds="http://schemas.openxmlformats.org/officeDocument/2006/customXml" ds:itemID="{B42B7739-BC32-4AB1-BEFF-037B314C13A2}">
   <ds:schemaRefs>
     <ds:schemaRef ds:uri="http://schemas.openxmlformats.org/officeDocument/2006/bibliography"/>
   </ds:schemaRefs>

--- a/1952889_鲁灵伊_信息安全_设计说明书.docx
+++ b/1952889_鲁灵伊_信息安全_设计说明书.docx
@@ -72,7 +72,6 @@
         <w:ind w:firstLine="0"/>
         <w:jc w:val="center"/>
         <w:rPr>
-          <w:rFonts w:hint="eastAsia"/>
           <w:b/>
           <w:kern w:val="44"/>
           <w:sz w:val="48"/>
@@ -175,7 +174,6 @@
         <w:autoSpaceDN w:val="0"/>
         <w:ind w:firstLine="0"/>
         <w:rPr>
-          <w:rFonts w:hint="eastAsia"/>
           <w:b/>
           <w:sz w:val="52"/>
           <w:szCs w:val="52"/>
@@ -193,8 +191,6 @@
           <w:szCs w:val="52"/>
         </w:rPr>
       </w:pPr>
-      <w:bookmarkStart w:id="0" w:name="_GoBack"/>
-      <w:bookmarkEnd w:id="0"/>
     </w:p>
     <w:p>
       <w:pPr>
@@ -495,7 +491,6 @@
         <w:spacing w:line="480" w:lineRule="auto"/>
         <w:jc w:val="center"/>
         <w:rPr>
-          <w:rFonts w:hint="eastAsia"/>
           <w:b/>
           <w:sz w:val="32"/>
         </w:rPr>
@@ -585,16 +580,28 @@
         </w:rPr>
       </w:pPr>
       <w:r>
+        <w:rPr>
+          <w:b/>
+          <w:bCs/>
+        </w:rPr>
         <w:lastRenderedPageBreak/>
         <w:fldChar w:fldCharType="begin"/>
       </w:r>
       <w:r>
-        <w:instrText xml:space="preserve"> TOC \o "1-2" \h \z \u </w:instrText>
-      </w:r>
-      <w:r>
+        <w:rPr>
+          <w:b/>
+          <w:bCs/>
+        </w:rPr>
+        <w:instrText xml:space="preserve"> TOC \o "1-3" \h \z \u </w:instrText>
+      </w:r>
+      <w:r>
+        <w:rPr>
+          <w:b/>
+          <w:bCs/>
+        </w:rPr>
         <w:fldChar w:fldCharType="separate"/>
       </w:r>
-      <w:hyperlink w:anchor="_Toc80265155" w:history="1">
+      <w:hyperlink w:anchor="_Toc80773401" w:history="1">
         <w:r>
           <w:rPr>
             <w:rStyle w:val="af"/>
@@ -617,7 +624,7 @@
           <w:rPr>
             <w:webHidden/>
           </w:rPr>
-          <w:instrText xml:space="preserve"> PAGEREF _Toc80265155 \h </w:instrText>
+          <w:instrText xml:space="preserve"> PAGEREF _Toc80773401 \h </w:instrText>
         </w:r>
         <w:r>
           <w:rPr>
@@ -657,7 +664,7 @@
           <w:szCs w:val="22"/>
         </w:rPr>
       </w:pPr>
-      <w:hyperlink w:anchor="_Toc80265156" w:history="1">
+      <w:hyperlink w:anchor="_Toc80773402" w:history="1">
         <w:r>
           <w:rPr>
             <w:rStyle w:val="af"/>
@@ -699,7 +706,7 @@
             <w:noProof/>
             <w:webHidden/>
           </w:rPr>
-          <w:instrText xml:space="preserve"> PAGEREF _Toc80265156 \h </w:instrText>
+          <w:instrText xml:space="preserve"> PAGEREF _Toc80773402 \h </w:instrText>
         </w:r>
         <w:r>
           <w:rPr>
@@ -743,7 +750,7 @@
           <w:szCs w:val="22"/>
         </w:rPr>
       </w:pPr>
-      <w:hyperlink w:anchor="_Toc80265157" w:history="1">
+      <w:hyperlink w:anchor="_Toc80773403" w:history="1">
         <w:r>
           <w:rPr>
             <w:rStyle w:val="af"/>
@@ -766,6 +773,8 @@
           </w:rPr>
           <w:t>软件功能</w:t>
         </w:r>
+        <w:bookmarkStart w:id="0" w:name="_GoBack"/>
+        <w:bookmarkEnd w:id="0"/>
         <w:r>
           <w:rPr>
             <w:noProof/>
@@ -785,7 +794,7 @@
             <w:noProof/>
             <w:webHidden/>
           </w:rPr>
-          <w:instrText xml:space="preserve"> PAGEREF _Toc80265157 \h </w:instrText>
+          <w:instrText xml:space="preserve"> PAGEREF _Toc80773403 \h </w:instrText>
         </w:r>
         <w:r>
           <w:rPr>
@@ -818,9 +827,9 @@
     </w:p>
     <w:p>
       <w:pPr>
-        <w:pStyle w:val="TOC2"/>
-        <w:tabs>
-          <w:tab w:val="left" w:pos="1680"/>
+        <w:pStyle w:val="TOC3"/>
+        <w:tabs>
+          <w:tab w:val="left" w:pos="2100"/>
           <w:tab w:val="right" w:leader="dot" w:pos="8778"/>
         </w:tabs>
         <w:rPr>
@@ -829,13 +838,13 @@
           <w:szCs w:val="22"/>
         </w:rPr>
       </w:pPr>
-      <w:hyperlink w:anchor="_Toc80265158" w:history="1">
+      <w:hyperlink w:anchor="_Toc80773404" w:history="1">
         <w:r>
           <w:rPr>
             <w:rStyle w:val="af"/>
             <w:noProof/>
           </w:rPr>
-          <w:t>1.3</w:t>
+          <w:t>1.2.1</w:t>
         </w:r>
         <w:r>
           <w:rPr>
@@ -850,7 +859,7 @@
             <w:rStyle w:val="af"/>
             <w:noProof/>
           </w:rPr>
-          <w:t>设计思想</w:t>
+          <w:t>控制面板部分</w:t>
         </w:r>
         <w:r>
           <w:rPr>
@@ -871,7 +880,7 @@
             <w:noProof/>
             <w:webHidden/>
           </w:rPr>
-          <w:instrText xml:space="preserve"> PAGEREF _Toc80265158 \h </w:instrText>
+          <w:instrText xml:space="preserve"> PAGEREF _Toc80773404 \h </w:instrText>
         </w:r>
         <w:r>
           <w:rPr>
@@ -904,9 +913,9 @@
     </w:p>
     <w:p>
       <w:pPr>
-        <w:pStyle w:val="TOC2"/>
-        <w:tabs>
-          <w:tab w:val="left" w:pos="1680"/>
+        <w:pStyle w:val="TOC3"/>
+        <w:tabs>
+          <w:tab w:val="left" w:pos="2100"/>
           <w:tab w:val="right" w:leader="dot" w:pos="8778"/>
         </w:tabs>
         <w:rPr>
@@ -915,13 +924,13 @@
           <w:szCs w:val="22"/>
         </w:rPr>
       </w:pPr>
-      <w:hyperlink w:anchor="_Toc80265159" w:history="1">
+      <w:hyperlink w:anchor="_Toc80773405" w:history="1">
         <w:r>
           <w:rPr>
             <w:rStyle w:val="af"/>
             <w:noProof/>
           </w:rPr>
-          <w:t>1.4</w:t>
+          <w:t>1.2.2</w:t>
         </w:r>
         <w:r>
           <w:rPr>
@@ -936,7 +945,7 @@
             <w:rStyle w:val="af"/>
             <w:noProof/>
           </w:rPr>
-          <w:t>逻辑结构与物理结构</w:t>
+          <w:t>排序分步实现部分</w:t>
         </w:r>
         <w:r>
           <w:rPr>
@@ -957,7 +966,7 @@
             <w:noProof/>
             <w:webHidden/>
           </w:rPr>
-          <w:instrText xml:space="preserve"> PAGEREF _Toc80265159 \h </w:instrText>
+          <w:instrText xml:space="preserve"> PAGEREF _Toc80773405 \h </w:instrText>
         </w:r>
         <w:r>
           <w:rPr>
@@ -1001,13 +1010,13 @@
           <w:szCs w:val="22"/>
         </w:rPr>
       </w:pPr>
-      <w:hyperlink w:anchor="_Toc80265160" w:history="1">
+      <w:hyperlink w:anchor="_Toc80773406" w:history="1">
         <w:r>
           <w:rPr>
             <w:rStyle w:val="af"/>
             <w:noProof/>
           </w:rPr>
-          <w:t>1.5</w:t>
+          <w:t>1.3</w:t>
         </w:r>
         <w:r>
           <w:rPr>
@@ -1022,7 +1031,7 @@
             <w:rStyle w:val="af"/>
             <w:noProof/>
           </w:rPr>
-          <w:t>开发平台</w:t>
+          <w:t>设计思想</w:t>
         </w:r>
         <w:r>
           <w:rPr>
@@ -1043,7 +1052,7 @@
             <w:noProof/>
             <w:webHidden/>
           </w:rPr>
-          <w:instrText xml:space="preserve"> PAGEREF _Toc80265160 \h </w:instrText>
+          <w:instrText xml:space="preserve"> PAGEREF _Toc80773406 \h </w:instrText>
         </w:r>
         <w:r>
           <w:rPr>
@@ -1063,7 +1072,7 @@
             <w:noProof/>
             <w:webHidden/>
           </w:rPr>
-          <w:t>1</w:t>
+          <w:t>2</w:t>
         </w:r>
         <w:r>
           <w:rPr>
@@ -1087,13 +1096,13 @@
           <w:szCs w:val="22"/>
         </w:rPr>
       </w:pPr>
-      <w:hyperlink w:anchor="_Toc80265161" w:history="1">
+      <w:hyperlink w:anchor="_Toc80773407" w:history="1">
         <w:r>
           <w:rPr>
             <w:rStyle w:val="af"/>
             <w:noProof/>
           </w:rPr>
-          <w:t>1.6</w:t>
+          <w:t>1.4</w:t>
         </w:r>
         <w:r>
           <w:rPr>
@@ -1108,7 +1117,7 @@
             <w:rStyle w:val="af"/>
             <w:noProof/>
           </w:rPr>
-          <w:t>系统的运行结果与结果分析</w:t>
+          <w:t>逻辑结构与物理结构</w:t>
         </w:r>
         <w:r>
           <w:rPr>
@@ -1129,7 +1138,7 @@
             <w:noProof/>
             <w:webHidden/>
           </w:rPr>
-          <w:instrText xml:space="preserve"> PAGEREF _Toc80265161 \h </w:instrText>
+          <w:instrText xml:space="preserve"> PAGEREF _Toc80773407 \h </w:instrText>
         </w:r>
         <w:r>
           <w:rPr>
@@ -1149,7 +1158,7 @@
             <w:noProof/>
             <w:webHidden/>
           </w:rPr>
-          <w:t>1</w:t>
+          <w:t>2</w:t>
         </w:r>
         <w:r>
           <w:rPr>
@@ -1173,13 +1182,13 @@
           <w:szCs w:val="22"/>
         </w:rPr>
       </w:pPr>
-      <w:hyperlink w:anchor="_Toc80265162" w:history="1">
+      <w:hyperlink w:anchor="_Toc80773408" w:history="1">
         <w:r>
           <w:rPr>
             <w:rStyle w:val="af"/>
             <w:noProof/>
           </w:rPr>
-          <w:t>1.7</w:t>
+          <w:t>1.5</w:t>
         </w:r>
         <w:r>
           <w:rPr>
@@ -1194,7 +1203,7 @@
             <w:rStyle w:val="af"/>
             <w:noProof/>
           </w:rPr>
-          <w:t>操作说明</w:t>
+          <w:t>开发平台</w:t>
         </w:r>
         <w:r>
           <w:rPr>
@@ -1215,7 +1224,7 @@
             <w:noProof/>
             <w:webHidden/>
           </w:rPr>
-          <w:instrText xml:space="preserve"> PAGEREF _Toc80265162 \h </w:instrText>
+          <w:instrText xml:space="preserve"> PAGEREF _Toc80773408 \h </w:instrText>
         </w:r>
         <w:r>
           <w:rPr>
@@ -1235,7 +1244,7 @@
             <w:noProof/>
             <w:webHidden/>
           </w:rPr>
-          <w:t>1</w:t>
+          <w:t>2</w:t>
         </w:r>
         <w:r>
           <w:rPr>
@@ -1248,56 +1257,84 @@
     </w:p>
     <w:p>
       <w:pPr>
-        <w:pStyle w:val="TOC1"/>
+        <w:pStyle w:val="TOC2"/>
+        <w:tabs>
+          <w:tab w:val="left" w:pos="1680"/>
+          <w:tab w:val="right" w:leader="dot" w:pos="8778"/>
+        </w:tabs>
         <w:rPr>
           <w:rFonts w:asciiTheme="minorHAnsi" w:eastAsiaTheme="minorEastAsia" w:hAnsiTheme="minorHAnsi" w:cstheme="minorBidi"/>
+          <w:noProof/>
           <w:szCs w:val="22"/>
         </w:rPr>
       </w:pPr>
-      <w:hyperlink w:anchor="_Toc80265163" w:history="1">
+      <w:hyperlink w:anchor="_Toc80773409" w:history="1">
         <w:r>
           <w:rPr>
             <w:rStyle w:val="af"/>
-          </w:rPr>
-          <w:t>第二部分 综合应用设计说明</w:t>
-        </w:r>
-        <w:r>
-          <w:rPr>
-            <w:webHidden/>
+            <w:noProof/>
+          </w:rPr>
+          <w:t>1.6</w:t>
+        </w:r>
+        <w:r>
+          <w:rPr>
+            <w:rFonts w:asciiTheme="minorHAnsi" w:eastAsiaTheme="minorEastAsia" w:hAnsiTheme="minorHAnsi" w:cstheme="minorBidi"/>
+            <w:noProof/>
+            <w:szCs w:val="22"/>
           </w:rPr>
           <w:tab/>
         </w:r>
         <w:r>
           <w:rPr>
+            <w:rStyle w:val="af"/>
+            <w:noProof/>
+          </w:rPr>
+          <w:t>系统的运行结果与结果分析</w:t>
+        </w:r>
+        <w:r>
+          <w:rPr>
+            <w:noProof/>
+            <w:webHidden/>
+          </w:rPr>
+          <w:tab/>
+        </w:r>
+        <w:r>
+          <w:rPr>
+            <w:noProof/>
             <w:webHidden/>
           </w:rPr>
           <w:fldChar w:fldCharType="begin"/>
         </w:r>
         <w:r>
           <w:rPr>
-            <w:webHidden/>
-          </w:rPr>
-          <w:instrText xml:space="preserve"> PAGEREF _Toc80265163 \h </w:instrText>
-        </w:r>
-        <w:r>
-          <w:rPr>
-            <w:webHidden/>
-          </w:rPr>
-        </w:r>
-        <w:r>
-          <w:rPr>
+            <w:noProof/>
+            <w:webHidden/>
+          </w:rPr>
+          <w:instrText xml:space="preserve"> PAGEREF _Toc80773409 \h </w:instrText>
+        </w:r>
+        <w:r>
+          <w:rPr>
+            <w:noProof/>
+            <w:webHidden/>
+          </w:rPr>
+        </w:r>
+        <w:r>
+          <w:rPr>
+            <w:noProof/>
             <w:webHidden/>
           </w:rPr>
           <w:fldChar w:fldCharType="separate"/>
         </w:r>
         <w:r>
           <w:rPr>
-            <w:webHidden/>
-          </w:rPr>
-          <w:t>1</w:t>
-        </w:r>
-        <w:r>
-          <w:rPr>
+            <w:noProof/>
+            <w:webHidden/>
+          </w:rPr>
+          <w:t>2</w:t>
+        </w:r>
+        <w:r>
+          <w:rPr>
+            <w:noProof/>
             <w:webHidden/>
           </w:rPr>
           <w:fldChar w:fldCharType="end"/>
@@ -1308,6 +1345,7 @@
       <w:pPr>
         <w:pStyle w:val="TOC2"/>
         <w:tabs>
+          <w:tab w:val="left" w:pos="1680"/>
           <w:tab w:val="right" w:leader="dot" w:pos="8778"/>
         </w:tabs>
         <w:rPr>
@@ -1316,20 +1354,28 @@
           <w:szCs w:val="22"/>
         </w:rPr>
       </w:pPr>
-      <w:hyperlink w:anchor="_Toc80265164" w:history="1">
+      <w:hyperlink w:anchor="_Toc80773410" w:history="1">
         <w:r>
           <w:rPr>
             <w:rStyle w:val="af"/>
             <w:noProof/>
           </w:rPr>
-          <w:t xml:space="preserve">2.1 </w:t>
+          <w:t>1.7</w:t>
+        </w:r>
+        <w:r>
+          <w:rPr>
+            <w:rFonts w:asciiTheme="minorHAnsi" w:eastAsiaTheme="minorEastAsia" w:hAnsiTheme="minorHAnsi" w:cstheme="minorBidi"/>
+            <w:noProof/>
+            <w:szCs w:val="22"/>
+          </w:rPr>
+          <w:tab/>
         </w:r>
         <w:r>
           <w:rPr>
             <w:rStyle w:val="af"/>
             <w:noProof/>
           </w:rPr>
-          <w:t>题目</w:t>
+          <w:t>操作说明</w:t>
         </w:r>
         <w:r>
           <w:rPr>
@@ -1350,7 +1396,7 @@
             <w:noProof/>
             <w:webHidden/>
           </w:rPr>
-          <w:instrText xml:space="preserve"> PAGEREF _Toc80265164 \h </w:instrText>
+          <w:instrText xml:space="preserve"> PAGEREF _Toc80773410 \h </w:instrText>
         </w:r>
         <w:r>
           <w:rPr>
@@ -1370,7 +1416,7 @@
             <w:noProof/>
             <w:webHidden/>
           </w:rPr>
-          <w:t>1</w:t>
+          <w:t>2</w:t>
         </w:r>
         <w:r>
           <w:rPr>
@@ -1383,6 +1429,64 @@
     </w:p>
     <w:p>
       <w:pPr>
+        <w:pStyle w:val="TOC1"/>
+        <w:rPr>
+          <w:rFonts w:asciiTheme="minorHAnsi" w:eastAsiaTheme="minorEastAsia" w:hAnsiTheme="minorHAnsi" w:cstheme="minorBidi"/>
+          <w:szCs w:val="22"/>
+        </w:rPr>
+      </w:pPr>
+      <w:hyperlink w:anchor="_Toc80773411" w:history="1">
+        <w:r>
+          <w:rPr>
+            <w:rStyle w:val="af"/>
+          </w:rPr>
+          <w:t>第二部分 综合应用设计说明</w:t>
+        </w:r>
+        <w:r>
+          <w:rPr>
+            <w:webHidden/>
+          </w:rPr>
+          <w:tab/>
+        </w:r>
+        <w:r>
+          <w:rPr>
+            <w:webHidden/>
+          </w:rPr>
+          <w:fldChar w:fldCharType="begin"/>
+        </w:r>
+        <w:r>
+          <w:rPr>
+            <w:webHidden/>
+          </w:rPr>
+          <w:instrText xml:space="preserve"> PAGEREF _Toc80773411 \h </w:instrText>
+        </w:r>
+        <w:r>
+          <w:rPr>
+            <w:webHidden/>
+          </w:rPr>
+        </w:r>
+        <w:r>
+          <w:rPr>
+            <w:webHidden/>
+          </w:rPr>
+          <w:fldChar w:fldCharType="separate"/>
+        </w:r>
+        <w:r>
+          <w:rPr>
+            <w:webHidden/>
+          </w:rPr>
+          <w:t>2</w:t>
+        </w:r>
+        <w:r>
+          <w:rPr>
+            <w:webHidden/>
+          </w:rPr>
+          <w:fldChar w:fldCharType="end"/>
+        </w:r>
+      </w:hyperlink>
+    </w:p>
+    <w:p>
+      <w:pPr>
         <w:pStyle w:val="TOC2"/>
         <w:tabs>
           <w:tab w:val="right" w:leader="dot" w:pos="8778"/>
@@ -1393,20 +1497,20 @@
           <w:szCs w:val="22"/>
         </w:rPr>
       </w:pPr>
-      <w:hyperlink w:anchor="_Toc80265165" w:history="1">
+      <w:hyperlink w:anchor="_Toc80773412" w:history="1">
         <w:r>
           <w:rPr>
             <w:rStyle w:val="af"/>
             <w:noProof/>
           </w:rPr>
-          <w:t xml:space="preserve">2.2 </w:t>
+          <w:t xml:space="preserve">2.1 </w:t>
         </w:r>
         <w:r>
           <w:rPr>
             <w:rStyle w:val="af"/>
             <w:noProof/>
           </w:rPr>
-          <w:t>软件功能</w:t>
+          <w:t>题目</w:t>
         </w:r>
         <w:r>
           <w:rPr>
@@ -1427,7 +1531,7 @@
             <w:noProof/>
             <w:webHidden/>
           </w:rPr>
-          <w:instrText xml:space="preserve"> PAGEREF _Toc80265165 \h </w:instrText>
+          <w:instrText xml:space="preserve"> PAGEREF _Toc80773412 \h </w:instrText>
         </w:r>
         <w:r>
           <w:rPr>
@@ -1470,20 +1574,20 @@
           <w:szCs w:val="22"/>
         </w:rPr>
       </w:pPr>
-      <w:hyperlink w:anchor="_Toc80265166" w:history="1">
+      <w:hyperlink w:anchor="_Toc80773413" w:history="1">
         <w:r>
           <w:rPr>
             <w:rStyle w:val="af"/>
             <w:noProof/>
           </w:rPr>
-          <w:t>2.3</w:t>
+          <w:t xml:space="preserve">2.2 </w:t>
         </w:r>
         <w:r>
           <w:rPr>
             <w:rStyle w:val="af"/>
             <w:noProof/>
           </w:rPr>
-          <w:t>设计思想</w:t>
+          <w:t>软件功能</w:t>
         </w:r>
         <w:r>
           <w:rPr>
@@ -1504,7 +1608,7 @@
             <w:noProof/>
             <w:webHidden/>
           </w:rPr>
-          <w:instrText xml:space="preserve"> PAGEREF _Toc80265166 \h </w:instrText>
+          <w:instrText xml:space="preserve"> PAGEREF _Toc80773413 \h </w:instrText>
         </w:r>
         <w:r>
           <w:rPr>
@@ -1547,20 +1651,20 @@
           <w:szCs w:val="22"/>
         </w:rPr>
       </w:pPr>
-      <w:hyperlink w:anchor="_Toc80265167" w:history="1">
+      <w:hyperlink w:anchor="_Toc80773414" w:history="1">
         <w:r>
           <w:rPr>
             <w:rStyle w:val="af"/>
             <w:noProof/>
           </w:rPr>
-          <w:t>2.4</w:t>
+          <w:t>2.3</w:t>
         </w:r>
         <w:r>
           <w:rPr>
             <w:rStyle w:val="af"/>
             <w:noProof/>
           </w:rPr>
-          <w:t>逻辑结构与物理结构</w:t>
+          <w:t>设计思想</w:t>
         </w:r>
         <w:r>
           <w:rPr>
@@ -1581,7 +1685,7 @@
             <w:noProof/>
             <w:webHidden/>
           </w:rPr>
-          <w:instrText xml:space="preserve"> PAGEREF _Toc80265167 \h </w:instrText>
+          <w:instrText xml:space="preserve"> PAGEREF _Toc80773414 \h </w:instrText>
         </w:r>
         <w:r>
           <w:rPr>
@@ -1601,7 +1705,7 @@
             <w:noProof/>
             <w:webHidden/>
           </w:rPr>
-          <w:t>2</w:t>
+          <w:t>3</w:t>
         </w:r>
         <w:r>
           <w:rPr>
@@ -1624,20 +1728,20 @@
           <w:szCs w:val="22"/>
         </w:rPr>
       </w:pPr>
-      <w:hyperlink w:anchor="_Toc80265168" w:history="1">
+      <w:hyperlink w:anchor="_Toc80773415" w:history="1">
         <w:r>
           <w:rPr>
             <w:rStyle w:val="af"/>
             <w:noProof/>
           </w:rPr>
-          <w:t>2.5</w:t>
+          <w:t>2.4</w:t>
         </w:r>
         <w:r>
           <w:rPr>
             <w:rStyle w:val="af"/>
             <w:noProof/>
           </w:rPr>
-          <w:t>开发平台</w:t>
+          <w:t>逻辑结构与物理结构</w:t>
         </w:r>
         <w:r>
           <w:rPr>
@@ -1658,7 +1762,7 @@
             <w:noProof/>
             <w:webHidden/>
           </w:rPr>
-          <w:instrText xml:space="preserve"> PAGEREF _Toc80265168 \h </w:instrText>
+          <w:instrText xml:space="preserve"> PAGEREF _Toc80773415 \h </w:instrText>
         </w:r>
         <w:r>
           <w:rPr>
@@ -1678,7 +1782,7 @@
             <w:noProof/>
             <w:webHidden/>
           </w:rPr>
-          <w:t>2</w:t>
+          <w:t>3</w:t>
         </w:r>
         <w:r>
           <w:rPr>
@@ -1701,20 +1805,20 @@
           <w:szCs w:val="22"/>
         </w:rPr>
       </w:pPr>
-      <w:hyperlink w:anchor="_Toc80265169" w:history="1">
+      <w:hyperlink w:anchor="_Toc80773416" w:history="1">
         <w:r>
           <w:rPr>
             <w:rStyle w:val="af"/>
             <w:noProof/>
           </w:rPr>
-          <w:t>2.6</w:t>
+          <w:t>2.5</w:t>
         </w:r>
         <w:r>
           <w:rPr>
             <w:rStyle w:val="af"/>
             <w:noProof/>
           </w:rPr>
-          <w:t>系统的运行结构与分析结果</w:t>
+          <w:t>开发平台</w:t>
         </w:r>
         <w:r>
           <w:rPr>
@@ -1735,7 +1839,7 @@
             <w:noProof/>
             <w:webHidden/>
           </w:rPr>
-          <w:instrText xml:space="preserve"> PAGEREF _Toc80265169 \h </w:instrText>
+          <w:instrText xml:space="preserve"> PAGEREF _Toc80773416 \h </w:instrText>
         </w:r>
         <w:r>
           <w:rPr>
@@ -1755,7 +1859,7 @@
             <w:noProof/>
             <w:webHidden/>
           </w:rPr>
-          <w:t>2</w:t>
+          <w:t>3</w:t>
         </w:r>
         <w:r>
           <w:rPr>
@@ -1778,20 +1882,20 @@
           <w:szCs w:val="22"/>
         </w:rPr>
       </w:pPr>
-      <w:hyperlink w:anchor="_Toc80265170" w:history="1">
+      <w:hyperlink w:anchor="_Toc80773417" w:history="1">
         <w:r>
           <w:rPr>
             <w:rStyle w:val="af"/>
             <w:noProof/>
           </w:rPr>
-          <w:t>2.7</w:t>
+          <w:t>2.6</w:t>
         </w:r>
         <w:r>
           <w:rPr>
             <w:rStyle w:val="af"/>
             <w:noProof/>
           </w:rPr>
-          <w:t>操作说明</w:t>
+          <w:t>系统的运行结构与分析结果</w:t>
         </w:r>
         <w:r>
           <w:rPr>
@@ -1812,7 +1916,7 @@
             <w:noProof/>
             <w:webHidden/>
           </w:rPr>
-          <w:instrText xml:space="preserve"> PAGEREF _Toc80265170 \h </w:instrText>
+          <w:instrText xml:space="preserve"> PAGEREF _Toc80773417 \h </w:instrText>
         </w:r>
         <w:r>
           <w:rPr>
@@ -1832,7 +1936,7 @@
             <w:noProof/>
             <w:webHidden/>
           </w:rPr>
-          <w:t>2</w:t>
+          <w:t>3</w:t>
         </w:r>
         <w:r>
           <w:rPr>
@@ -1845,56 +1949,75 @@
     </w:p>
     <w:p>
       <w:pPr>
-        <w:pStyle w:val="TOC1"/>
+        <w:pStyle w:val="TOC2"/>
+        <w:tabs>
+          <w:tab w:val="right" w:leader="dot" w:pos="8778"/>
+        </w:tabs>
         <w:rPr>
           <w:rFonts w:asciiTheme="minorHAnsi" w:eastAsiaTheme="minorEastAsia" w:hAnsiTheme="minorHAnsi" w:cstheme="minorBidi"/>
+          <w:noProof/>
           <w:szCs w:val="22"/>
         </w:rPr>
       </w:pPr>
-      <w:hyperlink w:anchor="_Toc80265171" w:history="1">
+      <w:hyperlink w:anchor="_Toc80773418" w:history="1">
         <w:r>
           <w:rPr>
             <w:rStyle w:val="af"/>
-          </w:rPr>
-          <w:t>第三部分 实践总结</w:t>
-        </w:r>
-        <w:r>
-          <w:rPr>
+            <w:noProof/>
+          </w:rPr>
+          <w:t>2.7</w:t>
+        </w:r>
+        <w:r>
+          <w:rPr>
+            <w:rStyle w:val="af"/>
+            <w:noProof/>
+          </w:rPr>
+          <w:t>操作说明</w:t>
+        </w:r>
+        <w:r>
+          <w:rPr>
+            <w:noProof/>
             <w:webHidden/>
           </w:rPr>
           <w:tab/>
         </w:r>
         <w:r>
           <w:rPr>
+            <w:noProof/>
             <w:webHidden/>
           </w:rPr>
           <w:fldChar w:fldCharType="begin"/>
         </w:r>
         <w:r>
           <w:rPr>
-            <w:webHidden/>
-          </w:rPr>
-          <w:instrText xml:space="preserve"> PAGEREF _Toc80265171 \h </w:instrText>
-        </w:r>
-        <w:r>
-          <w:rPr>
-            <w:webHidden/>
-          </w:rPr>
-        </w:r>
-        <w:r>
-          <w:rPr>
+            <w:noProof/>
+            <w:webHidden/>
+          </w:rPr>
+          <w:instrText xml:space="preserve"> PAGEREF _Toc80773418 \h </w:instrText>
+        </w:r>
+        <w:r>
+          <w:rPr>
+            <w:noProof/>
+            <w:webHidden/>
+          </w:rPr>
+        </w:r>
+        <w:r>
+          <w:rPr>
+            <w:noProof/>
             <w:webHidden/>
           </w:rPr>
           <w:fldChar w:fldCharType="separate"/>
         </w:r>
         <w:r>
           <w:rPr>
-            <w:webHidden/>
-          </w:rPr>
-          <w:t>2</w:t>
-        </w:r>
-        <w:r>
-          <w:rPr>
+            <w:noProof/>
+            <w:webHidden/>
+          </w:rPr>
+          <w:t>3</w:t>
+        </w:r>
+        <w:r>
+          <w:rPr>
+            <w:noProof/>
             <w:webHidden/>
           </w:rPr>
           <w:fldChar w:fldCharType="end"/>
@@ -1903,6 +2026,64 @@
     </w:p>
     <w:p>
       <w:pPr>
+        <w:pStyle w:val="TOC1"/>
+        <w:rPr>
+          <w:rFonts w:asciiTheme="minorHAnsi" w:eastAsiaTheme="minorEastAsia" w:hAnsiTheme="minorHAnsi" w:cstheme="minorBidi"/>
+          <w:szCs w:val="22"/>
+        </w:rPr>
+      </w:pPr>
+      <w:hyperlink w:anchor="_Toc80773419" w:history="1">
+        <w:r>
+          <w:rPr>
+            <w:rStyle w:val="af"/>
+          </w:rPr>
+          <w:t>第三部分 实践总结</w:t>
+        </w:r>
+        <w:r>
+          <w:rPr>
+            <w:webHidden/>
+          </w:rPr>
+          <w:tab/>
+        </w:r>
+        <w:r>
+          <w:rPr>
+            <w:webHidden/>
+          </w:rPr>
+          <w:fldChar w:fldCharType="begin"/>
+        </w:r>
+        <w:r>
+          <w:rPr>
+            <w:webHidden/>
+          </w:rPr>
+          <w:instrText xml:space="preserve"> PAGEREF _Toc80773419 \h </w:instrText>
+        </w:r>
+        <w:r>
+          <w:rPr>
+            <w:webHidden/>
+          </w:rPr>
+        </w:r>
+        <w:r>
+          <w:rPr>
+            <w:webHidden/>
+          </w:rPr>
+          <w:fldChar w:fldCharType="separate"/>
+        </w:r>
+        <w:r>
+          <w:rPr>
+            <w:webHidden/>
+          </w:rPr>
+          <w:t>3</w:t>
+        </w:r>
+        <w:r>
+          <w:rPr>
+            <w:webHidden/>
+          </w:rPr>
+          <w:fldChar w:fldCharType="end"/>
+        </w:r>
+      </w:hyperlink>
+    </w:p>
+    <w:p>
+      <w:pPr>
         <w:pStyle w:val="TOC2"/>
         <w:tabs>
           <w:tab w:val="right" w:leader="dot" w:pos="8778"/>
@@ -1913,7 +2094,7 @@
           <w:szCs w:val="22"/>
         </w:rPr>
       </w:pPr>
-      <w:hyperlink w:anchor="_Toc80265172" w:history="1">
+      <w:hyperlink w:anchor="_Toc80773420" w:history="1">
         <w:r>
           <w:rPr>
             <w:rStyle w:val="af"/>
@@ -1947,7 +2128,7 @@
             <w:noProof/>
             <w:webHidden/>
           </w:rPr>
-          <w:instrText xml:space="preserve"> PAGEREF _Toc80265172 \h </w:instrText>
+          <w:instrText xml:space="preserve"> PAGEREF _Toc80773420 \h </w:instrText>
         </w:r>
         <w:r>
           <w:rPr>
@@ -1967,7 +2148,7 @@
             <w:noProof/>
             <w:webHidden/>
           </w:rPr>
-          <w:t>2</w:t>
+          <w:t>3</w:t>
         </w:r>
         <w:r>
           <w:rPr>
@@ -1990,7 +2171,7 @@
           <w:szCs w:val="22"/>
         </w:rPr>
       </w:pPr>
-      <w:hyperlink w:anchor="_Toc80265173" w:history="1">
+      <w:hyperlink w:anchor="_Toc80773421" w:history="1">
         <w:r>
           <w:rPr>
             <w:rStyle w:val="af"/>
@@ -2024,7 +2205,7 @@
             <w:noProof/>
             <w:webHidden/>
           </w:rPr>
-          <w:instrText xml:space="preserve"> PAGEREF _Toc80265173 \h </w:instrText>
+          <w:instrText xml:space="preserve"> PAGEREF _Toc80773421 \h </w:instrText>
         </w:r>
         <w:r>
           <w:rPr>
@@ -2044,7 +2225,7 @@
             <w:noProof/>
             <w:webHidden/>
           </w:rPr>
-          <w:t>2</w:t>
+          <w:t>3</w:t>
         </w:r>
         <w:r>
           <w:rPr>
@@ -2063,7 +2244,7 @@
           <w:szCs w:val="22"/>
         </w:rPr>
       </w:pPr>
-      <w:hyperlink w:anchor="_Toc80265174" w:history="1">
+      <w:hyperlink w:anchor="_Toc80773422" w:history="1">
         <w:r>
           <w:rPr>
             <w:rStyle w:val="af"/>
@@ -2086,7 +2267,7 @@
           <w:rPr>
             <w:webHidden/>
           </w:rPr>
-          <w:instrText xml:space="preserve"> PAGEREF _Toc80265174 \h </w:instrText>
+          <w:instrText xml:space="preserve"> PAGEREF _Toc80773422 \h </w:instrText>
         </w:r>
         <w:r>
           <w:rPr>
@@ -2124,6 +2305,14 @@
         </w:sectPr>
       </w:pPr>
       <w:r>
+        <w:rPr>
+          <w:rFonts w:ascii="宋体" w:eastAsia="宋体" w:hAnsi="宋体" w:cs="Times New Roman"/>
+          <w:b w:val="0"/>
+          <w:bCs w:val="0"/>
+          <w:noProof/>
+          <w:sz w:val="21"/>
+          <w:szCs w:val="21"/>
+        </w:rPr>
         <w:fldChar w:fldCharType="end"/>
       </w:r>
     </w:p>
@@ -2136,7 +2325,7 @@
           <w:lang w:eastAsia="zh-CN"/>
         </w:rPr>
       </w:pPr>
-      <w:bookmarkStart w:id="1" w:name="_Toc80265155"/>
+      <w:bookmarkStart w:id="1" w:name="_Toc80773401"/>
       <w:r>
         <w:rPr>
           <w:rFonts w:hint="eastAsia"/>
@@ -2170,7 +2359,7 @@
           <w:lang w:eastAsia="zh-CN"/>
         </w:rPr>
       </w:pPr>
-      <w:bookmarkStart w:id="2" w:name="_Toc80265156"/>
+      <w:bookmarkStart w:id="2" w:name="_Toc80773402"/>
       <w:r>
         <w:rPr>
           <w:rFonts w:hint="eastAsia"/>
@@ -2245,7 +2434,7 @@
           <w:lang w:eastAsia="zh-CN"/>
         </w:rPr>
       </w:pPr>
-      <w:bookmarkStart w:id="3" w:name="_Toc80265157"/>
+      <w:bookmarkStart w:id="3" w:name="_Toc80773403"/>
       <w:r>
         <w:rPr>
           <w:rFonts w:hint="eastAsia"/>
@@ -2259,8 +2448,533 @@
       <w:pPr>
         <w:pStyle w:val="af6"/>
       </w:pPr>
+      <w:r>
+        <w:rPr>
+          <w:rFonts w:hint="eastAsia"/>
+        </w:rPr>
+        <w:t>该程序</w:t>
+      </w:r>
+      <w:r>
+        <w:rPr>
+          <w:rFonts w:hint="eastAsia"/>
+        </w:rPr>
+        <w:t>共有</w:t>
+      </w:r>
+      <w:r>
+        <w:rPr>
+          <w:rFonts w:hint="eastAsia"/>
+        </w:rPr>
+        <w:t>两个功能，分别为</w:t>
+      </w:r>
+      <w:r>
+        <w:rPr>
+          <w:rFonts w:hint="eastAsia"/>
+        </w:rPr>
+        <w:t>控制</w:t>
+      </w:r>
+      <w:r>
+        <w:rPr>
+          <w:rFonts w:hint="eastAsia"/>
+        </w:rPr>
+        <w:t>面板部分和排序分步实现部分。</w:t>
+      </w:r>
     </w:p>
-    <w:p/>
+    <w:p>
+      <w:pPr>
+        <w:pStyle w:val="3"/>
+        <w:numPr>
+          <w:ilvl w:val="2"/>
+          <w:numId w:val="32"/>
+        </w:numPr>
+        <w:spacing w:before="240" w:after="240"/>
+        <w:rPr>
+          <w:lang w:eastAsia="zh-CN"/>
+        </w:rPr>
+      </w:pPr>
+      <w:bookmarkStart w:id="4" w:name="_Toc80773404"/>
+      <w:r>
+        <w:rPr>
+          <w:rFonts w:hint="eastAsia"/>
+          <w:lang w:eastAsia="zh-CN"/>
+        </w:rPr>
+        <w:t>控制面板部分</w:t>
+      </w:r>
+      <w:bookmarkEnd w:id="4"/>
+    </w:p>
+    <w:p>
+      <w:r>
+        <w:rPr>
+          <w:rFonts w:hint="eastAsia"/>
+        </w:rPr>
+        <w:t>控制面板</w:t>
+      </w:r>
+      <w:r>
+        <w:rPr>
+          <w:rFonts w:hint="eastAsia"/>
+        </w:rPr>
+        <w:t>部分集合了排序过程需要的数组输入、程序运行、暂停和重</w:t>
+      </w:r>
+      <w:proofErr w:type="gramStart"/>
+      <w:r>
+        <w:rPr>
+          <w:rFonts w:hint="eastAsia"/>
+        </w:rPr>
+        <w:t>启以及</w:t>
+      </w:r>
+      <w:proofErr w:type="gramEnd"/>
+      <w:r>
+        <w:rPr>
+          <w:rFonts w:hint="eastAsia"/>
+        </w:rPr>
+        <w:t>速度控制</w:t>
+      </w:r>
+      <w:r>
+        <w:rPr>
+          <w:rFonts w:hint="eastAsia"/>
+        </w:rPr>
+        <w:t>这三个</w:t>
+      </w:r>
+      <w:r>
+        <w:rPr>
+          <w:rFonts w:hint="eastAsia"/>
+        </w:rPr>
+        <w:t>功能，可以实现不同排序类型的切换</w:t>
+      </w:r>
+      <w:r>
+        <w:rPr>
+          <w:rFonts w:hint="eastAsia"/>
+        </w:rPr>
+        <w:t>、</w:t>
+      </w:r>
+      <w:r>
+        <w:rPr>
+          <w:rFonts w:hint="eastAsia"/>
+        </w:rPr>
+        <w:t>生成随机的数组序列</w:t>
+      </w:r>
+      <w:r>
+        <w:rPr>
+          <w:rFonts w:hint="eastAsia"/>
+        </w:rPr>
+        <w:t>、</w:t>
+      </w:r>
+      <w:r>
+        <w:rPr>
+          <w:rFonts w:hint="eastAsia"/>
+        </w:rPr>
+        <w:t>输入并判断手动输入的序列并调整动画演示的速度</w:t>
+      </w:r>
+      <w:r>
+        <w:rPr>
+          <w:rFonts w:hint="eastAsia"/>
+        </w:rPr>
+        <w:t>、</w:t>
+      </w:r>
+      <w:r>
+        <w:rPr>
+          <w:rFonts w:hint="eastAsia"/>
+        </w:rPr>
+        <w:t>启动排序过程。</w:t>
+      </w:r>
+    </w:p>
+    <w:p>
+      <w:pPr>
+        <w:pStyle w:val="af6"/>
+        <w:numPr>
+          <w:ilvl w:val="1"/>
+          <w:numId w:val="24"/>
+        </w:numPr>
+        <w:ind w:firstLineChars="0"/>
+      </w:pPr>
+      <w:r>
+        <w:rPr>
+          <w:rFonts w:hint="eastAsia"/>
+        </w:rPr>
+        <w:t>数组输入。数组输入包括手动输入和自动生成两种形式。手动输入</w:t>
+      </w:r>
+      <w:r>
+        <w:rPr>
+          <w:rFonts w:hint="eastAsia"/>
+        </w:rPr>
+        <w:t>形式</w:t>
+      </w:r>
+      <w:r>
+        <w:rPr>
+          <w:rFonts w:hint="eastAsia"/>
+        </w:rPr>
+        <w:t>可以支持任意长度的数组，针对输入错误，控制面板会自动判断非法字符和多余空格。</w:t>
+      </w:r>
+      <w:r>
+        <w:rPr>
+          <w:rFonts w:hint="eastAsia"/>
+        </w:rPr>
+        <w:t>而</w:t>
+      </w:r>
+      <w:r>
+        <w:rPr>
+          <w:rFonts w:hint="eastAsia"/>
+        </w:rPr>
+        <w:t>自动生成</w:t>
+      </w:r>
+      <w:r>
+        <w:rPr>
+          <w:rFonts w:hint="eastAsia"/>
+        </w:rPr>
+        <w:t>形式</w:t>
+      </w:r>
+      <w:r>
+        <w:rPr>
+          <w:rFonts w:hint="eastAsia"/>
+        </w:rPr>
+        <w:t>可以支持</w:t>
+      </w:r>
+      <w:r>
+        <w:rPr>
+          <w:rFonts w:hint="eastAsia"/>
+        </w:rPr>
+        <w:t>5</w:t>
+      </w:r>
+      <w:r>
+        <w:rPr>
+          <w:rFonts w:hint="eastAsia"/>
+        </w:rPr>
+        <w:t>至</w:t>
+      </w:r>
+      <w:r>
+        <w:rPr>
+          <w:rFonts w:hint="eastAsia"/>
+        </w:rPr>
+        <w:t>3</w:t>
+      </w:r>
+      <w:r>
+        <w:t>0</w:t>
+      </w:r>
+      <w:r>
+        <w:rPr>
+          <w:rFonts w:hint="eastAsia"/>
+        </w:rPr>
+        <w:t>个数组元素的随机生成，其中每个元素的数值范围为</w:t>
+      </w:r>
+      <w:r>
+        <w:rPr>
+          <w:rFonts w:hint="eastAsia"/>
+        </w:rPr>
+        <w:t>1</w:t>
+      </w:r>
+      <w:r>
+        <w:t>-99</w:t>
+      </w:r>
+      <w:r>
+        <w:rPr>
+          <w:rFonts w:hint="eastAsia"/>
+        </w:rPr>
+        <w:t>。</w:t>
+      </w:r>
+    </w:p>
+    <w:p>
+      <w:pPr>
+        <w:pStyle w:val="af6"/>
+        <w:numPr>
+          <w:ilvl w:val="1"/>
+          <w:numId w:val="24"/>
+        </w:numPr>
+        <w:ind w:firstLineChars="0"/>
+      </w:pPr>
+      <w:r>
+        <w:rPr>
+          <w:rFonts w:hint="eastAsia"/>
+        </w:rPr>
+        <w:t>程序运行、暂停和重启。</w:t>
+      </w:r>
+      <w:r>
+        <w:rPr>
+          <w:rFonts w:hint="eastAsia"/>
+        </w:rPr>
+        <w:t>程序运行、暂停和重启在第一步数组输入完成后方可实现。程序运行是指启动排序过程，显示分步排序结果；程序暂停是指在当前排序过程未结束前，完成当前的数组元素比较或元素移动后暂停，因此设置了暂停的延迟时间，保证动画演示的完整性；程序重启是指在程序运行或者暂停，或者结束后恢复最初的排列顺序。</w:t>
+      </w:r>
+    </w:p>
+    <w:p>
+      <w:pPr>
+        <w:pStyle w:val="af6"/>
+        <w:numPr>
+          <w:ilvl w:val="1"/>
+          <w:numId w:val="24"/>
+        </w:numPr>
+        <w:ind w:firstLineChars="0"/>
+        <w:rPr>
+          <w:rFonts w:hint="eastAsia"/>
+        </w:rPr>
+      </w:pPr>
+      <w:r>
+        <w:rPr>
+          <w:rFonts w:hint="eastAsia"/>
+        </w:rPr>
+        <w:t>速度控制。在排序分步实现的动画演示过程中，数组元素比较</w:t>
+      </w:r>
+      <w:r>
+        <w:rPr>
+          <w:rFonts w:hint="eastAsia"/>
+        </w:rPr>
+        <w:t>默认</w:t>
+      </w:r>
+      <w:r>
+        <w:rPr>
+          <w:rFonts w:hint="eastAsia"/>
+        </w:rPr>
+        <w:t>花费</w:t>
+      </w:r>
+      <w:r>
+        <w:t>500</w:t>
+      </w:r>
+      <w:r>
+        <w:rPr>
+          <w:rFonts w:hint="eastAsia"/>
+        </w:rPr>
+        <w:t>毫秒，数组元素移动</w:t>
+      </w:r>
+      <w:r>
+        <w:rPr>
+          <w:rFonts w:hint="eastAsia"/>
+        </w:rPr>
+        <w:t>默认耗时</w:t>
+      </w:r>
+      <w:r>
+        <w:rPr>
+          <w:rFonts w:hint="eastAsia"/>
+        </w:rPr>
+        <w:t>1</w:t>
+      </w:r>
+      <w:r>
+        <w:t>000</w:t>
+      </w:r>
+      <w:r>
+        <w:rPr>
+          <w:rFonts w:hint="eastAsia"/>
+        </w:rPr>
+        <w:t>毫秒，该演示速度对于理解排序过程较为合理，如果用户需要调整演示速度，可以通过</w:t>
+      </w:r>
+      <w:r>
+        <w:rPr>
+          <w:rFonts w:hint="eastAsia"/>
+        </w:rPr>
+        <w:t>速度控制功能</w:t>
+      </w:r>
+      <w:r>
+        <w:rPr>
+          <w:rFonts w:hint="eastAsia"/>
+        </w:rPr>
+        <w:t>实现。</w:t>
+      </w:r>
+      <w:r>
+        <w:rPr>
+          <w:rFonts w:hint="eastAsia"/>
+        </w:rPr>
+        <w:t>默认速度为</w:t>
+      </w:r>
+      <w:r>
+        <w:rPr>
+          <w:rFonts w:hint="eastAsia"/>
+        </w:rPr>
+        <w:t>3</w:t>
+      </w:r>
+      <w:r>
+        <w:rPr>
+          <w:rFonts w:hint="eastAsia"/>
+        </w:rPr>
+        <w:t>，数组元素比较时间为</w:t>
+      </w:r>
+      <w:r>
+        <w:rPr>
+          <w:rFonts w:hint="eastAsia"/>
+        </w:rPr>
+        <w:t>1</w:t>
+      </w:r>
+      <w:r>
+        <w:t>500</w:t>
+      </w:r>
+      <w:r>
+        <w:rPr>
+          <w:rFonts w:hint="eastAsia"/>
+        </w:rPr>
+        <w:t>/</w:t>
+      </w:r>
+      <w:r>
+        <w:rPr>
+          <w:rFonts w:hint="eastAsia"/>
+        </w:rPr>
+        <w:t>速度毫秒，数组元素移动时间为</w:t>
+      </w:r>
+      <w:r>
+        <w:rPr>
+          <w:rFonts w:hint="eastAsia"/>
+        </w:rPr>
+        <w:t>3</w:t>
+      </w:r>
+      <w:r>
+        <w:t>000/</w:t>
+      </w:r>
+      <w:r>
+        <w:rPr>
+          <w:rFonts w:hint="eastAsia"/>
+        </w:rPr>
+        <w:t>速度毫秒。</w:t>
+      </w:r>
+    </w:p>
+    <w:p>
+      <w:pPr>
+        <w:pStyle w:val="3"/>
+        <w:numPr>
+          <w:ilvl w:val="2"/>
+          <w:numId w:val="32"/>
+        </w:numPr>
+        <w:spacing w:before="240" w:after="240"/>
+        <w:rPr>
+          <w:lang w:eastAsia="zh-CN"/>
+        </w:rPr>
+      </w:pPr>
+      <w:bookmarkStart w:id="5" w:name="_Toc80773405"/>
+      <w:r>
+        <w:rPr>
+          <w:rFonts w:hint="eastAsia"/>
+          <w:lang w:eastAsia="zh-CN"/>
+        </w:rPr>
+        <w:t>排序</w:t>
+      </w:r>
+      <w:r>
+        <w:rPr>
+          <w:rFonts w:hint="eastAsia"/>
+          <w:lang w:eastAsia="zh-CN"/>
+        </w:rPr>
+        <w:t>分步</w:t>
+      </w:r>
+      <w:r>
+        <w:rPr>
+          <w:rFonts w:hint="eastAsia"/>
+          <w:lang w:eastAsia="zh-CN"/>
+        </w:rPr>
+        <w:t>实现部分</w:t>
+      </w:r>
+      <w:bookmarkEnd w:id="5"/>
+    </w:p>
+    <w:p>
+      <w:r>
+        <w:rPr>
+          <w:rFonts w:hint="eastAsia"/>
+        </w:rPr>
+        <w:t>根据题目要求，几种排序方式需要结合动画演示，给出分步运行的结果，其中动画演示包括元素的比较和移动。</w:t>
+      </w:r>
+      <w:r>
+        <w:rPr>
+          <w:rFonts w:hint="eastAsia"/>
+        </w:rPr>
+        <w:t>所有排序均为递增排序。</w:t>
+      </w:r>
+    </w:p>
+    <w:p>
+      <w:pPr>
+        <w:pStyle w:val="af6"/>
+        <w:numPr>
+          <w:ilvl w:val="0"/>
+          <w:numId w:val="34"/>
+        </w:numPr>
+        <w:ind w:firstLineChars="0"/>
+      </w:pPr>
+      <w:r>
+        <w:rPr>
+          <w:rFonts w:hint="eastAsia"/>
+        </w:rPr>
+        <w:t>元素比较。</w:t>
+      </w:r>
+      <w:r>
+        <w:rPr>
+          <w:rFonts w:hint="eastAsia"/>
+        </w:rPr>
+        <w:t>元素比较是排序过程中重要的步骤，每个排序过程的两元素比较均不相同。</w:t>
+      </w:r>
+      <w:r>
+        <w:rPr>
+          <w:rFonts w:hint="eastAsia"/>
+        </w:rPr>
+        <w:t>以冒泡排序为例，数组元素的比较针对的是相邻的两个元素，如果左边元素数值大于元素，则需要启动一次移动。再以希尔排序为例，数组元素的比较对象针对</w:t>
+      </w:r>
+      <w:r>
+        <w:rPr>
+          <w:rFonts w:hint="eastAsia"/>
+        </w:rPr>
+        <w:lastRenderedPageBreak/>
+        <w:t>的是间隔元素，而非相邻元素</w:t>
+      </w:r>
+      <w:r>
+        <w:rPr>
+          <w:rFonts w:hint="eastAsia"/>
+        </w:rPr>
+        <w:t>。</w:t>
+      </w:r>
+    </w:p>
+    <w:p>
+      <w:pPr>
+        <w:pStyle w:val="af6"/>
+        <w:ind w:left="1145" w:firstLineChars="0" w:firstLine="0"/>
+      </w:pPr>
+      <w:r>
+        <w:rPr>
+          <w:rFonts w:hint="eastAsia"/>
+        </w:rPr>
+        <w:t>元素比较默认花费</w:t>
+      </w:r>
+      <w:r>
+        <w:t>0.5</w:t>
+      </w:r>
+      <w:r>
+        <w:rPr>
+          <w:rFonts w:hint="eastAsia"/>
+        </w:rPr>
+        <w:t>秒，演示中两个比较元素均为粉色。</w:t>
+      </w:r>
+    </w:p>
+    <w:p>
+      <w:pPr>
+        <w:pStyle w:val="af6"/>
+        <w:numPr>
+          <w:ilvl w:val="0"/>
+          <w:numId w:val="34"/>
+        </w:numPr>
+        <w:ind w:firstLineChars="0"/>
+      </w:pPr>
+      <w:r>
+        <w:rPr>
+          <w:rFonts w:hint="eastAsia"/>
+        </w:rPr>
+        <w:t>元素移动。</w:t>
+      </w:r>
+    </w:p>
+    <w:p>
+      <w:pPr>
+        <w:pStyle w:val="af6"/>
+        <w:ind w:left="1145" w:firstLineChars="0" w:firstLine="0"/>
+        <w:rPr>
+          <w:rFonts w:hint="eastAsia"/>
+        </w:rPr>
+      </w:pPr>
+      <w:r>
+        <w:rPr>
+          <w:rFonts w:hint="eastAsia"/>
+        </w:rPr>
+        <w:t>元素移动默认花费</w:t>
+      </w:r>
+      <w:r>
+        <w:rPr>
+          <w:rFonts w:hint="eastAsia"/>
+        </w:rPr>
+        <w:t>1</w:t>
+      </w:r>
+      <w:r>
+        <w:rPr>
+          <w:rFonts w:hint="eastAsia"/>
+        </w:rPr>
+        <w:t>秒，演示中移动元素为黄色。</w:t>
+      </w:r>
+    </w:p>
     <w:p>
       <w:pPr>
         <w:pStyle w:val="2"/>
@@ -2270,58 +2984,13 @@
           <w:lang w:eastAsia="zh-CN"/>
         </w:rPr>
       </w:pPr>
-      <w:bookmarkStart w:id="4" w:name="_Toc80265158"/>
+      <w:bookmarkStart w:id="6" w:name="_Toc80773406"/>
       <w:r>
         <w:rPr>
           <w:rFonts w:hint="eastAsia"/>
           <w:lang w:eastAsia="zh-CN"/>
         </w:rPr>
         <w:t>设计思想</w:t>
-      </w:r>
-      <w:bookmarkEnd w:id="4"/>
-    </w:p>
-    <w:p/>
-    <w:p>
-      <w:pPr>
-        <w:pStyle w:val="2"/>
-        <w:spacing w:before="240" w:after="240"/>
-        <w:ind w:leftChars="47" w:left="519" w:right="210"/>
-        <w:rPr>
-          <w:lang w:eastAsia="zh-CN"/>
-        </w:rPr>
-      </w:pPr>
-      <w:bookmarkStart w:id="5" w:name="_Toc80265159"/>
-      <w:r>
-        <w:rPr>
-          <w:rFonts w:hint="eastAsia"/>
-          <w:lang w:eastAsia="zh-CN"/>
-        </w:rPr>
-        <w:t>逻辑结构与物理结构</w:t>
-      </w:r>
-      <w:bookmarkEnd w:id="5"/>
-    </w:p>
-    <w:p>
-      <w:pPr>
-        <w:pStyle w:val="af6"/>
-      </w:pPr>
-    </w:p>
-    <w:p/>
-    <w:p>
-      <w:pPr>
-        <w:pStyle w:val="2"/>
-        <w:spacing w:before="240" w:after="240"/>
-        <w:ind w:leftChars="47" w:left="519" w:right="210"/>
-        <w:rPr>
-          <w:lang w:eastAsia="zh-CN"/>
-        </w:rPr>
-      </w:pPr>
-      <w:bookmarkStart w:id="6" w:name="_Toc80265160"/>
-      <w:r>
-        <w:rPr>
-          <w:rFonts w:hint="eastAsia"/>
-          <w:lang w:eastAsia="zh-CN"/>
-        </w:rPr>
-        <w:t>开发平台</w:t>
       </w:r>
       <w:bookmarkEnd w:id="6"/>
     </w:p>
@@ -2335,13 +3004,13 @@
           <w:lang w:eastAsia="zh-CN"/>
         </w:rPr>
       </w:pPr>
-      <w:bookmarkStart w:id="7" w:name="_Toc80265161"/>
+      <w:bookmarkStart w:id="7" w:name="_Toc80773407"/>
       <w:r>
         <w:rPr>
           <w:rFonts w:hint="eastAsia"/>
           <w:lang w:eastAsia="zh-CN"/>
         </w:rPr>
-        <w:t>系统的运行结果与结果分析</w:t>
+        <w:t>逻辑结构与物理结构</w:t>
       </w:r>
       <w:bookmarkEnd w:id="7"/>
     </w:p>
@@ -2360,19 +3029,64 @@
           <w:lang w:eastAsia="zh-CN"/>
         </w:rPr>
       </w:pPr>
-      <w:bookmarkStart w:id="8" w:name="_Toc80265162"/>
+      <w:bookmarkStart w:id="8" w:name="_Toc80773408"/>
       <w:r>
         <w:rPr>
           <w:rFonts w:hint="eastAsia"/>
           <w:lang w:eastAsia="zh-CN"/>
         </w:rPr>
-        <w:t>操作说明</w:t>
+        <w:t>开发平台</w:t>
       </w:r>
       <w:bookmarkEnd w:id="8"/>
     </w:p>
     <w:p/>
     <w:p>
       <w:pPr>
+        <w:pStyle w:val="2"/>
+        <w:spacing w:before="240" w:after="240"/>
+        <w:ind w:leftChars="47" w:left="519" w:right="210"/>
+        <w:rPr>
+          <w:lang w:eastAsia="zh-CN"/>
+        </w:rPr>
+      </w:pPr>
+      <w:bookmarkStart w:id="9" w:name="_Toc80773409"/>
+      <w:r>
+        <w:rPr>
+          <w:rFonts w:hint="eastAsia"/>
+          <w:lang w:eastAsia="zh-CN"/>
+        </w:rPr>
+        <w:t>系统的运行结果与结果分析</w:t>
+      </w:r>
+      <w:bookmarkEnd w:id="9"/>
+    </w:p>
+    <w:p>
+      <w:pPr>
+        <w:pStyle w:val="af6"/>
+      </w:pPr>
+    </w:p>
+    <w:p/>
+    <w:p>
+      <w:pPr>
+        <w:pStyle w:val="2"/>
+        <w:spacing w:before="240" w:after="240"/>
+        <w:ind w:leftChars="47" w:left="519" w:right="210"/>
+        <w:rPr>
+          <w:lang w:eastAsia="zh-CN"/>
+        </w:rPr>
+      </w:pPr>
+      <w:bookmarkStart w:id="10" w:name="_Toc80773410"/>
+      <w:r>
+        <w:rPr>
+          <w:rFonts w:hint="eastAsia"/>
+          <w:lang w:eastAsia="zh-CN"/>
+        </w:rPr>
+        <w:t>操作说明</w:t>
+      </w:r>
+      <w:bookmarkEnd w:id="10"/>
+    </w:p>
+    <w:p/>
+    <w:p>
+      <w:pPr>
         <w:pStyle w:val="1"/>
         <w:spacing w:before="240" w:after="240"/>
         <w:ind w:left="210" w:right="210"/>
@@ -2380,7 +3094,7 @@
           <w:lang w:eastAsia="zh-CN"/>
         </w:rPr>
       </w:pPr>
-      <w:bookmarkStart w:id="9" w:name="_Toc80265163"/>
+      <w:bookmarkStart w:id="11" w:name="_Toc80773411"/>
       <w:r>
         <w:rPr>
           <w:rFonts w:hint="eastAsia"/>
@@ -2402,7 +3116,7 @@
         </w:rPr>
         <w:t>综合应用设计说明</w:t>
       </w:r>
-      <w:bookmarkEnd w:id="9"/>
+      <w:bookmarkEnd w:id="11"/>
       <w:r>
         <w:rPr>
           <w:lang w:eastAsia="zh-CN"/>
@@ -2423,7 +3137,7 @@
           <w:lang w:eastAsia="zh-CN"/>
         </w:rPr>
       </w:pPr>
-      <w:bookmarkStart w:id="10" w:name="_Toc80265164"/>
+      <w:bookmarkStart w:id="12" w:name="_Toc80773412"/>
       <w:r>
         <w:rPr>
           <w:rFonts w:hint="eastAsia"/>
@@ -2444,14 +3158,13 @@
         </w:rPr>
         <w:t>题目</w:t>
       </w:r>
-      <w:bookmarkEnd w:id="10"/>
+      <w:bookmarkEnd w:id="12"/>
     </w:p>
     <w:p>
       <w:r>
         <w:rPr>
           <w:rFonts w:hint="eastAsia"/>
         </w:rPr>
-        <w:lastRenderedPageBreak/>
         <w:t>编号是</w:t>
       </w:r>
       <w:r>
@@ -2668,9 +3381,6 @@
           <w:numId w:val="30"/>
         </w:numPr>
         <w:ind w:firstLineChars="0"/>
-        <w:rPr>
-          <w:rFonts w:hint="eastAsia"/>
-        </w:rPr>
       </w:pPr>
       <w:r>
         <w:rPr>
@@ -2692,7 +3402,7 @@
           <w:lang w:eastAsia="zh-CN"/>
         </w:rPr>
       </w:pPr>
-      <w:bookmarkStart w:id="11" w:name="_Toc80265165"/>
+      <w:bookmarkStart w:id="13" w:name="_Toc80773413"/>
       <w:r>
         <w:rPr>
           <w:rFonts w:hint="eastAsia"/>
@@ -2713,15 +3423,9 @@
         </w:rPr>
         <w:t>软件功能</w:t>
       </w:r>
-      <w:bookmarkEnd w:id="11"/>
+      <w:bookmarkEnd w:id="13"/>
     </w:p>
-    <w:p>
-      <w:pPr>
-        <w:rPr>
-          <w:rFonts w:hint="eastAsia"/>
-        </w:rPr>
-      </w:pPr>
-    </w:p>
+    <w:p/>
     <w:p>
       <w:pPr>
         <w:pStyle w:val="2"/>
@@ -2735,7 +3439,7 @@
           <w:lang w:eastAsia="zh-CN"/>
         </w:rPr>
       </w:pPr>
-      <w:bookmarkStart w:id="12" w:name="_Toc80265166"/>
+      <w:bookmarkStart w:id="14" w:name="_Toc80773414"/>
       <w:r>
         <w:rPr>
           <w:rFonts w:hint="eastAsia"/>
@@ -2756,15 +3460,9 @@
         </w:rPr>
         <w:t>设计思想</w:t>
       </w:r>
-      <w:bookmarkEnd w:id="12"/>
+      <w:bookmarkEnd w:id="14"/>
     </w:p>
-    <w:p>
-      <w:pPr>
-        <w:rPr>
-          <w:rFonts w:hint="eastAsia"/>
-        </w:rPr>
-      </w:pPr>
-    </w:p>
+    <w:p/>
     <w:p>
       <w:pPr>
         <w:pStyle w:val="2"/>
@@ -2778,7 +3476,7 @@
           <w:lang w:eastAsia="zh-CN"/>
         </w:rPr>
       </w:pPr>
-      <w:bookmarkStart w:id="13" w:name="_Toc80265167"/>
+      <w:bookmarkStart w:id="15" w:name="_Toc80773415"/>
       <w:r>
         <w:rPr>
           <w:rFonts w:hint="eastAsia"/>
@@ -2799,15 +3497,9 @@
         </w:rPr>
         <w:t>逻辑结构与物理结构</w:t>
       </w:r>
-      <w:bookmarkEnd w:id="13"/>
+      <w:bookmarkEnd w:id="15"/>
     </w:p>
-    <w:p>
-      <w:pPr>
-        <w:rPr>
-          <w:rFonts w:hint="eastAsia"/>
-        </w:rPr>
-      </w:pPr>
-    </w:p>
+    <w:p/>
     <w:p>
       <w:pPr>
         <w:pStyle w:val="2"/>
@@ -2821,7 +3513,7 @@
           <w:lang w:eastAsia="zh-CN"/>
         </w:rPr>
       </w:pPr>
-      <w:bookmarkStart w:id="14" w:name="_Toc80265168"/>
+      <w:bookmarkStart w:id="16" w:name="_Toc80773416"/>
       <w:r>
         <w:rPr>
           <w:lang w:eastAsia="zh-CN"/>
@@ -2835,15 +3527,9 @@
         </w:rPr>
         <w:t>开发平台</w:t>
       </w:r>
-      <w:bookmarkEnd w:id="14"/>
+      <w:bookmarkEnd w:id="16"/>
     </w:p>
-    <w:p>
-      <w:pPr>
-        <w:rPr>
-          <w:rFonts w:hint="eastAsia"/>
-        </w:rPr>
-      </w:pPr>
-    </w:p>
+    <w:p/>
     <w:p>
       <w:pPr>
         <w:pStyle w:val="2"/>
@@ -2857,7 +3543,7 @@
           <w:lang w:eastAsia="zh-CN"/>
         </w:rPr>
       </w:pPr>
-      <w:bookmarkStart w:id="15" w:name="_Toc80265169"/>
+      <w:bookmarkStart w:id="17" w:name="_Toc80773417"/>
       <w:r>
         <w:rPr>
           <w:rFonts w:hint="eastAsia"/>
@@ -2878,15 +3564,9 @@
         </w:rPr>
         <w:t>系统的运行结构与分析结果</w:t>
       </w:r>
-      <w:bookmarkEnd w:id="15"/>
+      <w:bookmarkEnd w:id="17"/>
     </w:p>
-    <w:p>
-      <w:pPr>
-        <w:rPr>
-          <w:rFonts w:hint="eastAsia"/>
-        </w:rPr>
-      </w:pPr>
-    </w:p>
+    <w:p/>
     <w:p>
       <w:pPr>
         <w:pStyle w:val="2"/>
@@ -2900,7 +3580,7 @@
           <w:lang w:eastAsia="zh-CN"/>
         </w:rPr>
       </w:pPr>
-      <w:bookmarkStart w:id="16" w:name="_Toc80265170"/>
+      <w:bookmarkStart w:id="18" w:name="_Toc80773418"/>
       <w:r>
         <w:rPr>
           <w:lang w:eastAsia="zh-CN"/>
@@ -2914,15 +3594,9 @@
         </w:rPr>
         <w:t>操作说明</w:t>
       </w:r>
-      <w:bookmarkEnd w:id="16"/>
+      <w:bookmarkEnd w:id="18"/>
     </w:p>
-    <w:p>
-      <w:pPr>
-        <w:rPr>
-          <w:rFonts w:hint="eastAsia"/>
-        </w:rPr>
-      </w:pPr>
-    </w:p>
+    <w:p/>
     <w:p>
       <w:pPr>
         <w:pStyle w:val="1"/>
@@ -2932,7 +3606,7 @@
           <w:lang w:eastAsia="zh-CN"/>
         </w:rPr>
       </w:pPr>
-      <w:bookmarkStart w:id="17" w:name="_Toc80265171"/>
+      <w:bookmarkStart w:id="19" w:name="_Toc80773419"/>
       <w:r>
         <w:rPr>
           <w:rFonts w:hint="eastAsia"/>
@@ -2954,7 +3628,7 @@
         </w:rPr>
         <w:t>实践总结</w:t>
       </w:r>
-      <w:bookmarkEnd w:id="17"/>
+      <w:bookmarkEnd w:id="19"/>
     </w:p>
     <w:p>
       <w:pPr>
@@ -2969,7 +3643,7 @@
           <w:lang w:eastAsia="zh-CN"/>
         </w:rPr>
       </w:pPr>
-      <w:bookmarkStart w:id="18" w:name="_Toc80265172"/>
+      <w:bookmarkStart w:id="20" w:name="_Toc80773420"/>
       <w:r>
         <w:rPr>
           <w:rFonts w:hint="eastAsia"/>
@@ -2990,15 +3664,9 @@
         </w:rPr>
         <w:t>所做的工作</w:t>
       </w:r>
-      <w:bookmarkEnd w:id="18"/>
+      <w:bookmarkEnd w:id="20"/>
     </w:p>
-    <w:p>
-      <w:pPr>
-        <w:rPr>
-          <w:rFonts w:hint="eastAsia"/>
-        </w:rPr>
-      </w:pPr>
-    </w:p>
+    <w:p/>
     <w:p>
       <w:pPr>
         <w:pStyle w:val="2"/>
@@ -3012,7 +3680,7 @@
           <w:lang w:eastAsia="zh-CN"/>
         </w:rPr>
       </w:pPr>
-      <w:bookmarkStart w:id="19" w:name="_Toc80265173"/>
+      <w:bookmarkStart w:id="21" w:name="_Toc80773421"/>
       <w:r>
         <w:rPr>
           <w:lang w:eastAsia="zh-CN"/>
@@ -3026,15 +3694,9 @@
         </w:rPr>
         <w:t>总结与收获</w:t>
       </w:r>
-      <w:bookmarkEnd w:id="19"/>
+      <w:bookmarkEnd w:id="21"/>
     </w:p>
-    <w:p>
-      <w:pPr>
-        <w:rPr>
-          <w:rFonts w:hint="eastAsia"/>
-        </w:rPr>
-      </w:pPr>
-    </w:p>
+    <w:p/>
     <w:p>
       <w:pPr>
         <w:pStyle w:val="1"/>
@@ -3044,13 +3706,12 @@
           <w:lang w:eastAsia="zh-CN"/>
         </w:rPr>
       </w:pPr>
-      <w:bookmarkStart w:id="20" w:name="_Toc80265174"/>
+      <w:bookmarkStart w:id="22" w:name="_Toc80773422"/>
       <w:r>
         <w:rPr>
           <w:rFonts w:hint="eastAsia"/>
           <w:lang w:eastAsia="zh-CN"/>
         </w:rPr>
-        <w:lastRenderedPageBreak/>
         <w:t>第四部分</w:t>
       </w:r>
       <w:r>
@@ -3067,7 +3728,7 @@
         </w:rPr>
         <w:t>参考文献</w:t>
       </w:r>
-      <w:bookmarkEnd w:id="20"/>
+      <w:bookmarkEnd w:id="22"/>
     </w:p>
     <w:p/>
     <w:p/>
@@ -3077,13 +3738,7 @@
     <w:p/>
     <w:p/>
     <w:p/>
-    <w:p>
-      <w:pPr>
-        <w:rPr>
-          <w:rFonts w:hint="eastAsia"/>
-        </w:rPr>
-      </w:pPr>
-    </w:p>
+    <w:p/>
     <w:p>
       <w:pPr>
         <w:pStyle w:val="af6"/>
@@ -3206,8 +3861,8 @@
           <w:szCs w:val="28"/>
         </w:rPr>
       </w:pPr>
-      <w:bookmarkStart w:id="21" w:name="_Toc73607761"/>
-      <w:bookmarkStart w:id="22" w:name="_Toc198431096"/>
+      <w:bookmarkStart w:id="23" w:name="_Toc73607761"/>
+      <w:bookmarkStart w:id="24" w:name="_Toc198431096"/>
       <w:r>
         <w:rPr>
           <w:rFonts w:asciiTheme="minorEastAsia" w:eastAsiaTheme="minorEastAsia" w:hAnsiTheme="minorEastAsia" w:hint="eastAsia"/>
@@ -3217,8 +3872,8 @@
         </w:rPr>
         <w:t>三级小标题</w:t>
       </w:r>
-      <w:bookmarkEnd w:id="21"/>
-      <w:bookmarkEnd w:id="22"/>
+      <w:bookmarkEnd w:id="23"/>
+      <w:bookmarkEnd w:id="24"/>
       <w:r>
         <w:rPr>
           <w:rFonts w:asciiTheme="minorEastAsia" w:eastAsiaTheme="minorEastAsia" w:hAnsiTheme="minorEastAsia" w:hint="eastAsia"/>
@@ -5130,6 +5785,95 @@
     </w:lvl>
   </w:abstractNum>
   <w:abstractNum w:abstractNumId="7" w15:restartNumberingAfterBreak="0">
+    <w:nsid w:val="05CE6AC3"/>
+    <w:multiLevelType w:val="hybridMultilevel"/>
+    <w:tmpl w:val="E14EF6CA"/>
+    <w:lvl w:ilvl="0" w:tplc="10168050">
+      <w:start w:val="1"/>
+      <w:numFmt w:val="japaneseCounting"/>
+      <w:lvlText w:val="第%1、"/>
+      <w:lvlJc w:val="left"/>
+      <w:pPr>
+        <w:ind w:left="1145" w:hanging="720"/>
+      </w:pPr>
+      <w:rPr>
+        <w:rFonts w:hint="default"/>
+      </w:rPr>
+    </w:lvl>
+    <w:lvl w:ilvl="1" w:tplc="04090019" w:tentative="1">
+      <w:start w:val="1"/>
+      <w:numFmt w:val="lowerLetter"/>
+      <w:lvlText w:val="%2)"/>
+      <w:lvlJc w:val="left"/>
+      <w:pPr>
+        <w:ind w:left="1265" w:hanging="420"/>
+      </w:pPr>
+    </w:lvl>
+    <w:lvl w:ilvl="2" w:tplc="0409001B" w:tentative="1">
+      <w:start w:val="1"/>
+      <w:numFmt w:val="lowerRoman"/>
+      <w:lvlText w:val="%3."/>
+      <w:lvlJc w:val="right"/>
+      <w:pPr>
+        <w:ind w:left="1685" w:hanging="420"/>
+      </w:pPr>
+    </w:lvl>
+    <w:lvl w:ilvl="3" w:tplc="0409000F" w:tentative="1">
+      <w:start w:val="1"/>
+      <w:numFmt w:val="decimal"/>
+      <w:lvlText w:val="%4."/>
+      <w:lvlJc w:val="left"/>
+      <w:pPr>
+        <w:ind w:left="2105" w:hanging="420"/>
+      </w:pPr>
+    </w:lvl>
+    <w:lvl w:ilvl="4" w:tplc="04090019" w:tentative="1">
+      <w:start w:val="1"/>
+      <w:numFmt w:val="lowerLetter"/>
+      <w:lvlText w:val="%5)"/>
+      <w:lvlJc w:val="left"/>
+      <w:pPr>
+        <w:ind w:left="2525" w:hanging="420"/>
+      </w:pPr>
+    </w:lvl>
+    <w:lvl w:ilvl="5" w:tplc="0409001B" w:tentative="1">
+      <w:start w:val="1"/>
+      <w:numFmt w:val="lowerRoman"/>
+      <w:lvlText w:val="%6."/>
+      <w:lvlJc w:val="right"/>
+      <w:pPr>
+        <w:ind w:left="2945" w:hanging="420"/>
+      </w:pPr>
+    </w:lvl>
+    <w:lvl w:ilvl="6" w:tplc="0409000F" w:tentative="1">
+      <w:start w:val="1"/>
+      <w:numFmt w:val="decimal"/>
+      <w:lvlText w:val="%7."/>
+      <w:lvlJc w:val="left"/>
+      <w:pPr>
+        <w:ind w:left="3365" w:hanging="420"/>
+      </w:pPr>
+    </w:lvl>
+    <w:lvl w:ilvl="7" w:tplc="04090019" w:tentative="1">
+      <w:start w:val="1"/>
+      <w:numFmt w:val="lowerLetter"/>
+      <w:lvlText w:val="%8)"/>
+      <w:lvlJc w:val="left"/>
+      <w:pPr>
+        <w:ind w:left="3785" w:hanging="420"/>
+      </w:pPr>
+    </w:lvl>
+    <w:lvl w:ilvl="8" w:tplc="0409001B" w:tentative="1">
+      <w:start w:val="1"/>
+      <w:numFmt w:val="lowerRoman"/>
+      <w:lvlText w:val="%9."/>
+      <w:lvlJc w:val="right"/>
+      <w:pPr>
+        <w:ind w:left="4205" w:hanging="420"/>
+      </w:pPr>
+    </w:lvl>
+  </w:abstractNum>
+  <w:abstractNum w:abstractNumId="8" w15:restartNumberingAfterBreak="0">
     <w:nsid w:val="06C0A046"/>
     <w:multiLevelType w:val="hybridMultilevel"/>
     <w:tmpl w:val="5CEE9E7F"/>
@@ -5181,7 +5925,7 @@
       <w:lvlJc w:val="left"/>
     </w:lvl>
   </w:abstractNum>
-  <w:abstractNum w:abstractNumId="8" w15:restartNumberingAfterBreak="0">
+  <w:abstractNum w:abstractNumId="9" w15:restartNumberingAfterBreak="0">
     <w:nsid w:val="0E61606C"/>
     <w:multiLevelType w:val="hybridMultilevel"/>
     <w:tmpl w:val="5C140872"/>
@@ -5270,7 +6014,96 @@
       </w:pPr>
     </w:lvl>
   </w:abstractNum>
-  <w:abstractNum w:abstractNumId="9" w15:restartNumberingAfterBreak="0">
+  <w:abstractNum w:abstractNumId="10" w15:restartNumberingAfterBreak="0">
+    <w:nsid w:val="108C714C"/>
+    <w:multiLevelType w:val="hybridMultilevel"/>
+    <w:tmpl w:val="0596A018"/>
+    <w:lvl w:ilvl="0" w:tplc="A9769B86">
+      <w:start w:val="1"/>
+      <w:numFmt w:val="decimal"/>
+      <w:lvlText w:val="第%1，"/>
+      <w:lvlJc w:val="left"/>
+      <w:pPr>
+        <w:ind w:left="283" w:firstLine="142"/>
+      </w:pPr>
+      <w:rPr>
+        <w:rFonts w:hint="default"/>
+      </w:rPr>
+    </w:lvl>
+    <w:lvl w:ilvl="1" w:tplc="04090019" w:tentative="1">
+      <w:start w:val="1"/>
+      <w:numFmt w:val="lowerLetter"/>
+      <w:lvlText w:val="%2)"/>
+      <w:lvlJc w:val="left"/>
+      <w:pPr>
+        <w:ind w:left="1548" w:hanging="420"/>
+      </w:pPr>
+    </w:lvl>
+    <w:lvl w:ilvl="2" w:tplc="0409001B" w:tentative="1">
+      <w:start w:val="1"/>
+      <w:numFmt w:val="lowerRoman"/>
+      <w:lvlText w:val="%3."/>
+      <w:lvlJc w:val="right"/>
+      <w:pPr>
+        <w:ind w:left="1968" w:hanging="420"/>
+      </w:pPr>
+    </w:lvl>
+    <w:lvl w:ilvl="3" w:tplc="0409000F" w:tentative="1">
+      <w:start w:val="1"/>
+      <w:numFmt w:val="decimal"/>
+      <w:lvlText w:val="%4."/>
+      <w:lvlJc w:val="left"/>
+      <w:pPr>
+        <w:ind w:left="2388" w:hanging="420"/>
+      </w:pPr>
+    </w:lvl>
+    <w:lvl w:ilvl="4" w:tplc="04090019" w:tentative="1">
+      <w:start w:val="1"/>
+      <w:numFmt w:val="lowerLetter"/>
+      <w:lvlText w:val="%5)"/>
+      <w:lvlJc w:val="left"/>
+      <w:pPr>
+        <w:ind w:left="2808" w:hanging="420"/>
+      </w:pPr>
+    </w:lvl>
+    <w:lvl w:ilvl="5" w:tplc="0409001B" w:tentative="1">
+      <w:start w:val="1"/>
+      <w:numFmt w:val="lowerRoman"/>
+      <w:lvlText w:val="%6."/>
+      <w:lvlJc w:val="right"/>
+      <w:pPr>
+        <w:ind w:left="3228" w:hanging="420"/>
+      </w:pPr>
+    </w:lvl>
+    <w:lvl w:ilvl="6" w:tplc="0409000F" w:tentative="1">
+      <w:start w:val="1"/>
+      <w:numFmt w:val="decimal"/>
+      <w:lvlText w:val="%7."/>
+      <w:lvlJc w:val="left"/>
+      <w:pPr>
+        <w:ind w:left="3648" w:hanging="420"/>
+      </w:pPr>
+    </w:lvl>
+    <w:lvl w:ilvl="7" w:tplc="04090019" w:tentative="1">
+      <w:start w:val="1"/>
+      <w:numFmt w:val="lowerLetter"/>
+      <w:lvlText w:val="%8)"/>
+      <w:lvlJc w:val="left"/>
+      <w:pPr>
+        <w:ind w:left="4068" w:hanging="420"/>
+      </w:pPr>
+    </w:lvl>
+    <w:lvl w:ilvl="8" w:tplc="0409001B" w:tentative="1">
+      <w:start w:val="1"/>
+      <w:numFmt w:val="lowerRoman"/>
+      <w:lvlText w:val="%9."/>
+      <w:lvlJc w:val="right"/>
+      <w:pPr>
+        <w:ind w:left="4488" w:hanging="420"/>
+      </w:pPr>
+    </w:lvl>
+  </w:abstractNum>
+  <w:abstractNum w:abstractNumId="11" w15:restartNumberingAfterBreak="0">
     <w:nsid w:val="17653DB7"/>
     <w:multiLevelType w:val="hybridMultilevel"/>
     <w:tmpl w:val="2ECEDA40"/>
@@ -5386,10 +6219,10 @@
       </w:pPr>
     </w:lvl>
   </w:abstractNum>
-  <w:abstractNum w:abstractNumId="10" w15:restartNumberingAfterBreak="0">
+  <w:abstractNum w:abstractNumId="12" w15:restartNumberingAfterBreak="0">
     <w:nsid w:val="1DDF3CC6"/>
     <w:multiLevelType w:val="hybridMultilevel"/>
-    <w:tmpl w:val="969666C0"/>
+    <w:tmpl w:val="B5308DBC"/>
     <w:lvl w:ilvl="0" w:tplc="8C365F94">
       <w:start w:val="1"/>
       <w:numFmt w:val="decimal"/>
@@ -5403,14 +6236,17 @@
         <w:rFonts w:hint="eastAsia"/>
       </w:rPr>
     </w:lvl>
-    <w:lvl w:ilvl="1" w:tplc="04090019" w:tentative="1">
-      <w:start w:val="1"/>
-      <w:numFmt w:val="lowerLetter"/>
-      <w:lvlText w:val="%2)"/>
-      <w:lvlJc w:val="left"/>
-      <w:pPr>
-        <w:ind w:left="940" w:hanging="420"/>
-      </w:pPr>
+    <w:lvl w:ilvl="1" w:tplc="C7766DAA">
+      <w:start w:val="1"/>
+      <w:numFmt w:val="japaneseCounting"/>
+      <w:lvlText w:val="第%2，"/>
+      <w:lvlJc w:val="left"/>
+      <w:pPr>
+        <w:ind w:left="1145" w:hanging="720"/>
+      </w:pPr>
+      <w:rPr>
+        <w:rFonts w:hint="default"/>
+      </w:rPr>
     </w:lvl>
     <w:lvl w:ilvl="2" w:tplc="0409001B" w:tentative="1">
       <w:start w:val="1"/>
@@ -5476,7 +6312,7 @@
       </w:pPr>
     </w:lvl>
   </w:abstractNum>
-  <w:abstractNum w:abstractNumId="11" w15:restartNumberingAfterBreak="0">
+  <w:abstractNum w:abstractNumId="13" w15:restartNumberingAfterBreak="0">
     <w:nsid w:val="24417A4C"/>
     <w:multiLevelType w:val="hybridMultilevel"/>
     <w:tmpl w:val="F23C6FE6"/>
@@ -5565,7 +6401,7 @@
       </w:pPr>
     </w:lvl>
   </w:abstractNum>
-  <w:abstractNum w:abstractNumId="12" w15:restartNumberingAfterBreak="0">
+  <w:abstractNum w:abstractNumId="14" w15:restartNumberingAfterBreak="0">
     <w:nsid w:val="253D5657"/>
     <w:multiLevelType w:val="hybridMultilevel"/>
     <w:tmpl w:val="6ADABE42"/>
@@ -5681,7 +6517,7 @@
       </w:pPr>
     </w:lvl>
   </w:abstractNum>
-  <w:abstractNum w:abstractNumId="13" w15:restartNumberingAfterBreak="0">
+  <w:abstractNum w:abstractNumId="15" w15:restartNumberingAfterBreak="0">
     <w:nsid w:val="26DD22F9"/>
     <w:multiLevelType w:val="hybridMultilevel"/>
     <w:tmpl w:val="E3EEE3A4"/>
@@ -5770,7 +6606,7 @@
       </w:pPr>
     </w:lvl>
   </w:abstractNum>
-  <w:abstractNum w:abstractNumId="14" w15:restartNumberingAfterBreak="0">
+  <w:abstractNum w:abstractNumId="16" w15:restartNumberingAfterBreak="0">
     <w:nsid w:val="2A8F7A13"/>
     <w:multiLevelType w:val="hybridMultilevel"/>
     <w:tmpl w:val="1328534E"/>
@@ -5910,7 +6746,7 @@
       </w:rPr>
     </w:lvl>
   </w:abstractNum>
-  <w:abstractNum w:abstractNumId="15" w15:restartNumberingAfterBreak="0">
+  <w:abstractNum w:abstractNumId="17" w15:restartNumberingAfterBreak="0">
     <w:nsid w:val="2BB75739"/>
     <w:multiLevelType w:val="multilevel"/>
     <w:tmpl w:val="CDEA0BE0"/>
@@ -6023,7 +6859,7 @@
       </w:rPr>
     </w:lvl>
   </w:abstractNum>
-  <w:abstractNum w:abstractNumId="16" w15:restartNumberingAfterBreak="0">
+  <w:abstractNum w:abstractNumId="18" w15:restartNumberingAfterBreak="0">
     <w:nsid w:val="2DE90919"/>
     <w:multiLevelType w:val="hybridMultilevel"/>
     <w:tmpl w:val="6DC82C52"/>
@@ -6139,7 +6975,7 @@
       </w:pPr>
     </w:lvl>
   </w:abstractNum>
-  <w:abstractNum w:abstractNumId="17" w15:restartNumberingAfterBreak="0">
+  <w:abstractNum w:abstractNumId="19" w15:restartNumberingAfterBreak="0">
     <w:nsid w:val="35E95D8D"/>
     <w:multiLevelType w:val="hybridMultilevel"/>
     <w:tmpl w:val="85AA3E28"/>
@@ -6255,7 +7091,7 @@
       </w:pPr>
     </w:lvl>
   </w:abstractNum>
-  <w:abstractNum w:abstractNumId="18" w15:restartNumberingAfterBreak="0">
+  <w:abstractNum w:abstractNumId="20" w15:restartNumberingAfterBreak="0">
     <w:nsid w:val="3B887FB9"/>
     <w:multiLevelType w:val="multilevel"/>
     <w:tmpl w:val="0409001D"/>
@@ -6341,7 +7177,120 @@
       </w:pPr>
     </w:lvl>
   </w:abstractNum>
-  <w:abstractNum w:abstractNumId="19" w15:restartNumberingAfterBreak="0">
+  <w:abstractNum w:abstractNumId="21" w15:restartNumberingAfterBreak="0">
+    <w:nsid w:val="428354FF"/>
+    <w:multiLevelType w:val="multilevel"/>
+    <w:tmpl w:val="15D4A65C"/>
+    <w:lvl w:ilvl="0">
+      <w:start w:val="1"/>
+      <w:numFmt w:val="decimal"/>
+      <w:lvlText w:val="%1"/>
+      <w:lvlJc w:val="left"/>
+      <w:pPr>
+        <w:ind w:left="636" w:hanging="636"/>
+      </w:pPr>
+      <w:rPr>
+        <w:rFonts w:hint="default"/>
+      </w:rPr>
+    </w:lvl>
+    <w:lvl w:ilvl="1">
+      <w:start w:val="2"/>
+      <w:numFmt w:val="decimal"/>
+      <w:lvlText w:val="%1.%2"/>
+      <w:lvlJc w:val="left"/>
+      <w:pPr>
+        <w:ind w:left="791" w:hanging="720"/>
+      </w:pPr>
+      <w:rPr>
+        <w:rFonts w:hint="default"/>
+      </w:rPr>
+    </w:lvl>
+    <w:lvl w:ilvl="2">
+      <w:start w:val="1"/>
+      <w:numFmt w:val="decimal"/>
+      <w:lvlText w:val="%1.%2.%3"/>
+      <w:lvlJc w:val="left"/>
+      <w:pPr>
+        <w:ind w:left="1145" w:hanging="720"/>
+      </w:pPr>
+      <w:rPr>
+        <w:rFonts w:hint="default"/>
+      </w:rPr>
+    </w:lvl>
+    <w:lvl w:ilvl="3">
+      <w:start w:val="1"/>
+      <w:numFmt w:val="decimal"/>
+      <w:lvlText w:val="%1.%2.%3.%4"/>
+      <w:lvlJc w:val="left"/>
+      <w:pPr>
+        <w:ind w:left="1293" w:hanging="1080"/>
+      </w:pPr>
+      <w:rPr>
+        <w:rFonts w:hint="default"/>
+      </w:rPr>
+    </w:lvl>
+    <w:lvl w:ilvl="4">
+      <w:start w:val="1"/>
+      <w:numFmt w:val="decimal"/>
+      <w:lvlText w:val="%1.%2.%3.%4.%5"/>
+      <w:lvlJc w:val="left"/>
+      <w:pPr>
+        <w:ind w:left="1724" w:hanging="1440"/>
+      </w:pPr>
+      <w:rPr>
+        <w:rFonts w:hint="default"/>
+      </w:rPr>
+    </w:lvl>
+    <w:lvl w:ilvl="5">
+      <w:start w:val="1"/>
+      <w:numFmt w:val="decimal"/>
+      <w:lvlText w:val="%1.%2.%3.%4.%5.%6"/>
+      <w:lvlJc w:val="left"/>
+      <w:pPr>
+        <w:ind w:left="1795" w:hanging="1440"/>
+      </w:pPr>
+      <w:rPr>
+        <w:rFonts w:hint="default"/>
+      </w:rPr>
+    </w:lvl>
+    <w:lvl w:ilvl="6">
+      <w:start w:val="1"/>
+      <w:numFmt w:val="decimal"/>
+      <w:lvlText w:val="%1.%2.%3.%4.%5.%6.%7"/>
+      <w:lvlJc w:val="left"/>
+      <w:pPr>
+        <w:ind w:left="2226" w:hanging="1800"/>
+      </w:pPr>
+      <w:rPr>
+        <w:rFonts w:hint="default"/>
+      </w:rPr>
+    </w:lvl>
+    <w:lvl w:ilvl="7">
+      <w:start w:val="1"/>
+      <w:numFmt w:val="decimal"/>
+      <w:lvlText w:val="%1.%2.%3.%4.%5.%6.%7.%8"/>
+      <w:lvlJc w:val="left"/>
+      <w:pPr>
+        <w:ind w:left="2657" w:hanging="2160"/>
+      </w:pPr>
+      <w:rPr>
+        <w:rFonts w:hint="default"/>
+      </w:rPr>
+    </w:lvl>
+    <w:lvl w:ilvl="8">
+      <w:start w:val="1"/>
+      <w:numFmt w:val="decimal"/>
+      <w:lvlText w:val="%1.%2.%3.%4.%5.%6.%7.%8.%9"/>
+      <w:lvlJc w:val="left"/>
+      <w:pPr>
+        <w:ind w:left="2728" w:hanging="2160"/>
+      </w:pPr>
+      <w:rPr>
+        <w:rFonts w:hint="default"/>
+      </w:rPr>
+    </w:lvl>
+  </w:abstractNum>
+  <w:abstractNum w:abstractNumId="22" w15:restartNumberingAfterBreak="0">
     <w:nsid w:val="48A244D2"/>
     <w:multiLevelType w:val="multilevel"/>
     <w:tmpl w:val="0409001F"/>
@@ -6427,7 +7376,7 @@
       </w:pPr>
     </w:lvl>
   </w:abstractNum>
-  <w:abstractNum w:abstractNumId="20" w15:restartNumberingAfterBreak="0">
+  <w:abstractNum w:abstractNumId="23" w15:restartNumberingAfterBreak="0">
     <w:nsid w:val="4E024D21"/>
     <w:multiLevelType w:val="hybridMultilevel"/>
     <w:tmpl w:val="0A449829"/>
@@ -6479,7 +7428,7 @@
       <w:lvlJc w:val="left"/>
     </w:lvl>
   </w:abstractNum>
-  <w:abstractNum w:abstractNumId="21" w15:restartNumberingAfterBreak="0">
+  <w:abstractNum w:abstractNumId="24" w15:restartNumberingAfterBreak="0">
     <w:nsid w:val="53C86259"/>
     <w:multiLevelType w:val="hybridMultilevel"/>
     <w:tmpl w:val="916C81D0"/>
@@ -6565,7 +7514,7 @@
       </w:pPr>
     </w:lvl>
   </w:abstractNum>
-  <w:abstractNum w:abstractNumId="22" w15:restartNumberingAfterBreak="0">
+  <w:abstractNum w:abstractNumId="25" w15:restartNumberingAfterBreak="0">
     <w:nsid w:val="56721F2D"/>
     <w:multiLevelType w:val="multilevel"/>
     <w:tmpl w:val="0409001D"/>
@@ -6651,7 +7600,7 @@
       </w:pPr>
     </w:lvl>
   </w:abstractNum>
-  <w:abstractNum w:abstractNumId="23" w15:restartNumberingAfterBreak="0">
+  <w:abstractNum w:abstractNumId="26" w15:restartNumberingAfterBreak="0">
     <w:nsid w:val="5B0359CB"/>
     <w:multiLevelType w:val="multilevel"/>
     <w:tmpl w:val="FE7A5D00"/>
@@ -6764,7 +7713,7 @@
       </w:rPr>
     </w:lvl>
   </w:abstractNum>
-  <w:abstractNum w:abstractNumId="24" w15:restartNumberingAfterBreak="0">
+  <w:abstractNum w:abstractNumId="27" w15:restartNumberingAfterBreak="0">
     <w:nsid w:val="617E7367"/>
     <w:multiLevelType w:val="hybridMultilevel"/>
     <w:tmpl w:val="C314594A"/>
@@ -6881,7 +7830,97 @@
       </w:pPr>
     </w:lvl>
   </w:abstractNum>
-  <w:abstractNum w:abstractNumId="25" w15:restartNumberingAfterBreak="0">
+  <w:abstractNum w:abstractNumId="28" w15:restartNumberingAfterBreak="0">
+    <w:nsid w:val="670046BD"/>
+    <w:multiLevelType w:val="hybridMultilevel"/>
+    <w:tmpl w:val="E904E8C0"/>
+    <w:lvl w:ilvl="0" w:tplc="981AB74E">
+      <w:start w:val="1"/>
+      <w:numFmt w:val="decimal"/>
+      <w:pStyle w:val="3"/>
+      <w:lvlText w:val="1.1.%1"/>
+      <w:lvlJc w:val="left"/>
+      <w:pPr>
+        <w:ind w:left="845" w:hanging="420"/>
+      </w:pPr>
+      <w:rPr>
+        <w:rFonts w:hint="eastAsia"/>
+      </w:rPr>
+    </w:lvl>
+    <w:lvl w:ilvl="1" w:tplc="04090019" w:tentative="1">
+      <w:start w:val="1"/>
+      <w:numFmt w:val="lowerLetter"/>
+      <w:lvlText w:val="%2)"/>
+      <w:lvlJc w:val="left"/>
+      <w:pPr>
+        <w:ind w:left="1265" w:hanging="420"/>
+      </w:pPr>
+    </w:lvl>
+    <w:lvl w:ilvl="2" w:tplc="0409001B" w:tentative="1">
+      <w:start w:val="1"/>
+      <w:numFmt w:val="lowerRoman"/>
+      <w:lvlText w:val="%3."/>
+      <w:lvlJc w:val="right"/>
+      <w:pPr>
+        <w:ind w:left="1685" w:hanging="420"/>
+      </w:pPr>
+    </w:lvl>
+    <w:lvl w:ilvl="3" w:tplc="0409000F" w:tentative="1">
+      <w:start w:val="1"/>
+      <w:numFmt w:val="decimal"/>
+      <w:lvlText w:val="%4."/>
+      <w:lvlJc w:val="left"/>
+      <w:pPr>
+        <w:ind w:left="2105" w:hanging="420"/>
+      </w:pPr>
+    </w:lvl>
+    <w:lvl w:ilvl="4" w:tplc="04090019" w:tentative="1">
+      <w:start w:val="1"/>
+      <w:numFmt w:val="lowerLetter"/>
+      <w:lvlText w:val="%5)"/>
+      <w:lvlJc w:val="left"/>
+      <w:pPr>
+        <w:ind w:left="2525" w:hanging="420"/>
+      </w:pPr>
+    </w:lvl>
+    <w:lvl w:ilvl="5" w:tplc="0409001B" w:tentative="1">
+      <w:start w:val="1"/>
+      <w:numFmt w:val="lowerRoman"/>
+      <w:lvlText w:val="%6."/>
+      <w:lvlJc w:val="right"/>
+      <w:pPr>
+        <w:ind w:left="2945" w:hanging="420"/>
+      </w:pPr>
+    </w:lvl>
+    <w:lvl w:ilvl="6" w:tplc="0409000F" w:tentative="1">
+      <w:start w:val="1"/>
+      <w:numFmt w:val="decimal"/>
+      <w:lvlText w:val="%7."/>
+      <w:lvlJc w:val="left"/>
+      <w:pPr>
+        <w:ind w:left="3365" w:hanging="420"/>
+      </w:pPr>
+    </w:lvl>
+    <w:lvl w:ilvl="7" w:tplc="04090019" w:tentative="1">
+      <w:start w:val="1"/>
+      <w:numFmt w:val="lowerLetter"/>
+      <w:lvlText w:val="%8)"/>
+      <w:lvlJc w:val="left"/>
+      <w:pPr>
+        <w:ind w:left="3785" w:hanging="420"/>
+      </w:pPr>
+    </w:lvl>
+    <w:lvl w:ilvl="8" w:tplc="0409001B" w:tentative="1">
+      <w:start w:val="1"/>
+      <w:numFmt w:val="lowerRoman"/>
+      <w:lvlText w:val="%9."/>
+      <w:lvlJc w:val="right"/>
+      <w:pPr>
+        <w:ind w:left="4205" w:hanging="420"/>
+      </w:pPr>
+    </w:lvl>
+  </w:abstractNum>
+  <w:abstractNum w:abstractNumId="29" w15:restartNumberingAfterBreak="0">
     <w:nsid w:val="69ED6CD7"/>
     <w:multiLevelType w:val="hybridMultilevel"/>
     <w:tmpl w:val="AB10FE4A"/>
@@ -6997,7 +8036,7 @@
       </w:pPr>
     </w:lvl>
   </w:abstractNum>
-  <w:abstractNum w:abstractNumId="26" w15:restartNumberingAfterBreak="0">
+  <w:abstractNum w:abstractNumId="30" w15:restartNumberingAfterBreak="0">
     <w:nsid w:val="6F002B67"/>
     <w:multiLevelType w:val="hybridMultilevel"/>
     <w:tmpl w:val="0076E7A4"/>
@@ -7113,7 +8152,7 @@
       </w:pPr>
     </w:lvl>
   </w:abstractNum>
-  <w:abstractNum w:abstractNumId="27" w15:restartNumberingAfterBreak="0">
+  <w:abstractNum w:abstractNumId="31" w15:restartNumberingAfterBreak="0">
     <w:nsid w:val="780F1DAE"/>
     <w:multiLevelType w:val="multilevel"/>
     <w:tmpl w:val="79C607DA"/>
@@ -7234,7 +8273,7 @@
       </w:rPr>
     </w:lvl>
   </w:abstractNum>
-  <w:abstractNum w:abstractNumId="28" w15:restartNumberingAfterBreak="0">
+  <w:abstractNum w:abstractNumId="32" w15:restartNumberingAfterBreak="0">
     <w:nsid w:val="7F571042"/>
     <w:multiLevelType w:val="hybridMultilevel"/>
     <w:tmpl w:val="AED0165A"/>
@@ -7348,76 +8387,76 @@
     </w:lvl>
   </w:abstractNum>
   <w:num w:numId="1">
-    <w:abstractNumId w:val="28"/>
+    <w:abstractNumId w:val="32"/>
   </w:num>
   <w:num w:numId="2">
     <w:abstractNumId w:val="0"/>
   </w:num>
   <w:num w:numId="3">
-    <w:abstractNumId w:val="20"/>
+    <w:abstractNumId w:val="23"/>
   </w:num>
   <w:num w:numId="4">
-    <w:abstractNumId w:val="7"/>
+    <w:abstractNumId w:val="8"/>
   </w:num>
   <w:num w:numId="5">
     <w:abstractNumId w:val="1"/>
   </w:num>
   <w:num w:numId="6">
-    <w:abstractNumId w:val="12"/>
+    <w:abstractNumId w:val="14"/>
   </w:num>
   <w:num w:numId="7">
-    <w:abstractNumId w:val="9"/>
+    <w:abstractNumId w:val="11"/>
   </w:num>
   <w:num w:numId="8">
-    <w:abstractNumId w:val="24"/>
+    <w:abstractNumId w:val="27"/>
   </w:num>
   <w:num w:numId="9">
-    <w:abstractNumId w:val="26"/>
+    <w:abstractNumId w:val="30"/>
   </w:num>
   <w:num w:numId="10">
-    <w:abstractNumId w:val="25"/>
+    <w:abstractNumId w:val="29"/>
   </w:num>
   <w:num w:numId="11">
     <w:abstractNumId w:val="4"/>
   </w:num>
   <w:num w:numId="12">
-    <w:abstractNumId w:val="14"/>
+    <w:abstractNumId w:val="16"/>
   </w:num>
   <w:num w:numId="13">
-    <w:abstractNumId w:val="17"/>
+    <w:abstractNumId w:val="19"/>
   </w:num>
   <w:num w:numId="14">
     <w:abstractNumId w:val="3"/>
   </w:num>
   <w:num w:numId="15">
-    <w:abstractNumId w:val="16"/>
+    <w:abstractNumId w:val="18"/>
   </w:num>
   <w:num w:numId="16">
-    <w:abstractNumId w:val="21"/>
+    <w:abstractNumId w:val="24"/>
   </w:num>
   <w:num w:numId="17">
-    <w:abstractNumId w:val="27"/>
+    <w:abstractNumId w:val="31"/>
   </w:num>
   <w:num w:numId="18">
-    <w:abstractNumId w:val="18"/>
+    <w:abstractNumId w:val="20"/>
   </w:num>
   <w:num w:numId="19">
+    <w:abstractNumId w:val="25"/>
+  </w:num>
+  <w:num w:numId="20">
     <w:abstractNumId w:val="22"/>
   </w:num>
-  <w:num w:numId="20">
-    <w:abstractNumId w:val="19"/>
-  </w:num>
   <w:num w:numId="21">
-    <w:abstractNumId w:val="11"/>
+    <w:abstractNumId w:val="13"/>
   </w:num>
   <w:num w:numId="22">
-    <w:abstractNumId w:val="15"/>
+    <w:abstractNumId w:val="17"/>
   </w:num>
   <w:num w:numId="23">
-    <w:abstractNumId w:val="23"/>
+    <w:abstractNumId w:val="26"/>
   </w:num>
   <w:num w:numId="24">
-    <w:abstractNumId w:val="10"/>
+    <w:abstractNumId w:val="12"/>
   </w:num>
   <w:num w:numId="25">
     <w:abstractNumId w:val="2"/>
@@ -7429,16 +8468,28 @@
     <w:abstractNumId w:val="5"/>
   </w:num>
   <w:num w:numId="28">
-    <w:abstractNumId w:val="10"/>
+    <w:abstractNumId w:val="12"/>
     <w:lvlOverride w:ilvl="0">
       <w:startOverride w:val="1"/>
     </w:lvlOverride>
   </w:num>
   <w:num w:numId="29">
-    <w:abstractNumId w:val="13"/>
+    <w:abstractNumId w:val="15"/>
   </w:num>
   <w:num w:numId="30">
-    <w:abstractNumId w:val="8"/>
+    <w:abstractNumId w:val="9"/>
+  </w:num>
+  <w:num w:numId="31">
+    <w:abstractNumId w:val="28"/>
+  </w:num>
+  <w:num w:numId="32">
+    <w:abstractNumId w:val="21"/>
+  </w:num>
+  <w:num w:numId="33">
+    <w:abstractNumId w:val="10"/>
+  </w:num>
+  <w:num w:numId="34">
+    <w:abstractNumId w:val="7"/>
   </w:num>
 </w:numbering>
 </file>
@@ -7889,10 +8940,13 @@
   <w:style w:type="paragraph" w:styleId="3">
     <w:name w:val="heading 3"/>
     <w:basedOn w:val="2"/>
-    <w:next w:val="a"/>
     <w:qFormat/>
-    <w:rsid w:val="00026285"/>
+    <w:rsid w:val="005C25DA"/>
     <w:pPr>
+      <w:numPr>
+        <w:numId w:val="31"/>
+      </w:numPr>
+      <w:ind w:left="142" w:firstLine="420"/>
       <w:outlineLvl w:val="2"/>
     </w:pPr>
   </w:style>
@@ -8726,7 +9780,7 @@
 </file>
 
 <file path=customXml/itemProps1.xml><?xml version="1.0" encoding="utf-8"?>
-<ds:datastoreItem xmlns:ds="http://schemas.openxmlformats.org/officeDocument/2006/customXml" ds:itemID="{B42B7739-BC32-4AB1-BEFF-037B314C13A2}">
+<ds:datastoreItem xmlns:ds="http://schemas.openxmlformats.org/officeDocument/2006/customXml" ds:itemID="{0CB5B5D8-ACA3-45B4-9623-AB56C5631EBB}">
   <ds:schemaRefs>
     <ds:schemaRef ds:uri="http://schemas.openxmlformats.org/officeDocument/2006/bibliography"/>
   </ds:schemaRefs>

--- a/1952889_鲁灵伊_信息安全_设计说明书.docx
+++ b/1952889_鲁灵伊_信息安全_设计说明书.docx
@@ -574,6 +574,18 @@
     <w:p>
       <w:pPr>
         <w:pStyle w:val="TOC1"/>
+      </w:pPr>
+      <w:r>
+        <w:rPr>
+          <w:rFonts w:hint="eastAsia"/>
+        </w:rPr>
+        <w:lastRenderedPageBreak/>
+        <w:t>目录</w:t>
+      </w:r>
+    </w:p>
+    <w:p>
+      <w:pPr>
+        <w:pStyle w:val="TOC1"/>
         <w:rPr>
           <w:rFonts w:asciiTheme="minorHAnsi" w:eastAsiaTheme="minorEastAsia" w:hAnsiTheme="minorHAnsi" w:cstheme="minorBidi"/>
           <w:szCs w:val="22"/>
@@ -584,7 +596,6 @@
           <w:b/>
           <w:bCs/>
         </w:rPr>
-        <w:lastRenderedPageBreak/>
         <w:fldChar w:fldCharType="begin"/>
       </w:r>
       <w:r>
@@ -601,7 +612,7 @@
         </w:rPr>
         <w:fldChar w:fldCharType="separate"/>
       </w:r>
-      <w:hyperlink w:anchor="_Toc80773401" w:history="1">
+      <w:hyperlink w:anchor="_Toc80804402" w:history="1">
         <w:r>
           <w:rPr>
             <w:rStyle w:val="af"/>
@@ -624,7 +635,7 @@
           <w:rPr>
             <w:webHidden/>
           </w:rPr>
-          <w:instrText xml:space="preserve"> PAGEREF _Toc80773401 \h </w:instrText>
+          <w:instrText xml:space="preserve"> PAGEREF _Toc80804402 \h </w:instrText>
         </w:r>
         <w:r>
           <w:rPr>
@@ -664,7 +675,7 @@
           <w:szCs w:val="22"/>
         </w:rPr>
       </w:pPr>
-      <w:hyperlink w:anchor="_Toc80773402" w:history="1">
+      <w:hyperlink w:anchor="_Toc80804403" w:history="1">
         <w:r>
           <w:rPr>
             <w:rStyle w:val="af"/>
@@ -706,7 +717,7 @@
             <w:noProof/>
             <w:webHidden/>
           </w:rPr>
-          <w:instrText xml:space="preserve"> PAGEREF _Toc80773402 \h </w:instrText>
+          <w:instrText xml:space="preserve"> PAGEREF _Toc80804403 \h </w:instrText>
         </w:r>
         <w:r>
           <w:rPr>
@@ -750,7 +761,7 @@
           <w:szCs w:val="22"/>
         </w:rPr>
       </w:pPr>
-      <w:hyperlink w:anchor="_Toc80773403" w:history="1">
+      <w:hyperlink w:anchor="_Toc80804404" w:history="1">
         <w:r>
           <w:rPr>
             <w:rStyle w:val="af"/>
@@ -773,8 +784,6 @@
           </w:rPr>
           <w:t>软件功能</w:t>
         </w:r>
-        <w:bookmarkStart w:id="0" w:name="_GoBack"/>
-        <w:bookmarkEnd w:id="0"/>
         <w:r>
           <w:rPr>
             <w:noProof/>
@@ -794,7 +803,7 @@
             <w:noProof/>
             <w:webHidden/>
           </w:rPr>
-          <w:instrText xml:space="preserve"> PAGEREF _Toc80773403 \h </w:instrText>
+          <w:instrText xml:space="preserve"> PAGEREF _Toc80804404 \h </w:instrText>
         </w:r>
         <w:r>
           <w:rPr>
@@ -838,7 +847,7 @@
           <w:szCs w:val="22"/>
         </w:rPr>
       </w:pPr>
-      <w:hyperlink w:anchor="_Toc80773404" w:history="1">
+      <w:hyperlink w:anchor="_Toc80804405" w:history="1">
         <w:r>
           <w:rPr>
             <w:rStyle w:val="af"/>
@@ -880,7 +889,7 @@
             <w:noProof/>
             <w:webHidden/>
           </w:rPr>
-          <w:instrText xml:space="preserve"> PAGEREF _Toc80773404 \h </w:instrText>
+          <w:instrText xml:space="preserve"> PAGEREF _Toc80804405 \h </w:instrText>
         </w:r>
         <w:r>
           <w:rPr>
@@ -924,7 +933,7 @@
           <w:szCs w:val="22"/>
         </w:rPr>
       </w:pPr>
-      <w:hyperlink w:anchor="_Toc80773405" w:history="1">
+      <w:hyperlink w:anchor="_Toc80804406" w:history="1">
         <w:r>
           <w:rPr>
             <w:rStyle w:val="af"/>
@@ -966,7 +975,7 @@
             <w:noProof/>
             <w:webHidden/>
           </w:rPr>
-          <w:instrText xml:space="preserve"> PAGEREF _Toc80773405 \h </w:instrText>
+          <w:instrText xml:space="preserve"> PAGEREF _Toc80804406 \h </w:instrText>
         </w:r>
         <w:r>
           <w:rPr>
@@ -1010,7 +1019,7 @@
           <w:szCs w:val="22"/>
         </w:rPr>
       </w:pPr>
-      <w:hyperlink w:anchor="_Toc80773406" w:history="1">
+      <w:hyperlink w:anchor="_Toc80804407" w:history="1">
         <w:r>
           <w:rPr>
             <w:rStyle w:val="af"/>
@@ -1052,7 +1061,7 @@
             <w:noProof/>
             <w:webHidden/>
           </w:rPr>
-          <w:instrText xml:space="preserve"> PAGEREF _Toc80773406 \h </w:instrText>
+          <w:instrText xml:space="preserve"> PAGEREF _Toc80804407 \h </w:instrText>
         </w:r>
         <w:r>
           <w:rPr>
@@ -1096,7 +1105,7 @@
           <w:szCs w:val="22"/>
         </w:rPr>
       </w:pPr>
-      <w:hyperlink w:anchor="_Toc80773407" w:history="1">
+      <w:hyperlink w:anchor="_Toc80804408" w:history="1">
         <w:r>
           <w:rPr>
             <w:rStyle w:val="af"/>
@@ -1138,7 +1147,7 @@
             <w:noProof/>
             <w:webHidden/>
           </w:rPr>
-          <w:instrText xml:space="preserve"> PAGEREF _Toc80773407 \h </w:instrText>
+          <w:instrText xml:space="preserve"> PAGEREF _Toc80804408 \h </w:instrText>
         </w:r>
         <w:r>
           <w:rPr>
@@ -1171,9 +1180,9 @@
     </w:p>
     <w:p>
       <w:pPr>
-        <w:pStyle w:val="TOC2"/>
-        <w:tabs>
-          <w:tab w:val="left" w:pos="1680"/>
+        <w:pStyle w:val="TOC3"/>
+        <w:tabs>
+          <w:tab w:val="left" w:pos="2100"/>
           <w:tab w:val="right" w:leader="dot" w:pos="8778"/>
         </w:tabs>
         <w:rPr>
@@ -1182,13 +1191,13 @@
           <w:szCs w:val="22"/>
         </w:rPr>
       </w:pPr>
-      <w:hyperlink w:anchor="_Toc80773408" w:history="1">
+      <w:hyperlink w:anchor="_Toc80804409" w:history="1">
         <w:r>
           <w:rPr>
             <w:rStyle w:val="af"/>
             <w:noProof/>
           </w:rPr>
-          <w:t>1.5</w:t>
+          <w:t>1.4.1</w:t>
         </w:r>
         <w:r>
           <w:rPr>
@@ -1203,7 +1212,7 @@
             <w:rStyle w:val="af"/>
             <w:noProof/>
           </w:rPr>
-          <w:t>开发平台</w:t>
+          <w:t>逻辑结构</w:t>
         </w:r>
         <w:r>
           <w:rPr>
@@ -1224,7 +1233,7 @@
             <w:noProof/>
             <w:webHidden/>
           </w:rPr>
-          <w:instrText xml:space="preserve"> PAGEREF _Toc80773408 \h </w:instrText>
+          <w:instrText xml:space="preserve"> PAGEREF _Toc80804409 \h </w:instrText>
         </w:r>
         <w:r>
           <w:rPr>
@@ -1257,9 +1266,9 @@
     </w:p>
     <w:p>
       <w:pPr>
-        <w:pStyle w:val="TOC2"/>
-        <w:tabs>
-          <w:tab w:val="left" w:pos="1680"/>
+        <w:pStyle w:val="TOC3"/>
+        <w:tabs>
+          <w:tab w:val="left" w:pos="2100"/>
           <w:tab w:val="right" w:leader="dot" w:pos="8778"/>
         </w:tabs>
         <w:rPr>
@@ -1268,13 +1277,13 @@
           <w:szCs w:val="22"/>
         </w:rPr>
       </w:pPr>
-      <w:hyperlink w:anchor="_Toc80773409" w:history="1">
+      <w:hyperlink w:anchor="_Toc80804410" w:history="1">
         <w:r>
           <w:rPr>
             <w:rStyle w:val="af"/>
             <w:noProof/>
           </w:rPr>
-          <w:t>1.6</w:t>
+          <w:t>1.4.2</w:t>
         </w:r>
         <w:r>
           <w:rPr>
@@ -1289,7 +1298,7 @@
             <w:rStyle w:val="af"/>
             <w:noProof/>
           </w:rPr>
-          <w:t>系统的运行结果与结果分析</w:t>
+          <w:t>物理结构</w:t>
         </w:r>
         <w:r>
           <w:rPr>
@@ -1310,7 +1319,7 @@
             <w:noProof/>
             <w:webHidden/>
           </w:rPr>
-          <w:instrText xml:space="preserve"> PAGEREF _Toc80773409 \h </w:instrText>
+          <w:instrText xml:space="preserve"> PAGEREF _Toc80804410 \h </w:instrText>
         </w:r>
         <w:r>
           <w:rPr>
@@ -1354,13 +1363,13 @@
           <w:szCs w:val="22"/>
         </w:rPr>
       </w:pPr>
-      <w:hyperlink w:anchor="_Toc80773410" w:history="1">
+      <w:hyperlink w:anchor="_Toc80804411" w:history="1">
         <w:r>
           <w:rPr>
             <w:rStyle w:val="af"/>
             <w:noProof/>
           </w:rPr>
-          <w:t>1.7</w:t>
+          <w:t>1.5</w:t>
         </w:r>
         <w:r>
           <w:rPr>
@@ -1375,7 +1384,7 @@
             <w:rStyle w:val="af"/>
             <w:noProof/>
           </w:rPr>
-          <w:t>操作说明</w:t>
+          <w:t>开发平台</w:t>
         </w:r>
         <w:r>
           <w:rPr>
@@ -1396,7 +1405,7 @@
             <w:noProof/>
             <w:webHidden/>
           </w:rPr>
-          <w:instrText xml:space="preserve"> PAGEREF _Toc80773410 \h </w:instrText>
+          <w:instrText xml:space="preserve"> PAGEREF _Toc80804411 \h </w:instrText>
         </w:r>
         <w:r>
           <w:rPr>
@@ -1429,66 +1438,9 @@
     </w:p>
     <w:p>
       <w:pPr>
-        <w:pStyle w:val="TOC1"/>
-        <w:rPr>
-          <w:rFonts w:asciiTheme="minorHAnsi" w:eastAsiaTheme="minorEastAsia" w:hAnsiTheme="minorHAnsi" w:cstheme="minorBidi"/>
-          <w:szCs w:val="22"/>
-        </w:rPr>
-      </w:pPr>
-      <w:hyperlink w:anchor="_Toc80773411" w:history="1">
-        <w:r>
-          <w:rPr>
-            <w:rStyle w:val="af"/>
-          </w:rPr>
-          <w:t>第二部分 综合应用设计说明</w:t>
-        </w:r>
-        <w:r>
-          <w:rPr>
-            <w:webHidden/>
-          </w:rPr>
-          <w:tab/>
-        </w:r>
-        <w:r>
-          <w:rPr>
-            <w:webHidden/>
-          </w:rPr>
-          <w:fldChar w:fldCharType="begin"/>
-        </w:r>
-        <w:r>
-          <w:rPr>
-            <w:webHidden/>
-          </w:rPr>
-          <w:instrText xml:space="preserve"> PAGEREF _Toc80773411 \h </w:instrText>
-        </w:r>
-        <w:r>
-          <w:rPr>
-            <w:webHidden/>
-          </w:rPr>
-        </w:r>
-        <w:r>
-          <w:rPr>
-            <w:webHidden/>
-          </w:rPr>
-          <w:fldChar w:fldCharType="separate"/>
-        </w:r>
-        <w:r>
-          <w:rPr>
-            <w:webHidden/>
-          </w:rPr>
-          <w:t>2</w:t>
-        </w:r>
-        <w:r>
-          <w:rPr>
-            <w:webHidden/>
-          </w:rPr>
-          <w:fldChar w:fldCharType="end"/>
-        </w:r>
-      </w:hyperlink>
-    </w:p>
-    <w:p>
-      <w:pPr>
         <w:pStyle w:val="TOC2"/>
         <w:tabs>
+          <w:tab w:val="left" w:pos="1680"/>
           <w:tab w:val="right" w:leader="dot" w:pos="8778"/>
         </w:tabs>
         <w:rPr>
@@ -1497,20 +1449,28 @@
           <w:szCs w:val="22"/>
         </w:rPr>
       </w:pPr>
-      <w:hyperlink w:anchor="_Toc80773412" w:history="1">
+      <w:hyperlink w:anchor="_Toc80804412" w:history="1">
         <w:r>
           <w:rPr>
             <w:rStyle w:val="af"/>
             <w:noProof/>
           </w:rPr>
-          <w:t xml:space="preserve">2.1 </w:t>
+          <w:t>1.6</w:t>
+        </w:r>
+        <w:r>
+          <w:rPr>
+            <w:rFonts w:asciiTheme="minorHAnsi" w:eastAsiaTheme="minorEastAsia" w:hAnsiTheme="minorHAnsi" w:cstheme="minorBidi"/>
+            <w:noProof/>
+            <w:szCs w:val="22"/>
+          </w:rPr>
+          <w:tab/>
         </w:r>
         <w:r>
           <w:rPr>
             <w:rStyle w:val="af"/>
             <w:noProof/>
           </w:rPr>
-          <w:t>题目</w:t>
+          <w:t>系统的运行结果与结果分析</w:t>
         </w:r>
         <w:r>
           <w:rPr>
@@ -1531,7 +1491,7 @@
             <w:noProof/>
             <w:webHidden/>
           </w:rPr>
-          <w:instrText xml:space="preserve"> PAGEREF _Toc80773412 \h </w:instrText>
+          <w:instrText xml:space="preserve"> PAGEREF _Toc80804412 \h </w:instrText>
         </w:r>
         <w:r>
           <w:rPr>
@@ -1566,6 +1526,7 @@
       <w:pPr>
         <w:pStyle w:val="TOC2"/>
         <w:tabs>
+          <w:tab w:val="left" w:pos="1680"/>
           <w:tab w:val="right" w:leader="dot" w:pos="8778"/>
         </w:tabs>
         <w:rPr>
@@ -1574,20 +1535,28 @@
           <w:szCs w:val="22"/>
         </w:rPr>
       </w:pPr>
-      <w:hyperlink w:anchor="_Toc80773413" w:history="1">
+      <w:hyperlink w:anchor="_Toc80804413" w:history="1">
         <w:r>
           <w:rPr>
             <w:rStyle w:val="af"/>
             <w:noProof/>
           </w:rPr>
-          <w:t xml:space="preserve">2.2 </w:t>
+          <w:t>1.7</w:t>
+        </w:r>
+        <w:r>
+          <w:rPr>
+            <w:rFonts w:asciiTheme="minorHAnsi" w:eastAsiaTheme="minorEastAsia" w:hAnsiTheme="minorHAnsi" w:cstheme="minorBidi"/>
+            <w:noProof/>
+            <w:szCs w:val="22"/>
+          </w:rPr>
+          <w:tab/>
         </w:r>
         <w:r>
           <w:rPr>
             <w:rStyle w:val="af"/>
             <w:noProof/>
           </w:rPr>
-          <w:t>软件功能</w:t>
+          <w:t>操作说明</w:t>
         </w:r>
         <w:r>
           <w:rPr>
@@ -1608,7 +1577,7 @@
             <w:noProof/>
             <w:webHidden/>
           </w:rPr>
-          <w:instrText xml:space="preserve"> PAGEREF _Toc80773413 \h </w:instrText>
+          <w:instrText xml:space="preserve"> PAGEREF _Toc80804413 \h </w:instrText>
         </w:r>
         <w:r>
           <w:rPr>
@@ -1641,8 +1610,67 @@
     </w:p>
     <w:p>
       <w:pPr>
+        <w:pStyle w:val="TOC1"/>
+        <w:rPr>
+          <w:rFonts w:asciiTheme="minorHAnsi" w:eastAsiaTheme="minorEastAsia" w:hAnsiTheme="minorHAnsi" w:cstheme="minorBidi"/>
+          <w:szCs w:val="22"/>
+        </w:rPr>
+      </w:pPr>
+      <w:hyperlink w:anchor="_Toc80804414" w:history="1">
+        <w:r>
+          <w:rPr>
+            <w:rStyle w:val="af"/>
+          </w:rPr>
+          <w:t>第二部分 综合应用设计说明</w:t>
+        </w:r>
+        <w:r>
+          <w:rPr>
+            <w:webHidden/>
+          </w:rPr>
+          <w:tab/>
+        </w:r>
+        <w:r>
+          <w:rPr>
+            <w:webHidden/>
+          </w:rPr>
+          <w:fldChar w:fldCharType="begin"/>
+        </w:r>
+        <w:r>
+          <w:rPr>
+            <w:webHidden/>
+          </w:rPr>
+          <w:instrText xml:space="preserve"> PAGEREF _Toc80804414 \h </w:instrText>
+        </w:r>
+        <w:r>
+          <w:rPr>
+            <w:webHidden/>
+          </w:rPr>
+        </w:r>
+        <w:r>
+          <w:rPr>
+            <w:webHidden/>
+          </w:rPr>
+          <w:fldChar w:fldCharType="separate"/>
+        </w:r>
+        <w:r>
+          <w:rPr>
+            <w:webHidden/>
+          </w:rPr>
+          <w:t>4</w:t>
+        </w:r>
+        <w:r>
+          <w:rPr>
+            <w:webHidden/>
+          </w:rPr>
+          <w:fldChar w:fldCharType="end"/>
+        </w:r>
+      </w:hyperlink>
+    </w:p>
+    <w:p>
+      <w:pPr>
         <w:pStyle w:val="TOC2"/>
         <w:tabs>
+          <w:tab w:val="left" w:pos="1680"/>
           <w:tab w:val="right" w:leader="dot" w:pos="8778"/>
         </w:tabs>
         <w:rPr>
@@ -1651,20 +1679,28 @@
           <w:szCs w:val="22"/>
         </w:rPr>
       </w:pPr>
-      <w:hyperlink w:anchor="_Toc80773414" w:history="1">
+      <w:hyperlink w:anchor="_Toc80804415" w:history="1">
         <w:r>
           <w:rPr>
             <w:rStyle w:val="af"/>
             <w:noProof/>
           </w:rPr>
-          <w:t>2.3</w:t>
+          <w:t>2.1</w:t>
+        </w:r>
+        <w:r>
+          <w:rPr>
+            <w:rFonts w:asciiTheme="minorHAnsi" w:eastAsiaTheme="minorEastAsia" w:hAnsiTheme="minorHAnsi" w:cstheme="minorBidi"/>
+            <w:noProof/>
+            <w:szCs w:val="22"/>
+          </w:rPr>
+          <w:tab/>
         </w:r>
         <w:r>
           <w:rPr>
             <w:rStyle w:val="af"/>
             <w:noProof/>
           </w:rPr>
-          <w:t>设计思想</w:t>
+          <w:t>题目</w:t>
         </w:r>
         <w:r>
           <w:rPr>
@@ -1685,7 +1721,7 @@
             <w:noProof/>
             <w:webHidden/>
           </w:rPr>
-          <w:instrText xml:space="preserve"> PAGEREF _Toc80773414 \h </w:instrText>
+          <w:instrText xml:space="preserve"> PAGEREF _Toc80804415 \h </w:instrText>
         </w:r>
         <w:r>
           <w:rPr>
@@ -1705,7 +1741,7 @@
             <w:noProof/>
             <w:webHidden/>
           </w:rPr>
-          <w:t>3</w:t>
+          <w:t>4</w:t>
         </w:r>
         <w:r>
           <w:rPr>
@@ -1720,6 +1756,7 @@
       <w:pPr>
         <w:pStyle w:val="TOC2"/>
         <w:tabs>
+          <w:tab w:val="left" w:pos="1680"/>
           <w:tab w:val="right" w:leader="dot" w:pos="8778"/>
         </w:tabs>
         <w:rPr>
@@ -1728,20 +1765,28 @@
           <w:szCs w:val="22"/>
         </w:rPr>
       </w:pPr>
-      <w:hyperlink w:anchor="_Toc80773415" w:history="1">
+      <w:hyperlink w:anchor="_Toc80804416" w:history="1">
         <w:r>
           <w:rPr>
             <w:rStyle w:val="af"/>
             <w:noProof/>
           </w:rPr>
-          <w:t>2.4</w:t>
+          <w:t>2.2</w:t>
+        </w:r>
+        <w:r>
+          <w:rPr>
+            <w:rFonts w:asciiTheme="minorHAnsi" w:eastAsiaTheme="minorEastAsia" w:hAnsiTheme="minorHAnsi" w:cstheme="minorBidi"/>
+            <w:noProof/>
+            <w:szCs w:val="22"/>
+          </w:rPr>
+          <w:tab/>
         </w:r>
         <w:r>
           <w:rPr>
             <w:rStyle w:val="af"/>
             <w:noProof/>
           </w:rPr>
-          <w:t>逻辑结构与物理结构</w:t>
+          <w:t>软件功能</w:t>
         </w:r>
         <w:r>
           <w:rPr>
@@ -1762,7 +1807,7 @@
             <w:noProof/>
             <w:webHidden/>
           </w:rPr>
-          <w:instrText xml:space="preserve"> PAGEREF _Toc80773415 \h </w:instrText>
+          <w:instrText xml:space="preserve"> PAGEREF _Toc80804416 \h </w:instrText>
         </w:r>
         <w:r>
           <w:rPr>
@@ -1782,7 +1827,7 @@
             <w:noProof/>
             <w:webHidden/>
           </w:rPr>
-          <w:t>3</w:t>
+          <w:t>4</w:t>
         </w:r>
         <w:r>
           <w:rPr>
@@ -1795,8 +1840,9 @@
     </w:p>
     <w:p>
       <w:pPr>
-        <w:pStyle w:val="TOC2"/>
-        <w:tabs>
+        <w:pStyle w:val="TOC3"/>
+        <w:tabs>
+          <w:tab w:val="left" w:pos="2100"/>
           <w:tab w:val="right" w:leader="dot" w:pos="8778"/>
         </w:tabs>
         <w:rPr>
@@ -1805,20 +1851,28 @@
           <w:szCs w:val="22"/>
         </w:rPr>
       </w:pPr>
-      <w:hyperlink w:anchor="_Toc80773416" w:history="1">
+      <w:hyperlink w:anchor="_Toc80804417" w:history="1">
         <w:r>
           <w:rPr>
             <w:rStyle w:val="af"/>
             <w:noProof/>
           </w:rPr>
-          <w:t>2.5</w:t>
+          <w:t>2.2.1</w:t>
+        </w:r>
+        <w:r>
+          <w:rPr>
+            <w:rFonts w:asciiTheme="minorHAnsi" w:eastAsiaTheme="minorEastAsia" w:hAnsiTheme="minorHAnsi" w:cstheme="minorBidi"/>
+            <w:noProof/>
+            <w:szCs w:val="22"/>
+          </w:rPr>
+          <w:tab/>
         </w:r>
         <w:r>
           <w:rPr>
             <w:rStyle w:val="af"/>
             <w:noProof/>
           </w:rPr>
-          <w:t>开发平台</w:t>
+          <w:t>控制面板部分</w:t>
         </w:r>
         <w:r>
           <w:rPr>
@@ -1839,7 +1893,7 @@
             <w:noProof/>
             <w:webHidden/>
           </w:rPr>
-          <w:instrText xml:space="preserve"> PAGEREF _Toc80773416 \h </w:instrText>
+          <w:instrText xml:space="preserve"> PAGEREF _Toc80804417 \h </w:instrText>
         </w:r>
         <w:r>
           <w:rPr>
@@ -1859,7 +1913,7 @@
             <w:noProof/>
             <w:webHidden/>
           </w:rPr>
-          <w:t>3</w:t>
+          <w:t>4</w:t>
         </w:r>
         <w:r>
           <w:rPr>
@@ -1872,8 +1926,9 @@
     </w:p>
     <w:p>
       <w:pPr>
-        <w:pStyle w:val="TOC2"/>
-        <w:tabs>
+        <w:pStyle w:val="TOC3"/>
+        <w:tabs>
+          <w:tab w:val="left" w:pos="2100"/>
           <w:tab w:val="right" w:leader="dot" w:pos="8778"/>
         </w:tabs>
         <w:rPr>
@@ -1882,20 +1937,28 @@
           <w:szCs w:val="22"/>
         </w:rPr>
       </w:pPr>
-      <w:hyperlink w:anchor="_Toc80773417" w:history="1">
+      <w:hyperlink w:anchor="_Toc80804418" w:history="1">
         <w:r>
           <w:rPr>
             <w:rStyle w:val="af"/>
             <w:noProof/>
           </w:rPr>
-          <w:t>2.6</w:t>
+          <w:t>2.2.2</w:t>
+        </w:r>
+        <w:r>
+          <w:rPr>
+            <w:rFonts w:asciiTheme="minorHAnsi" w:eastAsiaTheme="minorEastAsia" w:hAnsiTheme="minorHAnsi" w:cstheme="minorBidi"/>
+            <w:noProof/>
+            <w:szCs w:val="22"/>
+          </w:rPr>
+          <w:tab/>
         </w:r>
         <w:r>
           <w:rPr>
             <w:rStyle w:val="af"/>
             <w:noProof/>
           </w:rPr>
-          <w:t>系统的运行结构与分析结果</w:t>
+          <w:t>模拟游戏部分</w:t>
         </w:r>
         <w:r>
           <w:rPr>
@@ -1916,7 +1979,7 @@
             <w:noProof/>
             <w:webHidden/>
           </w:rPr>
-          <w:instrText xml:space="preserve"> PAGEREF _Toc80773417 \h </w:instrText>
+          <w:instrText xml:space="preserve"> PAGEREF _Toc80804418 \h </w:instrText>
         </w:r>
         <w:r>
           <w:rPr>
@@ -1936,7 +1999,7 @@
             <w:noProof/>
             <w:webHidden/>
           </w:rPr>
-          <w:t>3</w:t>
+          <w:t>5</w:t>
         </w:r>
         <w:r>
           <w:rPr>
@@ -1951,6 +2014,7 @@
       <w:pPr>
         <w:pStyle w:val="TOC2"/>
         <w:tabs>
+          <w:tab w:val="left" w:pos="1680"/>
           <w:tab w:val="right" w:leader="dot" w:pos="8778"/>
         </w:tabs>
         <w:rPr>
@@ -1959,20 +2023,28 @@
           <w:szCs w:val="22"/>
         </w:rPr>
       </w:pPr>
-      <w:hyperlink w:anchor="_Toc80773418" w:history="1">
+      <w:hyperlink w:anchor="_Toc80804419" w:history="1">
         <w:r>
           <w:rPr>
             <w:rStyle w:val="af"/>
             <w:noProof/>
           </w:rPr>
-          <w:t>2.7</w:t>
+          <w:t>2.3</w:t>
+        </w:r>
+        <w:r>
+          <w:rPr>
+            <w:rFonts w:asciiTheme="minorHAnsi" w:eastAsiaTheme="minorEastAsia" w:hAnsiTheme="minorHAnsi" w:cstheme="minorBidi"/>
+            <w:noProof/>
+            <w:szCs w:val="22"/>
+          </w:rPr>
+          <w:tab/>
         </w:r>
         <w:r>
           <w:rPr>
             <w:rStyle w:val="af"/>
             <w:noProof/>
           </w:rPr>
-          <w:t>操作说明</w:t>
+          <w:t>设计思想</w:t>
         </w:r>
         <w:r>
           <w:rPr>
@@ -1993,7 +2065,7 @@
             <w:noProof/>
             <w:webHidden/>
           </w:rPr>
-          <w:instrText xml:space="preserve"> PAGEREF _Toc80773418 \h </w:instrText>
+          <w:instrText xml:space="preserve"> PAGEREF _Toc80804419 \h </w:instrText>
         </w:r>
         <w:r>
           <w:rPr>
@@ -2013,7 +2085,7 @@
             <w:noProof/>
             <w:webHidden/>
           </w:rPr>
-          <w:t>3</w:t>
+          <w:t>5</w:t>
         </w:r>
         <w:r>
           <w:rPr>
@@ -2026,66 +2098,9 @@
     </w:p>
     <w:p>
       <w:pPr>
-        <w:pStyle w:val="TOC1"/>
-        <w:rPr>
-          <w:rFonts w:asciiTheme="minorHAnsi" w:eastAsiaTheme="minorEastAsia" w:hAnsiTheme="minorHAnsi" w:cstheme="minorBidi"/>
-          <w:szCs w:val="22"/>
-        </w:rPr>
-      </w:pPr>
-      <w:hyperlink w:anchor="_Toc80773419" w:history="1">
-        <w:r>
-          <w:rPr>
-            <w:rStyle w:val="af"/>
-          </w:rPr>
-          <w:t>第三部分 实践总结</w:t>
-        </w:r>
-        <w:r>
-          <w:rPr>
-            <w:webHidden/>
-          </w:rPr>
-          <w:tab/>
-        </w:r>
-        <w:r>
-          <w:rPr>
-            <w:webHidden/>
-          </w:rPr>
-          <w:fldChar w:fldCharType="begin"/>
-        </w:r>
-        <w:r>
-          <w:rPr>
-            <w:webHidden/>
-          </w:rPr>
-          <w:instrText xml:space="preserve"> PAGEREF _Toc80773419 \h </w:instrText>
-        </w:r>
-        <w:r>
-          <w:rPr>
-            <w:webHidden/>
-          </w:rPr>
-        </w:r>
-        <w:r>
-          <w:rPr>
-            <w:webHidden/>
-          </w:rPr>
-          <w:fldChar w:fldCharType="separate"/>
-        </w:r>
-        <w:r>
-          <w:rPr>
-            <w:webHidden/>
-          </w:rPr>
-          <w:t>3</w:t>
-        </w:r>
-        <w:r>
-          <w:rPr>
-            <w:webHidden/>
-          </w:rPr>
-          <w:fldChar w:fldCharType="end"/>
-        </w:r>
-      </w:hyperlink>
-    </w:p>
-    <w:p>
-      <w:pPr>
         <w:pStyle w:val="TOC2"/>
         <w:tabs>
+          <w:tab w:val="left" w:pos="1680"/>
           <w:tab w:val="right" w:leader="dot" w:pos="8778"/>
         </w:tabs>
         <w:rPr>
@@ -2094,20 +2109,28 @@
           <w:szCs w:val="22"/>
         </w:rPr>
       </w:pPr>
-      <w:hyperlink w:anchor="_Toc80773420" w:history="1">
+      <w:hyperlink w:anchor="_Toc80804420" w:history="1">
         <w:r>
           <w:rPr>
             <w:rStyle w:val="af"/>
             <w:noProof/>
           </w:rPr>
-          <w:t xml:space="preserve">3.1 </w:t>
+          <w:t>2.4</w:t>
+        </w:r>
+        <w:r>
+          <w:rPr>
+            <w:rFonts w:asciiTheme="minorHAnsi" w:eastAsiaTheme="minorEastAsia" w:hAnsiTheme="minorHAnsi" w:cstheme="minorBidi"/>
+            <w:noProof/>
+            <w:szCs w:val="22"/>
+          </w:rPr>
+          <w:tab/>
         </w:r>
         <w:r>
           <w:rPr>
             <w:rStyle w:val="af"/>
             <w:noProof/>
           </w:rPr>
-          <w:t>所做的工作</w:t>
+          <w:t>逻辑结构与物理结构</w:t>
         </w:r>
         <w:r>
           <w:rPr>
@@ -2128,7 +2151,7 @@
             <w:noProof/>
             <w:webHidden/>
           </w:rPr>
-          <w:instrText xml:space="preserve"> PAGEREF _Toc80773420 \h </w:instrText>
+          <w:instrText xml:space="preserve"> PAGEREF _Toc80804420 \h </w:instrText>
         </w:r>
         <w:r>
           <w:rPr>
@@ -2148,7 +2171,7 @@
             <w:noProof/>
             <w:webHidden/>
           </w:rPr>
-          <w:t>3</w:t>
+          <w:t>5</w:t>
         </w:r>
         <w:r>
           <w:rPr>
@@ -2161,8 +2184,9 @@
     </w:p>
     <w:p>
       <w:pPr>
-        <w:pStyle w:val="TOC2"/>
-        <w:tabs>
+        <w:pStyle w:val="TOC3"/>
+        <w:tabs>
+          <w:tab w:val="left" w:pos="2100"/>
           <w:tab w:val="right" w:leader="dot" w:pos="8778"/>
         </w:tabs>
         <w:rPr>
@@ -2171,20 +2195,28 @@
           <w:szCs w:val="22"/>
         </w:rPr>
       </w:pPr>
-      <w:hyperlink w:anchor="_Toc80773421" w:history="1">
+      <w:hyperlink w:anchor="_Toc80804421" w:history="1">
         <w:r>
           <w:rPr>
             <w:rStyle w:val="af"/>
             <w:noProof/>
           </w:rPr>
-          <w:t xml:space="preserve">3.2 </w:t>
+          <w:t>2.4.1</w:t>
+        </w:r>
+        <w:r>
+          <w:rPr>
+            <w:rFonts w:asciiTheme="minorHAnsi" w:eastAsiaTheme="minorEastAsia" w:hAnsiTheme="minorHAnsi" w:cstheme="minorBidi"/>
+            <w:noProof/>
+            <w:szCs w:val="22"/>
+          </w:rPr>
+          <w:tab/>
         </w:r>
         <w:r>
           <w:rPr>
             <w:rStyle w:val="af"/>
             <w:noProof/>
           </w:rPr>
-          <w:t>总结与收获</w:t>
+          <w:t>逻辑结构</w:t>
         </w:r>
         <w:r>
           <w:rPr>
@@ -2205,7 +2237,7 @@
             <w:noProof/>
             <w:webHidden/>
           </w:rPr>
-          <w:instrText xml:space="preserve"> PAGEREF _Toc80773421 \h </w:instrText>
+          <w:instrText xml:space="preserve"> PAGEREF _Toc80804421 \h </w:instrText>
         </w:r>
         <w:r>
           <w:rPr>
@@ -2225,7 +2257,351 @@
             <w:noProof/>
             <w:webHidden/>
           </w:rPr>
-          <w:t>3</w:t>
+          <w:t>5</w:t>
+        </w:r>
+        <w:r>
+          <w:rPr>
+            <w:noProof/>
+            <w:webHidden/>
+          </w:rPr>
+          <w:fldChar w:fldCharType="end"/>
+        </w:r>
+      </w:hyperlink>
+    </w:p>
+    <w:p>
+      <w:pPr>
+        <w:pStyle w:val="TOC3"/>
+        <w:tabs>
+          <w:tab w:val="left" w:pos="2100"/>
+          <w:tab w:val="right" w:leader="dot" w:pos="8778"/>
+        </w:tabs>
+        <w:rPr>
+          <w:rFonts w:asciiTheme="minorHAnsi" w:eastAsiaTheme="minorEastAsia" w:hAnsiTheme="minorHAnsi" w:cstheme="minorBidi"/>
+          <w:noProof/>
+          <w:szCs w:val="22"/>
+        </w:rPr>
+      </w:pPr>
+      <w:hyperlink w:anchor="_Toc80804422" w:history="1">
+        <w:r>
+          <w:rPr>
+            <w:rStyle w:val="af"/>
+            <w:noProof/>
+          </w:rPr>
+          <w:t>2.4.2</w:t>
+        </w:r>
+        <w:r>
+          <w:rPr>
+            <w:rFonts w:asciiTheme="minorHAnsi" w:eastAsiaTheme="minorEastAsia" w:hAnsiTheme="minorHAnsi" w:cstheme="minorBidi"/>
+            <w:noProof/>
+            <w:szCs w:val="22"/>
+          </w:rPr>
+          <w:tab/>
+        </w:r>
+        <w:r>
+          <w:rPr>
+            <w:rStyle w:val="af"/>
+            <w:noProof/>
+          </w:rPr>
+          <w:t>物理结构</w:t>
+        </w:r>
+        <w:r>
+          <w:rPr>
+            <w:noProof/>
+            <w:webHidden/>
+          </w:rPr>
+          <w:tab/>
+        </w:r>
+        <w:r>
+          <w:rPr>
+            <w:noProof/>
+            <w:webHidden/>
+          </w:rPr>
+          <w:fldChar w:fldCharType="begin"/>
+        </w:r>
+        <w:r>
+          <w:rPr>
+            <w:noProof/>
+            <w:webHidden/>
+          </w:rPr>
+          <w:instrText xml:space="preserve"> PAGEREF _Toc80804422 \h </w:instrText>
+        </w:r>
+        <w:r>
+          <w:rPr>
+            <w:noProof/>
+            <w:webHidden/>
+          </w:rPr>
+        </w:r>
+        <w:r>
+          <w:rPr>
+            <w:noProof/>
+            <w:webHidden/>
+          </w:rPr>
+          <w:fldChar w:fldCharType="separate"/>
+        </w:r>
+        <w:r>
+          <w:rPr>
+            <w:noProof/>
+            <w:webHidden/>
+          </w:rPr>
+          <w:t>5</w:t>
+        </w:r>
+        <w:r>
+          <w:rPr>
+            <w:noProof/>
+            <w:webHidden/>
+          </w:rPr>
+          <w:fldChar w:fldCharType="end"/>
+        </w:r>
+      </w:hyperlink>
+    </w:p>
+    <w:p>
+      <w:pPr>
+        <w:pStyle w:val="TOC2"/>
+        <w:tabs>
+          <w:tab w:val="left" w:pos="1680"/>
+          <w:tab w:val="right" w:leader="dot" w:pos="8778"/>
+        </w:tabs>
+        <w:rPr>
+          <w:rFonts w:asciiTheme="minorHAnsi" w:eastAsiaTheme="minorEastAsia" w:hAnsiTheme="minorHAnsi" w:cstheme="minorBidi"/>
+          <w:noProof/>
+          <w:szCs w:val="22"/>
+        </w:rPr>
+      </w:pPr>
+      <w:hyperlink w:anchor="_Toc80804423" w:history="1">
+        <w:r>
+          <w:rPr>
+            <w:rStyle w:val="af"/>
+            <w:noProof/>
+          </w:rPr>
+          <w:t>2.5</w:t>
+        </w:r>
+        <w:r>
+          <w:rPr>
+            <w:rFonts w:asciiTheme="minorHAnsi" w:eastAsiaTheme="minorEastAsia" w:hAnsiTheme="minorHAnsi" w:cstheme="minorBidi"/>
+            <w:noProof/>
+            <w:szCs w:val="22"/>
+          </w:rPr>
+          <w:tab/>
+        </w:r>
+        <w:r>
+          <w:rPr>
+            <w:rStyle w:val="af"/>
+            <w:noProof/>
+          </w:rPr>
+          <w:t>开发平台</w:t>
+        </w:r>
+        <w:r>
+          <w:rPr>
+            <w:noProof/>
+            <w:webHidden/>
+          </w:rPr>
+          <w:tab/>
+        </w:r>
+        <w:r>
+          <w:rPr>
+            <w:noProof/>
+            <w:webHidden/>
+          </w:rPr>
+          <w:fldChar w:fldCharType="begin"/>
+        </w:r>
+        <w:r>
+          <w:rPr>
+            <w:noProof/>
+            <w:webHidden/>
+          </w:rPr>
+          <w:instrText xml:space="preserve"> PAGEREF _Toc80804423 \h </w:instrText>
+        </w:r>
+        <w:r>
+          <w:rPr>
+            <w:noProof/>
+            <w:webHidden/>
+          </w:rPr>
+        </w:r>
+        <w:r>
+          <w:rPr>
+            <w:noProof/>
+            <w:webHidden/>
+          </w:rPr>
+          <w:fldChar w:fldCharType="separate"/>
+        </w:r>
+        <w:r>
+          <w:rPr>
+            <w:noProof/>
+            <w:webHidden/>
+          </w:rPr>
+          <w:t>6</w:t>
+        </w:r>
+        <w:r>
+          <w:rPr>
+            <w:noProof/>
+            <w:webHidden/>
+          </w:rPr>
+          <w:fldChar w:fldCharType="end"/>
+        </w:r>
+      </w:hyperlink>
+    </w:p>
+    <w:p>
+      <w:pPr>
+        <w:pStyle w:val="TOC2"/>
+        <w:tabs>
+          <w:tab w:val="left" w:pos="1680"/>
+          <w:tab w:val="right" w:leader="dot" w:pos="8778"/>
+        </w:tabs>
+        <w:rPr>
+          <w:rFonts w:asciiTheme="minorHAnsi" w:eastAsiaTheme="minorEastAsia" w:hAnsiTheme="minorHAnsi" w:cstheme="minorBidi"/>
+          <w:noProof/>
+          <w:szCs w:val="22"/>
+        </w:rPr>
+      </w:pPr>
+      <w:hyperlink w:anchor="_Toc80804424" w:history="1">
+        <w:r>
+          <w:rPr>
+            <w:rStyle w:val="af"/>
+            <w:noProof/>
+          </w:rPr>
+          <w:t>2.6</w:t>
+        </w:r>
+        <w:r>
+          <w:rPr>
+            <w:rFonts w:asciiTheme="minorHAnsi" w:eastAsiaTheme="minorEastAsia" w:hAnsiTheme="minorHAnsi" w:cstheme="minorBidi"/>
+            <w:noProof/>
+            <w:szCs w:val="22"/>
+          </w:rPr>
+          <w:tab/>
+        </w:r>
+        <w:r>
+          <w:rPr>
+            <w:rStyle w:val="af"/>
+            <w:noProof/>
+          </w:rPr>
+          <w:t>系统的运行结果分析说明</w:t>
+        </w:r>
+        <w:r>
+          <w:rPr>
+            <w:noProof/>
+            <w:webHidden/>
+          </w:rPr>
+          <w:tab/>
+        </w:r>
+        <w:r>
+          <w:rPr>
+            <w:noProof/>
+            <w:webHidden/>
+          </w:rPr>
+          <w:fldChar w:fldCharType="begin"/>
+        </w:r>
+        <w:r>
+          <w:rPr>
+            <w:noProof/>
+            <w:webHidden/>
+          </w:rPr>
+          <w:instrText xml:space="preserve"> PAGEREF _Toc80804424 \h </w:instrText>
+        </w:r>
+        <w:r>
+          <w:rPr>
+            <w:noProof/>
+            <w:webHidden/>
+          </w:rPr>
+        </w:r>
+        <w:r>
+          <w:rPr>
+            <w:noProof/>
+            <w:webHidden/>
+          </w:rPr>
+          <w:fldChar w:fldCharType="separate"/>
+        </w:r>
+        <w:r>
+          <w:rPr>
+            <w:noProof/>
+            <w:webHidden/>
+          </w:rPr>
+          <w:t>6</w:t>
+        </w:r>
+        <w:r>
+          <w:rPr>
+            <w:noProof/>
+            <w:webHidden/>
+          </w:rPr>
+          <w:fldChar w:fldCharType="end"/>
+        </w:r>
+      </w:hyperlink>
+    </w:p>
+    <w:p>
+      <w:pPr>
+        <w:pStyle w:val="TOC2"/>
+        <w:tabs>
+          <w:tab w:val="left" w:pos="1680"/>
+          <w:tab w:val="right" w:leader="dot" w:pos="8778"/>
+        </w:tabs>
+        <w:rPr>
+          <w:rFonts w:asciiTheme="minorHAnsi" w:eastAsiaTheme="minorEastAsia" w:hAnsiTheme="minorHAnsi" w:cstheme="minorBidi"/>
+          <w:noProof/>
+          <w:szCs w:val="22"/>
+        </w:rPr>
+      </w:pPr>
+      <w:hyperlink w:anchor="_Toc80804425" w:history="1">
+        <w:r>
+          <w:rPr>
+            <w:rStyle w:val="af"/>
+            <w:noProof/>
+          </w:rPr>
+          <w:t>2.7</w:t>
+        </w:r>
+        <w:r>
+          <w:rPr>
+            <w:rFonts w:asciiTheme="minorHAnsi" w:eastAsiaTheme="minorEastAsia" w:hAnsiTheme="minorHAnsi" w:cstheme="minorBidi"/>
+            <w:noProof/>
+            <w:szCs w:val="22"/>
+          </w:rPr>
+          <w:tab/>
+        </w:r>
+        <w:r>
+          <w:rPr>
+            <w:rStyle w:val="af"/>
+            <w:noProof/>
+          </w:rPr>
+          <w:t>操作说明</w:t>
+        </w:r>
+        <w:r>
+          <w:rPr>
+            <w:noProof/>
+            <w:webHidden/>
+          </w:rPr>
+          <w:tab/>
+        </w:r>
+        <w:r>
+          <w:rPr>
+            <w:noProof/>
+            <w:webHidden/>
+          </w:rPr>
+          <w:fldChar w:fldCharType="begin"/>
+        </w:r>
+        <w:r>
+          <w:rPr>
+            <w:noProof/>
+            <w:webHidden/>
+          </w:rPr>
+          <w:instrText xml:space="preserve"> PAGEREF _Toc80804425 \h </w:instrText>
+        </w:r>
+        <w:r>
+          <w:rPr>
+            <w:noProof/>
+            <w:webHidden/>
+          </w:rPr>
+        </w:r>
+        <w:r>
+          <w:rPr>
+            <w:noProof/>
+            <w:webHidden/>
+          </w:rPr>
+          <w:fldChar w:fldCharType="separate"/>
+        </w:r>
+        <w:r>
+          <w:rPr>
+            <w:noProof/>
+            <w:webHidden/>
+          </w:rPr>
+          <w:t>6</w:t>
         </w:r>
         <w:r>
           <w:rPr>
@@ -2244,11 +2620,241 @@
           <w:szCs w:val="22"/>
         </w:rPr>
       </w:pPr>
-      <w:hyperlink w:anchor="_Toc80773422" w:history="1">
+      <w:hyperlink w:anchor="_Toc80804426" w:history="1">
         <w:r>
           <w:rPr>
             <w:rStyle w:val="af"/>
           </w:rPr>
+          <w:t>第三部分 实践总结</w:t>
+        </w:r>
+        <w:r>
+          <w:rPr>
+            <w:webHidden/>
+          </w:rPr>
+          <w:tab/>
+        </w:r>
+        <w:r>
+          <w:rPr>
+            <w:webHidden/>
+          </w:rPr>
+          <w:fldChar w:fldCharType="begin"/>
+        </w:r>
+        <w:r>
+          <w:rPr>
+            <w:webHidden/>
+          </w:rPr>
+          <w:instrText xml:space="preserve"> PAGEREF _Toc80804426 \h </w:instrText>
+        </w:r>
+        <w:r>
+          <w:rPr>
+            <w:webHidden/>
+          </w:rPr>
+        </w:r>
+        <w:r>
+          <w:rPr>
+            <w:webHidden/>
+          </w:rPr>
+          <w:fldChar w:fldCharType="separate"/>
+        </w:r>
+        <w:r>
+          <w:rPr>
+            <w:webHidden/>
+          </w:rPr>
+          <w:t>7</w:t>
+        </w:r>
+        <w:r>
+          <w:rPr>
+            <w:webHidden/>
+          </w:rPr>
+          <w:fldChar w:fldCharType="end"/>
+        </w:r>
+      </w:hyperlink>
+    </w:p>
+    <w:p>
+      <w:pPr>
+        <w:pStyle w:val="TOC2"/>
+        <w:tabs>
+          <w:tab w:val="left" w:pos="1680"/>
+          <w:tab w:val="right" w:leader="dot" w:pos="8778"/>
+        </w:tabs>
+        <w:rPr>
+          <w:rFonts w:asciiTheme="minorHAnsi" w:eastAsiaTheme="minorEastAsia" w:hAnsiTheme="minorHAnsi" w:cstheme="minorBidi"/>
+          <w:noProof/>
+          <w:szCs w:val="22"/>
+        </w:rPr>
+      </w:pPr>
+      <w:hyperlink w:anchor="_Toc80804427" w:history="1">
+        <w:r>
+          <w:rPr>
+            <w:rStyle w:val="af"/>
+            <w:noProof/>
+          </w:rPr>
+          <w:t>3.1</w:t>
+        </w:r>
+        <w:r>
+          <w:rPr>
+            <w:rFonts w:asciiTheme="minorHAnsi" w:eastAsiaTheme="minorEastAsia" w:hAnsiTheme="minorHAnsi" w:cstheme="minorBidi"/>
+            <w:noProof/>
+            <w:szCs w:val="22"/>
+          </w:rPr>
+          <w:tab/>
+        </w:r>
+        <w:r>
+          <w:rPr>
+            <w:rStyle w:val="af"/>
+            <w:noProof/>
+          </w:rPr>
+          <w:t>所做的工作</w:t>
+        </w:r>
+        <w:r>
+          <w:rPr>
+            <w:noProof/>
+            <w:webHidden/>
+          </w:rPr>
+          <w:tab/>
+        </w:r>
+        <w:r>
+          <w:rPr>
+            <w:noProof/>
+            <w:webHidden/>
+          </w:rPr>
+          <w:fldChar w:fldCharType="begin"/>
+        </w:r>
+        <w:r>
+          <w:rPr>
+            <w:noProof/>
+            <w:webHidden/>
+          </w:rPr>
+          <w:instrText xml:space="preserve"> PAGEREF _Toc80804427 \h </w:instrText>
+        </w:r>
+        <w:r>
+          <w:rPr>
+            <w:noProof/>
+            <w:webHidden/>
+          </w:rPr>
+        </w:r>
+        <w:r>
+          <w:rPr>
+            <w:noProof/>
+            <w:webHidden/>
+          </w:rPr>
+          <w:fldChar w:fldCharType="separate"/>
+        </w:r>
+        <w:r>
+          <w:rPr>
+            <w:noProof/>
+            <w:webHidden/>
+          </w:rPr>
+          <w:t>7</w:t>
+        </w:r>
+        <w:r>
+          <w:rPr>
+            <w:noProof/>
+            <w:webHidden/>
+          </w:rPr>
+          <w:fldChar w:fldCharType="end"/>
+        </w:r>
+      </w:hyperlink>
+    </w:p>
+    <w:p>
+      <w:pPr>
+        <w:pStyle w:val="TOC2"/>
+        <w:tabs>
+          <w:tab w:val="left" w:pos="1680"/>
+          <w:tab w:val="right" w:leader="dot" w:pos="8778"/>
+        </w:tabs>
+        <w:rPr>
+          <w:rFonts w:asciiTheme="minorHAnsi" w:eastAsiaTheme="minorEastAsia" w:hAnsiTheme="minorHAnsi" w:cstheme="minorBidi"/>
+          <w:noProof/>
+          <w:szCs w:val="22"/>
+        </w:rPr>
+      </w:pPr>
+      <w:hyperlink w:anchor="_Toc80804428" w:history="1">
+        <w:r>
+          <w:rPr>
+            <w:rStyle w:val="af"/>
+            <w:noProof/>
+          </w:rPr>
+          <w:t>3.2</w:t>
+        </w:r>
+        <w:r>
+          <w:rPr>
+            <w:rFonts w:asciiTheme="minorHAnsi" w:eastAsiaTheme="minorEastAsia" w:hAnsiTheme="minorHAnsi" w:cstheme="minorBidi"/>
+            <w:noProof/>
+            <w:szCs w:val="22"/>
+          </w:rPr>
+          <w:tab/>
+        </w:r>
+        <w:r>
+          <w:rPr>
+            <w:rStyle w:val="af"/>
+            <w:noProof/>
+          </w:rPr>
+          <w:t>总结与收获</w:t>
+        </w:r>
+        <w:r>
+          <w:rPr>
+            <w:noProof/>
+            <w:webHidden/>
+          </w:rPr>
+          <w:tab/>
+        </w:r>
+        <w:r>
+          <w:rPr>
+            <w:noProof/>
+            <w:webHidden/>
+          </w:rPr>
+          <w:fldChar w:fldCharType="begin"/>
+        </w:r>
+        <w:r>
+          <w:rPr>
+            <w:noProof/>
+            <w:webHidden/>
+          </w:rPr>
+          <w:instrText xml:space="preserve"> PAGEREF _Toc80804428 \h </w:instrText>
+        </w:r>
+        <w:r>
+          <w:rPr>
+            <w:noProof/>
+            <w:webHidden/>
+          </w:rPr>
+        </w:r>
+        <w:r>
+          <w:rPr>
+            <w:noProof/>
+            <w:webHidden/>
+          </w:rPr>
+          <w:fldChar w:fldCharType="separate"/>
+        </w:r>
+        <w:r>
+          <w:rPr>
+            <w:noProof/>
+            <w:webHidden/>
+          </w:rPr>
+          <w:t>7</w:t>
+        </w:r>
+        <w:r>
+          <w:rPr>
+            <w:noProof/>
+            <w:webHidden/>
+          </w:rPr>
+          <w:fldChar w:fldCharType="end"/>
+        </w:r>
+      </w:hyperlink>
+    </w:p>
+    <w:p>
+      <w:pPr>
+        <w:pStyle w:val="TOC1"/>
+        <w:rPr>
+          <w:rFonts w:asciiTheme="minorHAnsi" w:eastAsiaTheme="minorEastAsia" w:hAnsiTheme="minorHAnsi" w:cstheme="minorBidi"/>
+          <w:szCs w:val="22"/>
+        </w:rPr>
+      </w:pPr>
+      <w:hyperlink w:anchor="_Toc80804429" w:history="1">
+        <w:r>
+          <w:rPr>
+            <w:rStyle w:val="af"/>
+          </w:rPr>
           <w:t>第四部分 参考文献</w:t>
         </w:r>
         <w:r>
@@ -2267,7 +2873,7 @@
           <w:rPr>
             <w:webHidden/>
           </w:rPr>
-          <w:instrText xml:space="preserve"> PAGEREF _Toc80773422 \h </w:instrText>
+          <w:instrText xml:space="preserve"> PAGEREF _Toc80804429 \h </w:instrText>
         </w:r>
         <w:r>
           <w:rPr>
@@ -2284,7 +2890,7 @@
           <w:rPr>
             <w:webHidden/>
           </w:rPr>
-          <w:t>3</w:t>
+          <w:t>7</w:t>
         </w:r>
         <w:r>
           <w:rPr>
@@ -2325,7 +2931,7 @@
           <w:lang w:eastAsia="zh-CN"/>
         </w:rPr>
       </w:pPr>
-      <w:bookmarkStart w:id="1" w:name="_Toc80773401"/>
+      <w:bookmarkStart w:id="0" w:name="_Toc80804402"/>
       <w:r>
         <w:rPr>
           <w:rFonts w:hint="eastAsia"/>
@@ -2348,7 +2954,7 @@
         </w:rPr>
         <w:t>算法实现设计说明</w:t>
       </w:r>
-      <w:bookmarkEnd w:id="1"/>
+      <w:bookmarkEnd w:id="0"/>
     </w:p>
     <w:p>
       <w:pPr>
@@ -2359,7 +2965,7 @@
           <w:lang w:eastAsia="zh-CN"/>
         </w:rPr>
       </w:pPr>
-      <w:bookmarkStart w:id="2" w:name="_Toc80773402"/>
+      <w:bookmarkStart w:id="1" w:name="_Toc80804403"/>
       <w:r>
         <w:rPr>
           <w:rFonts w:hint="eastAsia"/>
@@ -2367,7 +2973,7 @@
         </w:rPr>
         <w:t>题目</w:t>
       </w:r>
-      <w:bookmarkEnd w:id="2"/>
+      <w:bookmarkEnd w:id="1"/>
     </w:p>
     <w:p>
       <w:r>
@@ -2434,7 +3040,7 @@
           <w:lang w:eastAsia="zh-CN"/>
         </w:rPr>
       </w:pPr>
-      <w:bookmarkStart w:id="3" w:name="_Toc80773403"/>
+      <w:bookmarkStart w:id="2" w:name="_Toc80804404"/>
       <w:r>
         <w:rPr>
           <w:rFonts w:hint="eastAsia"/>
@@ -2442,7 +3048,7 @@
         </w:rPr>
         <w:t>软件功能</w:t>
       </w:r>
-      <w:bookmarkEnd w:id="3"/>
+      <w:bookmarkEnd w:id="2"/>
     </w:p>
     <w:p>
       <w:pPr>
@@ -2491,7 +3097,7 @@
           <w:lang w:eastAsia="zh-CN"/>
         </w:rPr>
       </w:pPr>
-      <w:bookmarkStart w:id="4" w:name="_Toc80773404"/>
+      <w:bookmarkStart w:id="3" w:name="_Toc80804405"/>
       <w:r>
         <w:rPr>
           <w:rFonts w:hint="eastAsia"/>
@@ -2499,7 +3105,7 @@
         </w:rPr>
         <w:t>控制面板部分</w:t>
       </w:r>
-      <w:bookmarkEnd w:id="4"/>
+      <w:bookmarkEnd w:id="3"/>
     </w:p>
     <w:p>
       <w:r>
@@ -2701,9 +3307,6 @@
           <w:numId w:val="24"/>
         </w:numPr>
         <w:ind w:firstLineChars="0"/>
-        <w:rPr>
-          <w:rFonts w:hint="eastAsia"/>
-        </w:rPr>
       </w:pPr>
       <w:r>
         <w:rPr>
@@ -2832,7 +3435,7 @@
           <w:lang w:eastAsia="zh-CN"/>
         </w:rPr>
       </w:pPr>
-      <w:bookmarkStart w:id="5" w:name="_Toc80773405"/>
+      <w:bookmarkStart w:id="4" w:name="_Toc80804406"/>
       <w:r>
         <w:rPr>
           <w:rFonts w:hint="eastAsia"/>
@@ -2854,7 +3457,7 @@
         </w:rPr>
         <w:t>实现部分</w:t>
       </w:r>
-      <w:bookmarkEnd w:id="5"/>
+      <w:bookmarkEnd w:id="4"/>
     </w:p>
     <w:p>
       <w:r>
@@ -2947,6 +3550,24 @@
         </w:rPr>
         <w:t>元素移动。</w:t>
       </w:r>
+      <w:r>
+        <w:rPr>
+          <w:rFonts w:hint="eastAsia"/>
+        </w:rPr>
+        <w:t>元素移动是元素比较后关键的一步，当两个比较的元素左大右小，则需要将</w:t>
+      </w:r>
+      <w:r>
+        <w:rPr>
+          <w:rFonts w:hint="eastAsia"/>
+        </w:rPr>
+        <w:t>元素的位置互换</w:t>
+      </w:r>
+      <w:r>
+        <w:rPr>
+          <w:rFonts w:hint="eastAsia"/>
+        </w:rPr>
+        <w:t>。</w:t>
+      </w:r>
     </w:p>
     <w:p>
       <w:pPr>
@@ -2984,7 +3605,7 @@
           <w:lang w:eastAsia="zh-CN"/>
         </w:rPr>
       </w:pPr>
-      <w:bookmarkStart w:id="6" w:name="_Toc80773406"/>
+      <w:bookmarkStart w:id="5" w:name="_Toc80804407"/>
       <w:r>
         <w:rPr>
           <w:rFonts w:hint="eastAsia"/>
@@ -2992,7 +3613,7 @@
         </w:rPr>
         <w:t>设计思想</w:t>
       </w:r>
-      <w:bookmarkEnd w:id="6"/>
+      <w:bookmarkEnd w:id="5"/>
     </w:p>
     <w:p/>
     <w:p>
@@ -3004,7 +3625,7 @@
           <w:lang w:eastAsia="zh-CN"/>
         </w:rPr>
       </w:pPr>
-      <w:bookmarkStart w:id="7" w:name="_Toc80773407"/>
+      <w:bookmarkStart w:id="6" w:name="_Toc80804408"/>
       <w:r>
         <w:rPr>
           <w:rFonts w:hint="eastAsia"/>
@@ -3012,14 +3633,93 @@
         </w:rPr>
         <w:t>逻辑结构与物理结构</w:t>
       </w:r>
+      <w:bookmarkEnd w:id="6"/>
+    </w:p>
+    <w:p>
+      <w:pPr>
+        <w:pStyle w:val="3"/>
+        <w:numPr>
+          <w:ilvl w:val="2"/>
+          <w:numId w:val="35"/>
+        </w:numPr>
+        <w:spacing w:before="240" w:after="240"/>
+        <w:rPr>
+          <w:lang w:eastAsia="zh-CN"/>
+        </w:rPr>
+      </w:pPr>
+      <w:bookmarkStart w:id="7" w:name="_Toc80804409"/>
+      <w:r>
+        <w:rPr>
+          <w:rFonts w:hint="eastAsia"/>
+          <w:lang w:eastAsia="zh-CN"/>
+        </w:rPr>
+        <w:t>逻辑结构</w:t>
+      </w:r>
       <w:bookmarkEnd w:id="7"/>
     </w:p>
     <w:p>
-      <w:pPr>
-        <w:pStyle w:val="af6"/>
-      </w:pPr>
-    </w:p>
-    <w:p/>
+      <w:r>
+        <w:rPr>
+          <w:rFonts w:hint="eastAsia"/>
+        </w:rPr>
+        <w:t>逻辑结构为</w:t>
+      </w:r>
+      <w:r>
+        <w:rPr>
+          <w:rFonts w:hint="eastAsia"/>
+        </w:rPr>
+        <w:t>线性结构。</w:t>
+      </w:r>
+      <w:r>
+        <w:rPr>
+          <w:rFonts w:hint="eastAsia"/>
+        </w:rPr>
+        <w:t>线性结构中元素之间是一对一的关系。</w:t>
+      </w:r>
+    </w:p>
+    <w:p>
+      <w:pPr>
+        <w:pStyle w:val="3"/>
+        <w:numPr>
+          <w:ilvl w:val="2"/>
+          <w:numId w:val="35"/>
+        </w:numPr>
+        <w:spacing w:before="240" w:after="240"/>
+        <w:rPr>
+          <w:rFonts w:hint="eastAsia"/>
+          <w:lang w:eastAsia="zh-CN"/>
+        </w:rPr>
+      </w:pPr>
+      <w:bookmarkStart w:id="8" w:name="_Toc80804410"/>
+      <w:r>
+        <w:rPr>
+          <w:rFonts w:hint="eastAsia"/>
+          <w:lang w:eastAsia="zh-CN"/>
+        </w:rPr>
+        <w:t>物理结构</w:t>
+      </w:r>
+      <w:bookmarkEnd w:id="8"/>
+    </w:p>
+    <w:p>
+      <w:r>
+        <w:rPr>
+          <w:rFonts w:hint="eastAsia"/>
+        </w:rPr>
+        <w:t>物理结构为</w:t>
+      </w:r>
+      <w:r>
+        <w:rPr>
+          <w:rFonts w:hint="eastAsia"/>
+        </w:rPr>
+        <w:t>顺序存储结构</w:t>
+      </w:r>
+      <w:r>
+        <w:rPr>
+          <w:rFonts w:hint="eastAsia"/>
+        </w:rPr>
+        <w:t>。顺序存储结构是由一段连续的内存结构组成，大小固定且访存方便，但插入删除效率低。</w:t>
+      </w:r>
+    </w:p>
     <w:p>
       <w:pPr>
         <w:pStyle w:val="2"/>
@@ -3029,7 +3729,7 @@
           <w:lang w:eastAsia="zh-CN"/>
         </w:rPr>
       </w:pPr>
-      <w:bookmarkStart w:id="8" w:name="_Toc80773408"/>
+      <w:bookmarkStart w:id="9" w:name="_Toc80804411"/>
       <w:r>
         <w:rPr>
           <w:rFonts w:hint="eastAsia"/>
@@ -3037,9 +3737,451 @@
         </w:rPr>
         <w:t>开发平台</w:t>
       </w:r>
-      <w:bookmarkEnd w:id="8"/>
-    </w:p>
-    <w:p/>
+      <w:bookmarkEnd w:id="9"/>
+    </w:p>
+    <w:p>
+      <w:r>
+        <w:rPr>
+          <w:rFonts w:hint="eastAsia"/>
+        </w:rPr>
+        <w:t>集成开发</w:t>
+      </w:r>
+      <w:r>
+        <w:rPr>
+          <w:rFonts w:hint="eastAsia"/>
+        </w:rPr>
+        <w:t>环境</w:t>
+      </w:r>
+      <w:r>
+        <w:rPr>
+          <w:rFonts w:hint="eastAsia"/>
+        </w:rPr>
+        <w:t>（</w:t>
+      </w:r>
+      <w:r>
+        <w:rPr>
+          <w:rFonts w:hint="eastAsia"/>
+        </w:rPr>
+        <w:t>I</w:t>
+      </w:r>
+      <w:r>
+        <w:t>DE</w:t>
+      </w:r>
+      <w:r>
+        <w:rPr>
+          <w:rFonts w:hint="eastAsia"/>
+        </w:rPr>
+        <w:t>）：</w:t>
+      </w:r>
+      <w:r>
+        <w:rPr>
+          <w:rFonts w:hint="eastAsia"/>
+        </w:rPr>
+        <w:t xml:space="preserve"> </w:t>
+      </w:r>
+      <w:r>
+        <w:t>V</w:t>
+      </w:r>
+      <w:r>
+        <w:rPr>
+          <w:rFonts w:hint="eastAsia"/>
+        </w:rPr>
+        <w:t xml:space="preserve">isual </w:t>
+      </w:r>
+      <w:r>
+        <w:t>Studio Code</w:t>
+      </w:r>
+      <w:r>
+        <w:t xml:space="preserve"> v1.59.1</w:t>
+      </w:r>
+    </w:p>
+    <w:p>
+      <w:r>
+        <w:rPr>
+          <w:rFonts w:hint="eastAsia"/>
+        </w:rPr>
+        <w:t>Web</w:t>
+      </w:r>
+      <w:r>
+        <w:rPr>
+          <w:rFonts w:hint="eastAsia"/>
+        </w:rPr>
+        <w:t>前端</w:t>
+      </w:r>
+      <w:r>
+        <w:rPr>
+          <w:rFonts w:hint="eastAsia"/>
+        </w:rPr>
+        <w:t>开发框架：</w:t>
+      </w:r>
+      <w:r>
+        <w:rPr>
+          <w:rFonts w:hint="eastAsia"/>
+        </w:rPr>
+        <w:t>R</w:t>
+      </w:r>
+      <w:r>
+        <w:t>eact</w:t>
+      </w:r>
+      <w:r>
+        <w:t xml:space="preserve"> ^latest</w:t>
+      </w:r>
+    </w:p>
+    <w:p>
+      <w:r>
+        <w:rPr>
+          <w:rFonts w:hint="eastAsia"/>
+        </w:rPr>
+        <w:t>W</w:t>
+      </w:r>
+      <w:r>
+        <w:t>eb</w:t>
+      </w:r>
+      <w:r>
+        <w:rPr>
+          <w:rFonts w:hint="eastAsia"/>
+        </w:rPr>
+        <w:t>前端</w:t>
+      </w:r>
+      <w:r>
+        <w:rPr>
+          <w:rFonts w:hint="eastAsia"/>
+        </w:rPr>
+        <w:t>R</w:t>
+      </w:r>
+      <w:r>
+        <w:t xml:space="preserve">eact </w:t>
+      </w:r>
+      <w:r>
+        <w:rPr>
+          <w:rFonts w:hint="eastAsia"/>
+        </w:rPr>
+        <w:t>U</w:t>
+      </w:r>
+      <w:r>
+        <w:t>I</w:t>
+      </w:r>
+      <w:r>
+        <w:rPr>
+          <w:rFonts w:hint="eastAsia"/>
+        </w:rPr>
+        <w:t>框架：</w:t>
+      </w:r>
+      <w:r>
+        <w:rPr>
+          <w:rFonts w:hint="eastAsia"/>
+        </w:rPr>
+        <w:t>Material</w:t>
+      </w:r>
+      <w:r>
+        <w:t>-UI</w:t>
+      </w:r>
+    </w:p>
+    <w:p>
+      <w:r>
+        <w:tab/>
+        <w:t>@</w:t>
+      </w:r>
+      <w:r>
+        <w:rPr>
+          <w:rFonts w:hint="eastAsia"/>
+        </w:rPr>
+        <w:t>material</w:t>
+      </w:r>
+      <w:r>
+        <w:t>-</w:t>
+      </w:r>
+      <w:proofErr w:type="spellStart"/>
+      <w:r>
+        <w:t>ui</w:t>
+      </w:r>
+      <w:proofErr w:type="spellEnd"/>
+      <w:r>
+        <w:t xml:space="preserve">/core </w:t>
+      </w:r>
+      <w:r>
+        <w:t>v</w:t>
+      </w:r>
+      <w:r>
+        <w:t>4.11.1</w:t>
+      </w:r>
+    </w:p>
+    <w:p>
+      <w:pPr>
+        <w:rPr>
+          <w:rFonts w:hint="eastAsia"/>
+        </w:rPr>
+      </w:pPr>
+      <w:r>
+        <w:tab/>
+        <w:t>@material-</w:t>
+      </w:r>
+      <w:proofErr w:type="spellStart"/>
+      <w:r>
+        <w:t>ui</w:t>
+      </w:r>
+      <w:proofErr w:type="spellEnd"/>
+      <w:r>
+        <w:t xml:space="preserve">/icons </w:t>
+      </w:r>
+      <w:r>
+        <w:t>v</w:t>
+      </w:r>
+      <w:r>
+        <w:t>4.11.2</w:t>
+      </w:r>
+    </w:p>
+    <w:p>
+      <w:r>
+        <w:rPr>
+          <w:rFonts w:hint="eastAsia"/>
+        </w:rPr>
+        <w:t>J</w:t>
+      </w:r>
+      <w:r>
+        <w:t>avaScript</w:t>
+      </w:r>
+      <w:r>
+        <w:rPr>
+          <w:rFonts w:hint="eastAsia"/>
+        </w:rPr>
+        <w:t>运行环境：</w:t>
+      </w:r>
+      <w:r>
+        <w:rPr>
+          <w:rFonts w:hint="eastAsia"/>
+        </w:rPr>
+        <w:t>N</w:t>
+      </w:r>
+      <w:r>
+        <w:t>ode.js</w:t>
+      </w:r>
+      <w:r>
+        <w:t xml:space="preserve"> </w:t>
+      </w:r>
+      <w:r>
+        <w:t>v</w:t>
+      </w:r>
+      <w:r>
+        <w:t>14.17.3</w:t>
+      </w:r>
+    </w:p>
+    <w:p>
+      <w:r>
+        <w:rPr>
+          <w:rFonts w:hint="eastAsia"/>
+        </w:rPr>
+        <w:t>第三方程序包或开源代码：</w:t>
+      </w:r>
+      <w:r>
+        <w:rPr>
+          <w:rFonts w:hint="eastAsia"/>
+        </w:rPr>
+        <w:t xml:space="preserve"> </w:t>
+      </w:r>
+    </w:p>
+    <w:p>
+      <w:pPr>
+        <w:rPr>
+          <w:rFonts w:hint="eastAsia"/>
+        </w:rPr>
+      </w:pPr>
+      <w:r>
+        <w:tab/>
+        <w:t>react-router-</w:t>
+      </w:r>
+      <w:proofErr w:type="spellStart"/>
+      <w:r>
+        <w:t>dom</w:t>
+      </w:r>
+      <w:proofErr w:type="spellEnd"/>
+      <w:r>
+        <w:t xml:space="preserve"> </w:t>
+      </w:r>
+      <w:r>
+        <w:t>v</w:t>
+      </w:r>
+      <w:r>
+        <w:t xml:space="preserve">5.2.0 </w:t>
+      </w:r>
+      <w:r>
+        <w:rPr>
+          <w:rFonts w:hint="eastAsia"/>
+        </w:rPr>
+        <w:t>基于</w:t>
+      </w:r>
+      <w:r>
+        <w:rPr>
+          <w:rFonts w:hint="eastAsia"/>
+        </w:rPr>
+        <w:t>r</w:t>
+      </w:r>
+      <w:r>
+        <w:t>eact-router</w:t>
+      </w:r>
+      <w:r>
+        <w:rPr>
+          <w:rFonts w:hint="eastAsia"/>
+        </w:rPr>
+        <w:t>提供在浏览器运行环境下</w:t>
+      </w:r>
+      <w:r>
+        <w:rPr>
+          <w:rFonts w:hint="eastAsia"/>
+        </w:rPr>
+        <w:t>的路由组件</w:t>
+      </w:r>
+      <w:r>
+        <w:rPr>
+          <w:rFonts w:hint="eastAsia"/>
+        </w:rPr>
+        <w:t>。</w:t>
+      </w:r>
+    </w:p>
+    <w:p>
+      <w:pPr>
+        <w:ind w:left="415"/>
+      </w:pPr>
+      <w:r>
+        <w:rPr>
+          <w:rFonts w:hint="eastAsia"/>
+        </w:rPr>
+        <w:t>s</w:t>
+      </w:r>
+      <w:r>
+        <w:t xml:space="preserve">tyled-components </w:t>
+      </w:r>
+      <w:r>
+        <w:t>v</w:t>
+      </w:r>
+      <w:r>
+        <w:t xml:space="preserve">5.3.0 </w:t>
+      </w:r>
+      <w:r>
+        <w:rPr>
+          <w:rFonts w:hint="eastAsia"/>
+        </w:rPr>
+        <w:t>针对</w:t>
+      </w:r>
+      <w:r>
+        <w:rPr>
+          <w:rFonts w:hint="eastAsia"/>
+        </w:rPr>
+        <w:t>React</w:t>
+      </w:r>
+      <w:r>
+        <w:rPr>
+          <w:rFonts w:hint="eastAsia"/>
+        </w:rPr>
+        <w:t>的</w:t>
+      </w:r>
+      <w:proofErr w:type="spellStart"/>
+      <w:r>
+        <w:rPr>
+          <w:rFonts w:hint="eastAsia"/>
+        </w:rPr>
+        <w:t>c</w:t>
+      </w:r>
+      <w:r>
+        <w:t>ss</w:t>
+      </w:r>
+      <w:proofErr w:type="spellEnd"/>
+      <w:r>
+        <w:t>-in-</w:t>
+      </w:r>
+      <w:proofErr w:type="spellStart"/>
+      <w:r>
+        <w:t>js</w:t>
+      </w:r>
+      <w:proofErr w:type="spellEnd"/>
+      <w:r>
+        <w:rPr>
+          <w:rFonts w:hint="eastAsia"/>
+        </w:rPr>
+        <w:t>框架，用于增强</w:t>
+      </w:r>
+      <w:r>
+        <w:rPr>
+          <w:rFonts w:hint="eastAsia"/>
+        </w:rPr>
+        <w:t>React</w:t>
+      </w:r>
+      <w:r>
+        <w:rPr>
+          <w:rFonts w:hint="eastAsia"/>
+        </w:rPr>
+        <w:t>组件中</w:t>
+      </w:r>
+      <w:proofErr w:type="spellStart"/>
+      <w:r>
+        <w:rPr>
+          <w:rFonts w:hint="eastAsia"/>
+        </w:rPr>
+        <w:t>css</w:t>
+      </w:r>
+      <w:proofErr w:type="spellEnd"/>
+      <w:r>
+        <w:rPr>
+          <w:rFonts w:hint="eastAsia"/>
+        </w:rPr>
+        <w:t>的表现。</w:t>
+      </w:r>
+    </w:p>
+    <w:p>
+      <w:pPr>
+        <w:ind w:left="415"/>
+        <w:rPr>
+          <w:rFonts w:hint="eastAsia"/>
+        </w:rPr>
+      </w:pPr>
+      <w:proofErr w:type="spellStart"/>
+      <w:r>
+        <w:rPr>
+          <w:rFonts w:hint="eastAsia"/>
+        </w:rPr>
+        <w:t>z</w:t>
+      </w:r>
+      <w:r>
+        <w:t>ustand</w:t>
+      </w:r>
+      <w:proofErr w:type="spellEnd"/>
+      <w:r>
+        <w:t xml:space="preserve"> </w:t>
+      </w:r>
+      <w:r>
+        <w:t>v</w:t>
+      </w:r>
+      <w:r>
+        <w:t xml:space="preserve">3.5.7 </w:t>
+      </w:r>
+      <w:r>
+        <w:rPr>
+          <w:rFonts w:hint="eastAsia"/>
+        </w:rPr>
+        <w:t>一个小型、快速、可扩展的</w:t>
+      </w:r>
+      <w:r>
+        <w:t>R</w:t>
+      </w:r>
+      <w:r>
+        <w:rPr>
+          <w:rFonts w:hint="eastAsia"/>
+        </w:rPr>
+        <w:t>eact</w:t>
+      </w:r>
+      <w:r>
+        <w:rPr>
+          <w:rFonts w:hint="eastAsia"/>
+        </w:rPr>
+        <w:t>状态管理解决方案</w:t>
+      </w:r>
+      <w:r>
+        <w:rPr>
+          <w:rFonts w:hint="eastAsia"/>
+        </w:rPr>
+        <w:t>。</w:t>
+      </w:r>
+    </w:p>
     <w:p>
       <w:pPr>
         <w:pStyle w:val="2"/>
@@ -3049,7 +4191,7 @@
           <w:lang w:eastAsia="zh-CN"/>
         </w:rPr>
       </w:pPr>
-      <w:bookmarkStart w:id="9" w:name="_Toc80773409"/>
+      <w:bookmarkStart w:id="10" w:name="_Toc80804412"/>
       <w:r>
         <w:rPr>
           <w:rFonts w:hint="eastAsia"/>
@@ -3057,7 +4199,7 @@
         </w:rPr>
         <w:t>系统的运行结果与结果分析</w:t>
       </w:r>
-      <w:bookmarkEnd w:id="9"/>
+      <w:bookmarkEnd w:id="10"/>
     </w:p>
     <w:p>
       <w:pPr>
@@ -3071,10 +4213,11 @@
         <w:spacing w:before="240" w:after="240"/>
         <w:ind w:leftChars="47" w:left="519" w:right="210"/>
         <w:rPr>
+          <w:rFonts w:hint="eastAsia"/>
           <w:lang w:eastAsia="zh-CN"/>
         </w:rPr>
       </w:pPr>
-      <w:bookmarkStart w:id="10" w:name="_Toc80773410"/>
+      <w:bookmarkStart w:id="11" w:name="_Toc80804413"/>
       <w:r>
         <w:rPr>
           <w:rFonts w:hint="eastAsia"/>
@@ -3082,9 +4225,218 @@
         </w:rPr>
         <w:t>操作说明</w:t>
       </w:r>
-      <w:bookmarkEnd w:id="10"/>
-    </w:p>
-    <w:p/>
+      <w:bookmarkEnd w:id="11"/>
+    </w:p>
+    <w:p>
+      <w:r>
+        <w:rPr>
+          <w:rFonts w:hint="eastAsia"/>
+        </w:rPr>
+        <w:lastRenderedPageBreak/>
+        <w:t>页面展示：</w:t>
+      </w:r>
+    </w:p>
+    <w:p>
+      <w:pPr>
+        <w:ind w:firstLine="0"/>
+        <w:jc w:val="center"/>
+        <w:rPr>
+          <w:rFonts w:hint="eastAsia"/>
+        </w:rPr>
+      </w:pPr>
+      <w:r>
+        <w:rPr>
+          <w:rFonts w:hint="eastAsia"/>
+          <w:noProof/>
+        </w:rPr>
+        <w:drawing>
+          <wp:inline distT="0" distB="0" distL="0" distR="0" wp14:anchorId="1C12C404" wp14:editId="07E1399E">
+            <wp:extent cx="4893128" cy="2501388"/>
+            <wp:effectExtent l="0" t="0" r="3175" b="0"/>
+            <wp:docPr id="5" name="图片 5"/>
+            <wp:cNvGraphicFramePr>
+              <a:graphicFrameLocks xmlns:a="http://schemas.openxmlformats.org/drawingml/2006/main" noChangeAspect="1"/>
+            </wp:cNvGraphicFramePr>
+            <a:graphic xmlns:a="http://schemas.openxmlformats.org/drawingml/2006/main">
+              <a:graphicData uri="http://schemas.openxmlformats.org/drawingml/2006/picture">
+                <pic:pic xmlns:pic="http://schemas.openxmlformats.org/drawingml/2006/picture">
+                  <pic:nvPicPr>
+                    <pic:cNvPr id="5" name="幻灯片3.jpg"/>
+                    <pic:cNvPicPr/>
+                  </pic:nvPicPr>
+                  <pic:blipFill rotWithShape="1">
+                    <a:blip r:embed="rId11">
+                      <a:extLst>
+                        <a:ext uri="{28A0092B-C50C-407E-A947-70E740481C1C}">
+                          <a14:useLocalDpi xmlns:a14="http://schemas.microsoft.com/office/drawing/2010/main" val="0"/>
+                        </a:ext>
+                      </a:extLst>
+                    </a:blip>
+                    <a:srcRect l="3072" t="7457" r="5538" b="9482"/>
+                    <a:stretch/>
+                  </pic:blipFill>
+                  <pic:spPr bwMode="auto">
+                    <a:xfrm>
+                      <a:off x="0" y="0"/>
+                      <a:ext cx="4906223" cy="2508082"/>
+                    </a:xfrm>
+                    <a:prstGeom prst="rect">
+                      <a:avLst/>
+                    </a:prstGeom>
+                    <a:ln>
+                      <a:noFill/>
+                    </a:ln>
+                    <a:extLst>
+                      <a:ext uri="{53640926-AAD7-44D8-BBD7-CCE9431645EC}">
+                        <a14:shadowObscured xmlns:a14="http://schemas.microsoft.com/office/drawing/2010/main"/>
+                      </a:ext>
+                    </a:extLst>
+                  </pic:spPr>
+                </pic:pic>
+              </a:graphicData>
+            </a:graphic>
+          </wp:inline>
+        </w:drawing>
+      </w:r>
+    </w:p>
+    <w:p>
+      <w:pPr>
+        <w:rPr>
+          <w:rFonts w:hint="eastAsia"/>
+        </w:rPr>
+      </w:pPr>
+      <w:r>
+        <w:rPr>
+          <w:rFonts w:hint="eastAsia"/>
+        </w:rPr>
+        <w:t>控制面板操作：</w:t>
+      </w:r>
+    </w:p>
+    <w:p>
+      <w:pPr>
+        <w:ind w:firstLine="0"/>
+        <w:jc w:val="center"/>
+      </w:pPr>
+      <w:r>
+        <w:rPr>
+          <w:rFonts w:hint="eastAsia"/>
+          <w:noProof/>
+        </w:rPr>
+        <w:drawing>
+          <wp:inline distT="0" distB="0" distL="0" distR="0" wp14:anchorId="5B4A0DB6" wp14:editId="670C4027">
+            <wp:extent cx="5299895" cy="2003334"/>
+            <wp:effectExtent l="0" t="0" r="0" b="0"/>
+            <wp:docPr id="3" name="图片 3"/>
+            <wp:cNvGraphicFramePr>
+              <a:graphicFrameLocks xmlns:a="http://schemas.openxmlformats.org/drawingml/2006/main" noChangeAspect="1"/>
+            </wp:cNvGraphicFramePr>
+            <a:graphic xmlns:a="http://schemas.openxmlformats.org/drawingml/2006/main">
+              <a:graphicData uri="http://schemas.openxmlformats.org/drawingml/2006/picture">
+                <pic:pic xmlns:pic="http://schemas.openxmlformats.org/drawingml/2006/picture">
+                  <pic:nvPicPr>
+                    <pic:cNvPr id="3" name="幻灯片1.JPG"/>
+                    <pic:cNvPicPr/>
+                  </pic:nvPicPr>
+                  <pic:blipFill rotWithShape="1">
+                    <a:blip r:embed="rId12">
+                      <a:extLst>
+                        <a:ext uri="{28A0092B-C50C-407E-A947-70E740481C1C}">
+                          <a14:useLocalDpi xmlns:a14="http://schemas.microsoft.com/office/drawing/2010/main" val="0"/>
+                        </a:ext>
+                      </a:extLst>
+                    </a:blip>
+                    <a:srcRect l="3024" t="3284" r="1973"/>
+                    <a:stretch/>
+                  </pic:blipFill>
+                  <pic:spPr bwMode="auto">
+                    <a:xfrm>
+                      <a:off x="0" y="0"/>
+                      <a:ext cx="5301520" cy="2003948"/>
+                    </a:xfrm>
+                    <a:prstGeom prst="rect">
+                      <a:avLst/>
+                    </a:prstGeom>
+                    <a:ln>
+                      <a:noFill/>
+                    </a:ln>
+                    <a:extLst>
+                      <a:ext uri="{53640926-AAD7-44D8-BBD7-CCE9431645EC}">
+                        <a14:shadowObscured xmlns:a14="http://schemas.microsoft.com/office/drawing/2010/main"/>
+                      </a:ext>
+                    </a:extLst>
+                  </pic:spPr>
+                </pic:pic>
+              </a:graphicData>
+            </a:graphic>
+          </wp:inline>
+        </w:drawing>
+      </w:r>
+    </w:p>
+    <w:p>
+      <w:r>
+        <w:rPr>
+          <w:rFonts w:hint="eastAsia"/>
+        </w:rPr>
+        <w:t>排序演示说明：</w:t>
+      </w:r>
+    </w:p>
+    <w:p>
+      <w:pPr>
+        <w:ind w:firstLine="0"/>
+        <w:jc w:val="center"/>
+        <w:rPr>
+          <w:rFonts w:hint="eastAsia"/>
+        </w:rPr>
+      </w:pPr>
+      <w:r>
+        <w:rPr>
+          <w:rFonts w:hint="eastAsia"/>
+          <w:noProof/>
+        </w:rPr>
+        <w:lastRenderedPageBreak/>
+        <w:drawing>
+          <wp:inline distT="0" distB="0" distL="0" distR="0" wp14:anchorId="0F0C8478" wp14:editId="358EC177">
+            <wp:extent cx="2979225" cy="3159579"/>
+            <wp:effectExtent l="0" t="0" r="0" b="3175"/>
+            <wp:docPr id="4" name="图片 4"/>
+            <wp:cNvGraphicFramePr>
+              <a:graphicFrameLocks xmlns:a="http://schemas.openxmlformats.org/drawingml/2006/main" noChangeAspect="1"/>
+            </wp:cNvGraphicFramePr>
+            <a:graphic xmlns:a="http://schemas.openxmlformats.org/drawingml/2006/main">
+              <a:graphicData uri="http://schemas.openxmlformats.org/drawingml/2006/picture">
+                <pic:pic xmlns:pic="http://schemas.openxmlformats.org/drawingml/2006/picture">
+                  <pic:nvPicPr>
+                    <pic:cNvPr id="4" name="幻灯片2.JPG"/>
+                    <pic:cNvPicPr/>
+                  </pic:nvPicPr>
+                  <pic:blipFill>
+                    <a:blip r:embed="rId13">
+                      <a:extLst>
+                        <a:ext uri="{28A0092B-C50C-407E-A947-70E740481C1C}">
+                          <a14:useLocalDpi xmlns:a14="http://schemas.microsoft.com/office/drawing/2010/main" val="0"/>
+                        </a:ext>
+                      </a:extLst>
+                    </a:blip>
+                    <a:stretch>
+                      <a:fillRect/>
+                    </a:stretch>
+                  </pic:blipFill>
+                  <pic:spPr>
+                    <a:xfrm>
+                      <a:off x="0" y="0"/>
+                      <a:ext cx="2984863" cy="3165558"/>
+                    </a:xfrm>
+                    <a:prstGeom prst="rect">
+                      <a:avLst/>
+                    </a:prstGeom>
+                  </pic:spPr>
+                </pic:pic>
+              </a:graphicData>
+            </a:graphic>
+          </wp:inline>
+        </w:drawing>
+      </w:r>
+    </w:p>
     <w:p>
       <w:pPr>
         <w:pStyle w:val="1"/>
@@ -3094,7 +4446,7 @@
           <w:lang w:eastAsia="zh-CN"/>
         </w:rPr>
       </w:pPr>
-      <w:bookmarkStart w:id="11" w:name="_Toc80773411"/>
+      <w:bookmarkStart w:id="12" w:name="_Toc80804414"/>
       <w:r>
         <w:rPr>
           <w:rFonts w:hint="eastAsia"/>
@@ -3116,7 +4468,7 @@
         </w:rPr>
         <w:t>综合应用设计说明</w:t>
       </w:r>
-      <w:bookmarkEnd w:id="11"/>
+      <w:bookmarkEnd w:id="12"/>
       <w:r>
         <w:rPr>
           <w:lang w:eastAsia="zh-CN"/>
@@ -3128,37 +4480,23 @@
       <w:pPr>
         <w:pStyle w:val="2"/>
         <w:numPr>
-          <w:ilvl w:val="0"/>
-          <w:numId w:val="0"/>
+          <w:ilvl w:val="1"/>
+          <w:numId w:val="36"/>
         </w:numPr>
         <w:spacing w:before="240" w:after="240"/>
-        <w:ind w:left="520" w:right="210" w:hanging="420"/>
         <w:rPr>
           <w:lang w:eastAsia="zh-CN"/>
         </w:rPr>
       </w:pPr>
-      <w:bookmarkStart w:id="12" w:name="_Toc80773412"/>
+      <w:bookmarkStart w:id="13" w:name="_Toc80804415"/>
       <w:r>
         <w:rPr>
           <w:rFonts w:hint="eastAsia"/>
           <w:lang w:eastAsia="zh-CN"/>
         </w:rPr>
-        <w:t>2</w:t>
-      </w:r>
-      <w:r>
-        <w:rPr>
-          <w:lang w:eastAsia="zh-CN"/>
-        </w:rPr>
-        <w:t xml:space="preserve">.1 </w:t>
-      </w:r>
-      <w:r>
-        <w:rPr>
-          <w:rFonts w:hint="eastAsia"/>
-          <w:lang w:eastAsia="zh-CN"/>
-        </w:rPr>
         <w:t>题目</w:t>
       </w:r>
-      <w:bookmarkEnd w:id="12"/>
+      <w:bookmarkEnd w:id="13"/>
     </w:p>
     <w:p>
       <w:r>
@@ -3393,210 +4731,1524 @@
       <w:pPr>
         <w:pStyle w:val="2"/>
         <w:numPr>
-          <w:ilvl w:val="0"/>
-          <w:numId w:val="0"/>
+          <w:ilvl w:val="1"/>
+          <w:numId w:val="36"/>
         </w:numPr>
         <w:spacing w:before="240" w:after="240"/>
-        <w:ind w:left="520" w:right="210" w:hanging="420"/>
         <w:rPr>
           <w:lang w:eastAsia="zh-CN"/>
         </w:rPr>
       </w:pPr>
-      <w:bookmarkStart w:id="13" w:name="_Toc80773413"/>
+      <w:bookmarkStart w:id="14" w:name="_Toc80804416"/>
       <w:r>
         <w:rPr>
           <w:rFonts w:hint="eastAsia"/>
           <w:lang w:eastAsia="zh-CN"/>
         </w:rPr>
-        <w:t>2</w:t>
-      </w:r>
-      <w:r>
+        <w:t>软件功能</w:t>
+      </w:r>
+      <w:bookmarkEnd w:id="14"/>
+    </w:p>
+    <w:p>
+      <w:r>
+        <w:rPr>
+          <w:rFonts w:hint="eastAsia"/>
+        </w:rPr>
+        <w:t>该程序共有两个功能，分别为控制面板部分和</w:t>
+      </w:r>
+      <w:r>
+        <w:rPr>
+          <w:rFonts w:hint="eastAsia"/>
+        </w:rPr>
+        <w:t>模拟游戏</w:t>
+      </w:r>
+      <w:r>
+        <w:rPr>
+          <w:rFonts w:hint="eastAsia"/>
+        </w:rPr>
+        <w:t>部分。</w:t>
+      </w:r>
+    </w:p>
+    <w:p>
+      <w:pPr>
+        <w:pStyle w:val="3"/>
+        <w:numPr>
+          <w:ilvl w:val="2"/>
+          <w:numId w:val="36"/>
+        </w:numPr>
+        <w:spacing w:before="240" w:after="240"/>
         <w:rPr>
           <w:lang w:eastAsia="zh-CN"/>
         </w:rPr>
-        <w:t xml:space="preserve">.2 </w:t>
-      </w:r>
+      </w:pPr>
+      <w:bookmarkStart w:id="15" w:name="_Toc80804417"/>
       <w:r>
         <w:rPr>
           <w:rFonts w:hint="eastAsia"/>
           <w:lang w:eastAsia="zh-CN"/>
         </w:rPr>
-        <w:t>软件功能</w:t>
-      </w:r>
-      <w:bookmarkEnd w:id="13"/>
-    </w:p>
-    <w:p/>
+        <w:t>控制面板部分</w:t>
+      </w:r>
+      <w:bookmarkEnd w:id="15"/>
+    </w:p>
+    <w:p>
+      <w:r>
+        <w:rPr>
+          <w:rFonts w:hint="eastAsia"/>
+        </w:rPr>
+        <w:t>控制面板部分集合了数字输入、速度控制以及程序的运行、暂停与结束。</w:t>
+      </w:r>
+    </w:p>
+    <w:p>
+      <w:pPr>
+        <w:pStyle w:val="af6"/>
+        <w:numPr>
+          <w:ilvl w:val="1"/>
+          <w:numId w:val="24"/>
+        </w:numPr>
+        <w:ind w:firstLineChars="0"/>
+      </w:pPr>
+      <w:r>
+        <w:rPr>
+          <w:rFonts w:hint="eastAsia"/>
+        </w:rPr>
+        <w:t>数字输入。与算法实现设计类似，综合应用设计要求输入一个数字</w:t>
+      </w:r>
+      <w:r>
+        <w:rPr>
+          <w:rFonts w:hint="eastAsia"/>
+        </w:rPr>
+        <w:t>n</w:t>
+      </w:r>
+      <w:r>
+        <w:rPr>
+          <w:rFonts w:hint="eastAsia"/>
+        </w:rPr>
+        <w:t>，在程序中我们规定该数字的范围为</w:t>
+      </w:r>
+      <w:r>
+        <w:rPr>
+          <w:rFonts w:hint="eastAsia"/>
+        </w:rPr>
+        <w:t>1</w:t>
+      </w:r>
+      <w:r>
+        <w:t>~99</w:t>
+      </w:r>
+      <w:r>
+        <w:rPr>
+          <w:rFonts w:hint="eastAsia"/>
+        </w:rPr>
+        <w:t>，同时可以实现对输入的检查，排除非法字符或空格。另外，数字输入可以由随机生成替代，其范围仍为</w:t>
+      </w:r>
+      <w:r>
+        <w:rPr>
+          <w:rFonts w:hint="eastAsia"/>
+        </w:rPr>
+        <w:t>1</w:t>
+      </w:r>
+      <w:r>
+        <w:t>~99</w:t>
+      </w:r>
+      <w:r>
+        <w:rPr>
+          <w:rFonts w:hint="eastAsia"/>
+        </w:rPr>
+        <w:t>。</w:t>
+      </w:r>
+    </w:p>
+    <w:p>
+      <w:pPr>
+        <w:pStyle w:val="af6"/>
+        <w:numPr>
+          <w:ilvl w:val="1"/>
+          <w:numId w:val="24"/>
+        </w:numPr>
+        <w:ind w:firstLineChars="0"/>
+      </w:pPr>
+      <w:r>
+        <w:rPr>
+          <w:rFonts w:hint="eastAsia"/>
+        </w:rPr>
+        <w:t>速度控制</w:t>
+      </w:r>
+      <w:r>
+        <w:rPr>
+          <w:rFonts w:hint="eastAsia"/>
+        </w:rPr>
+        <w:t>。</w:t>
+      </w:r>
+      <w:r>
+        <w:rPr>
+          <w:rFonts w:hint="eastAsia"/>
+        </w:rPr>
+        <w:t>在</w:t>
+      </w:r>
+      <w:r>
+        <w:rPr>
+          <w:rFonts w:hint="eastAsia"/>
+        </w:rPr>
+        <w:t>约</w:t>
+      </w:r>
+      <w:proofErr w:type="gramStart"/>
+      <w:r>
+        <w:rPr>
+          <w:rFonts w:hint="eastAsia"/>
+        </w:rPr>
+        <w:t>瑟</w:t>
+      </w:r>
+      <w:proofErr w:type="gramEnd"/>
+      <w:r>
+        <w:rPr>
+          <w:rFonts w:hint="eastAsia"/>
+        </w:rPr>
+        <w:t>夫环</w:t>
+      </w:r>
+      <w:r>
+        <w:rPr>
+          <w:rFonts w:hint="eastAsia"/>
+        </w:rPr>
+        <w:t>的动画演示过程中，</w:t>
+      </w:r>
+      <w:r>
+        <w:rPr>
+          <w:rFonts w:hint="eastAsia"/>
+        </w:rPr>
+        <w:t>第</w:t>
+      </w:r>
+      <w:r>
+        <w:rPr>
+          <w:rFonts w:hint="eastAsia"/>
+        </w:rPr>
+        <w:t>m</w:t>
+      </w:r>
+      <w:r>
+        <w:rPr>
+          <w:rFonts w:hint="eastAsia"/>
+        </w:rPr>
+        <w:t>个人出列花费</w:t>
+      </w:r>
+      <w:r>
+        <w:rPr>
+          <w:rFonts w:hint="eastAsia"/>
+        </w:rPr>
+        <w:t>1</w:t>
+      </w:r>
+      <w:r>
+        <w:t>0</w:t>
+      </w:r>
+      <w:r>
+        <w:t>00</w:t>
+      </w:r>
+      <w:r>
+        <w:rPr>
+          <w:rFonts w:hint="eastAsia"/>
+        </w:rPr>
+        <w:t>毫秒</w:t>
+      </w:r>
+      <w:r>
+        <w:rPr>
+          <w:rFonts w:hint="eastAsia"/>
+        </w:rPr>
+        <w:t>，计数耗时</w:t>
+      </w:r>
+      <w:r>
+        <w:rPr>
+          <w:rFonts w:hint="eastAsia"/>
+        </w:rPr>
+        <w:lastRenderedPageBreak/>
+        <w:t>5</w:t>
+      </w:r>
+      <w:r>
+        <w:t>00</w:t>
+      </w:r>
+      <w:r>
+        <w:rPr>
+          <w:rFonts w:hint="eastAsia"/>
+        </w:rPr>
+        <w:t>毫秒，该速度对于</w:t>
+      </w:r>
+      <w:r>
+        <w:rPr>
+          <w:rFonts w:hint="eastAsia"/>
+        </w:rPr>
+        <w:t>观看动画演示</w:t>
+      </w:r>
+      <w:r>
+        <w:rPr>
+          <w:rFonts w:hint="eastAsia"/>
+        </w:rPr>
+        <w:t>过程较为合理，如果用户需要调整演示速度，可以通过速度控制功能实现。默认速度为</w:t>
+      </w:r>
+      <w:r>
+        <w:rPr>
+          <w:rFonts w:hint="eastAsia"/>
+        </w:rPr>
+        <w:t>3</w:t>
+      </w:r>
+      <w:r>
+        <w:rPr>
+          <w:rFonts w:hint="eastAsia"/>
+        </w:rPr>
+        <w:t>，</w:t>
+      </w:r>
+      <w:r>
+        <w:rPr>
+          <w:rFonts w:hint="eastAsia"/>
+        </w:rPr>
+        <w:t>计数</w:t>
+      </w:r>
+      <w:r>
+        <w:rPr>
+          <w:rFonts w:hint="eastAsia"/>
+        </w:rPr>
+        <w:t>时间为</w:t>
+      </w:r>
+      <w:r>
+        <w:t>30</w:t>
+      </w:r>
+      <w:r>
+        <w:t>00</w:t>
+      </w:r>
+      <w:r>
+        <w:rPr>
+          <w:rFonts w:hint="eastAsia"/>
+        </w:rPr>
+        <w:t>/</w:t>
+      </w:r>
+      <w:r>
+        <w:rPr>
+          <w:rFonts w:hint="eastAsia"/>
+        </w:rPr>
+        <w:t>速度毫秒，</w:t>
+      </w:r>
+      <w:r>
+        <w:rPr>
+          <w:rFonts w:hint="eastAsia"/>
+        </w:rPr>
+        <w:t>第</w:t>
+      </w:r>
+      <w:r>
+        <w:rPr>
+          <w:rFonts w:hint="eastAsia"/>
+        </w:rPr>
+        <w:t>m</w:t>
+      </w:r>
+      <w:r>
+        <w:rPr>
+          <w:rFonts w:hint="eastAsia"/>
+        </w:rPr>
+        <w:t>个人出列</w:t>
+      </w:r>
+      <w:r>
+        <w:rPr>
+          <w:rFonts w:hint="eastAsia"/>
+        </w:rPr>
+        <w:t>时间为</w:t>
+      </w:r>
+      <w:r>
+        <w:t>15</w:t>
+      </w:r>
+      <w:r>
+        <w:t>00/</w:t>
+      </w:r>
+      <w:r>
+        <w:rPr>
+          <w:rFonts w:hint="eastAsia"/>
+        </w:rPr>
+        <w:t>速度毫秒。</w:t>
+      </w:r>
+    </w:p>
+    <w:p>
+      <w:pPr>
+        <w:pStyle w:val="af6"/>
+        <w:numPr>
+          <w:ilvl w:val="1"/>
+          <w:numId w:val="24"/>
+        </w:numPr>
+        <w:ind w:firstLineChars="0"/>
+        <w:rPr>
+          <w:rFonts w:hint="eastAsia"/>
+        </w:rPr>
+      </w:pPr>
+      <w:r>
+        <w:rPr>
+          <w:rFonts w:hint="eastAsia"/>
+        </w:rPr>
+        <w:t>程序的运行、暂停与结束。</w:t>
+      </w:r>
+      <w:r>
+        <w:rPr>
+          <w:rFonts w:hint="eastAsia"/>
+        </w:rPr>
+        <w:t>程序运行、暂停和重启在第一步数</w:t>
+      </w:r>
+      <w:r>
+        <w:rPr>
+          <w:rFonts w:hint="eastAsia"/>
+        </w:rPr>
+        <w:t>字</w:t>
+      </w:r>
+      <w:r>
+        <w:rPr>
+          <w:rFonts w:hint="eastAsia"/>
+        </w:rPr>
+        <w:t>输入完成后方可实现。程序运行是指启动</w:t>
+      </w:r>
+      <w:r>
+        <w:rPr>
+          <w:rFonts w:hint="eastAsia"/>
+        </w:rPr>
+        <w:t>游戏</w:t>
+      </w:r>
+      <w:r>
+        <w:rPr>
+          <w:rFonts w:hint="eastAsia"/>
+        </w:rPr>
+        <w:t>过程，显示</w:t>
+      </w:r>
+      <w:r>
+        <w:rPr>
+          <w:rFonts w:hint="eastAsia"/>
+        </w:rPr>
+        <w:t>出列结果</w:t>
+      </w:r>
+      <w:r>
+        <w:rPr>
+          <w:rFonts w:hint="eastAsia"/>
+        </w:rPr>
+        <w:t>；程序暂停是指在当前</w:t>
+      </w:r>
+      <w:r>
+        <w:rPr>
+          <w:rFonts w:hint="eastAsia"/>
+        </w:rPr>
+        <w:t>游戏</w:t>
+      </w:r>
+      <w:r>
+        <w:rPr>
+          <w:rFonts w:hint="eastAsia"/>
+        </w:rPr>
+        <w:t>过程</w:t>
+      </w:r>
+      <w:r>
+        <w:rPr>
+          <w:rFonts w:hint="eastAsia"/>
+        </w:rPr>
+        <w:t>中随时暂停</w:t>
+      </w:r>
+      <w:r>
+        <w:rPr>
+          <w:rFonts w:hint="eastAsia"/>
+        </w:rPr>
+        <w:t>；程序重启是指在程序运行或者暂停，或者结束后恢复最初的</w:t>
+      </w:r>
+      <w:r>
+        <w:rPr>
+          <w:rFonts w:hint="eastAsia"/>
+        </w:rPr>
+        <w:t>人形圆圈</w:t>
+      </w:r>
+      <w:r>
+        <w:rPr>
+          <w:rFonts w:hint="eastAsia"/>
+        </w:rPr>
+        <w:t>。</w:t>
+      </w:r>
+    </w:p>
+    <w:p>
+      <w:pPr>
+        <w:pStyle w:val="3"/>
+        <w:numPr>
+          <w:ilvl w:val="2"/>
+          <w:numId w:val="36"/>
+        </w:numPr>
+        <w:spacing w:before="240" w:after="240"/>
+        <w:rPr>
+          <w:lang w:eastAsia="zh-CN"/>
+        </w:rPr>
+      </w:pPr>
+      <w:bookmarkStart w:id="16" w:name="_Toc80804418"/>
+      <w:r>
+        <w:rPr>
+          <w:rFonts w:hint="eastAsia"/>
+          <w:lang w:eastAsia="zh-CN"/>
+        </w:rPr>
+        <w:t>模拟游戏部分</w:t>
+      </w:r>
+      <w:bookmarkEnd w:id="16"/>
+    </w:p>
+    <w:p>
+      <w:pPr>
+        <w:pStyle w:val="af6"/>
+      </w:pPr>
+      <w:r>
+        <w:rPr>
+          <w:rFonts w:hint="eastAsia"/>
+        </w:rPr>
+        <w:t>模拟游戏部分包括</w:t>
+      </w:r>
+      <w:r>
+        <w:rPr>
+          <w:rFonts w:hint="eastAsia"/>
+        </w:rPr>
+        <w:t>人形圆圈、</w:t>
+      </w:r>
+      <w:r>
+        <w:t>1~</w:t>
+      </w:r>
+      <w:r>
+        <w:rPr>
+          <w:rFonts w:hint="eastAsia"/>
+        </w:rPr>
+        <w:t>m</w:t>
+      </w:r>
+      <w:r>
+        <w:rPr>
+          <w:rFonts w:hint="eastAsia"/>
+        </w:rPr>
+        <w:t>报数、第</w:t>
+      </w:r>
+      <w:r>
+        <w:rPr>
+          <w:rFonts w:hint="eastAsia"/>
+        </w:rPr>
+        <w:t>m</w:t>
+      </w:r>
+      <w:r>
+        <w:rPr>
+          <w:rFonts w:hint="eastAsia"/>
+        </w:rPr>
+        <w:t>人出列和显示出列顺序。</w:t>
+      </w:r>
+    </w:p>
+    <w:p>
+      <w:pPr>
+        <w:pStyle w:val="af6"/>
+        <w:numPr>
+          <w:ilvl w:val="0"/>
+          <w:numId w:val="37"/>
+        </w:numPr>
+        <w:ind w:firstLineChars="0"/>
+      </w:pPr>
+      <w:r>
+        <w:rPr>
+          <w:rFonts w:hint="eastAsia"/>
+        </w:rPr>
+        <w:t>人形圆圈。根据游戏规则，游戏开始前，</w:t>
+      </w:r>
+      <w:r>
+        <w:rPr>
+          <w:rFonts w:hint="eastAsia"/>
+        </w:rPr>
+        <w:t>1</w:t>
+      </w:r>
+      <w:r>
+        <w:t>~</w:t>
+      </w:r>
+      <w:r>
+        <w:rPr>
+          <w:rFonts w:hint="eastAsia"/>
+        </w:rPr>
+        <w:t>n</w:t>
+      </w:r>
+      <w:r>
+        <w:rPr>
+          <w:rFonts w:hint="eastAsia"/>
+        </w:rPr>
+        <w:t>人顺时针方向一圈，此时在屏幕中央有一圆圈，该圆圈根据人数变化随时调整半径。</w:t>
+      </w:r>
+    </w:p>
+    <w:p>
+      <w:pPr>
+        <w:pStyle w:val="af6"/>
+        <w:numPr>
+          <w:ilvl w:val="0"/>
+          <w:numId w:val="37"/>
+        </w:numPr>
+        <w:ind w:firstLineChars="0"/>
+      </w:pPr>
+      <w:r>
+        <w:t>1~</w:t>
+      </w:r>
+      <w:r>
+        <w:rPr>
+          <w:rFonts w:hint="eastAsia"/>
+        </w:rPr>
+        <w:t>m</w:t>
+      </w:r>
+      <w:r>
+        <w:rPr>
+          <w:rFonts w:hint="eastAsia"/>
+        </w:rPr>
+        <w:t>报数。</w:t>
+      </w:r>
+      <w:r>
+        <w:rPr>
+          <w:rFonts w:hint="eastAsia"/>
+        </w:rPr>
+        <w:t>根据游戏规则，在游戏过程中需要确定每一轮的随机数</w:t>
+      </w:r>
+      <w:r>
+        <w:rPr>
+          <w:rFonts w:hint="eastAsia"/>
+        </w:rPr>
+        <w:t>m</w:t>
+      </w:r>
+      <w:r>
+        <w:rPr>
+          <w:rFonts w:hint="eastAsia"/>
+        </w:rPr>
+        <w:t>，数字</w:t>
+      </w:r>
+      <w:r>
+        <w:rPr>
+          <w:rFonts w:hint="eastAsia"/>
+        </w:rPr>
+        <w:t>m</w:t>
+      </w:r>
+      <w:r>
+        <w:rPr>
+          <w:rFonts w:hint="eastAsia"/>
+        </w:rPr>
+        <w:t>由软件内部的随机数生成器生成，而非由玩家确定，在游戏过程中会随时显示每一轮的随机数</w:t>
+      </w:r>
+      <w:r>
+        <w:rPr>
+          <w:rFonts w:hint="eastAsia"/>
+        </w:rPr>
+        <w:t>m</w:t>
+      </w:r>
+      <w:r>
+        <w:rPr>
+          <w:rFonts w:hint="eastAsia"/>
+        </w:rPr>
+        <w:t>的结果，并根据该结果，顺时针方向计数</w:t>
+      </w:r>
+      <w:r>
+        <w:rPr>
+          <w:rFonts w:hint="eastAsia"/>
+        </w:rPr>
+        <w:t>。</w:t>
+      </w:r>
+    </w:p>
+    <w:p>
+      <w:pPr>
+        <w:pStyle w:val="af6"/>
+        <w:ind w:left="1140" w:firstLineChars="0" w:firstLine="0"/>
+      </w:pPr>
+      <w:r>
+        <w:rPr>
+          <w:rFonts w:hint="eastAsia"/>
+        </w:rPr>
+        <w:t>当前报数人显示为粉色</w:t>
+      </w:r>
+      <w:r>
+        <w:rPr>
+          <w:rFonts w:hint="eastAsia"/>
+        </w:rPr>
+        <w:t>，计数时间为</w:t>
+      </w:r>
+      <w:r>
+        <w:rPr>
+          <w:rFonts w:hint="eastAsia"/>
+        </w:rPr>
+        <w:t>0</w:t>
+      </w:r>
+      <w:r>
+        <w:t>.5</w:t>
+      </w:r>
+      <w:r>
+        <w:rPr>
+          <w:rFonts w:hint="eastAsia"/>
+        </w:rPr>
+        <w:t>秒。</w:t>
+      </w:r>
+    </w:p>
+    <w:p>
+      <w:pPr>
+        <w:pStyle w:val="af6"/>
+        <w:numPr>
+          <w:ilvl w:val="0"/>
+          <w:numId w:val="37"/>
+        </w:numPr>
+        <w:ind w:firstLineChars="0"/>
+      </w:pPr>
+      <w:r>
+        <w:rPr>
+          <w:rFonts w:hint="eastAsia"/>
+        </w:rPr>
+        <w:t>第</w:t>
+      </w:r>
+      <w:r>
+        <w:rPr>
+          <w:rFonts w:hint="eastAsia"/>
+        </w:rPr>
+        <w:t>m</w:t>
+      </w:r>
+      <w:r>
+        <w:rPr>
+          <w:rFonts w:hint="eastAsia"/>
+        </w:rPr>
+        <w:t>人出列。</w:t>
+      </w:r>
+      <w:r>
+        <w:rPr>
+          <w:rFonts w:hint="eastAsia"/>
+        </w:rPr>
+        <w:t>根据游戏规则，报到随机数</w:t>
+      </w:r>
+      <w:r>
+        <w:rPr>
+          <w:rFonts w:hint="eastAsia"/>
+        </w:rPr>
+        <w:t>m</w:t>
+      </w:r>
+      <w:r>
+        <w:rPr>
+          <w:rFonts w:hint="eastAsia"/>
+        </w:rPr>
+        <w:t>的人出列，离开人形圆圈</w:t>
+      </w:r>
+      <w:r>
+        <w:rPr>
+          <w:rFonts w:hint="eastAsia"/>
+        </w:rPr>
+        <w:t>，不再参与计数。</w:t>
+      </w:r>
+    </w:p>
+    <w:p>
+      <w:pPr>
+        <w:pStyle w:val="af6"/>
+        <w:ind w:left="1140" w:firstLineChars="0" w:firstLine="0"/>
+        <w:rPr>
+          <w:rFonts w:hint="eastAsia"/>
+        </w:rPr>
+      </w:pPr>
+      <w:r>
+        <w:rPr>
+          <w:rFonts w:hint="eastAsia"/>
+        </w:rPr>
+        <w:t>出列的人显示为黄色，出列时间耗时</w:t>
+      </w:r>
+      <w:r>
+        <w:rPr>
+          <w:rFonts w:hint="eastAsia"/>
+        </w:rPr>
+        <w:t>1</w:t>
+      </w:r>
+      <w:r>
+        <w:rPr>
+          <w:rFonts w:hint="eastAsia"/>
+        </w:rPr>
+        <w:t>秒。</w:t>
+      </w:r>
+    </w:p>
+    <w:p>
+      <w:pPr>
+        <w:pStyle w:val="af6"/>
+        <w:numPr>
+          <w:ilvl w:val="0"/>
+          <w:numId w:val="37"/>
+        </w:numPr>
+        <w:ind w:firstLineChars="0"/>
+        <w:rPr>
+          <w:rFonts w:hint="eastAsia"/>
+        </w:rPr>
+      </w:pPr>
+      <w:r>
+        <w:rPr>
+          <w:rFonts w:hint="eastAsia"/>
+        </w:rPr>
+        <w:t>显示出列顺序。</w:t>
+      </w:r>
+      <w:r>
+        <w:rPr>
+          <w:rFonts w:hint="eastAsia"/>
+        </w:rPr>
+        <w:t>每一轮结束后，出列的人会单独出现在出列队伍中，此出列队伍只进不出，每轮动态更新。</w:t>
+      </w:r>
+    </w:p>
+    <w:p>
+      <w:pPr>
+        <w:rPr>
+          <w:rFonts w:hint="eastAsia"/>
+        </w:rPr>
+      </w:pPr>
+    </w:p>
     <w:p>
       <w:pPr>
         <w:pStyle w:val="2"/>
         <w:numPr>
-          <w:ilvl w:val="0"/>
-          <w:numId w:val="0"/>
+          <w:ilvl w:val="1"/>
+          <w:numId w:val="36"/>
         </w:numPr>
         <w:spacing w:before="240" w:after="240"/>
-        <w:ind w:left="520" w:right="210" w:hanging="420"/>
         <w:rPr>
           <w:lang w:eastAsia="zh-CN"/>
         </w:rPr>
       </w:pPr>
-      <w:bookmarkStart w:id="14" w:name="_Toc80773414"/>
+      <w:bookmarkStart w:id="17" w:name="_Toc80804419"/>
       <w:r>
         <w:rPr>
           <w:rFonts w:hint="eastAsia"/>
           <w:lang w:eastAsia="zh-CN"/>
         </w:rPr>
-        <w:t>2</w:t>
-      </w:r>
-      <w:r>
-        <w:rPr>
-          <w:lang w:eastAsia="zh-CN"/>
-        </w:rPr>
-        <w:t>.3</w:t>
-      </w:r>
-      <w:r>
-        <w:rPr>
-          <w:rFonts w:hint="eastAsia"/>
-          <w:lang w:eastAsia="zh-CN"/>
-        </w:rPr>
         <w:t>设计思想</w:t>
       </w:r>
-      <w:bookmarkEnd w:id="14"/>
+      <w:bookmarkEnd w:id="17"/>
+    </w:p>
+    <w:p>
+      <w:pPr>
+        <w:pStyle w:val="af6"/>
+        <w:rPr>
+          <w:rFonts w:hint="eastAsia"/>
+        </w:rPr>
+      </w:pPr>
     </w:p>
     <w:p/>
     <w:p>
       <w:pPr>
         <w:pStyle w:val="2"/>
         <w:numPr>
-          <w:ilvl w:val="0"/>
-          <w:numId w:val="0"/>
+          <w:ilvl w:val="1"/>
+          <w:numId w:val="36"/>
         </w:numPr>
         <w:spacing w:before="240" w:after="240"/>
-        <w:ind w:left="520" w:right="210" w:hanging="420"/>
         <w:rPr>
           <w:lang w:eastAsia="zh-CN"/>
         </w:rPr>
       </w:pPr>
-      <w:bookmarkStart w:id="15" w:name="_Toc80773415"/>
+      <w:bookmarkStart w:id="18" w:name="_Toc80804420"/>
       <w:r>
         <w:rPr>
           <w:rFonts w:hint="eastAsia"/>
           <w:lang w:eastAsia="zh-CN"/>
         </w:rPr>
-        <w:t>2</w:t>
-      </w:r>
-      <w:r>
+        <w:t>逻辑结构与物理结构</w:t>
+      </w:r>
+      <w:bookmarkEnd w:id="18"/>
+    </w:p>
+    <w:p>
+      <w:pPr>
+        <w:pStyle w:val="3"/>
+        <w:numPr>
+          <w:ilvl w:val="2"/>
+          <w:numId w:val="36"/>
+        </w:numPr>
+        <w:spacing w:before="240" w:after="240"/>
         <w:rPr>
           <w:lang w:eastAsia="zh-CN"/>
         </w:rPr>
-        <w:t>.4</w:t>
-      </w:r>
+      </w:pPr>
+      <w:bookmarkStart w:id="19" w:name="_Toc80804421"/>
       <w:r>
         <w:rPr>
           <w:rFonts w:hint="eastAsia"/>
           <w:lang w:eastAsia="zh-CN"/>
         </w:rPr>
-        <w:t>逻辑结构与物理结构</w:t>
-      </w:r>
-      <w:bookmarkEnd w:id="15"/>
-    </w:p>
-    <w:p/>
+        <w:t>逻辑结构</w:t>
+      </w:r>
+      <w:bookmarkEnd w:id="19"/>
+    </w:p>
+    <w:p>
+      <w:pPr>
+        <w:rPr>
+          <w:rFonts w:hint="eastAsia"/>
+        </w:rPr>
+      </w:pPr>
+      <w:r>
+        <w:rPr>
+          <w:rFonts w:hint="eastAsia"/>
+        </w:rPr>
+        <w:t>逻辑结构为线性结构。</w:t>
+      </w:r>
+      <w:r>
+        <w:rPr>
+          <w:rFonts w:hint="eastAsia"/>
+        </w:rPr>
+        <w:t>线性结构中元素之间是一对一的关系。</w:t>
+      </w:r>
+    </w:p>
+    <w:p>
+      <w:pPr>
+        <w:pStyle w:val="3"/>
+        <w:numPr>
+          <w:ilvl w:val="2"/>
+          <w:numId w:val="36"/>
+        </w:numPr>
+        <w:spacing w:before="240" w:after="240"/>
+        <w:rPr>
+          <w:lang w:eastAsia="zh-CN"/>
+        </w:rPr>
+      </w:pPr>
+      <w:bookmarkStart w:id="20" w:name="_Toc80804422"/>
+      <w:r>
+        <w:rPr>
+          <w:rFonts w:hint="eastAsia"/>
+          <w:lang w:eastAsia="zh-CN"/>
+        </w:rPr>
+        <w:t>物理结构</w:t>
+      </w:r>
+      <w:bookmarkEnd w:id="20"/>
+    </w:p>
+    <w:p>
+      <w:pPr>
+        <w:rPr>
+          <w:rFonts w:hint="eastAsia"/>
+        </w:rPr>
+      </w:pPr>
+      <w:r>
+        <w:rPr>
+          <w:rFonts w:hint="eastAsia"/>
+        </w:rPr>
+        <w:t>物理结构为顺序存储结构。</w:t>
+      </w:r>
+      <w:r>
+        <w:rPr>
+          <w:rFonts w:hint="eastAsia"/>
+        </w:rPr>
+        <w:t>顺序存储结构是由一段连续的内存结构组成，大小固定且访存方便，但插入删除效率低。</w:t>
+      </w:r>
+    </w:p>
     <w:p>
       <w:pPr>
         <w:pStyle w:val="2"/>
         <w:numPr>
-          <w:ilvl w:val="0"/>
-          <w:numId w:val="0"/>
+          <w:ilvl w:val="1"/>
+          <w:numId w:val="36"/>
         </w:numPr>
         <w:spacing w:before="240" w:after="240"/>
-        <w:ind w:left="520" w:right="210" w:hanging="420"/>
         <w:rPr>
           <w:lang w:eastAsia="zh-CN"/>
         </w:rPr>
       </w:pPr>
-      <w:bookmarkStart w:id="16" w:name="_Toc80773416"/>
-      <w:r>
-        <w:rPr>
+      <w:bookmarkStart w:id="21" w:name="_Toc80804423"/>
+      <w:r>
+        <w:rPr>
+          <w:rFonts w:hint="eastAsia"/>
           <w:lang w:eastAsia="zh-CN"/>
         </w:rPr>
-        <w:t>2.5</w:t>
-      </w:r>
-      <w:r>
-        <w:rPr>
-          <w:rFonts w:hint="eastAsia"/>
-          <w:lang w:eastAsia="zh-CN"/>
-        </w:rPr>
+        <w:lastRenderedPageBreak/>
         <w:t>开发平台</w:t>
       </w:r>
-      <w:bookmarkEnd w:id="16"/>
-    </w:p>
-    <w:p/>
+      <w:bookmarkEnd w:id="21"/>
+    </w:p>
+    <w:p>
+      <w:r>
+        <w:rPr>
+          <w:rFonts w:hint="eastAsia"/>
+        </w:rPr>
+        <w:t>集成开发环境（</w:t>
+      </w:r>
+      <w:r>
+        <w:rPr>
+          <w:rFonts w:hint="eastAsia"/>
+        </w:rPr>
+        <w:t>I</w:t>
+      </w:r>
+      <w:r>
+        <w:t>DE</w:t>
+      </w:r>
+      <w:r>
+        <w:rPr>
+          <w:rFonts w:hint="eastAsia"/>
+        </w:rPr>
+        <w:t>）：</w:t>
+      </w:r>
+      <w:r>
+        <w:rPr>
+          <w:rFonts w:hint="eastAsia"/>
+        </w:rPr>
+        <w:t xml:space="preserve"> </w:t>
+      </w:r>
+      <w:r>
+        <w:t>V</w:t>
+      </w:r>
+      <w:r>
+        <w:rPr>
+          <w:rFonts w:hint="eastAsia"/>
+        </w:rPr>
+        <w:t xml:space="preserve">isual </w:t>
+      </w:r>
+      <w:r>
+        <w:t>Studio Code v1.59.1</w:t>
+      </w:r>
+    </w:p>
+    <w:p>
+      <w:r>
+        <w:rPr>
+          <w:rFonts w:hint="eastAsia"/>
+        </w:rPr>
+        <w:t>Web</w:t>
+      </w:r>
+      <w:r>
+        <w:rPr>
+          <w:rFonts w:hint="eastAsia"/>
+        </w:rPr>
+        <w:t>前端开发框架：</w:t>
+      </w:r>
+      <w:r>
+        <w:rPr>
+          <w:rFonts w:hint="eastAsia"/>
+        </w:rPr>
+        <w:t>R</w:t>
+      </w:r>
+      <w:r>
+        <w:t>eact ^latest</w:t>
+      </w:r>
+    </w:p>
+    <w:p>
+      <w:r>
+        <w:rPr>
+          <w:rFonts w:hint="eastAsia"/>
+        </w:rPr>
+        <w:t>W</w:t>
+      </w:r>
+      <w:r>
+        <w:t>eb</w:t>
+      </w:r>
+      <w:r>
+        <w:rPr>
+          <w:rFonts w:hint="eastAsia"/>
+        </w:rPr>
+        <w:t>前端</w:t>
+      </w:r>
+      <w:r>
+        <w:rPr>
+          <w:rFonts w:hint="eastAsia"/>
+        </w:rPr>
+        <w:t>R</w:t>
+      </w:r>
+      <w:r>
+        <w:t xml:space="preserve">eact </w:t>
+      </w:r>
+      <w:r>
+        <w:rPr>
+          <w:rFonts w:hint="eastAsia"/>
+        </w:rPr>
+        <w:t>U</w:t>
+      </w:r>
+      <w:r>
+        <w:t>I</w:t>
+      </w:r>
+      <w:r>
+        <w:rPr>
+          <w:rFonts w:hint="eastAsia"/>
+        </w:rPr>
+        <w:t>框架：</w:t>
+      </w:r>
+      <w:r>
+        <w:rPr>
+          <w:rFonts w:hint="eastAsia"/>
+        </w:rPr>
+        <w:t>Material</w:t>
+      </w:r>
+      <w:r>
+        <w:t>-UI</w:t>
+      </w:r>
+    </w:p>
+    <w:p>
+      <w:r>
+        <w:tab/>
+        <w:t>@</w:t>
+      </w:r>
+      <w:r>
+        <w:rPr>
+          <w:rFonts w:hint="eastAsia"/>
+        </w:rPr>
+        <w:t>material</w:t>
+      </w:r>
+      <w:r>
+        <w:t>-</w:t>
+      </w:r>
+      <w:proofErr w:type="spellStart"/>
+      <w:r>
+        <w:t>ui</w:t>
+      </w:r>
+      <w:proofErr w:type="spellEnd"/>
+      <w:r>
+        <w:t>/core v4.11.1</w:t>
+      </w:r>
+    </w:p>
+    <w:p>
+      <w:pPr>
+        <w:rPr>
+          <w:rFonts w:hint="eastAsia"/>
+        </w:rPr>
+      </w:pPr>
+      <w:r>
+        <w:tab/>
+        <w:t>@material-</w:t>
+      </w:r>
+      <w:proofErr w:type="spellStart"/>
+      <w:r>
+        <w:t>ui</w:t>
+      </w:r>
+      <w:proofErr w:type="spellEnd"/>
+      <w:r>
+        <w:t>/icons v4.11.2</w:t>
+      </w:r>
+    </w:p>
+    <w:p>
+      <w:r>
+        <w:rPr>
+          <w:rFonts w:hint="eastAsia"/>
+        </w:rPr>
+        <w:t>J</w:t>
+      </w:r>
+      <w:r>
+        <w:t>avaScript</w:t>
+      </w:r>
+      <w:r>
+        <w:rPr>
+          <w:rFonts w:hint="eastAsia"/>
+        </w:rPr>
+        <w:t>运行环境：</w:t>
+      </w:r>
+      <w:r>
+        <w:rPr>
+          <w:rFonts w:hint="eastAsia"/>
+        </w:rPr>
+        <w:t>N</w:t>
+      </w:r>
+      <w:r>
+        <w:t>ode.js v14.17.3</w:t>
+      </w:r>
+    </w:p>
+    <w:p>
+      <w:r>
+        <w:rPr>
+          <w:rFonts w:hint="eastAsia"/>
+        </w:rPr>
+        <w:t>第三方程序包或开源代码：</w:t>
+      </w:r>
+      <w:r>
+        <w:rPr>
+          <w:rFonts w:hint="eastAsia"/>
+        </w:rPr>
+        <w:t xml:space="preserve"> </w:t>
+      </w:r>
+    </w:p>
+    <w:p>
+      <w:pPr>
+        <w:rPr>
+          <w:rFonts w:hint="eastAsia"/>
+        </w:rPr>
+      </w:pPr>
+      <w:r>
+        <w:tab/>
+        <w:t>react-router-</w:t>
+      </w:r>
+      <w:proofErr w:type="spellStart"/>
+      <w:r>
+        <w:t>dom</w:t>
+      </w:r>
+      <w:proofErr w:type="spellEnd"/>
+      <w:r>
+        <w:t xml:space="preserve"> v5.2.0 </w:t>
+      </w:r>
+      <w:r>
+        <w:rPr>
+          <w:rFonts w:hint="eastAsia"/>
+        </w:rPr>
+        <w:t>基于</w:t>
+      </w:r>
+      <w:r>
+        <w:rPr>
+          <w:rFonts w:hint="eastAsia"/>
+        </w:rPr>
+        <w:t>r</w:t>
+      </w:r>
+      <w:r>
+        <w:t>eact-router</w:t>
+      </w:r>
+      <w:r>
+        <w:rPr>
+          <w:rFonts w:hint="eastAsia"/>
+        </w:rPr>
+        <w:t>提供在浏览器运行环境下的路由组件。</w:t>
+      </w:r>
+    </w:p>
+    <w:p>
+      <w:pPr>
+        <w:ind w:left="415"/>
+      </w:pPr>
+      <w:r>
+        <w:rPr>
+          <w:rFonts w:hint="eastAsia"/>
+        </w:rPr>
+        <w:t>s</w:t>
+      </w:r>
+      <w:r>
+        <w:t xml:space="preserve">tyled-components v5.3.0 </w:t>
+      </w:r>
+      <w:r>
+        <w:rPr>
+          <w:rFonts w:hint="eastAsia"/>
+        </w:rPr>
+        <w:t>针对</w:t>
+      </w:r>
+      <w:r>
+        <w:rPr>
+          <w:rFonts w:hint="eastAsia"/>
+        </w:rPr>
+        <w:t>React</w:t>
+      </w:r>
+      <w:r>
+        <w:rPr>
+          <w:rFonts w:hint="eastAsia"/>
+        </w:rPr>
+        <w:t>的</w:t>
+      </w:r>
+      <w:proofErr w:type="spellStart"/>
+      <w:r>
+        <w:rPr>
+          <w:rFonts w:hint="eastAsia"/>
+        </w:rPr>
+        <w:t>c</w:t>
+      </w:r>
+      <w:r>
+        <w:t>ss</w:t>
+      </w:r>
+      <w:proofErr w:type="spellEnd"/>
+      <w:r>
+        <w:t>-in-</w:t>
+      </w:r>
+      <w:proofErr w:type="spellStart"/>
+      <w:r>
+        <w:t>js</w:t>
+      </w:r>
+      <w:proofErr w:type="spellEnd"/>
+      <w:r>
+        <w:rPr>
+          <w:rFonts w:hint="eastAsia"/>
+        </w:rPr>
+        <w:t>框架，用于增强</w:t>
+      </w:r>
+      <w:r>
+        <w:rPr>
+          <w:rFonts w:hint="eastAsia"/>
+        </w:rPr>
+        <w:t>React</w:t>
+      </w:r>
+      <w:r>
+        <w:rPr>
+          <w:rFonts w:hint="eastAsia"/>
+        </w:rPr>
+        <w:t>组件中</w:t>
+      </w:r>
+      <w:proofErr w:type="spellStart"/>
+      <w:r>
+        <w:rPr>
+          <w:rFonts w:hint="eastAsia"/>
+        </w:rPr>
+        <w:t>css</w:t>
+      </w:r>
+      <w:proofErr w:type="spellEnd"/>
+      <w:r>
+        <w:rPr>
+          <w:rFonts w:hint="eastAsia"/>
+        </w:rPr>
+        <w:t>的表现。</w:t>
+      </w:r>
+    </w:p>
+    <w:p>
+      <w:pPr>
+        <w:ind w:left="415"/>
+        <w:rPr>
+          <w:rFonts w:hint="eastAsia"/>
+        </w:rPr>
+      </w:pPr>
+      <w:proofErr w:type="spellStart"/>
+      <w:r>
+        <w:rPr>
+          <w:rFonts w:hint="eastAsia"/>
+        </w:rPr>
+        <w:t>z</w:t>
+      </w:r>
+      <w:r>
+        <w:t>ustand</w:t>
+      </w:r>
+      <w:proofErr w:type="spellEnd"/>
+      <w:r>
+        <w:t xml:space="preserve"> v3.5.7 </w:t>
+      </w:r>
+      <w:r>
+        <w:rPr>
+          <w:rFonts w:hint="eastAsia"/>
+        </w:rPr>
+        <w:t>一个小型、快速、可扩展的</w:t>
+      </w:r>
+      <w:r>
+        <w:t>R</w:t>
+      </w:r>
+      <w:r>
+        <w:rPr>
+          <w:rFonts w:hint="eastAsia"/>
+        </w:rPr>
+        <w:t>eact</w:t>
+      </w:r>
+      <w:r>
+        <w:rPr>
+          <w:rFonts w:hint="eastAsia"/>
+        </w:rPr>
+        <w:t>状态管理解决方案。</w:t>
+      </w:r>
+    </w:p>
     <w:p>
       <w:pPr>
         <w:pStyle w:val="2"/>
         <w:numPr>
-          <w:ilvl w:val="0"/>
-          <w:numId w:val="0"/>
+          <w:ilvl w:val="1"/>
+          <w:numId w:val="36"/>
         </w:numPr>
         <w:spacing w:before="240" w:after="240"/>
-        <w:ind w:left="520" w:right="210" w:hanging="420"/>
         <w:rPr>
           <w:lang w:eastAsia="zh-CN"/>
         </w:rPr>
       </w:pPr>
-      <w:bookmarkStart w:id="17" w:name="_Toc80773417"/>
+      <w:bookmarkStart w:id="22" w:name="_Toc80804424"/>
       <w:r>
         <w:rPr>
           <w:rFonts w:hint="eastAsia"/>
           <w:lang w:eastAsia="zh-CN"/>
         </w:rPr>
-        <w:t>2</w:t>
-      </w:r>
-      <w:r>
-        <w:rPr>
-          <w:lang w:eastAsia="zh-CN"/>
-        </w:rPr>
-        <w:t>.6</w:t>
-      </w:r>
-      <w:r>
-        <w:rPr>
-          <w:rFonts w:hint="eastAsia"/>
-          <w:lang w:eastAsia="zh-CN"/>
-        </w:rPr>
-        <w:t>系统的运行结构与分析结果</w:t>
-      </w:r>
-      <w:bookmarkEnd w:id="17"/>
+        <w:t>系统的运行结果分析说明</w:t>
+      </w:r>
+      <w:bookmarkEnd w:id="22"/>
     </w:p>
     <w:p/>
     <w:p>
       <w:pPr>
         <w:pStyle w:val="2"/>
         <w:numPr>
-          <w:ilvl w:val="0"/>
-          <w:numId w:val="0"/>
+          <w:ilvl w:val="1"/>
+          <w:numId w:val="36"/>
         </w:numPr>
         <w:spacing w:before="240" w:after="240"/>
-        <w:ind w:left="520" w:right="210" w:hanging="420"/>
-        <w:rPr>
+        <w:rPr>
+          <w:rFonts w:hint="eastAsia"/>
           <w:lang w:eastAsia="zh-CN"/>
         </w:rPr>
       </w:pPr>
-      <w:bookmarkStart w:id="18" w:name="_Toc80773418"/>
-      <w:r>
-        <w:rPr>
+      <w:bookmarkStart w:id="23" w:name="_Toc80804425"/>
+      <w:r>
+        <w:rPr>
+          <w:rFonts w:hint="eastAsia"/>
           <w:lang w:eastAsia="zh-CN"/>
         </w:rPr>
-        <w:t>2.7</w:t>
-      </w:r>
-      <w:r>
-        <w:rPr>
-          <w:rFonts w:hint="eastAsia"/>
-          <w:lang w:eastAsia="zh-CN"/>
-        </w:rPr>
         <w:t>操作说明</w:t>
       </w:r>
-      <w:bookmarkEnd w:id="18"/>
-    </w:p>
-    <w:p/>
+      <w:bookmarkEnd w:id="23"/>
+    </w:p>
+    <w:p>
+      <w:r>
+        <w:rPr>
+          <w:rFonts w:hint="eastAsia"/>
+        </w:rPr>
+        <w:t>页面展示：</w:t>
+      </w:r>
+    </w:p>
+    <w:p>
+      <w:pPr>
+        <w:jc w:val="center"/>
+        <w:rPr>
+          <w:rFonts w:hint="eastAsia"/>
+        </w:rPr>
+      </w:pPr>
+      <w:r>
+        <w:drawing>
+          <wp:inline distT="0" distB="0" distL="0" distR="0" wp14:anchorId="41846167" wp14:editId="360B0EAE">
+            <wp:extent cx="4525801" cy="3129642"/>
+            <wp:effectExtent l="0" t="0" r="8255" b="0"/>
+            <wp:docPr id="9" name="图片 3">
+              <a:extLst xmlns:a="http://schemas.openxmlformats.org/drawingml/2006/main">
+                <a:ext uri="{FF2B5EF4-FFF2-40B4-BE49-F238E27FC236}">
+                  <a16:creationId xmlns:a16="http://schemas.microsoft.com/office/drawing/2014/main" id="{4581BAB7-DFE4-4488-AEE5-8433CDD15CBB}"/>
+                </a:ext>
+              </a:extLst>
+            </wp:docPr>
+            <wp:cNvGraphicFramePr>
+              <a:graphicFrameLocks xmlns:a="http://schemas.openxmlformats.org/drawingml/2006/main" noChangeAspect="1"/>
+            </wp:cNvGraphicFramePr>
+            <a:graphic xmlns:a="http://schemas.openxmlformats.org/drawingml/2006/main">
+              <a:graphicData uri="http://schemas.openxmlformats.org/drawingml/2006/picture">
+                <pic:pic xmlns:pic="http://schemas.openxmlformats.org/drawingml/2006/picture">
+                  <pic:nvPicPr>
+                    <pic:cNvPr id="4" name="图片 3">
+                      <a:extLst>
+                        <a:ext uri="{FF2B5EF4-FFF2-40B4-BE49-F238E27FC236}">
+                          <a16:creationId xmlns:a16="http://schemas.microsoft.com/office/drawing/2014/main" id="{4581BAB7-DFE4-4488-AEE5-8433CDD15CBB}"/>
+                        </a:ext>
+                      </a:extLst>
+                    </pic:cNvPr>
+                    <pic:cNvPicPr>
+                      <a:picLocks noChangeAspect="1"/>
+                    </pic:cNvPicPr>
+                  </pic:nvPicPr>
+                  <pic:blipFill>
+                    <a:blip r:embed="rId14"/>
+                    <a:stretch>
+                      <a:fillRect/>
+                    </a:stretch>
+                  </pic:blipFill>
+                  <pic:spPr>
+                    <a:xfrm>
+                      <a:off x="0" y="0"/>
+                      <a:ext cx="4528970" cy="3131833"/>
+                    </a:xfrm>
+                    <a:prstGeom prst="rect">
+                      <a:avLst/>
+                    </a:prstGeom>
+                  </pic:spPr>
+                </pic:pic>
+              </a:graphicData>
+            </a:graphic>
+          </wp:inline>
+        </w:drawing>
+      </w:r>
+    </w:p>
+    <w:p>
+      <w:r>
+        <w:rPr>
+          <w:rFonts w:hint="eastAsia"/>
+        </w:rPr>
+        <w:t>控制面板：</w:t>
+      </w:r>
+    </w:p>
+    <w:p>
+      <w:pPr>
+        <w:jc w:val="center"/>
+      </w:pPr>
+      <w:r>
+        <w:rPr>
+          <w:rFonts w:hint="eastAsia"/>
+          <w:noProof/>
+        </w:rPr>
+        <w:lastRenderedPageBreak/>
+        <w:drawing>
+          <wp:inline distT="0" distB="0" distL="0" distR="0" wp14:anchorId="65EAD593" wp14:editId="3A283365">
+            <wp:extent cx="4694464" cy="1549152"/>
+            <wp:effectExtent l="0" t="0" r="0" b="0"/>
+            <wp:docPr id="7" name="图片 7"/>
+            <wp:cNvGraphicFramePr>
+              <a:graphicFrameLocks xmlns:a="http://schemas.openxmlformats.org/drawingml/2006/main" noChangeAspect="1"/>
+            </wp:cNvGraphicFramePr>
+            <a:graphic xmlns:a="http://schemas.openxmlformats.org/drawingml/2006/main">
+              <a:graphicData uri="http://schemas.openxmlformats.org/drawingml/2006/picture">
+                <pic:pic xmlns:pic="http://schemas.openxmlformats.org/drawingml/2006/picture">
+                  <pic:nvPicPr>
+                    <pic:cNvPr id="7" name="幻灯片4.jpg"/>
+                    <pic:cNvPicPr/>
+                  </pic:nvPicPr>
+                  <pic:blipFill>
+                    <a:blip r:embed="rId15" cstate="print">
+                      <a:extLst>
+                        <a:ext uri="{28A0092B-C50C-407E-A947-70E740481C1C}">
+                          <a14:useLocalDpi xmlns:a14="http://schemas.microsoft.com/office/drawing/2010/main" val="0"/>
+                        </a:ext>
+                      </a:extLst>
+                    </a:blip>
+                    <a:stretch>
+                      <a:fillRect/>
+                    </a:stretch>
+                  </pic:blipFill>
+                  <pic:spPr>
+                    <a:xfrm>
+                      <a:off x="0" y="0"/>
+                      <a:ext cx="4702560" cy="1551824"/>
+                    </a:xfrm>
+                    <a:prstGeom prst="rect">
+                      <a:avLst/>
+                    </a:prstGeom>
+                  </pic:spPr>
+                </pic:pic>
+              </a:graphicData>
+            </a:graphic>
+          </wp:inline>
+        </w:drawing>
+      </w:r>
+    </w:p>
+    <w:p>
+      <w:pPr>
+        <w:rPr>
+          <w:rStyle w:val="af9"/>
+          <w:b w:val="0"/>
+        </w:rPr>
+      </w:pPr>
+      <w:r>
+        <w:rPr>
+          <w:rStyle w:val="af9"/>
+          <w:rFonts w:hint="eastAsia"/>
+          <w:b w:val="0"/>
+        </w:rPr>
+        <w:t>动画演示：</w:t>
+      </w:r>
+    </w:p>
+    <w:p>
+      <w:pPr>
+        <w:jc w:val="center"/>
+        <w:rPr>
+          <w:rStyle w:val="af9"/>
+          <w:rFonts w:hint="eastAsia"/>
+        </w:rPr>
+      </w:pPr>
+      <w:r>
+        <w:rPr>
+          <w:rFonts w:hint="eastAsia"/>
+          <w:noProof/>
+        </w:rPr>
+        <w:drawing>
+          <wp:inline distT="0" distB="0" distL="0" distR="0" wp14:anchorId="1FF087E3" wp14:editId="0F3927F6">
+            <wp:extent cx="4210553" cy="1840320"/>
+            <wp:effectExtent l="0" t="0" r="0" b="7620"/>
+            <wp:docPr id="8" name="图片 8"/>
+            <wp:cNvGraphicFramePr>
+              <a:graphicFrameLocks xmlns:a="http://schemas.openxmlformats.org/drawingml/2006/main" noChangeAspect="1"/>
+            </wp:cNvGraphicFramePr>
+            <a:graphic xmlns:a="http://schemas.openxmlformats.org/drawingml/2006/main">
+              <a:graphicData uri="http://schemas.openxmlformats.org/drawingml/2006/picture">
+                <pic:pic xmlns:pic="http://schemas.openxmlformats.org/drawingml/2006/picture">
+                  <pic:nvPicPr>
+                    <pic:cNvPr id="8" name="照片.jpg"/>
+                    <pic:cNvPicPr/>
+                  </pic:nvPicPr>
+                  <pic:blipFill>
+                    <a:blip r:embed="rId16" cstate="print">
+                      <a:extLst>
+                        <a:ext uri="{28A0092B-C50C-407E-A947-70E740481C1C}">
+                          <a14:useLocalDpi xmlns:a14="http://schemas.microsoft.com/office/drawing/2010/main" val="0"/>
+                        </a:ext>
+                      </a:extLst>
+                    </a:blip>
+                    <a:stretch>
+                      <a:fillRect/>
+                    </a:stretch>
+                  </pic:blipFill>
+                  <pic:spPr>
+                    <a:xfrm>
+                      <a:off x="0" y="0"/>
+                      <a:ext cx="4213995" cy="1841825"/>
+                    </a:xfrm>
+                    <a:prstGeom prst="rect">
+                      <a:avLst/>
+                    </a:prstGeom>
+                  </pic:spPr>
+                </pic:pic>
+              </a:graphicData>
+            </a:graphic>
+          </wp:inline>
+        </w:drawing>
+      </w:r>
+    </w:p>
+    <w:p>
+      <w:pPr>
+        <w:rPr>
+          <w:rFonts w:hint="eastAsia"/>
+        </w:rPr>
+      </w:pPr>
+    </w:p>
     <w:p>
       <w:pPr>
         <w:pStyle w:val="1"/>
@@ -3606,7 +6258,7 @@
           <w:lang w:eastAsia="zh-CN"/>
         </w:rPr>
       </w:pPr>
-      <w:bookmarkStart w:id="19" w:name="_Toc80773419"/>
+      <w:bookmarkStart w:id="24" w:name="_Toc80804426"/>
       <w:r>
         <w:rPr>
           <w:rFonts w:hint="eastAsia"/>
@@ -3628,75 +6280,62 @@
         </w:rPr>
         <w:t>实践总结</w:t>
       </w:r>
-      <w:bookmarkEnd w:id="19"/>
+      <w:bookmarkEnd w:id="24"/>
     </w:p>
     <w:p>
       <w:pPr>
         <w:pStyle w:val="2"/>
         <w:numPr>
-          <w:ilvl w:val="0"/>
-          <w:numId w:val="0"/>
+          <w:ilvl w:val="1"/>
+          <w:numId w:val="38"/>
         </w:numPr>
         <w:spacing w:before="240" w:after="240"/>
-        <w:ind w:left="562" w:right="210" w:hanging="420"/>
         <w:rPr>
           <w:lang w:eastAsia="zh-CN"/>
         </w:rPr>
       </w:pPr>
-      <w:bookmarkStart w:id="20" w:name="_Toc80773420"/>
+      <w:bookmarkStart w:id="25" w:name="_Toc80804427"/>
       <w:r>
         <w:rPr>
           <w:rFonts w:hint="eastAsia"/>
           <w:lang w:eastAsia="zh-CN"/>
         </w:rPr>
-        <w:t>3</w:t>
-      </w:r>
-      <w:r>
-        <w:rPr>
-          <w:lang w:eastAsia="zh-CN"/>
-        </w:rPr>
-        <w:t xml:space="preserve">.1 </w:t>
-      </w:r>
-      <w:r>
-        <w:rPr>
-          <w:rFonts w:hint="eastAsia"/>
-          <w:lang w:eastAsia="zh-CN"/>
-        </w:rPr>
         <w:t>所做的工作</w:t>
       </w:r>
-      <w:bookmarkEnd w:id="20"/>
+      <w:bookmarkEnd w:id="25"/>
     </w:p>
     <w:p/>
     <w:p>
       <w:pPr>
         <w:pStyle w:val="2"/>
         <w:numPr>
-          <w:ilvl w:val="0"/>
-          <w:numId w:val="0"/>
+          <w:ilvl w:val="1"/>
+          <w:numId w:val="38"/>
         </w:numPr>
         <w:spacing w:before="240" w:after="240"/>
-        <w:ind w:left="562" w:right="210" w:hanging="420"/>
         <w:rPr>
           <w:lang w:eastAsia="zh-CN"/>
         </w:rPr>
       </w:pPr>
-      <w:bookmarkStart w:id="21" w:name="_Toc80773421"/>
-      <w:r>
-        <w:rPr>
+      <w:bookmarkStart w:id="26" w:name="_Toc80804428"/>
+      <w:r>
+        <w:rPr>
+          <w:rFonts w:hint="eastAsia"/>
           <w:lang w:eastAsia="zh-CN"/>
         </w:rPr>
-        <w:t xml:space="preserve">3.2 </w:t>
-      </w:r>
-      <w:r>
-        <w:rPr>
-          <w:rFonts w:hint="eastAsia"/>
-          <w:lang w:eastAsia="zh-CN"/>
-        </w:rPr>
         <w:t>总结与收获</w:t>
       </w:r>
-      <w:bookmarkEnd w:id="21"/>
-    </w:p>
-    <w:p/>
+      <w:bookmarkEnd w:id="26"/>
+    </w:p>
+    <w:p>
+      <w:pPr>
+        <w:rPr>
+          <w:rFonts w:hint="eastAsia"/>
+        </w:rPr>
+      </w:pPr>
+      <w:bookmarkStart w:id="27" w:name="_GoBack"/>
+      <w:bookmarkEnd w:id="27"/>
+    </w:p>
     <w:p>
       <w:pPr>
         <w:pStyle w:val="1"/>
@@ -3706,7 +6345,7 @@
           <w:lang w:eastAsia="zh-CN"/>
         </w:rPr>
       </w:pPr>
-      <w:bookmarkStart w:id="22" w:name="_Toc80773422"/>
+      <w:bookmarkStart w:id="28" w:name="_Toc80804429"/>
       <w:r>
         <w:rPr>
           <w:rFonts w:hint="eastAsia"/>
@@ -3728,261 +6367,17 @@
         </w:rPr>
         <w:t>参考文献</w:t>
       </w:r>
-      <w:bookmarkEnd w:id="22"/>
-    </w:p>
-    <w:p/>
-    <w:p/>
-    <w:p/>
-    <w:p/>
-    <w:p/>
-    <w:p/>
-    <w:p/>
-    <w:p/>
-    <w:p/>
-    <w:p>
-      <w:pPr>
-        <w:pStyle w:val="af6"/>
-        <w:numPr>
-          <w:ilvl w:val="0"/>
-          <w:numId w:val="20"/>
-        </w:numPr>
-        <w:autoSpaceDE w:val="0"/>
-        <w:autoSpaceDN w:val="0"/>
-        <w:spacing w:beforeLines="100" w:before="240" w:afterLines="100" w:after="240"/>
-        <w:ind w:firstLineChars="0"/>
-        <w:jc w:val="left"/>
-        <w:rPr>
-          <w:rFonts w:ascii="黑体" w:eastAsia="黑体" w:hAnsi="黑体"/>
-          <w:b/>
-          <w:sz w:val="30"/>
-          <w:szCs w:val="30"/>
-        </w:rPr>
-      </w:pPr>
-      <w:r>
-        <w:rPr>
-          <w:rFonts w:ascii="黑体" w:eastAsia="黑体" w:hAnsi="黑体" w:hint="eastAsia"/>
-          <w:b/>
-          <w:sz w:val="30"/>
-          <w:szCs w:val="30"/>
-        </w:rPr>
-        <w:t>题目（</w:t>
-      </w:r>
-      <w:r>
-        <w:rPr>
-          <w:rFonts w:ascii="黑体" w:eastAsia="黑体" w:hAnsi="黑体" w:hint="eastAsia"/>
-          <w:b/>
-          <w:sz w:val="30"/>
-          <w:szCs w:val="30"/>
-        </w:rPr>
-        <w:t>黑体，四号</w:t>
-      </w:r>
-      <w:r>
-        <w:rPr>
-          <w:rFonts w:ascii="黑体" w:eastAsia="黑体" w:hAnsi="黑体" w:hint="eastAsia"/>
-          <w:b/>
-          <w:sz w:val="30"/>
-          <w:szCs w:val="30"/>
-        </w:rPr>
-        <w:t>，段前段后间距各1行</w:t>
-      </w:r>
-      <w:r>
-        <w:rPr>
-          <w:rFonts w:ascii="黑体" w:eastAsia="黑体" w:hAnsi="黑体" w:hint="eastAsia"/>
-          <w:b/>
-          <w:sz w:val="30"/>
-          <w:szCs w:val="30"/>
-        </w:rPr>
-        <w:t>）</w:t>
-      </w:r>
-    </w:p>
-    <w:p>
-      <w:pPr>
-        <w:pStyle w:val="af6"/>
-        <w:numPr>
-          <w:ilvl w:val="1"/>
-          <w:numId w:val="20"/>
-        </w:numPr>
-        <w:autoSpaceDE w:val="0"/>
-        <w:autoSpaceDN w:val="0"/>
-        <w:spacing w:beforeLines="100" w:before="240" w:afterLines="100" w:after="240"/>
-        <w:ind w:firstLineChars="0"/>
-        <w:jc w:val="left"/>
-        <w:rPr>
-          <w:rFonts w:asciiTheme="minorEastAsia" w:eastAsiaTheme="minorEastAsia" w:hAnsiTheme="minorEastAsia"/>
-          <w:b/>
-          <w:sz w:val="28"/>
-          <w:szCs w:val="28"/>
-        </w:rPr>
-      </w:pPr>
-      <w:r>
-        <w:rPr>
-          <w:rFonts w:asciiTheme="minorEastAsia" w:eastAsiaTheme="minorEastAsia" w:hAnsiTheme="minorEastAsia" w:hint="eastAsia"/>
-          <w:b/>
-          <w:sz w:val="28"/>
-          <w:szCs w:val="28"/>
-        </w:rPr>
-        <w:t>次级小标题（如果有</w:t>
-      </w:r>
-      <w:r>
-        <w:rPr>
-          <w:rFonts w:asciiTheme="minorEastAsia" w:eastAsiaTheme="minorEastAsia" w:hAnsiTheme="minorEastAsia" w:hint="eastAsia"/>
-          <w:b/>
-          <w:sz w:val="28"/>
-          <w:szCs w:val="28"/>
-        </w:rPr>
-        <w:t>，宋体，四号，加粗，段前段后间距各1行</w:t>
-      </w:r>
-      <w:r>
-        <w:rPr>
-          <w:rFonts w:asciiTheme="minorEastAsia" w:eastAsiaTheme="minorEastAsia" w:hAnsiTheme="minorEastAsia" w:hint="eastAsia"/>
-          <w:b/>
-          <w:sz w:val="28"/>
-          <w:szCs w:val="28"/>
-        </w:rPr>
-        <w:t>）</w:t>
-      </w:r>
-    </w:p>
-    <w:p>
-      <w:pPr>
-        <w:pStyle w:val="af6"/>
-        <w:numPr>
-          <w:ilvl w:val="2"/>
-          <w:numId w:val="20"/>
-        </w:numPr>
-        <w:autoSpaceDE w:val="0"/>
-        <w:autoSpaceDN w:val="0"/>
-        <w:spacing w:beforeLines="100" w:before="240" w:afterLines="100" w:after="240"/>
-        <w:ind w:left="851" w:firstLineChars="0" w:hanging="851"/>
-        <w:jc w:val="left"/>
-        <w:rPr>
-          <w:rFonts w:asciiTheme="minorEastAsia" w:eastAsiaTheme="minorEastAsia" w:hAnsiTheme="minorEastAsia"/>
-          <w:b/>
-          <w:sz w:val="28"/>
-          <w:szCs w:val="28"/>
-        </w:rPr>
-      </w:pPr>
-      <w:bookmarkStart w:id="23" w:name="_Toc73607761"/>
-      <w:bookmarkStart w:id="24" w:name="_Toc198431096"/>
-      <w:r>
-        <w:rPr>
-          <w:rFonts w:asciiTheme="minorEastAsia" w:eastAsiaTheme="minorEastAsia" w:hAnsiTheme="minorEastAsia" w:hint="eastAsia"/>
-          <w:b/>
-          <w:sz w:val="28"/>
-          <w:szCs w:val="28"/>
-        </w:rPr>
-        <w:t>三级小标题</w:t>
-      </w:r>
-      <w:bookmarkEnd w:id="23"/>
-      <w:bookmarkEnd w:id="24"/>
-      <w:r>
-        <w:rPr>
-          <w:rFonts w:asciiTheme="minorEastAsia" w:eastAsiaTheme="minorEastAsia" w:hAnsiTheme="minorEastAsia" w:hint="eastAsia"/>
-          <w:b/>
-          <w:sz w:val="28"/>
-          <w:szCs w:val="28"/>
-        </w:rPr>
-        <w:t>（如果有</w:t>
-      </w:r>
-      <w:r>
-        <w:rPr>
-          <w:rFonts w:asciiTheme="minorEastAsia" w:eastAsiaTheme="minorEastAsia" w:hAnsiTheme="minorEastAsia" w:hint="eastAsia"/>
-          <w:b/>
-          <w:sz w:val="28"/>
-          <w:szCs w:val="28"/>
-        </w:rPr>
-        <w:t>，宋体，四号，加粗，段前段后间距各1行</w:t>
-      </w:r>
-      <w:r>
-        <w:rPr>
-          <w:rFonts w:asciiTheme="minorEastAsia" w:eastAsiaTheme="minorEastAsia" w:hAnsiTheme="minorEastAsia" w:hint="eastAsia"/>
-          <w:b/>
-          <w:sz w:val="28"/>
-          <w:szCs w:val="28"/>
-        </w:rPr>
-        <w:t>）</w:t>
-      </w:r>
-    </w:p>
-    <w:p>
-      <w:pPr>
-        <w:autoSpaceDE w:val="0"/>
-        <w:autoSpaceDN w:val="0"/>
-        <w:ind w:firstLineChars="200" w:firstLine="422"/>
-        <w:jc w:val="left"/>
-        <w:rPr>
-          <w:rFonts w:asciiTheme="minorEastAsia" w:eastAsiaTheme="minorEastAsia" w:hAnsiTheme="minorEastAsia"/>
-          <w:b/>
-          <w:color w:val="FF0000"/>
-        </w:rPr>
-      </w:pPr>
-      <w:r>
-        <w:rPr>
-          <w:rFonts w:asciiTheme="minorEastAsia" w:eastAsiaTheme="minorEastAsia" w:hAnsiTheme="minorEastAsia" w:hint="eastAsia"/>
-          <w:b/>
-          <w:color w:val="FF0000"/>
-        </w:rPr>
-        <w:t>给出题目及基本要求描述，可参考对应题目描述，但不建议照抄，</w:t>
-      </w:r>
-      <w:r>
-        <w:rPr>
-          <w:rFonts w:asciiTheme="minorEastAsia" w:eastAsiaTheme="minorEastAsia" w:hAnsiTheme="minorEastAsia" w:hint="eastAsia"/>
-          <w:b/>
-          <w:color w:val="FF0000"/>
-        </w:rPr>
-        <w:t>正文采用宋体，</w:t>
-      </w:r>
-      <w:r>
-        <w:rPr>
-          <w:rFonts w:asciiTheme="minorEastAsia" w:eastAsiaTheme="minorEastAsia" w:hAnsiTheme="minorEastAsia" w:hint="eastAsia"/>
-          <w:b/>
-          <w:color w:val="FF0000"/>
-        </w:rPr>
-        <w:t>黑色，</w:t>
-      </w:r>
-      <w:r>
-        <w:rPr>
-          <w:rFonts w:asciiTheme="minorEastAsia" w:eastAsiaTheme="minorEastAsia" w:hAnsiTheme="minorEastAsia" w:hint="eastAsia"/>
-          <w:b/>
-          <w:color w:val="FF0000"/>
-        </w:rPr>
-        <w:t>五号字，</w:t>
-      </w:r>
-      <w:r>
-        <w:rPr>
-          <w:rFonts w:asciiTheme="minorEastAsia" w:eastAsiaTheme="minorEastAsia" w:hAnsiTheme="minorEastAsia" w:hint="eastAsia"/>
-          <w:b/>
-          <w:color w:val="FF0000"/>
-        </w:rPr>
-        <w:t>行距为</w:t>
-      </w:r>
-      <w:r>
-        <w:rPr>
-          <w:rFonts w:asciiTheme="minorEastAsia" w:eastAsiaTheme="minorEastAsia" w:hAnsiTheme="minorEastAsia" w:hint="eastAsia"/>
-          <w:b/>
-          <w:color w:val="FF0000"/>
-        </w:rPr>
-        <w:t>1.25倍</w:t>
-      </w:r>
-    </w:p>
-    <w:p>
-      <w:pPr>
-        <w:autoSpaceDE w:val="0"/>
-        <w:autoSpaceDN w:val="0"/>
-        <w:ind w:firstLineChars="200" w:firstLine="422"/>
-        <w:jc w:val="left"/>
-        <w:rPr>
-          <w:rFonts w:asciiTheme="minorEastAsia" w:eastAsiaTheme="minorEastAsia" w:hAnsiTheme="minorEastAsia"/>
-          <w:b/>
-          <w:color w:val="FF0000"/>
-        </w:rPr>
-      </w:pPr>
-    </w:p>
-    <w:p>
-      <w:pPr>
-        <w:ind w:firstLine="0"/>
+      <w:bookmarkEnd w:id="28"/>
+    </w:p>
+    <w:p>
+      <w:pPr>
+        <w:rPr>
+          <w:rFonts w:hint="eastAsia"/>
+        </w:rPr>
       </w:pPr>
     </w:p>
     <w:sectPr>
-      <w:footerReference w:type="default" r:id="rId11"/>
+      <w:footerReference w:type="default" r:id="rId17"/>
       <w:pgSz w:w="11907" w:h="16840" w:code="9"/>
       <w:pgMar w:top="1361" w:right="1134" w:bottom="1361" w:left="1134" w:header="720" w:footer="851" w:gutter="851"/>
       <w:pgNumType w:start="1"/>
@@ -4184,61 +6579,16 @@
   <w:p>
     <w:pPr>
       <w:framePr w:w="466" w:h="11551" w:hSpace="180" w:wrap="auto" w:vAnchor="text" w:hAnchor="page" w:x="831" w:y="151"/>
-      <w:jc w:val="center"/>
-      <w:rPr>
-        <w:rFonts w:ascii="宋体"/>
+      <w:ind w:firstLine="0"/>
+      <w:rPr>
+        <w:rFonts w:ascii="宋体" w:hint="eastAsia"/>
       </w:rPr>
     </w:pPr>
   </w:p>
   <w:p>
     <w:pPr>
       <w:framePr w:w="466" w:h="11551" w:hSpace="180" w:wrap="auto" w:vAnchor="text" w:hAnchor="page" w:x="831" w:y="151"/>
-      <w:jc w:val="center"/>
-      <w:rPr>
-        <w:rFonts w:ascii="宋体"/>
-      </w:rPr>
-    </w:pPr>
-  </w:p>
-  <w:p>
-    <w:pPr>
-      <w:framePr w:w="466" w:h="11551" w:hSpace="180" w:wrap="auto" w:vAnchor="text" w:hAnchor="page" w:x="831" w:y="151"/>
-      <w:jc w:val="center"/>
-      <w:rPr>
-        <w:rFonts w:ascii="宋体"/>
-      </w:rPr>
-    </w:pPr>
-  </w:p>
-  <w:p>
-    <w:pPr>
-      <w:framePr w:w="466" w:h="11551" w:hSpace="180" w:wrap="auto" w:vAnchor="text" w:hAnchor="page" w:x="831" w:y="151"/>
-      <w:jc w:val="center"/>
-      <w:rPr>
-        <w:rFonts w:ascii="宋体"/>
-      </w:rPr>
-    </w:pPr>
-  </w:p>
-  <w:p>
-    <w:pPr>
-      <w:framePr w:w="466" w:h="11551" w:hSpace="180" w:wrap="auto" w:vAnchor="text" w:hAnchor="page" w:x="831" w:y="151"/>
-      <w:jc w:val="center"/>
-      <w:rPr>
-        <w:rFonts w:ascii="宋体"/>
-      </w:rPr>
-    </w:pPr>
-  </w:p>
-  <w:p>
-    <w:pPr>
-      <w:framePr w:w="466" w:h="11551" w:hSpace="180" w:wrap="auto" w:vAnchor="text" w:hAnchor="page" w:x="831" w:y="151"/>
-      <w:jc w:val="center"/>
-      <w:rPr>
-        <w:rFonts w:ascii="宋体"/>
-      </w:rPr>
-    </w:pPr>
-  </w:p>
-  <w:p>
-    <w:pPr>
-      <w:framePr w:w="466" w:h="11551" w:hSpace="180" w:wrap="auto" w:vAnchor="text" w:hAnchor="page" w:x="831" w:y="151"/>
-      <w:jc w:val="center"/>
+      <w:ind w:firstLineChars="200" w:firstLine="420"/>
       <w:rPr>
         <w:rFonts w:ascii="宋体"/>
       </w:rPr>
@@ -4837,7 +7187,7 @@
       <mc:AlternateContent>
         <mc:Choice Requires="wps">
           <w:drawing>
-            <wp:anchor distT="0" distB="0" distL="114300" distR="114300" simplePos="0" relativeHeight="251658240" behindDoc="0" locked="0" layoutInCell="1" allowOverlap="1" wp14:anchorId="279F2D96" wp14:editId="20A49CB3">
+            <wp:anchor distT="0" distB="0" distL="114300" distR="114300" simplePos="0" relativeHeight="251662848" behindDoc="0" locked="0" layoutInCell="1" allowOverlap="1" wp14:anchorId="279F2D96" wp14:editId="20A49CB3">
               <wp:simplePos x="0" y="0"/>
               <wp:positionH relativeFrom="column">
                 <wp:posOffset>0</wp:posOffset>
@@ -4973,7 +7323,7 @@
         </mc:Choice>
         <mc:Fallback>
           <w:pict>
-            <v:rect w14:anchorId="279F2D96" id="Rectangle 1" o:spid="_x0000_s1026" style="position:absolute;left:0;text-align:left;margin-left:0;margin-top:6.1pt;width:198pt;height:37.45pt;z-index:251658240;visibility:visible;mso-wrap-style:square;mso-width-percent:0;mso-height-percent:0;mso-wrap-distance-left:9pt;mso-wrap-distance-top:0;mso-wrap-distance-right:9pt;mso-wrap-distance-bottom:0;mso-position-horizontal:absolute;mso-position-horizontal-relative:text;mso-position-vertical:absolute;mso-position-vertical-relative:text;mso-width-percent:0;mso-height-percent:0;mso-width-relative:page;mso-height-relative:page;v-text-anchor:top" o:gfxdata="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" filled="f" stroked="f" strokeweight="0">
+            <v:rect w14:anchorId="279F2D96" id="Rectangle 1" o:spid="_x0000_s1026" style="position:absolute;left:0;text-align:left;margin-left:0;margin-top:6.1pt;width:198pt;height:37.45pt;z-index:251662848;visibility:visible;mso-wrap-style:square;mso-width-percent:0;mso-height-percent:0;mso-wrap-distance-left:9pt;mso-wrap-distance-top:0;mso-wrap-distance-right:9pt;mso-wrap-distance-bottom:0;mso-position-horizontal:absolute;mso-position-horizontal-relative:text;mso-position-vertical:absolute;mso-position-vertical-relative:text;mso-width-percent:0;mso-height-percent:0;mso-width-relative:page;mso-height-relative:page;v-text-anchor:top" o:gfxdata="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" filled="f" stroked="f" strokeweight="0">
               <v:textbox inset="0,0,0,0">
                 <w:txbxContent>
                   <w:p>
@@ -5928,17 +8278,17 @@
   <w:abstractNum w:abstractNumId="9" w15:restartNumberingAfterBreak="0">
     <w:nsid w:val="0E61606C"/>
     <w:multiLevelType w:val="hybridMultilevel"/>
-    <w:tmpl w:val="5C140872"/>
-    <w:lvl w:ilvl="0" w:tplc="AD7017E6">
-      <w:start w:val="1"/>
-      <w:numFmt w:val="decimal"/>
-      <w:lvlText w:val="（%1）"/>
+    <w:tmpl w:val="577A72B6"/>
+    <w:lvl w:ilvl="0" w:tplc="15B88828">
+      <w:start w:val="1"/>
+      <w:numFmt w:val="decimal"/>
+      <w:lvlText w:val="(%1)"/>
       <w:lvlJc w:val="left"/>
       <w:pPr>
         <w:ind w:left="1145" w:hanging="720"/>
       </w:pPr>
       <w:rPr>
-        <w:rFonts w:hint="default"/>
+        <w:rFonts w:ascii="Times New Roman" w:eastAsia="宋体" w:hAnsi="Times New Roman" w:cs="Times New Roman"/>
       </w:rPr>
     </w:lvl>
     <w:lvl w:ilvl="1" w:tplc="04090019" w:tentative="1">
@@ -6607,6 +8957,119 @@
     </w:lvl>
   </w:abstractNum>
   <w:abstractNum w:abstractNumId="16" w15:restartNumberingAfterBreak="0">
+    <w:nsid w:val="27BA3B00"/>
+    <w:multiLevelType w:val="multilevel"/>
+    <w:tmpl w:val="5704AC8A"/>
+    <w:lvl w:ilvl="0">
+      <w:start w:val="1"/>
+      <w:numFmt w:val="decimal"/>
+      <w:lvlText w:val="%1"/>
+      <w:lvlJc w:val="left"/>
+      <w:pPr>
+        <w:ind w:left="636" w:hanging="636"/>
+      </w:pPr>
+      <w:rPr>
+        <w:rFonts w:hint="default"/>
+      </w:rPr>
+    </w:lvl>
+    <w:lvl w:ilvl="1">
+      <w:start w:val="4"/>
+      <w:numFmt w:val="decimal"/>
+      <w:lvlText w:val="%1.%2"/>
+      <w:lvlJc w:val="left"/>
+      <w:pPr>
+        <w:ind w:left="932" w:hanging="720"/>
+      </w:pPr>
+      <w:rPr>
+        <w:rFonts w:hint="default"/>
+      </w:rPr>
+    </w:lvl>
+    <w:lvl w:ilvl="2">
+      <w:start w:val="1"/>
+      <w:numFmt w:val="decimal"/>
+      <w:lvlText w:val="%1.%2.%3"/>
+      <w:lvlJc w:val="left"/>
+      <w:pPr>
+        <w:ind w:left="1144" w:hanging="720"/>
+      </w:pPr>
+      <w:rPr>
+        <w:rFonts w:hint="default"/>
+      </w:rPr>
+    </w:lvl>
+    <w:lvl w:ilvl="3">
+      <w:start w:val="1"/>
+      <w:numFmt w:val="decimal"/>
+      <w:lvlText w:val="%1.%2.%3.%4"/>
+      <w:lvlJc w:val="left"/>
+      <w:pPr>
+        <w:ind w:left="1716" w:hanging="1080"/>
+      </w:pPr>
+      <w:rPr>
+        <w:rFonts w:hint="default"/>
+      </w:rPr>
+    </w:lvl>
+    <w:lvl w:ilvl="4">
+      <w:start w:val="1"/>
+      <w:numFmt w:val="decimal"/>
+      <w:lvlText w:val="%1.%2.%3.%4.%5"/>
+      <w:lvlJc w:val="left"/>
+      <w:pPr>
+        <w:ind w:left="2288" w:hanging="1440"/>
+      </w:pPr>
+      <w:rPr>
+        <w:rFonts w:hint="default"/>
+      </w:rPr>
+    </w:lvl>
+    <w:lvl w:ilvl="5">
+      <w:start w:val="1"/>
+      <w:numFmt w:val="decimal"/>
+      <w:lvlText w:val="%1.%2.%3.%4.%5.%6"/>
+      <w:lvlJc w:val="left"/>
+      <w:pPr>
+        <w:ind w:left="2500" w:hanging="1440"/>
+      </w:pPr>
+      <w:rPr>
+        <w:rFonts w:hint="default"/>
+      </w:rPr>
+    </w:lvl>
+    <w:lvl w:ilvl="6">
+      <w:start w:val="1"/>
+      <w:numFmt w:val="decimal"/>
+      <w:lvlText w:val="%1.%2.%3.%4.%5.%6.%7"/>
+      <w:lvlJc w:val="left"/>
+      <w:pPr>
+        <w:ind w:left="3072" w:hanging="1800"/>
+      </w:pPr>
+      <w:rPr>
+        <w:rFonts w:hint="default"/>
+      </w:rPr>
+    </w:lvl>
+    <w:lvl w:ilvl="7">
+      <w:start w:val="1"/>
+      <w:numFmt w:val="decimal"/>
+      <w:lvlText w:val="%1.%2.%3.%4.%5.%6.%7.%8"/>
+      <w:lvlJc w:val="left"/>
+      <w:pPr>
+        <w:ind w:left="3644" w:hanging="2160"/>
+      </w:pPr>
+      <w:rPr>
+        <w:rFonts w:hint="default"/>
+      </w:rPr>
+    </w:lvl>
+    <w:lvl w:ilvl="8">
+      <w:start w:val="1"/>
+      <w:numFmt w:val="decimal"/>
+      <w:lvlText w:val="%1.%2.%3.%4.%5.%6.%7.%8.%9"/>
+      <w:lvlJc w:val="left"/>
+      <w:pPr>
+        <w:ind w:left="3856" w:hanging="2160"/>
+      </w:pPr>
+      <w:rPr>
+        <w:rFonts w:hint="default"/>
+      </w:rPr>
+    </w:lvl>
+  </w:abstractNum>
+  <w:abstractNum w:abstractNumId="17" w15:restartNumberingAfterBreak="0">
     <w:nsid w:val="2A8F7A13"/>
     <w:multiLevelType w:val="hybridMultilevel"/>
     <w:tmpl w:val="1328534E"/>
@@ -6746,7 +9209,7 @@
       </w:rPr>
     </w:lvl>
   </w:abstractNum>
-  <w:abstractNum w:abstractNumId="17" w15:restartNumberingAfterBreak="0">
+  <w:abstractNum w:abstractNumId="18" w15:restartNumberingAfterBreak="0">
     <w:nsid w:val="2BB75739"/>
     <w:multiLevelType w:val="multilevel"/>
     <w:tmpl w:val="CDEA0BE0"/>
@@ -6859,7 +9322,7 @@
       </w:rPr>
     </w:lvl>
   </w:abstractNum>
-  <w:abstractNum w:abstractNumId="18" w15:restartNumberingAfterBreak="0">
+  <w:abstractNum w:abstractNumId="19" w15:restartNumberingAfterBreak="0">
     <w:nsid w:val="2DE90919"/>
     <w:multiLevelType w:val="hybridMultilevel"/>
     <w:tmpl w:val="6DC82C52"/>
@@ -6975,7 +9438,7 @@
       </w:pPr>
     </w:lvl>
   </w:abstractNum>
-  <w:abstractNum w:abstractNumId="19" w15:restartNumberingAfterBreak="0">
+  <w:abstractNum w:abstractNumId="20" w15:restartNumberingAfterBreak="0">
     <w:nsid w:val="35E95D8D"/>
     <w:multiLevelType w:val="hybridMultilevel"/>
     <w:tmpl w:val="85AA3E28"/>
@@ -7091,7 +9554,120 @@
       </w:pPr>
     </w:lvl>
   </w:abstractNum>
-  <w:abstractNum w:abstractNumId="20" w15:restartNumberingAfterBreak="0">
+  <w:abstractNum w:abstractNumId="21" w15:restartNumberingAfterBreak="0">
+    <w:nsid w:val="38246CA3"/>
+    <w:multiLevelType w:val="multilevel"/>
+    <w:tmpl w:val="0658DCC4"/>
+    <w:lvl w:ilvl="0">
+      <w:start w:val="3"/>
+      <w:numFmt w:val="decimal"/>
+      <w:lvlText w:val="%1"/>
+      <w:lvlJc w:val="left"/>
+      <w:pPr>
+        <w:ind w:left="402" w:hanging="402"/>
+      </w:pPr>
+      <w:rPr>
+        <w:rFonts w:hint="default"/>
+      </w:rPr>
+    </w:lvl>
+    <w:lvl w:ilvl="1">
+      <w:start w:val="1"/>
+      <w:numFmt w:val="decimal"/>
+      <w:lvlText w:val="%1.%2"/>
+      <w:lvlJc w:val="left"/>
+      <w:pPr>
+        <w:ind w:left="862" w:hanging="720"/>
+      </w:pPr>
+      <w:rPr>
+        <w:rFonts w:hint="default"/>
+      </w:rPr>
+    </w:lvl>
+    <w:lvl w:ilvl="2">
+      <w:start w:val="1"/>
+      <w:numFmt w:val="decimal"/>
+      <w:lvlText w:val="%1.%2.%3"/>
+      <w:lvlJc w:val="left"/>
+      <w:pPr>
+        <w:ind w:left="1004" w:hanging="720"/>
+      </w:pPr>
+      <w:rPr>
+        <w:rFonts w:hint="default"/>
+      </w:rPr>
+    </w:lvl>
+    <w:lvl w:ilvl="3">
+      <w:start w:val="1"/>
+      <w:numFmt w:val="decimal"/>
+      <w:lvlText w:val="%1.%2.%3.%4"/>
+      <w:lvlJc w:val="left"/>
+      <w:pPr>
+        <w:ind w:left="1506" w:hanging="1080"/>
+      </w:pPr>
+      <w:rPr>
+        <w:rFonts w:hint="default"/>
+      </w:rPr>
+    </w:lvl>
+    <w:lvl w:ilvl="4">
+      <w:start w:val="1"/>
+      <w:numFmt w:val="decimal"/>
+      <w:lvlText w:val="%1.%2.%3.%4.%5"/>
+      <w:lvlJc w:val="left"/>
+      <w:pPr>
+        <w:ind w:left="2008" w:hanging="1440"/>
+      </w:pPr>
+      <w:rPr>
+        <w:rFonts w:hint="default"/>
+      </w:rPr>
+    </w:lvl>
+    <w:lvl w:ilvl="5">
+      <w:start w:val="1"/>
+      <w:numFmt w:val="decimal"/>
+      <w:lvlText w:val="%1.%2.%3.%4.%5.%6"/>
+      <w:lvlJc w:val="left"/>
+      <w:pPr>
+        <w:ind w:left="2150" w:hanging="1440"/>
+      </w:pPr>
+      <w:rPr>
+        <w:rFonts w:hint="default"/>
+      </w:rPr>
+    </w:lvl>
+    <w:lvl w:ilvl="6">
+      <w:start w:val="1"/>
+      <w:numFmt w:val="decimal"/>
+      <w:lvlText w:val="%1.%2.%3.%4.%5.%6.%7"/>
+      <w:lvlJc w:val="left"/>
+      <w:pPr>
+        <w:ind w:left="2652" w:hanging="1800"/>
+      </w:pPr>
+      <w:rPr>
+        <w:rFonts w:hint="default"/>
+      </w:rPr>
+    </w:lvl>
+    <w:lvl w:ilvl="7">
+      <w:start w:val="1"/>
+      <w:numFmt w:val="decimal"/>
+      <w:lvlText w:val="%1.%2.%3.%4.%5.%6.%7.%8"/>
+      <w:lvlJc w:val="left"/>
+      <w:pPr>
+        <w:ind w:left="3154" w:hanging="2160"/>
+      </w:pPr>
+      <w:rPr>
+        <w:rFonts w:hint="default"/>
+      </w:rPr>
+    </w:lvl>
+    <w:lvl w:ilvl="8">
+      <w:start w:val="1"/>
+      <w:numFmt w:val="decimal"/>
+      <w:lvlText w:val="%1.%2.%3.%4.%5.%6.%7.%8.%9"/>
+      <w:lvlJc w:val="left"/>
+      <w:pPr>
+        <w:ind w:left="3296" w:hanging="2160"/>
+      </w:pPr>
+      <w:rPr>
+        <w:rFonts w:hint="default"/>
+      </w:rPr>
+    </w:lvl>
+  </w:abstractNum>
+  <w:abstractNum w:abstractNumId="22" w15:restartNumberingAfterBreak="0">
     <w:nsid w:val="3B887FB9"/>
     <w:multiLevelType w:val="multilevel"/>
     <w:tmpl w:val="0409001D"/>
@@ -7177,7 +9753,96 @@
       </w:pPr>
     </w:lvl>
   </w:abstractNum>
-  <w:abstractNum w:abstractNumId="21" w15:restartNumberingAfterBreak="0">
+  <w:abstractNum w:abstractNumId="23" w15:restartNumberingAfterBreak="0">
+    <w:nsid w:val="3D46663D"/>
+    <w:multiLevelType w:val="hybridMultilevel"/>
+    <w:tmpl w:val="ED989DEA"/>
+    <w:lvl w:ilvl="0" w:tplc="3E9065F6">
+      <w:start w:val="1"/>
+      <w:numFmt w:val="japaneseCounting"/>
+      <w:lvlText w:val="第%1，"/>
+      <w:lvlJc w:val="left"/>
+      <w:pPr>
+        <w:ind w:left="1140" w:hanging="720"/>
+      </w:pPr>
+      <w:rPr>
+        <w:rFonts w:hint="default"/>
+      </w:rPr>
+    </w:lvl>
+    <w:lvl w:ilvl="1" w:tplc="04090019" w:tentative="1">
+      <w:start w:val="1"/>
+      <w:numFmt w:val="lowerLetter"/>
+      <w:lvlText w:val="%2)"/>
+      <w:lvlJc w:val="left"/>
+      <w:pPr>
+        <w:ind w:left="1260" w:hanging="420"/>
+      </w:pPr>
+    </w:lvl>
+    <w:lvl w:ilvl="2" w:tplc="0409001B" w:tentative="1">
+      <w:start w:val="1"/>
+      <w:numFmt w:val="lowerRoman"/>
+      <w:lvlText w:val="%3."/>
+      <w:lvlJc w:val="right"/>
+      <w:pPr>
+        <w:ind w:left="1680" w:hanging="420"/>
+      </w:pPr>
+    </w:lvl>
+    <w:lvl w:ilvl="3" w:tplc="0409000F" w:tentative="1">
+      <w:start w:val="1"/>
+      <w:numFmt w:val="decimal"/>
+      <w:lvlText w:val="%4."/>
+      <w:lvlJc w:val="left"/>
+      <w:pPr>
+        <w:ind w:left="2100" w:hanging="420"/>
+      </w:pPr>
+    </w:lvl>
+    <w:lvl w:ilvl="4" w:tplc="04090019" w:tentative="1">
+      <w:start w:val="1"/>
+      <w:numFmt w:val="lowerLetter"/>
+      <w:lvlText w:val="%5)"/>
+      <w:lvlJc w:val="left"/>
+      <w:pPr>
+        <w:ind w:left="2520" w:hanging="420"/>
+      </w:pPr>
+    </w:lvl>
+    <w:lvl w:ilvl="5" w:tplc="0409001B" w:tentative="1">
+      <w:start w:val="1"/>
+      <w:numFmt w:val="lowerRoman"/>
+      <w:lvlText w:val="%6."/>
+      <w:lvlJc w:val="right"/>
+      <w:pPr>
+        <w:ind w:left="2940" w:hanging="420"/>
+      </w:pPr>
+    </w:lvl>
+    <w:lvl w:ilvl="6" w:tplc="0409000F" w:tentative="1">
+      <w:start w:val="1"/>
+      <w:numFmt w:val="decimal"/>
+      <w:lvlText w:val="%7."/>
+      <w:lvlJc w:val="left"/>
+      <w:pPr>
+        <w:ind w:left="3360" w:hanging="420"/>
+      </w:pPr>
+    </w:lvl>
+    <w:lvl w:ilvl="7" w:tplc="04090019" w:tentative="1">
+      <w:start w:val="1"/>
+      <w:numFmt w:val="lowerLetter"/>
+      <w:lvlText w:val="%8)"/>
+      <w:lvlJc w:val="left"/>
+      <w:pPr>
+        <w:ind w:left="3780" w:hanging="420"/>
+      </w:pPr>
+    </w:lvl>
+    <w:lvl w:ilvl="8" w:tplc="0409001B" w:tentative="1">
+      <w:start w:val="1"/>
+      <w:numFmt w:val="lowerRoman"/>
+      <w:lvlText w:val="%9."/>
+      <w:lvlJc w:val="right"/>
+      <w:pPr>
+        <w:ind w:left="4200" w:hanging="420"/>
+      </w:pPr>
+    </w:lvl>
+  </w:abstractNum>
+  <w:abstractNum w:abstractNumId="24" w15:restartNumberingAfterBreak="0">
     <w:nsid w:val="428354FF"/>
     <w:multiLevelType w:val="multilevel"/>
     <w:tmpl w:val="15D4A65C"/>
@@ -7290,7 +9955,7 @@
       </w:rPr>
     </w:lvl>
   </w:abstractNum>
-  <w:abstractNum w:abstractNumId="22" w15:restartNumberingAfterBreak="0">
+  <w:abstractNum w:abstractNumId="25" w15:restartNumberingAfterBreak="0">
     <w:nsid w:val="48A244D2"/>
     <w:multiLevelType w:val="multilevel"/>
     <w:tmpl w:val="0409001F"/>
@@ -7376,7 +10041,7 @@
       </w:pPr>
     </w:lvl>
   </w:abstractNum>
-  <w:abstractNum w:abstractNumId="23" w15:restartNumberingAfterBreak="0">
+  <w:abstractNum w:abstractNumId="26" w15:restartNumberingAfterBreak="0">
     <w:nsid w:val="4E024D21"/>
     <w:multiLevelType w:val="hybridMultilevel"/>
     <w:tmpl w:val="0A449829"/>
@@ -7428,7 +10093,7 @@
       <w:lvlJc w:val="left"/>
     </w:lvl>
   </w:abstractNum>
-  <w:abstractNum w:abstractNumId="24" w15:restartNumberingAfterBreak="0">
+  <w:abstractNum w:abstractNumId="27" w15:restartNumberingAfterBreak="0">
     <w:nsid w:val="53C86259"/>
     <w:multiLevelType w:val="hybridMultilevel"/>
     <w:tmpl w:val="916C81D0"/>
@@ -7514,7 +10179,7 @@
       </w:pPr>
     </w:lvl>
   </w:abstractNum>
-  <w:abstractNum w:abstractNumId="25" w15:restartNumberingAfterBreak="0">
+  <w:abstractNum w:abstractNumId="28" w15:restartNumberingAfterBreak="0">
     <w:nsid w:val="56721F2D"/>
     <w:multiLevelType w:val="multilevel"/>
     <w:tmpl w:val="0409001D"/>
@@ -7600,7 +10265,7 @@
       </w:pPr>
     </w:lvl>
   </w:abstractNum>
-  <w:abstractNum w:abstractNumId="26" w15:restartNumberingAfterBreak="0">
+  <w:abstractNum w:abstractNumId="29" w15:restartNumberingAfterBreak="0">
     <w:nsid w:val="5B0359CB"/>
     <w:multiLevelType w:val="multilevel"/>
     <w:tmpl w:val="FE7A5D00"/>
@@ -7713,7 +10378,120 @@
       </w:rPr>
     </w:lvl>
   </w:abstractNum>
-  <w:abstractNum w:abstractNumId="27" w15:restartNumberingAfterBreak="0">
+  <w:abstractNum w:abstractNumId="30" w15:restartNumberingAfterBreak="0">
+    <w:nsid w:val="5B17471E"/>
+    <w:multiLevelType w:val="multilevel"/>
+    <w:tmpl w:val="6D7CC54E"/>
+    <w:lvl w:ilvl="0">
+      <w:start w:val="2"/>
+      <w:numFmt w:val="decimal"/>
+      <w:lvlText w:val="%1"/>
+      <w:lvlJc w:val="left"/>
+      <w:pPr>
+        <w:ind w:left="402" w:hanging="402"/>
+      </w:pPr>
+      <w:rPr>
+        <w:rFonts w:hint="default"/>
+      </w:rPr>
+    </w:lvl>
+    <w:lvl w:ilvl="1">
+      <w:start w:val="1"/>
+      <w:numFmt w:val="decimal"/>
+      <w:lvlText w:val="%1.%2"/>
+      <w:lvlJc w:val="left"/>
+      <w:pPr>
+        <w:ind w:left="403" w:hanging="261"/>
+      </w:pPr>
+      <w:rPr>
+        <w:rFonts w:hint="default"/>
+      </w:rPr>
+    </w:lvl>
+    <w:lvl w:ilvl="2">
+      <w:start w:val="1"/>
+      <w:numFmt w:val="decimal"/>
+      <w:lvlText w:val="%1.%2.%3"/>
+      <w:lvlJc w:val="left"/>
+      <w:pPr>
+        <w:ind w:left="1145" w:hanging="720"/>
+      </w:pPr>
+      <w:rPr>
+        <w:rFonts w:hint="default"/>
+      </w:rPr>
+    </w:lvl>
+    <w:lvl w:ilvl="3">
+      <w:start w:val="1"/>
+      <w:numFmt w:val="decimal"/>
+      <w:lvlText w:val="%1.%2.%3.%4"/>
+      <w:lvlJc w:val="left"/>
+      <w:pPr>
+        <w:ind w:left="1506" w:hanging="1080"/>
+      </w:pPr>
+      <w:rPr>
+        <w:rFonts w:hint="default"/>
+      </w:rPr>
+    </w:lvl>
+    <w:lvl w:ilvl="4">
+      <w:start w:val="1"/>
+      <w:numFmt w:val="decimal"/>
+      <w:lvlText w:val="%1.%2.%3.%4.%5"/>
+      <w:lvlJc w:val="left"/>
+      <w:pPr>
+        <w:ind w:left="2008" w:hanging="1440"/>
+      </w:pPr>
+      <w:rPr>
+        <w:rFonts w:hint="default"/>
+      </w:rPr>
+    </w:lvl>
+    <w:lvl w:ilvl="5">
+      <w:start w:val="1"/>
+      <w:numFmt w:val="decimal"/>
+      <w:lvlText w:val="%1.%2.%3.%4.%5.%6"/>
+      <w:lvlJc w:val="left"/>
+      <w:pPr>
+        <w:ind w:left="2150" w:hanging="1440"/>
+      </w:pPr>
+      <w:rPr>
+        <w:rFonts w:hint="default"/>
+      </w:rPr>
+    </w:lvl>
+    <w:lvl w:ilvl="6">
+      <w:start w:val="1"/>
+      <w:numFmt w:val="decimal"/>
+      <w:lvlText w:val="%1.%2.%3.%4.%5.%6.%7"/>
+      <w:lvlJc w:val="left"/>
+      <w:pPr>
+        <w:ind w:left="2652" w:hanging="1800"/>
+      </w:pPr>
+      <w:rPr>
+        <w:rFonts w:hint="default"/>
+      </w:rPr>
+    </w:lvl>
+    <w:lvl w:ilvl="7">
+      <w:start w:val="1"/>
+      <w:numFmt w:val="decimal"/>
+      <w:lvlText w:val="%1.%2.%3.%4.%5.%6.%7.%8"/>
+      <w:lvlJc w:val="left"/>
+      <w:pPr>
+        <w:ind w:left="3154" w:hanging="2160"/>
+      </w:pPr>
+      <w:rPr>
+        <w:rFonts w:hint="default"/>
+      </w:rPr>
+    </w:lvl>
+    <w:lvl w:ilvl="8">
+      <w:start w:val="1"/>
+      <w:numFmt w:val="decimal"/>
+      <w:lvlText w:val="%1.%2.%3.%4.%5.%6.%7.%8.%9"/>
+      <w:lvlJc w:val="left"/>
+      <w:pPr>
+        <w:ind w:left="3296" w:hanging="2160"/>
+      </w:pPr>
+      <w:rPr>
+        <w:rFonts w:hint="default"/>
+      </w:rPr>
+    </w:lvl>
+  </w:abstractNum>
+  <w:abstractNum w:abstractNumId="31" w15:restartNumberingAfterBreak="0">
     <w:nsid w:val="617E7367"/>
     <w:multiLevelType w:val="hybridMultilevel"/>
     <w:tmpl w:val="C314594A"/>
@@ -7830,7 +10608,7 @@
       </w:pPr>
     </w:lvl>
   </w:abstractNum>
-  <w:abstractNum w:abstractNumId="28" w15:restartNumberingAfterBreak="0">
+  <w:abstractNum w:abstractNumId="32" w15:restartNumberingAfterBreak="0">
     <w:nsid w:val="670046BD"/>
     <w:multiLevelType w:val="hybridMultilevel"/>
     <w:tmpl w:val="E904E8C0"/>
@@ -7920,7 +10698,7 @@
       </w:pPr>
     </w:lvl>
   </w:abstractNum>
-  <w:abstractNum w:abstractNumId="29" w15:restartNumberingAfterBreak="0">
+  <w:abstractNum w:abstractNumId="33" w15:restartNumberingAfterBreak="0">
     <w:nsid w:val="69ED6CD7"/>
     <w:multiLevelType w:val="hybridMultilevel"/>
     <w:tmpl w:val="AB10FE4A"/>
@@ -8036,7 +10814,7 @@
       </w:pPr>
     </w:lvl>
   </w:abstractNum>
-  <w:abstractNum w:abstractNumId="30" w15:restartNumberingAfterBreak="0">
+  <w:abstractNum w:abstractNumId="34" w15:restartNumberingAfterBreak="0">
     <w:nsid w:val="6F002B67"/>
     <w:multiLevelType w:val="hybridMultilevel"/>
     <w:tmpl w:val="0076E7A4"/>
@@ -8152,7 +10930,7 @@
       </w:pPr>
     </w:lvl>
   </w:abstractNum>
-  <w:abstractNum w:abstractNumId="31" w15:restartNumberingAfterBreak="0">
+  <w:abstractNum w:abstractNumId="35" w15:restartNumberingAfterBreak="0">
     <w:nsid w:val="780F1DAE"/>
     <w:multiLevelType w:val="multilevel"/>
     <w:tmpl w:val="79C607DA"/>
@@ -8273,7 +11051,7 @@
       </w:rPr>
     </w:lvl>
   </w:abstractNum>
-  <w:abstractNum w:abstractNumId="32" w15:restartNumberingAfterBreak="0">
+  <w:abstractNum w:abstractNumId="36" w15:restartNumberingAfterBreak="0">
     <w:nsid w:val="7F571042"/>
     <w:multiLevelType w:val="hybridMultilevel"/>
     <w:tmpl w:val="AED0165A"/>
@@ -8387,13 +11165,13 @@
     </w:lvl>
   </w:abstractNum>
   <w:num w:numId="1">
-    <w:abstractNumId w:val="32"/>
+    <w:abstractNumId w:val="36"/>
   </w:num>
   <w:num w:numId="2">
     <w:abstractNumId w:val="0"/>
   </w:num>
   <w:num w:numId="3">
-    <w:abstractNumId w:val="23"/>
+    <w:abstractNumId w:val="26"/>
   </w:num>
   <w:num w:numId="4">
     <w:abstractNumId w:val="8"/>
@@ -8408,52 +11186,52 @@
     <w:abstractNumId w:val="11"/>
   </w:num>
   <w:num w:numId="8">
-    <w:abstractNumId w:val="27"/>
+    <w:abstractNumId w:val="31"/>
   </w:num>
   <w:num w:numId="9">
-    <w:abstractNumId w:val="30"/>
+    <w:abstractNumId w:val="34"/>
   </w:num>
   <w:num w:numId="10">
-    <w:abstractNumId w:val="29"/>
+    <w:abstractNumId w:val="33"/>
   </w:num>
   <w:num w:numId="11">
     <w:abstractNumId w:val="4"/>
   </w:num>
   <w:num w:numId="12">
-    <w:abstractNumId w:val="16"/>
+    <w:abstractNumId w:val="17"/>
   </w:num>
   <w:num w:numId="13">
-    <w:abstractNumId w:val="19"/>
+    <w:abstractNumId w:val="20"/>
   </w:num>
   <w:num w:numId="14">
     <w:abstractNumId w:val="3"/>
   </w:num>
   <w:num w:numId="15">
-    <w:abstractNumId w:val="18"/>
+    <w:abstractNumId w:val="19"/>
   </w:num>
   <w:num w:numId="16">
-    <w:abstractNumId w:val="24"/>
+    <w:abstractNumId w:val="27"/>
   </w:num>
   <w:num w:numId="17">
-    <w:abstractNumId w:val="31"/>
+    <w:abstractNumId w:val="35"/>
   </w:num>
   <w:num w:numId="18">
-    <w:abstractNumId w:val="20"/>
+    <w:abstractNumId w:val="22"/>
   </w:num>
   <w:num w:numId="19">
-    <w:abstractNumId w:val="25"/>
+    <w:abstractNumId w:val="28"/>
   </w:num>
   <w:num w:numId="20">
-    <w:abstractNumId w:val="22"/>
+    <w:abstractNumId w:val="25"/>
   </w:num>
   <w:num w:numId="21">
     <w:abstractNumId w:val="13"/>
   </w:num>
   <w:num w:numId="22">
-    <w:abstractNumId w:val="17"/>
+    <w:abstractNumId w:val="18"/>
   </w:num>
   <w:num w:numId="23">
-    <w:abstractNumId w:val="26"/>
+    <w:abstractNumId w:val="29"/>
   </w:num>
   <w:num w:numId="24">
     <w:abstractNumId w:val="12"/>
@@ -8480,16 +11258,28 @@
     <w:abstractNumId w:val="9"/>
   </w:num>
   <w:num w:numId="31">
-    <w:abstractNumId w:val="28"/>
+    <w:abstractNumId w:val="32"/>
   </w:num>
   <w:num w:numId="32">
-    <w:abstractNumId w:val="21"/>
+    <w:abstractNumId w:val="24"/>
   </w:num>
   <w:num w:numId="33">
     <w:abstractNumId w:val="10"/>
   </w:num>
   <w:num w:numId="34">
     <w:abstractNumId w:val="7"/>
+  </w:num>
+  <w:num w:numId="35">
+    <w:abstractNumId w:val="16"/>
+  </w:num>
+  <w:num w:numId="36">
+    <w:abstractNumId w:val="30"/>
+  </w:num>
+  <w:num w:numId="37">
+    <w:abstractNumId w:val="23"/>
+  </w:num>
+  <w:num w:numId="38">
+    <w:abstractNumId w:val="21"/>
   </w:num>
 </w:numbering>
 </file>
@@ -8953,7 +11743,6 @@
   <w:style w:type="character" w:default="1" w:styleId="a0">
     <w:name w:val="Default Paragraph Font"/>
     <w:uiPriority w:val="1"/>
-    <w:semiHidden/>
     <w:unhideWhenUsed/>
   </w:style>
   <w:style w:type="table" w:default="1" w:styleId="a1">
@@ -9150,7 +11939,7 @@
     <w:next w:val="a"/>
     <w:autoRedefine/>
     <w:uiPriority w:val="39"/>
-    <w:rsid w:val="00C34587"/>
+    <w:rsid w:val="000967B6"/>
     <w:pPr>
       <w:tabs>
         <w:tab w:val="right" w:leader="dot" w:pos="8778"/>
@@ -9158,6 +11947,7 @@
       <w:autoSpaceDE w:val="0"/>
       <w:autoSpaceDN w:val="0"/>
       <w:spacing w:beforeLines="50" w:before="120"/>
+      <w:jc w:val="center"/>
     </w:pPr>
     <w:rPr>
       <w:rFonts w:ascii="宋体" w:hAnsi="宋体"/>
@@ -9487,6 +12277,16 @@
       <w:color w:val="365F91" w:themeColor="accent1" w:themeShade="BF"/>
     </w:rPr>
   </w:style>
+  <w:style w:type="character" w:styleId="af9">
+    <w:name w:val="Strong"/>
+    <w:basedOn w:val="a0"/>
+    <w:qFormat/>
+    <w:rsid w:val="000C59B9"/>
+    <w:rPr>
+      <w:b/>
+      <w:bCs/>
+    </w:rPr>
+  </w:style>
 </w:styles>
 </file>
 
@@ -9780,7 +12580,7 @@
 </file>
 
 <file path=customXml/itemProps1.xml><?xml version="1.0" encoding="utf-8"?>
-<ds:datastoreItem xmlns:ds="http://schemas.openxmlformats.org/officeDocument/2006/customXml" ds:itemID="{0CB5B5D8-ACA3-45B4-9623-AB56C5631EBB}">
+<ds:datastoreItem xmlns:ds="http://schemas.openxmlformats.org/officeDocument/2006/customXml" ds:itemID="{F2FAA6AE-E539-4C92-972E-99FBF706CD99}">
   <ds:schemaRefs>
     <ds:schemaRef ds:uri="http://schemas.openxmlformats.org/officeDocument/2006/bibliography"/>
   </ds:schemaRefs>
